--- a/YD E-commerce.docx
+++ b/YD E-commerce.docx
@@ -71,7 +71,7 @@
           <w:noProof/>
         </w:rPr>
         <w:drawing>
-          <wp:inline distT="0" distB="0" distL="0" distR="0">
+          <wp:inline distT="0" distB="0" distL="0" distR="0" wp14:anchorId="3747F396" wp14:editId="5E589DA7">
             <wp:extent cx="4539143" cy="1438275"/>
             <wp:effectExtent l="0" t="0" r="0" b="0"/>
             <wp:docPr id="1" name="Picture 1" descr="UNIVERSITAS MIKROSKIL"/>
@@ -155,8 +155,6 @@
           <w:lang w:val="id-ID"/>
         </w:rPr>
       </w:pPr>
-      <w:bookmarkStart w:id="0" w:name="_GoBack"/>
-      <w:bookmarkEnd w:id="0"/>
     </w:p>
     <w:p>
       <w:pPr>
@@ -271,12 +269,14 @@
         <w:pStyle w:val="Heading1"/>
         <w:rPr>
           <w:rFonts w:ascii="Times New Roman" w:hAnsi="Times New Roman" w:cs="Times New Roman"/>
-          <w:lang w:val="id-ID"/>
-        </w:rPr>
-      </w:pPr>
-      <w:r>
-        <w:rPr>
-          <w:rFonts w:ascii="Times New Roman" w:hAnsi="Times New Roman" w:cs="Times New Roman"/>
+          <w:color w:val="auto"/>
+          <w:lang w:val="id-ID"/>
+        </w:rPr>
+      </w:pPr>
+      <w:r>
+        <w:rPr>
+          <w:rFonts w:ascii="Times New Roman" w:hAnsi="Times New Roman" w:cs="Times New Roman"/>
+          <w:color w:val="auto"/>
           <w:lang w:val="id-ID"/>
         </w:rPr>
         <w:lastRenderedPageBreak/>
@@ -295,14 +295,23 @@
           <w:rFonts w:ascii="Times New Roman" w:hAnsi="Times New Roman" w:cs="Times New Roman"/>
           <w:lang w:val="id-ID"/>
         </w:rPr>
-        <w:t>Fakta bahwa penjualan alat-alat elektronik adalah pasar penjualan yang cukup tinggi dan segmen pasar ini terus tumbuh di era digital.Oleh sebab itu toko online menjadi alternatif yang penting dan efisien serta prakatis bagi konsumen untuk  membeli produk elektronik tanpa harus datang ke toko offline.</w:t>
+        <w:t>Fakta bahwa penjualan alat-alat elektronik adalah pasar penjualan yang cukup tinggi dan segmen pasar ini terus tumbuh di era digital.Oleh sebab itu toko online menjadi alternatif yang penting dan efisien serta prakatis bagi konsumen untuk  membeli produk elektronik tanpa har</w:t>
+      </w:r>
+      <w:bookmarkStart w:id="0" w:name="_GoBack"/>
+      <w:bookmarkEnd w:id="0"/>
+      <w:r>
+        <w:rPr>
+          <w:rFonts w:ascii="Times New Roman" w:hAnsi="Times New Roman" w:cs="Times New Roman"/>
+          <w:lang w:val="id-ID"/>
+        </w:rPr>
+        <w:t>us datang ke toko offline.</w:t>
       </w:r>
     </w:p>
     <w:p>
       <w:pPr>
         <w:rPr>
           <w:rFonts w:ascii="Times New Roman" w:hAnsi="Times New Roman" w:cs="Times New Roman"/>
-          <w:lang w:val="id-ID"/>
+          <w:shd w:val="clear" w:color="auto" w:fill="F7F7F8"/>
         </w:rPr>
       </w:pPr>
       <w:r>
@@ -322,27 +331,22 @@
       <w:r>
         <w:rPr>
           <w:rFonts w:ascii="Times New Roman" w:hAnsi="Times New Roman" w:cs="Times New Roman"/>
-          <w:color w:val="374151"/>
           <w:shd w:val="clear" w:color="auto" w:fill="F7F7F8"/>
         </w:rPr>
         <w:t xml:space="preserve"> </w:t>
       </w:r>
       <w:proofErr w:type="spellStart"/>
-      <w:proofErr w:type="gramStart"/>
-      <w:r>
-        <w:rPr>
-          <w:rFonts w:ascii="Times New Roman" w:hAnsi="Times New Roman" w:cs="Times New Roman"/>
-          <w:color w:val="374151"/>
+      <w:r>
+        <w:rPr>
+          <w:rFonts w:ascii="Times New Roman" w:hAnsi="Times New Roman" w:cs="Times New Roman"/>
           <w:shd w:val="clear" w:color="auto" w:fill="F7F7F8"/>
         </w:rPr>
         <w:t>kehadiran</w:t>
       </w:r>
       <w:proofErr w:type="spellEnd"/>
-      <w:proofErr w:type="gramEnd"/>
-      <w:r>
-        <w:rPr>
-          <w:rFonts w:ascii="Times New Roman" w:hAnsi="Times New Roman" w:cs="Times New Roman"/>
-          <w:color w:val="374151"/>
+      <w:r>
+        <w:rPr>
+          <w:rFonts w:ascii="Times New Roman" w:hAnsi="Times New Roman" w:cs="Times New Roman"/>
           <w:shd w:val="clear" w:color="auto" w:fill="F7F7F8"/>
         </w:rPr>
         <w:t xml:space="preserve"> e-commerce </w:t>
@@ -351,7 +355,6 @@
       <w:r>
         <w:rPr>
           <w:rFonts w:ascii="Times New Roman" w:hAnsi="Times New Roman" w:cs="Times New Roman"/>
-          <w:color w:val="374151"/>
           <w:shd w:val="clear" w:color="auto" w:fill="F7F7F8"/>
         </w:rPr>
         <w:t>hp</w:t>
@@ -360,7 +363,6 @@
       <w:r>
         <w:rPr>
           <w:rFonts w:ascii="Times New Roman" w:hAnsi="Times New Roman" w:cs="Times New Roman"/>
-          <w:color w:val="374151"/>
           <w:shd w:val="clear" w:color="auto" w:fill="F7F7F8"/>
         </w:rPr>
         <w:t xml:space="preserve"> </w:t>
@@ -369,7 +371,6 @@
       <w:r>
         <w:rPr>
           <w:rFonts w:ascii="Times New Roman" w:hAnsi="Times New Roman" w:cs="Times New Roman"/>
-          <w:color w:val="374151"/>
           <w:shd w:val="clear" w:color="auto" w:fill="F7F7F8"/>
         </w:rPr>
         <w:t>juga</w:t>
@@ -378,7 +379,6 @@
       <w:r>
         <w:rPr>
           <w:rFonts w:ascii="Times New Roman" w:hAnsi="Times New Roman" w:cs="Times New Roman"/>
-          <w:color w:val="374151"/>
           <w:shd w:val="clear" w:color="auto" w:fill="F7F7F8"/>
         </w:rPr>
         <w:t xml:space="preserve"> </w:t>
@@ -387,7 +387,6 @@
       <w:r>
         <w:rPr>
           <w:rFonts w:ascii="Times New Roman" w:hAnsi="Times New Roman" w:cs="Times New Roman"/>
-          <w:color w:val="374151"/>
           <w:shd w:val="clear" w:color="auto" w:fill="F7F7F8"/>
         </w:rPr>
         <w:t>menjadi</w:t>
@@ -396,7 +395,6 @@
       <w:r>
         <w:rPr>
           <w:rFonts w:ascii="Times New Roman" w:hAnsi="Times New Roman" w:cs="Times New Roman"/>
-          <w:color w:val="374151"/>
           <w:shd w:val="clear" w:color="auto" w:fill="F7F7F8"/>
         </w:rPr>
         <w:t xml:space="preserve"> </w:t>
@@ -405,7 +403,6 @@
       <w:r>
         <w:rPr>
           <w:rFonts w:ascii="Times New Roman" w:hAnsi="Times New Roman" w:cs="Times New Roman"/>
-          <w:color w:val="374151"/>
           <w:shd w:val="clear" w:color="auto" w:fill="F7F7F8"/>
         </w:rPr>
         <w:t>penting</w:t>
@@ -414,7 +411,6 @@
       <w:r>
         <w:rPr>
           <w:rFonts w:ascii="Times New Roman" w:hAnsi="Times New Roman" w:cs="Times New Roman"/>
-          <w:color w:val="374151"/>
           <w:shd w:val="clear" w:color="auto" w:fill="F7F7F8"/>
         </w:rPr>
         <w:t xml:space="preserve"> </w:t>
@@ -423,7 +419,6 @@
       <w:r>
         <w:rPr>
           <w:rFonts w:ascii="Times New Roman" w:hAnsi="Times New Roman" w:cs="Times New Roman"/>
-          <w:color w:val="374151"/>
           <w:shd w:val="clear" w:color="auto" w:fill="F7F7F8"/>
         </w:rPr>
         <w:t>untuk</w:t>
@@ -432,7 +427,6 @@
       <w:r>
         <w:rPr>
           <w:rFonts w:ascii="Times New Roman" w:hAnsi="Times New Roman" w:cs="Times New Roman"/>
-          <w:color w:val="374151"/>
           <w:shd w:val="clear" w:color="auto" w:fill="F7F7F8"/>
         </w:rPr>
         <w:t xml:space="preserve"> </w:t>
@@ -441,7 +435,6 @@
       <w:r>
         <w:rPr>
           <w:rFonts w:ascii="Times New Roman" w:hAnsi="Times New Roman" w:cs="Times New Roman"/>
-          <w:color w:val="374151"/>
           <w:shd w:val="clear" w:color="auto" w:fill="F7F7F8"/>
         </w:rPr>
         <w:t>mempertahankan</w:t>
@@ -450,7 +443,6 @@
       <w:r>
         <w:rPr>
           <w:rFonts w:ascii="Times New Roman" w:hAnsi="Times New Roman" w:cs="Times New Roman"/>
-          <w:color w:val="374151"/>
           <w:shd w:val="clear" w:color="auto" w:fill="F7F7F8"/>
         </w:rPr>
         <w:t xml:space="preserve"> </w:t>
@@ -459,7 +451,6 @@
       <w:r>
         <w:rPr>
           <w:rFonts w:ascii="Times New Roman" w:hAnsi="Times New Roman" w:cs="Times New Roman"/>
-          <w:color w:val="374151"/>
           <w:shd w:val="clear" w:color="auto" w:fill="F7F7F8"/>
         </w:rPr>
         <w:t>keberlangsungan</w:t>
@@ -468,7 +459,6 @@
       <w:r>
         <w:rPr>
           <w:rFonts w:ascii="Times New Roman" w:hAnsi="Times New Roman" w:cs="Times New Roman"/>
-          <w:color w:val="374151"/>
           <w:shd w:val="clear" w:color="auto" w:fill="F7F7F8"/>
         </w:rPr>
         <w:t xml:space="preserve"> </w:t>
@@ -477,7 +467,6 @@
       <w:r>
         <w:rPr>
           <w:rFonts w:ascii="Times New Roman" w:hAnsi="Times New Roman" w:cs="Times New Roman"/>
-          <w:color w:val="374151"/>
           <w:shd w:val="clear" w:color="auto" w:fill="F7F7F8"/>
         </w:rPr>
         <w:t>bisnis</w:t>
@@ -486,7 +475,6 @@
       <w:r>
         <w:rPr>
           <w:rFonts w:ascii="Times New Roman" w:hAnsi="Times New Roman" w:cs="Times New Roman"/>
-          <w:color w:val="374151"/>
           <w:shd w:val="clear" w:color="auto" w:fill="F7F7F8"/>
         </w:rPr>
         <w:t xml:space="preserve"> </w:t>
@@ -495,7 +483,6 @@
       <w:r>
         <w:rPr>
           <w:rFonts w:ascii="Times New Roman" w:hAnsi="Times New Roman" w:cs="Times New Roman"/>
-          <w:color w:val="374151"/>
           <w:shd w:val="clear" w:color="auto" w:fill="F7F7F8"/>
         </w:rPr>
         <w:t>dan</w:t>
@@ -504,7 +491,6 @@
       <w:r>
         <w:rPr>
           <w:rFonts w:ascii="Times New Roman" w:hAnsi="Times New Roman" w:cs="Times New Roman"/>
-          <w:color w:val="374151"/>
           <w:shd w:val="clear" w:color="auto" w:fill="F7F7F8"/>
         </w:rPr>
         <w:t xml:space="preserve"> </w:t>
@@ -513,7 +499,6 @@
       <w:r>
         <w:rPr>
           <w:rFonts w:ascii="Times New Roman" w:hAnsi="Times New Roman" w:cs="Times New Roman"/>
-          <w:color w:val="374151"/>
           <w:shd w:val="clear" w:color="auto" w:fill="F7F7F8"/>
         </w:rPr>
         <w:t>mengembangkan</w:t>
@@ -522,7 +507,6 @@
       <w:r>
         <w:rPr>
           <w:rFonts w:ascii="Times New Roman" w:hAnsi="Times New Roman" w:cs="Times New Roman"/>
-          <w:color w:val="374151"/>
           <w:shd w:val="clear" w:color="auto" w:fill="F7F7F8"/>
         </w:rPr>
         <w:t xml:space="preserve"> </w:t>
@@ -531,7 +515,6 @@
       <w:r>
         <w:rPr>
           <w:rFonts w:ascii="Times New Roman" w:hAnsi="Times New Roman" w:cs="Times New Roman"/>
-          <w:color w:val="374151"/>
           <w:shd w:val="clear" w:color="auto" w:fill="F7F7F8"/>
         </w:rPr>
         <w:t>potensi</w:t>
@@ -540,7 +523,6 @@
       <w:r>
         <w:rPr>
           <w:rFonts w:ascii="Times New Roman" w:hAnsi="Times New Roman" w:cs="Times New Roman"/>
-          <w:color w:val="374151"/>
           <w:shd w:val="clear" w:color="auto" w:fill="F7F7F8"/>
         </w:rPr>
         <w:t xml:space="preserve"> </w:t>
@@ -549,7 +531,6 @@
       <w:r>
         <w:rPr>
           <w:rFonts w:ascii="Times New Roman" w:hAnsi="Times New Roman" w:cs="Times New Roman"/>
-          <w:color w:val="374151"/>
           <w:shd w:val="clear" w:color="auto" w:fill="F7F7F8"/>
         </w:rPr>
         <w:t>pasar</w:t>
@@ -558,7 +539,6 @@
       <w:r>
         <w:rPr>
           <w:rFonts w:ascii="Times New Roman" w:hAnsi="Times New Roman" w:cs="Times New Roman"/>
-          <w:color w:val="374151"/>
           <w:shd w:val="clear" w:color="auto" w:fill="F7F7F8"/>
         </w:rPr>
         <w:t xml:space="preserve"> yang </w:t>
@@ -567,7 +547,6 @@
       <w:r>
         <w:rPr>
           <w:rFonts w:ascii="Times New Roman" w:hAnsi="Times New Roman" w:cs="Times New Roman"/>
-          <w:color w:val="374151"/>
           <w:shd w:val="clear" w:color="auto" w:fill="F7F7F8"/>
         </w:rPr>
         <w:t>lebih</w:t>
@@ -576,7 +555,6 @@
       <w:r>
         <w:rPr>
           <w:rFonts w:ascii="Times New Roman" w:hAnsi="Times New Roman" w:cs="Times New Roman"/>
-          <w:color w:val="374151"/>
           <w:shd w:val="clear" w:color="auto" w:fill="F7F7F8"/>
         </w:rPr>
         <w:t xml:space="preserve"> </w:t>
@@ -585,7 +563,6 @@
       <w:r>
         <w:rPr>
           <w:rFonts w:ascii="Times New Roman" w:hAnsi="Times New Roman" w:cs="Times New Roman"/>
-          <w:color w:val="374151"/>
           <w:shd w:val="clear" w:color="auto" w:fill="F7F7F8"/>
         </w:rPr>
         <w:t>luas</w:t>
@@ -594,12 +571,12 @@
       <w:r>
         <w:rPr>
           <w:rFonts w:ascii="Times New Roman" w:hAnsi="Times New Roman" w:cs="Times New Roman"/>
-          <w:color w:val="374151"/>
           <w:shd w:val="clear" w:color="auto" w:fill="F7F7F8"/>
         </w:rPr>
         <w:t>.</w:t>
       </w:r>
     </w:p>
+    <w:p/>
     <w:sectPr>
       <w:pgSz w:w="10319" w:h="14572" w:code="11"/>
       <w:pgMar w:top="1440" w:right="1440" w:bottom="1440" w:left="1440" w:header="709" w:footer="709" w:gutter="0"/>
@@ -1286,6 +1263,32 @@
       <w:szCs w:val="32"/>
     </w:rPr>
   </w:style>
+  <w:style w:type="table" w:styleId="TableGrid">
+    <w:name w:val="Table Grid"/>
+    <w:basedOn w:val="TableNormal"/>
+    <w:uiPriority w:val="39"/>
+    <w:rsid w:val="00425CEB"/>
+    <w:pPr>
+      <w:spacing w:after="0" w:line="240" w:lineRule="auto"/>
+    </w:pPr>
+    <w:tblPr>
+      <w:tblInd w:w="0" w:type="dxa"/>
+      <w:tblBorders>
+        <w:top w:val="single" w:sz="4" w:space="0" w:color="auto"/>
+        <w:left w:val="single" w:sz="4" w:space="0" w:color="auto"/>
+        <w:bottom w:val="single" w:sz="4" w:space="0" w:color="auto"/>
+        <w:right w:val="single" w:sz="4" w:space="0" w:color="auto"/>
+        <w:insideH w:val="single" w:sz="4" w:space="0" w:color="auto"/>
+        <w:insideV w:val="single" w:sz="4" w:space="0" w:color="auto"/>
+      </w:tblBorders>
+      <w:tblCellMar>
+        <w:top w:w="0" w:type="dxa"/>
+        <w:left w:w="108" w:type="dxa"/>
+        <w:bottom w:w="0" w:type="dxa"/>
+        <w:right w:w="108" w:type="dxa"/>
+      </w:tblCellMar>
+    </w:tblPr>
+  </w:style>
 </w:styles>
 </file>
 
@@ -1555,7 +1558,7 @@
 </file>
 
 <file path=customXml/itemProps1.xml><?xml version="1.0" encoding="utf-8"?>
-<ds:datastoreItem xmlns:ds="http://schemas.openxmlformats.org/officeDocument/2006/customXml" ds:itemID="{12C4A1C4-3306-43B5-8D37-AD34FC3C1D28}">
+<ds:datastoreItem xmlns:ds="http://schemas.openxmlformats.org/officeDocument/2006/customXml" ds:itemID="{AA25AC5E-2935-48A3-A8C9-6EE8D45F138C}">
   <ds:schemaRefs>
     <ds:schemaRef ds:uri="http://schemas.openxmlformats.org/officeDocument/2006/bibliography"/>
   </ds:schemaRefs>

--- a/YD E-commerce.docx
+++ b/YD E-commerce.docx
@@ -1,6 +1,6 @@
 
 <file path=word/document.xml><?xml version="1.0" encoding="utf-8"?>
-<w:document xmlns:wpc="http://schemas.microsoft.com/office/word/2010/wordprocessingCanvas" xmlns:mc="http://schemas.openxmlformats.org/markup-compatibility/2006" xmlns:o="urn:schemas-microsoft-com:office:office" xmlns:r="http://schemas.openxmlformats.org/officeDocument/2006/relationships" xmlns:m="http://schemas.openxmlformats.org/officeDocument/2006/math" xmlns:v="urn:schemas-microsoft-com:vml" xmlns:wp14="http://schemas.microsoft.com/office/word/2010/wordprocessingDrawing" xmlns:wp="http://schemas.openxmlformats.org/drawingml/2006/wordprocessingDrawing" xmlns:w10="urn:schemas-microsoft-com:office:word" xmlns:w="http://schemas.openxmlformats.org/wordprocessingml/2006/main" xmlns:w14="http://schemas.microsoft.com/office/word/2010/wordml" xmlns:w15="http://schemas.microsoft.com/office/word/2012/wordml" xmlns:wpg="http://schemas.microsoft.com/office/word/2010/wordprocessingGroup" xmlns:wpi="http://schemas.microsoft.com/office/word/2010/wordprocessingInk" xmlns:wne="http://schemas.microsoft.com/office/word/2006/wordml" xmlns:wps="http://schemas.microsoft.com/office/word/2010/wordprocessingShape" mc:Ignorable="w14 w15 wp14">
+<w:document xmlns:wpc="http://schemas.microsoft.com/office/word/2010/wordprocessingCanvas" xmlns:cx="http://schemas.microsoft.com/office/drawing/2014/chartex" xmlns:cx1="http://schemas.microsoft.com/office/drawing/2015/9/8/chartex" xmlns:cx2="http://schemas.microsoft.com/office/drawing/2015/10/21/chartex" xmlns:cx3="http://schemas.microsoft.com/office/drawing/2016/5/9/chartex" xmlns:cx4="http://schemas.microsoft.com/office/drawing/2016/5/10/chartex" xmlns:cx5="http://schemas.microsoft.com/office/drawing/2016/5/11/chartex" xmlns:cx6="http://schemas.microsoft.com/office/drawing/2016/5/12/chartex" xmlns:cx7="http://schemas.microsoft.com/office/drawing/2016/5/13/chartex" xmlns:cx8="http://schemas.microsoft.com/office/drawing/2016/5/14/chartex" xmlns:mc="http://schemas.openxmlformats.org/markup-compatibility/2006" xmlns:aink="http://schemas.microsoft.com/office/drawing/2016/ink" xmlns:am3d="http://schemas.microsoft.com/office/drawing/2017/model3d" xmlns:o="urn:schemas-microsoft-com:office:office" xmlns:oel="http://schemas.microsoft.com/office/2019/extlst" xmlns:r="http://schemas.openxmlformats.org/officeDocument/2006/relationships" xmlns:m="http://schemas.openxmlformats.org/officeDocument/2006/math" xmlns:v="urn:schemas-microsoft-com:vml" xmlns:wp14="http://schemas.microsoft.com/office/word/2010/wordprocessingDrawing" xmlns:wp="http://schemas.openxmlformats.org/drawingml/2006/wordprocessingDrawing" xmlns:w10="urn:schemas-microsoft-com:office:word" xmlns:w="http://schemas.openxmlformats.org/wordprocessingml/2006/main" xmlns:w14="http://schemas.microsoft.com/office/word/2010/wordml" xmlns:w15="http://schemas.microsoft.com/office/word/2012/wordml" xmlns:w16cex="http://schemas.microsoft.com/office/word/2018/wordml/cex" xmlns:w16cid="http://schemas.microsoft.com/office/word/2016/wordml/cid" xmlns:w16="http://schemas.microsoft.com/office/word/2018/wordml" xmlns:w16du="http://schemas.microsoft.com/office/word/2023/wordml/word16du" xmlns:w16sdtdh="http://schemas.microsoft.com/office/word/2020/wordml/sdtdatahash" xmlns:w16se="http://schemas.microsoft.com/office/word/2015/wordml/symex" xmlns:wpg="http://schemas.microsoft.com/office/word/2010/wordprocessingGroup" xmlns:wpi="http://schemas.microsoft.com/office/word/2010/wordprocessingInk" xmlns:wne="http://schemas.microsoft.com/office/word/2006/wordml" xmlns:wps="http://schemas.microsoft.com/office/word/2010/wordprocessingShape" mc:Ignorable="w14 w15 w16se w16cid w16 w16cex w16sdtdh wp14">
   <w:body>
     <w:p>
       <w:pPr>
@@ -267,21 +267,21 @@
     <w:p>
       <w:pPr>
         <w:pStyle w:val="Heading1"/>
-        <w:rPr>
-          <w:rFonts w:ascii="Times New Roman" w:hAnsi="Times New Roman" w:cs="Times New Roman"/>
-          <w:color w:val="auto"/>
-          <w:lang w:val="id-ID"/>
-        </w:rPr>
-      </w:pPr>
-      <w:r>
-        <w:rPr>
-          <w:rFonts w:ascii="Times New Roman" w:hAnsi="Times New Roman" w:cs="Times New Roman"/>
-          <w:color w:val="auto"/>
-          <w:lang w:val="id-ID"/>
-        </w:rPr>
+      </w:pPr>
+      <w:proofErr w:type="spellStart"/>
+      <w:r>
         <w:lastRenderedPageBreak/>
-        <w:t>Latar Belakang</w:t>
-      </w:r>
+        <w:t>Latar</w:t>
+      </w:r>
+      <w:proofErr w:type="spellEnd"/>
+      <w:r>
+        <w:t xml:space="preserve"> </w:t>
+      </w:r>
+      <w:proofErr w:type="spellStart"/>
+      <w:r>
+        <w:t>Belakang</w:t>
+      </w:r>
+      <w:proofErr w:type="spellEnd"/>
     </w:p>
     <w:p>
       <w:pPr>
@@ -295,16 +295,7 @@
           <w:rFonts w:ascii="Times New Roman" w:hAnsi="Times New Roman" w:cs="Times New Roman"/>
           <w:lang w:val="id-ID"/>
         </w:rPr>
-        <w:t>Fakta bahwa penjualan alat-alat elektronik adalah pasar penjualan yang cukup tinggi dan segmen pasar ini terus tumbuh di era digital.Oleh sebab itu toko online menjadi alternatif yang penting dan efisien serta prakatis bagi konsumen untuk  membeli produk elektronik tanpa har</w:t>
-      </w:r>
-      <w:bookmarkStart w:id="0" w:name="_GoBack"/>
-      <w:bookmarkEnd w:id="0"/>
-      <w:r>
-        <w:rPr>
-          <w:rFonts w:ascii="Times New Roman" w:hAnsi="Times New Roman" w:cs="Times New Roman"/>
-          <w:lang w:val="id-ID"/>
-        </w:rPr>
-        <w:t>us datang ke toko offline.</w:t>
+        <w:t>Fakta bahwa penjualan alat-alat elektronik adalah pasar penjualan yang cukup tinggi dan segmen pasar ini terus tumbuh di era digital.Oleh sebab itu toko online menjadi alternatif yang penting dan efisien serta prakatis bagi konsumen untuk  membeli produk elektronik tanpa harus datang ke toko offline.</w:t>
       </w:r>
     </w:p>
     <w:p>
@@ -349,7 +340,7 @@
           <w:rFonts w:ascii="Times New Roman" w:hAnsi="Times New Roman" w:cs="Times New Roman"/>
           <w:shd w:val="clear" w:color="auto" w:fill="F7F7F8"/>
         </w:rPr>
-        <w:t xml:space="preserve"> e-commerce </w:t>
+        <w:t xml:space="preserve"> e-commerce hp juga </w:t>
       </w:r>
       <w:proofErr w:type="spellStart"/>
       <w:r>
@@ -357,7 +348,7 @@
           <w:rFonts w:ascii="Times New Roman" w:hAnsi="Times New Roman" w:cs="Times New Roman"/>
           <w:shd w:val="clear" w:color="auto" w:fill="F7F7F8"/>
         </w:rPr>
-        <w:t>hp</w:t>
+        <w:t>menjadi</w:t>
       </w:r>
       <w:proofErr w:type="spellEnd"/>
       <w:r>
@@ -373,7 +364,7 @@
           <w:rFonts w:ascii="Times New Roman" w:hAnsi="Times New Roman" w:cs="Times New Roman"/>
           <w:shd w:val="clear" w:color="auto" w:fill="F7F7F8"/>
         </w:rPr>
-        <w:t>juga</w:t>
+        <w:t>penting</w:t>
       </w:r>
       <w:proofErr w:type="spellEnd"/>
       <w:r>
@@ -389,7 +380,7 @@
           <w:rFonts w:ascii="Times New Roman" w:hAnsi="Times New Roman" w:cs="Times New Roman"/>
           <w:shd w:val="clear" w:color="auto" w:fill="F7F7F8"/>
         </w:rPr>
-        <w:t>menjadi</w:t>
+        <w:t>untuk</w:t>
       </w:r>
       <w:proofErr w:type="spellEnd"/>
       <w:r>
@@ -405,7 +396,7 @@
           <w:rFonts w:ascii="Times New Roman" w:hAnsi="Times New Roman" w:cs="Times New Roman"/>
           <w:shd w:val="clear" w:color="auto" w:fill="F7F7F8"/>
         </w:rPr>
-        <w:t>penting</w:t>
+        <w:t>mempertahankan</w:t>
       </w:r>
       <w:proofErr w:type="spellEnd"/>
       <w:r>
@@ -421,7 +412,7 @@
           <w:rFonts w:ascii="Times New Roman" w:hAnsi="Times New Roman" w:cs="Times New Roman"/>
           <w:shd w:val="clear" w:color="auto" w:fill="F7F7F8"/>
         </w:rPr>
-        <w:t>untuk</w:t>
+        <w:t>keberlangsungan</w:t>
       </w:r>
       <w:proofErr w:type="spellEnd"/>
       <w:r>
@@ -437,7 +428,7 @@
           <w:rFonts w:ascii="Times New Roman" w:hAnsi="Times New Roman" w:cs="Times New Roman"/>
           <w:shd w:val="clear" w:color="auto" w:fill="F7F7F8"/>
         </w:rPr>
-        <w:t>mempertahankan</w:t>
+        <w:t>bisnis</w:t>
       </w:r>
       <w:proofErr w:type="spellEnd"/>
       <w:r>
@@ -445,6 +436,22 @@
           <w:rFonts w:ascii="Times New Roman" w:hAnsi="Times New Roman" w:cs="Times New Roman"/>
           <w:shd w:val="clear" w:color="auto" w:fill="F7F7F8"/>
         </w:rPr>
+        <w:t xml:space="preserve"> dan </w:t>
+      </w:r>
+      <w:proofErr w:type="spellStart"/>
+      <w:r>
+        <w:rPr>
+          <w:rFonts w:ascii="Times New Roman" w:hAnsi="Times New Roman" w:cs="Times New Roman"/>
+          <w:shd w:val="clear" w:color="auto" w:fill="F7F7F8"/>
+        </w:rPr>
+        <w:t>mengembangkan</w:t>
+      </w:r>
+      <w:proofErr w:type="spellEnd"/>
+      <w:r>
+        <w:rPr>
+          <w:rFonts w:ascii="Times New Roman" w:hAnsi="Times New Roman" w:cs="Times New Roman"/>
+          <w:shd w:val="clear" w:color="auto" w:fill="F7F7F8"/>
+        </w:rPr>
         <w:t xml:space="preserve"> </w:t>
       </w:r>
       <w:proofErr w:type="spellStart"/>
@@ -453,7 +460,7 @@
           <w:rFonts w:ascii="Times New Roman" w:hAnsi="Times New Roman" w:cs="Times New Roman"/>
           <w:shd w:val="clear" w:color="auto" w:fill="F7F7F8"/>
         </w:rPr>
-        <w:t>keberlangsungan</w:t>
+        <w:t>potensi</w:t>
       </w:r>
       <w:proofErr w:type="spellEnd"/>
       <w:r>
@@ -461,6 +468,22 @@
           <w:rFonts w:ascii="Times New Roman" w:hAnsi="Times New Roman" w:cs="Times New Roman"/>
           <w:shd w:val="clear" w:color="auto" w:fill="F7F7F8"/>
         </w:rPr>
+        <w:t xml:space="preserve"> pasar yang </w:t>
+      </w:r>
+      <w:proofErr w:type="spellStart"/>
+      <w:r>
+        <w:rPr>
+          <w:rFonts w:ascii="Times New Roman" w:hAnsi="Times New Roman" w:cs="Times New Roman"/>
+          <w:shd w:val="clear" w:color="auto" w:fill="F7F7F8"/>
+        </w:rPr>
+        <w:t>lebih</w:t>
+      </w:r>
+      <w:proofErr w:type="spellEnd"/>
+      <w:r>
+        <w:rPr>
+          <w:rFonts w:ascii="Times New Roman" w:hAnsi="Times New Roman" w:cs="Times New Roman"/>
+          <w:shd w:val="clear" w:color="auto" w:fill="F7F7F8"/>
+        </w:rPr>
         <w:t xml:space="preserve"> </w:t>
       </w:r>
       <w:proofErr w:type="spellStart"/>
@@ -469,7 +492,7 @@
           <w:rFonts w:ascii="Times New Roman" w:hAnsi="Times New Roman" w:cs="Times New Roman"/>
           <w:shd w:val="clear" w:color="auto" w:fill="F7F7F8"/>
         </w:rPr>
-        <w:t>bisnis</w:t>
+        <w:t>luas</w:t>
       </w:r>
       <w:proofErr w:type="spellEnd"/>
       <w:r>
@@ -477,103 +500,1313 @@
           <w:rFonts w:ascii="Times New Roman" w:hAnsi="Times New Roman" w:cs="Times New Roman"/>
           <w:shd w:val="clear" w:color="auto" w:fill="F7F7F8"/>
         </w:rPr>
-        <w:t xml:space="preserve"> </w:t>
-      </w:r>
+        <w:t>.</w:t>
+      </w:r>
+    </w:p>
+    <w:p>
+      <w:pPr>
+        <w:pStyle w:val="Heading1"/>
+        <w:rPr>
+          <w:shd w:val="clear" w:color="auto" w:fill="F7F7F8"/>
+        </w:rPr>
+      </w:pPr>
       <w:proofErr w:type="spellStart"/>
       <w:r>
         <w:rPr>
-          <w:rFonts w:ascii="Times New Roman" w:hAnsi="Times New Roman" w:cs="Times New Roman"/>
           <w:shd w:val="clear" w:color="auto" w:fill="F7F7F8"/>
         </w:rPr>
-        <w:t>dan</w:t>
+        <w:t>Produk</w:t>
       </w:r>
       <w:proofErr w:type="spellEnd"/>
       <w:r>
         <w:rPr>
-          <w:rFonts w:ascii="Times New Roman" w:hAnsi="Times New Roman" w:cs="Times New Roman"/>
           <w:shd w:val="clear" w:color="auto" w:fill="F7F7F8"/>
         </w:rPr>
-        <w:t xml:space="preserve"> </w:t>
-      </w:r>
-      <w:proofErr w:type="spellStart"/>
-      <w:r>
-        <w:rPr>
-          <w:rFonts w:ascii="Times New Roman" w:hAnsi="Times New Roman" w:cs="Times New Roman"/>
-          <w:shd w:val="clear" w:color="auto" w:fill="F7F7F8"/>
-        </w:rPr>
-        <w:t>mengembangkan</w:t>
-      </w:r>
-      <w:proofErr w:type="spellEnd"/>
-      <w:r>
-        <w:rPr>
-          <w:rFonts w:ascii="Times New Roman" w:hAnsi="Times New Roman" w:cs="Times New Roman"/>
-          <w:shd w:val="clear" w:color="auto" w:fill="F7F7F8"/>
-        </w:rPr>
-        <w:t xml:space="preserve"> </w:t>
-      </w:r>
-      <w:proofErr w:type="spellStart"/>
-      <w:r>
-        <w:rPr>
-          <w:rFonts w:ascii="Times New Roman" w:hAnsi="Times New Roman" w:cs="Times New Roman"/>
-          <w:shd w:val="clear" w:color="auto" w:fill="F7F7F8"/>
-        </w:rPr>
-        <w:t>potensi</w:t>
-      </w:r>
-      <w:proofErr w:type="spellEnd"/>
-      <w:r>
-        <w:rPr>
-          <w:rFonts w:ascii="Times New Roman" w:hAnsi="Times New Roman" w:cs="Times New Roman"/>
-          <w:shd w:val="clear" w:color="auto" w:fill="F7F7F8"/>
-        </w:rPr>
-        <w:t xml:space="preserve"> </w:t>
-      </w:r>
-      <w:proofErr w:type="spellStart"/>
-      <w:r>
-        <w:rPr>
-          <w:rFonts w:ascii="Times New Roman" w:hAnsi="Times New Roman" w:cs="Times New Roman"/>
-          <w:shd w:val="clear" w:color="auto" w:fill="F7F7F8"/>
-        </w:rPr>
-        <w:t>pasar</w:t>
-      </w:r>
-      <w:proofErr w:type="spellEnd"/>
-      <w:r>
-        <w:rPr>
-          <w:rFonts w:ascii="Times New Roman" w:hAnsi="Times New Roman" w:cs="Times New Roman"/>
-          <w:shd w:val="clear" w:color="auto" w:fill="F7F7F8"/>
-        </w:rPr>
-        <w:t xml:space="preserve"> yang </w:t>
-      </w:r>
-      <w:proofErr w:type="spellStart"/>
-      <w:r>
-        <w:rPr>
-          <w:rFonts w:ascii="Times New Roman" w:hAnsi="Times New Roman" w:cs="Times New Roman"/>
-          <w:shd w:val="clear" w:color="auto" w:fill="F7F7F8"/>
-        </w:rPr>
-        <w:t>lebih</w:t>
-      </w:r>
-      <w:proofErr w:type="spellEnd"/>
-      <w:r>
-        <w:rPr>
-          <w:rFonts w:ascii="Times New Roman" w:hAnsi="Times New Roman" w:cs="Times New Roman"/>
-          <w:shd w:val="clear" w:color="auto" w:fill="F7F7F8"/>
-        </w:rPr>
-        <w:t xml:space="preserve"> </w:t>
-      </w:r>
-      <w:proofErr w:type="spellStart"/>
-      <w:r>
-        <w:rPr>
-          <w:rFonts w:ascii="Times New Roman" w:hAnsi="Times New Roman" w:cs="Times New Roman"/>
-          <w:shd w:val="clear" w:color="auto" w:fill="F7F7F8"/>
-        </w:rPr>
-        <w:t>luas</w:t>
-      </w:r>
-      <w:proofErr w:type="spellEnd"/>
-      <w:r>
-        <w:rPr>
-          <w:rFonts w:ascii="Times New Roman" w:hAnsi="Times New Roman" w:cs="Times New Roman"/>
-          <w:shd w:val="clear" w:color="auto" w:fill="F7F7F8"/>
-        </w:rPr>
-        <w:t>.</w:t>
+        <w:t xml:space="preserve"> Backlog</w:t>
+      </w:r>
+    </w:p>
+    <w:tbl>
+      <w:tblPr>
+        <w:tblStyle w:val="TableGrid"/>
+        <w:tblW w:w="0" w:type="auto"/>
+        <w:tblLook w:val="04A0" w:firstRow="1" w:lastRow="0" w:firstColumn="1" w:lastColumn="0" w:noHBand="0" w:noVBand="1"/>
+      </w:tblPr>
+      <w:tblGrid>
+        <w:gridCol w:w="562"/>
+        <w:gridCol w:w="1251"/>
+        <w:gridCol w:w="1349"/>
+        <w:gridCol w:w="2135"/>
+        <w:gridCol w:w="962"/>
+        <w:gridCol w:w="1170"/>
+      </w:tblGrid>
+      <w:tr>
+        <w:trPr>
+          <w:trHeight w:val="200"/>
+        </w:trPr>
+        <w:tc>
+          <w:tcPr>
+            <w:tcW w:w="562" w:type="dxa"/>
+            <w:vAlign w:val="center"/>
+          </w:tcPr>
+          <w:p>
+            <w:pPr>
+              <w:rPr>
+                <w:rFonts w:ascii="Times New Roman" w:hAnsi="Times New Roman" w:cs="Times New Roman"/>
+                <w:lang w:val="id-ID"/>
+              </w:rPr>
+            </w:pPr>
+            <w:r>
+              <w:rPr>
+                <w:rFonts w:ascii="Times New Roman" w:hAnsi="Times New Roman" w:cs="Times New Roman"/>
+                <w:lang w:val="id-ID"/>
+              </w:rPr>
+              <w:t>Id</w:t>
+            </w:r>
+          </w:p>
+        </w:tc>
+        <w:tc>
+          <w:tcPr>
+            <w:tcW w:w="1251" w:type="dxa"/>
+            <w:vAlign w:val="center"/>
+          </w:tcPr>
+          <w:p>
+            <w:pPr>
+              <w:rPr>
+                <w:rFonts w:ascii="Times New Roman" w:hAnsi="Times New Roman" w:cs="Times New Roman"/>
+                <w:lang w:val="id-ID"/>
+              </w:rPr>
+            </w:pPr>
+            <w:r>
+              <w:rPr>
+                <w:rFonts w:ascii="Times New Roman" w:hAnsi="Times New Roman" w:cs="Times New Roman"/>
+                <w:lang w:val="id-ID"/>
+              </w:rPr>
+              <w:t>As a…</w:t>
+            </w:r>
+          </w:p>
+        </w:tc>
+        <w:tc>
+          <w:tcPr>
+            <w:tcW w:w="1349" w:type="dxa"/>
+            <w:vAlign w:val="center"/>
+          </w:tcPr>
+          <w:p>
+            <w:pPr>
+              <w:rPr>
+                <w:rFonts w:ascii="Times New Roman" w:hAnsi="Times New Roman" w:cs="Times New Roman"/>
+                <w:lang w:val="id-ID"/>
+              </w:rPr>
+            </w:pPr>
+            <w:r>
+              <w:rPr>
+                <w:rFonts w:ascii="Times New Roman" w:hAnsi="Times New Roman" w:cs="Times New Roman"/>
+                <w:lang w:val="id-ID"/>
+              </w:rPr>
+              <w:t>I want to…</w:t>
+            </w:r>
+          </w:p>
+        </w:tc>
+        <w:tc>
+          <w:tcPr>
+            <w:tcW w:w="2135" w:type="dxa"/>
+            <w:vAlign w:val="center"/>
+          </w:tcPr>
+          <w:p>
+            <w:pPr>
+              <w:rPr>
+                <w:rFonts w:ascii="Times New Roman" w:hAnsi="Times New Roman" w:cs="Times New Roman"/>
+                <w:lang w:val="id-ID"/>
+              </w:rPr>
+            </w:pPr>
+            <w:r>
+              <w:rPr>
+                <w:rFonts w:ascii="Times New Roman" w:hAnsi="Times New Roman" w:cs="Times New Roman"/>
+                <w:lang w:val="id-ID"/>
+              </w:rPr>
+              <w:t>So That…</w:t>
+            </w:r>
+          </w:p>
+        </w:tc>
+        <w:tc>
+          <w:tcPr>
+            <w:tcW w:w="962" w:type="dxa"/>
+            <w:vAlign w:val="center"/>
+          </w:tcPr>
+          <w:p>
+            <w:pPr>
+              <w:rPr>
+                <w:rFonts w:ascii="Times New Roman" w:hAnsi="Times New Roman" w:cs="Times New Roman"/>
+                <w:lang w:val="id-ID"/>
+              </w:rPr>
+            </w:pPr>
+            <w:r>
+              <w:rPr>
+                <w:rFonts w:ascii="Times New Roman" w:hAnsi="Times New Roman" w:cs="Times New Roman"/>
+                <w:lang w:val="id-ID"/>
+              </w:rPr>
+              <w:t>Priority</w:t>
+            </w:r>
+          </w:p>
+        </w:tc>
+        <w:tc>
+          <w:tcPr>
+            <w:tcW w:w="1170" w:type="dxa"/>
+            <w:vAlign w:val="center"/>
+          </w:tcPr>
+          <w:p>
+            <w:pPr>
+              <w:rPr>
+                <w:rFonts w:ascii="Times New Roman" w:hAnsi="Times New Roman" w:cs="Times New Roman"/>
+                <w:lang w:val="id-ID"/>
+              </w:rPr>
+            </w:pPr>
+            <w:r>
+              <w:rPr>
+                <w:rFonts w:ascii="Times New Roman" w:hAnsi="Times New Roman" w:cs="Times New Roman"/>
+                <w:lang w:val="id-ID"/>
+              </w:rPr>
+              <w:t>Estimation</w:t>
+            </w:r>
+          </w:p>
+        </w:tc>
+      </w:tr>
+      <w:tr>
+        <w:trPr>
+          <w:trHeight w:val="926"/>
+        </w:trPr>
+        <w:tc>
+          <w:tcPr>
+            <w:tcW w:w="562" w:type="dxa"/>
+            <w:vAlign w:val="center"/>
+          </w:tcPr>
+          <w:p>
+            <w:pPr>
+              <w:jc w:val="center"/>
+              <w:rPr>
+                <w:rFonts w:ascii="Times New Roman" w:hAnsi="Times New Roman" w:cs="Times New Roman"/>
+                <w:lang w:val="id-ID"/>
+              </w:rPr>
+            </w:pPr>
+            <w:r>
+              <w:rPr>
+                <w:rFonts w:ascii="Times New Roman" w:hAnsi="Times New Roman" w:cs="Times New Roman"/>
+                <w:lang w:val="id-ID"/>
+              </w:rPr>
+              <w:t>113</w:t>
+            </w:r>
+          </w:p>
+        </w:tc>
+        <w:tc>
+          <w:tcPr>
+            <w:tcW w:w="1251" w:type="dxa"/>
+            <w:vAlign w:val="center"/>
+          </w:tcPr>
+          <w:p>
+            <w:pPr>
+              <w:jc w:val="center"/>
+              <w:rPr>
+                <w:rFonts w:ascii="Times New Roman" w:hAnsi="Times New Roman" w:cs="Times New Roman"/>
+                <w:lang w:val="id-ID"/>
+              </w:rPr>
+            </w:pPr>
+            <w:r>
+              <w:rPr>
+                <w:rFonts w:ascii="Times New Roman" w:hAnsi="Times New Roman" w:cs="Times New Roman"/>
+                <w:lang w:val="id-ID"/>
+              </w:rPr>
+              <w:t>Pelanggan</w:t>
+            </w:r>
+          </w:p>
+        </w:tc>
+        <w:tc>
+          <w:tcPr>
+            <w:tcW w:w="1349" w:type="dxa"/>
+            <w:vAlign w:val="center"/>
+          </w:tcPr>
+          <w:p>
+            <w:pPr>
+              <w:jc w:val="center"/>
+              <w:rPr>
+                <w:rFonts w:ascii="Times New Roman" w:hAnsi="Times New Roman" w:cs="Times New Roman"/>
+                <w:lang w:val="id-ID"/>
+              </w:rPr>
+            </w:pPr>
+            <w:r>
+              <w:rPr>
+                <w:rFonts w:ascii="Times New Roman" w:hAnsi="Times New Roman" w:cs="Times New Roman"/>
+                <w:lang w:val="id-ID"/>
+              </w:rPr>
+              <w:t>menu home</w:t>
+            </w:r>
+          </w:p>
+        </w:tc>
+        <w:tc>
+          <w:tcPr>
+            <w:tcW w:w="2135" w:type="dxa"/>
+            <w:vAlign w:val="center"/>
+          </w:tcPr>
+          <w:p>
+            <w:pPr>
+              <w:jc w:val="center"/>
+              <w:rPr>
+                <w:rFonts w:ascii="Times New Roman" w:hAnsi="Times New Roman" w:cs="Times New Roman"/>
+                <w:lang w:val="id-ID"/>
+              </w:rPr>
+            </w:pPr>
+            <w:r>
+              <w:rPr>
+                <w:rFonts w:ascii="Times New Roman" w:hAnsi="Times New Roman" w:cs="Times New Roman"/>
+                <w:lang w:val="id-ID"/>
+              </w:rPr>
+              <w:t>Sehingga saya bisa melihat tampilan menarik</w:t>
+            </w:r>
+          </w:p>
+        </w:tc>
+        <w:tc>
+          <w:tcPr>
+            <w:tcW w:w="962" w:type="dxa"/>
+            <w:shd w:val="clear" w:color="auto" w:fill="FFC000"/>
+            <w:vAlign w:val="center"/>
+          </w:tcPr>
+          <w:p>
+            <w:pPr>
+              <w:jc w:val="center"/>
+              <w:rPr>
+                <w:rFonts w:ascii="Times New Roman" w:hAnsi="Times New Roman" w:cs="Times New Roman"/>
+                <w:lang w:val="id-ID"/>
+              </w:rPr>
+            </w:pPr>
+            <w:r>
+              <w:rPr>
+                <w:rFonts w:ascii="Times New Roman" w:hAnsi="Times New Roman" w:cs="Times New Roman"/>
+                <w:lang w:val="id-ID"/>
+              </w:rPr>
+              <w:t>Medium</w:t>
+            </w:r>
+          </w:p>
+        </w:tc>
+        <w:tc>
+          <w:tcPr>
+            <w:tcW w:w="1170" w:type="dxa"/>
+            <w:vAlign w:val="center"/>
+          </w:tcPr>
+          <w:p>
+            <w:pPr>
+              <w:jc w:val="center"/>
+              <w:rPr>
+                <w:rFonts w:ascii="Times New Roman" w:hAnsi="Times New Roman" w:cs="Times New Roman"/>
+                <w:lang w:val="id-ID"/>
+              </w:rPr>
+            </w:pPr>
+            <w:r>
+              <w:rPr>
+                <w:rFonts w:ascii="Times New Roman" w:hAnsi="Times New Roman" w:cs="Times New Roman"/>
+                <w:lang w:val="id-ID"/>
+              </w:rPr>
+              <w:t>1</w:t>
+            </w:r>
+          </w:p>
+        </w:tc>
+      </w:tr>
+      <w:tr>
+        <w:tc>
+          <w:tcPr>
+            <w:tcW w:w="562" w:type="dxa"/>
+            <w:vAlign w:val="center"/>
+          </w:tcPr>
+          <w:p>
+            <w:pPr>
+              <w:jc w:val="center"/>
+              <w:rPr>
+                <w:rFonts w:ascii="Times New Roman" w:hAnsi="Times New Roman" w:cs="Times New Roman"/>
+                <w:lang w:val="id-ID"/>
+              </w:rPr>
+            </w:pPr>
+            <w:r>
+              <w:rPr>
+                <w:rFonts w:ascii="Times New Roman" w:hAnsi="Times New Roman" w:cs="Times New Roman"/>
+                <w:lang w:val="id-ID"/>
+              </w:rPr>
+              <w:t>265</w:t>
+            </w:r>
+          </w:p>
+        </w:tc>
+        <w:tc>
+          <w:tcPr>
+            <w:tcW w:w="1251" w:type="dxa"/>
+            <w:vAlign w:val="center"/>
+          </w:tcPr>
+          <w:p>
+            <w:pPr>
+              <w:jc w:val="center"/>
+              <w:rPr>
+                <w:rFonts w:ascii="Times New Roman" w:hAnsi="Times New Roman" w:cs="Times New Roman"/>
+                <w:lang w:val="id-ID"/>
+              </w:rPr>
+            </w:pPr>
+            <w:r>
+              <w:rPr>
+                <w:rFonts w:ascii="Times New Roman" w:hAnsi="Times New Roman" w:cs="Times New Roman"/>
+                <w:lang w:val="id-ID"/>
+              </w:rPr>
+              <w:t>Pelanggan</w:t>
+            </w:r>
+          </w:p>
+        </w:tc>
+        <w:tc>
+          <w:tcPr>
+            <w:tcW w:w="1349" w:type="dxa"/>
+            <w:vAlign w:val="center"/>
+          </w:tcPr>
+          <w:p>
+            <w:pPr>
+              <w:jc w:val="center"/>
+              <w:rPr>
+                <w:rFonts w:ascii="Times New Roman" w:hAnsi="Times New Roman" w:cs="Times New Roman"/>
+                <w:lang w:val="id-ID"/>
+              </w:rPr>
+            </w:pPr>
+            <w:r>
+              <w:rPr>
+                <w:rFonts w:ascii="Times New Roman" w:hAnsi="Times New Roman" w:cs="Times New Roman"/>
+                <w:lang w:val="id-ID"/>
+              </w:rPr>
+              <w:t>Wishlist</w:t>
+            </w:r>
+          </w:p>
+        </w:tc>
+        <w:tc>
+          <w:tcPr>
+            <w:tcW w:w="2135" w:type="dxa"/>
+            <w:vAlign w:val="center"/>
+          </w:tcPr>
+          <w:p>
+            <w:pPr>
+              <w:jc w:val="center"/>
+              <w:rPr>
+                <w:rFonts w:ascii="Times New Roman" w:hAnsi="Times New Roman" w:cs="Times New Roman"/>
+                <w:lang w:val="id-ID"/>
+              </w:rPr>
+            </w:pPr>
+            <w:r>
+              <w:rPr>
+                <w:rFonts w:ascii="Times New Roman" w:hAnsi="Times New Roman" w:cs="Times New Roman"/>
+                <w:lang w:val="id-ID"/>
+              </w:rPr>
+              <w:t>Sehingga saya dapat menambahkan ke favorit yang akan dibeli</w:t>
+            </w:r>
+          </w:p>
+        </w:tc>
+        <w:tc>
+          <w:tcPr>
+            <w:tcW w:w="962" w:type="dxa"/>
+            <w:shd w:val="clear" w:color="auto" w:fill="FF0000"/>
+            <w:vAlign w:val="center"/>
+          </w:tcPr>
+          <w:p>
+            <w:pPr>
+              <w:jc w:val="center"/>
+              <w:rPr>
+                <w:rFonts w:ascii="Times New Roman" w:hAnsi="Times New Roman" w:cs="Times New Roman"/>
+                <w:highlight w:val="yellow"/>
+                <w:lang w:val="id-ID"/>
+              </w:rPr>
+            </w:pPr>
+            <w:r>
+              <w:rPr>
+                <w:rFonts w:ascii="Times New Roman" w:hAnsi="Times New Roman" w:cs="Times New Roman"/>
+                <w:lang w:val="id-ID"/>
+              </w:rPr>
+              <w:t>High</w:t>
+            </w:r>
+          </w:p>
+        </w:tc>
+        <w:tc>
+          <w:tcPr>
+            <w:tcW w:w="1170" w:type="dxa"/>
+            <w:vAlign w:val="center"/>
+          </w:tcPr>
+          <w:p>
+            <w:pPr>
+              <w:jc w:val="center"/>
+              <w:rPr>
+                <w:rFonts w:ascii="Times New Roman" w:hAnsi="Times New Roman" w:cs="Times New Roman"/>
+                <w:lang w:val="id-ID"/>
+              </w:rPr>
+            </w:pPr>
+            <w:r>
+              <w:rPr>
+                <w:rFonts w:ascii="Times New Roman" w:hAnsi="Times New Roman" w:cs="Times New Roman"/>
+                <w:lang w:val="id-ID"/>
+              </w:rPr>
+              <w:t>1</w:t>
+            </w:r>
+          </w:p>
+        </w:tc>
+      </w:tr>
+      <w:tr>
+        <w:tc>
+          <w:tcPr>
+            <w:tcW w:w="562" w:type="dxa"/>
+            <w:vAlign w:val="center"/>
+          </w:tcPr>
+          <w:p>
+            <w:pPr>
+              <w:jc w:val="center"/>
+              <w:rPr>
+                <w:rFonts w:ascii="Times New Roman" w:hAnsi="Times New Roman" w:cs="Times New Roman"/>
+                <w:lang w:val="id-ID"/>
+              </w:rPr>
+            </w:pPr>
+            <w:r>
+              <w:rPr>
+                <w:rFonts w:ascii="Times New Roman" w:hAnsi="Times New Roman" w:cs="Times New Roman"/>
+                <w:lang w:val="id-ID"/>
+              </w:rPr>
+              <w:t>89</w:t>
+            </w:r>
+          </w:p>
+        </w:tc>
+        <w:tc>
+          <w:tcPr>
+            <w:tcW w:w="1251" w:type="dxa"/>
+            <w:vAlign w:val="center"/>
+          </w:tcPr>
+          <w:p>
+            <w:pPr>
+              <w:jc w:val="center"/>
+              <w:rPr>
+                <w:rFonts w:ascii="Times New Roman" w:hAnsi="Times New Roman" w:cs="Times New Roman"/>
+                <w:lang w:val="id-ID"/>
+              </w:rPr>
+            </w:pPr>
+            <w:r>
+              <w:rPr>
+                <w:rFonts w:ascii="Times New Roman" w:hAnsi="Times New Roman" w:cs="Times New Roman"/>
+                <w:lang w:val="id-ID"/>
+              </w:rPr>
+              <w:t>Pelanggan</w:t>
+            </w:r>
+          </w:p>
+        </w:tc>
+        <w:tc>
+          <w:tcPr>
+            <w:tcW w:w="1349" w:type="dxa"/>
+            <w:vAlign w:val="center"/>
+          </w:tcPr>
+          <w:p>
+            <w:pPr>
+              <w:jc w:val="center"/>
+              <w:rPr>
+                <w:rFonts w:ascii="Times New Roman" w:hAnsi="Times New Roman" w:cs="Times New Roman"/>
+                <w:lang w:val="id-ID"/>
+              </w:rPr>
+            </w:pPr>
+            <w:r>
+              <w:rPr>
+                <w:rFonts w:ascii="Times New Roman" w:hAnsi="Times New Roman" w:cs="Times New Roman"/>
+                <w:lang w:val="id-ID"/>
+              </w:rPr>
+              <w:t>History</w:t>
+            </w:r>
+          </w:p>
+        </w:tc>
+        <w:tc>
+          <w:tcPr>
+            <w:tcW w:w="2135" w:type="dxa"/>
+            <w:vAlign w:val="center"/>
+          </w:tcPr>
+          <w:p>
+            <w:pPr>
+              <w:jc w:val="center"/>
+              <w:rPr>
+                <w:rFonts w:ascii="Times New Roman" w:hAnsi="Times New Roman" w:cs="Times New Roman"/>
+                <w:lang w:val="id-ID"/>
+              </w:rPr>
+            </w:pPr>
+            <w:r>
+              <w:rPr>
+                <w:rFonts w:ascii="Times New Roman" w:hAnsi="Times New Roman" w:cs="Times New Roman"/>
+                <w:lang w:val="id-ID"/>
+              </w:rPr>
+              <w:t>Sehingga saya dapat melihat Status barang yang akan dibeli lagi</w:t>
+            </w:r>
+          </w:p>
+        </w:tc>
+        <w:tc>
+          <w:tcPr>
+            <w:tcW w:w="962" w:type="dxa"/>
+            <w:shd w:val="clear" w:color="auto" w:fill="FFC000"/>
+            <w:vAlign w:val="center"/>
+          </w:tcPr>
+          <w:p>
+            <w:pPr>
+              <w:jc w:val="center"/>
+              <w:rPr>
+                <w:rFonts w:ascii="Times New Roman" w:hAnsi="Times New Roman" w:cs="Times New Roman"/>
+                <w:lang w:val="id-ID"/>
+              </w:rPr>
+            </w:pPr>
+            <w:r>
+              <w:rPr>
+                <w:rFonts w:ascii="Times New Roman" w:hAnsi="Times New Roman" w:cs="Times New Roman"/>
+                <w:lang w:val="id-ID"/>
+              </w:rPr>
+              <w:t>Medium</w:t>
+            </w:r>
+          </w:p>
+        </w:tc>
+        <w:tc>
+          <w:tcPr>
+            <w:tcW w:w="1170" w:type="dxa"/>
+            <w:vAlign w:val="center"/>
+          </w:tcPr>
+          <w:p>
+            <w:pPr>
+              <w:jc w:val="center"/>
+              <w:rPr>
+                <w:rFonts w:ascii="Times New Roman" w:hAnsi="Times New Roman" w:cs="Times New Roman"/>
+                <w:lang w:val="id-ID"/>
+              </w:rPr>
+            </w:pPr>
+            <w:r>
+              <w:rPr>
+                <w:rFonts w:ascii="Times New Roman" w:hAnsi="Times New Roman" w:cs="Times New Roman"/>
+                <w:lang w:val="id-ID"/>
+              </w:rPr>
+              <w:t>1</w:t>
+            </w:r>
+          </w:p>
+        </w:tc>
+      </w:tr>
+      <w:tr>
+        <w:tc>
+          <w:tcPr>
+            <w:tcW w:w="562" w:type="dxa"/>
+            <w:vAlign w:val="center"/>
+          </w:tcPr>
+          <w:p>
+            <w:pPr>
+              <w:jc w:val="center"/>
+              <w:rPr>
+                <w:rFonts w:ascii="Times New Roman" w:hAnsi="Times New Roman" w:cs="Times New Roman"/>
+                <w:lang w:val="id-ID"/>
+              </w:rPr>
+            </w:pPr>
+            <w:r>
+              <w:rPr>
+                <w:rFonts w:ascii="Times New Roman" w:hAnsi="Times New Roman" w:cs="Times New Roman"/>
+                <w:lang w:val="id-ID"/>
+              </w:rPr>
+              <w:t>156</w:t>
+            </w:r>
+          </w:p>
+        </w:tc>
+        <w:tc>
+          <w:tcPr>
+            <w:tcW w:w="1251" w:type="dxa"/>
+            <w:vAlign w:val="center"/>
+          </w:tcPr>
+          <w:p>
+            <w:pPr>
+              <w:jc w:val="center"/>
+              <w:rPr>
+                <w:rFonts w:ascii="Times New Roman" w:hAnsi="Times New Roman" w:cs="Times New Roman"/>
+                <w:lang w:val="id-ID"/>
+              </w:rPr>
+            </w:pPr>
+            <w:r>
+              <w:rPr>
+                <w:rFonts w:ascii="Times New Roman" w:hAnsi="Times New Roman" w:cs="Times New Roman"/>
+                <w:lang w:val="id-ID"/>
+              </w:rPr>
+              <w:t>Pelanggan</w:t>
+            </w:r>
+          </w:p>
+        </w:tc>
+        <w:tc>
+          <w:tcPr>
+            <w:tcW w:w="1349" w:type="dxa"/>
+            <w:vAlign w:val="center"/>
+          </w:tcPr>
+          <w:p>
+            <w:pPr>
+              <w:jc w:val="center"/>
+              <w:rPr>
+                <w:rFonts w:ascii="Times New Roman" w:hAnsi="Times New Roman" w:cs="Times New Roman"/>
+                <w:lang w:val="id-ID"/>
+              </w:rPr>
+            </w:pPr>
+            <w:r>
+              <w:rPr>
+                <w:rFonts w:ascii="Times New Roman" w:hAnsi="Times New Roman" w:cs="Times New Roman"/>
+                <w:lang w:val="id-ID"/>
+              </w:rPr>
+              <w:t>Profile</w:t>
+            </w:r>
+          </w:p>
+        </w:tc>
+        <w:tc>
+          <w:tcPr>
+            <w:tcW w:w="2135" w:type="dxa"/>
+            <w:vAlign w:val="center"/>
+          </w:tcPr>
+          <w:p>
+            <w:pPr>
+              <w:jc w:val="center"/>
+              <w:rPr>
+                <w:rFonts w:ascii="Times New Roman" w:hAnsi="Times New Roman" w:cs="Times New Roman"/>
+                <w:lang w:val="id-ID"/>
+              </w:rPr>
+            </w:pPr>
+            <w:r>
+              <w:rPr>
+                <w:rFonts w:ascii="Times New Roman" w:hAnsi="Times New Roman" w:cs="Times New Roman"/>
+                <w:lang w:val="id-ID"/>
+              </w:rPr>
+              <w:t>Sehingga saya bisa melihat kelengkapan profile pribadi</w:t>
+            </w:r>
+          </w:p>
+        </w:tc>
+        <w:tc>
+          <w:tcPr>
+            <w:tcW w:w="962" w:type="dxa"/>
+            <w:shd w:val="clear" w:color="auto" w:fill="FFC000"/>
+            <w:vAlign w:val="center"/>
+          </w:tcPr>
+          <w:p>
+            <w:pPr>
+              <w:jc w:val="center"/>
+              <w:rPr>
+                <w:rFonts w:ascii="Times New Roman" w:hAnsi="Times New Roman" w:cs="Times New Roman"/>
+                <w:lang w:val="id-ID"/>
+              </w:rPr>
+            </w:pPr>
+            <w:r>
+              <w:rPr>
+                <w:rFonts w:ascii="Times New Roman" w:hAnsi="Times New Roman" w:cs="Times New Roman"/>
+                <w:lang w:val="id-ID"/>
+              </w:rPr>
+              <w:t>Medium</w:t>
+            </w:r>
+          </w:p>
+        </w:tc>
+        <w:tc>
+          <w:tcPr>
+            <w:tcW w:w="1170" w:type="dxa"/>
+            <w:vAlign w:val="center"/>
+          </w:tcPr>
+          <w:p>
+            <w:pPr>
+              <w:jc w:val="center"/>
+              <w:rPr>
+                <w:rFonts w:ascii="Times New Roman" w:hAnsi="Times New Roman" w:cs="Times New Roman"/>
+                <w:lang w:val="id-ID"/>
+              </w:rPr>
+            </w:pPr>
+            <w:r>
+              <w:rPr>
+                <w:rFonts w:ascii="Times New Roman" w:hAnsi="Times New Roman" w:cs="Times New Roman"/>
+                <w:lang w:val="id-ID"/>
+              </w:rPr>
+              <w:t>1</w:t>
+            </w:r>
+          </w:p>
+        </w:tc>
+      </w:tr>
+      <w:tr>
+        <w:tc>
+          <w:tcPr>
+            <w:tcW w:w="562" w:type="dxa"/>
+            <w:vAlign w:val="center"/>
+          </w:tcPr>
+          <w:p>
+            <w:pPr>
+              <w:jc w:val="center"/>
+              <w:rPr>
+                <w:rFonts w:ascii="Times New Roman" w:hAnsi="Times New Roman" w:cs="Times New Roman"/>
+                <w:lang w:val="id-ID"/>
+              </w:rPr>
+            </w:pPr>
+            <w:r>
+              <w:rPr>
+                <w:rFonts w:ascii="Times New Roman" w:hAnsi="Times New Roman" w:cs="Times New Roman"/>
+                <w:lang w:val="id-ID"/>
+              </w:rPr>
+              <w:t>237</w:t>
+            </w:r>
+          </w:p>
+        </w:tc>
+        <w:tc>
+          <w:tcPr>
+            <w:tcW w:w="1251" w:type="dxa"/>
+            <w:vAlign w:val="center"/>
+          </w:tcPr>
+          <w:p>
+            <w:pPr>
+              <w:jc w:val="center"/>
+              <w:rPr>
+                <w:rFonts w:ascii="Times New Roman" w:hAnsi="Times New Roman" w:cs="Times New Roman"/>
+                <w:lang w:val="id-ID"/>
+              </w:rPr>
+            </w:pPr>
+            <w:r>
+              <w:rPr>
+                <w:rFonts w:ascii="Times New Roman" w:hAnsi="Times New Roman" w:cs="Times New Roman"/>
+                <w:lang w:val="id-ID"/>
+              </w:rPr>
+              <w:t>Pelanggan</w:t>
+            </w:r>
+          </w:p>
+        </w:tc>
+        <w:tc>
+          <w:tcPr>
+            <w:tcW w:w="1349" w:type="dxa"/>
+            <w:vAlign w:val="center"/>
+          </w:tcPr>
+          <w:p>
+            <w:pPr>
+              <w:jc w:val="center"/>
+              <w:rPr>
+                <w:rFonts w:ascii="Times New Roman" w:hAnsi="Times New Roman" w:cs="Times New Roman"/>
+                <w:lang w:val="id-ID"/>
+              </w:rPr>
+            </w:pPr>
+            <w:r>
+              <w:rPr>
+                <w:rFonts w:ascii="Times New Roman" w:hAnsi="Times New Roman" w:cs="Times New Roman"/>
+                <w:lang w:val="id-ID"/>
+              </w:rPr>
+              <w:t>Login</w:t>
+            </w:r>
+          </w:p>
+        </w:tc>
+        <w:tc>
+          <w:tcPr>
+            <w:tcW w:w="2135" w:type="dxa"/>
+            <w:vAlign w:val="center"/>
+          </w:tcPr>
+          <w:p>
+            <w:pPr>
+              <w:jc w:val="center"/>
+              <w:rPr>
+                <w:rFonts w:ascii="Times New Roman" w:hAnsi="Times New Roman" w:cs="Times New Roman"/>
+                <w:lang w:val="id-ID"/>
+              </w:rPr>
+            </w:pPr>
+            <w:r>
+              <w:rPr>
+                <w:rFonts w:ascii="Times New Roman" w:hAnsi="Times New Roman" w:cs="Times New Roman"/>
+                <w:lang w:val="id-ID"/>
+              </w:rPr>
+              <w:t>Sehingga saya bisa masuk menggunakan aplikasi Y.D Tim</w:t>
+            </w:r>
+          </w:p>
+        </w:tc>
+        <w:tc>
+          <w:tcPr>
+            <w:tcW w:w="962" w:type="dxa"/>
+            <w:shd w:val="clear" w:color="auto" w:fill="9CC2E5" w:themeFill="accent1" w:themeFillTint="99"/>
+            <w:vAlign w:val="center"/>
+          </w:tcPr>
+          <w:p>
+            <w:pPr>
+              <w:jc w:val="center"/>
+              <w:rPr>
+                <w:rFonts w:ascii="Times New Roman" w:hAnsi="Times New Roman" w:cs="Times New Roman"/>
+                <w:lang w:val="id-ID"/>
+              </w:rPr>
+            </w:pPr>
+            <w:r>
+              <w:rPr>
+                <w:rFonts w:ascii="Times New Roman" w:hAnsi="Times New Roman" w:cs="Times New Roman"/>
+                <w:lang w:val="id-ID"/>
+              </w:rPr>
+              <w:t>Low</w:t>
+            </w:r>
+          </w:p>
+        </w:tc>
+        <w:tc>
+          <w:tcPr>
+            <w:tcW w:w="1170" w:type="dxa"/>
+            <w:vAlign w:val="center"/>
+          </w:tcPr>
+          <w:p>
+            <w:pPr>
+              <w:jc w:val="center"/>
+              <w:rPr>
+                <w:rFonts w:ascii="Times New Roman" w:hAnsi="Times New Roman" w:cs="Times New Roman"/>
+                <w:lang w:val="id-ID"/>
+              </w:rPr>
+            </w:pPr>
+            <w:r>
+              <w:rPr>
+                <w:rFonts w:ascii="Times New Roman" w:hAnsi="Times New Roman" w:cs="Times New Roman"/>
+                <w:lang w:val="id-ID"/>
+              </w:rPr>
+              <w:t>1</w:t>
+            </w:r>
+          </w:p>
+        </w:tc>
+      </w:tr>
+      <w:tr>
+        <w:tc>
+          <w:tcPr>
+            <w:tcW w:w="562" w:type="dxa"/>
+            <w:vAlign w:val="center"/>
+          </w:tcPr>
+          <w:p>
+            <w:pPr>
+              <w:jc w:val="center"/>
+              <w:rPr>
+                <w:rFonts w:ascii="Times New Roman" w:hAnsi="Times New Roman" w:cs="Times New Roman"/>
+                <w:lang w:val="id-ID"/>
+              </w:rPr>
+            </w:pPr>
+            <w:r>
+              <w:rPr>
+                <w:rFonts w:ascii="Times New Roman" w:hAnsi="Times New Roman" w:cs="Times New Roman"/>
+                <w:lang w:val="id-ID"/>
+              </w:rPr>
+              <w:t>56</w:t>
+            </w:r>
+          </w:p>
+        </w:tc>
+        <w:tc>
+          <w:tcPr>
+            <w:tcW w:w="1251" w:type="dxa"/>
+            <w:vAlign w:val="center"/>
+          </w:tcPr>
+          <w:p>
+            <w:pPr>
+              <w:jc w:val="center"/>
+              <w:rPr>
+                <w:rFonts w:ascii="Times New Roman" w:hAnsi="Times New Roman" w:cs="Times New Roman"/>
+                <w:lang w:val="id-ID"/>
+              </w:rPr>
+            </w:pPr>
+            <w:r>
+              <w:rPr>
+                <w:rFonts w:ascii="Times New Roman" w:hAnsi="Times New Roman" w:cs="Times New Roman"/>
+                <w:lang w:val="id-ID"/>
+              </w:rPr>
+              <w:t>Pelanggan</w:t>
+            </w:r>
+          </w:p>
+        </w:tc>
+        <w:tc>
+          <w:tcPr>
+            <w:tcW w:w="1349" w:type="dxa"/>
+            <w:vAlign w:val="center"/>
+          </w:tcPr>
+          <w:p>
+            <w:pPr>
+              <w:jc w:val="center"/>
+              <w:rPr>
+                <w:rFonts w:ascii="Times New Roman" w:hAnsi="Times New Roman" w:cs="Times New Roman"/>
+                <w:lang w:val="id-ID"/>
+              </w:rPr>
+            </w:pPr>
+            <w:r>
+              <w:rPr>
+                <w:rFonts w:ascii="Times New Roman" w:hAnsi="Times New Roman" w:cs="Times New Roman"/>
+                <w:lang w:val="id-ID"/>
+              </w:rPr>
+              <w:t>Detail Product</w:t>
+            </w:r>
+          </w:p>
+        </w:tc>
+        <w:tc>
+          <w:tcPr>
+            <w:tcW w:w="2135" w:type="dxa"/>
+            <w:vAlign w:val="center"/>
+          </w:tcPr>
+          <w:p>
+            <w:pPr>
+              <w:jc w:val="center"/>
+              <w:rPr>
+                <w:rFonts w:ascii="Times New Roman" w:hAnsi="Times New Roman" w:cs="Times New Roman"/>
+                <w:lang w:val="id-ID"/>
+              </w:rPr>
+            </w:pPr>
+            <w:r>
+              <w:rPr>
+                <w:rFonts w:ascii="Times New Roman" w:hAnsi="Times New Roman" w:cs="Times New Roman"/>
+                <w:lang w:val="id-ID"/>
+              </w:rPr>
+              <w:t>Sehingga saya dapat melihat rincian produk</w:t>
+            </w:r>
+          </w:p>
+        </w:tc>
+        <w:tc>
+          <w:tcPr>
+            <w:tcW w:w="962" w:type="dxa"/>
+            <w:shd w:val="clear" w:color="auto" w:fill="9CC2E5" w:themeFill="accent1" w:themeFillTint="99"/>
+            <w:vAlign w:val="center"/>
+          </w:tcPr>
+          <w:p>
+            <w:pPr>
+              <w:jc w:val="center"/>
+              <w:rPr>
+                <w:rFonts w:ascii="Times New Roman" w:hAnsi="Times New Roman" w:cs="Times New Roman"/>
+                <w:lang w:val="id-ID"/>
+              </w:rPr>
+            </w:pPr>
+            <w:r>
+              <w:rPr>
+                <w:rFonts w:ascii="Times New Roman" w:hAnsi="Times New Roman" w:cs="Times New Roman"/>
+                <w:lang w:val="id-ID"/>
+              </w:rPr>
+              <w:t>Low</w:t>
+            </w:r>
+          </w:p>
+        </w:tc>
+        <w:tc>
+          <w:tcPr>
+            <w:tcW w:w="1170" w:type="dxa"/>
+            <w:vAlign w:val="center"/>
+          </w:tcPr>
+          <w:p>
+            <w:pPr>
+              <w:jc w:val="center"/>
+              <w:rPr>
+                <w:rFonts w:ascii="Times New Roman" w:hAnsi="Times New Roman" w:cs="Times New Roman"/>
+              </w:rPr>
+            </w:pPr>
+            <w:r>
+              <w:rPr>
+                <w:rFonts w:ascii="Times New Roman" w:hAnsi="Times New Roman" w:cs="Times New Roman"/>
+              </w:rPr>
+              <w:t>1</w:t>
+            </w:r>
+          </w:p>
+        </w:tc>
+      </w:tr>
+      <w:tr>
+        <w:tc>
+          <w:tcPr>
+            <w:tcW w:w="562" w:type="dxa"/>
+            <w:vAlign w:val="center"/>
+          </w:tcPr>
+          <w:p>
+            <w:pPr>
+              <w:jc w:val="center"/>
+              <w:rPr>
+                <w:rFonts w:ascii="Times New Roman" w:hAnsi="Times New Roman" w:cs="Times New Roman"/>
+                <w:lang w:val="id-ID"/>
+              </w:rPr>
+            </w:pPr>
+            <w:r>
+              <w:rPr>
+                <w:rFonts w:ascii="Times New Roman" w:hAnsi="Times New Roman" w:cs="Times New Roman"/>
+                <w:lang w:val="id-ID"/>
+              </w:rPr>
+              <w:t>178</w:t>
+            </w:r>
+          </w:p>
+        </w:tc>
+        <w:tc>
+          <w:tcPr>
+            <w:tcW w:w="1251" w:type="dxa"/>
+            <w:vAlign w:val="center"/>
+          </w:tcPr>
+          <w:p>
+            <w:pPr>
+              <w:jc w:val="center"/>
+              <w:rPr>
+                <w:rFonts w:ascii="Times New Roman" w:hAnsi="Times New Roman" w:cs="Times New Roman"/>
+                <w:lang w:val="id-ID"/>
+              </w:rPr>
+            </w:pPr>
+            <w:r>
+              <w:rPr>
+                <w:rFonts w:ascii="Times New Roman" w:hAnsi="Times New Roman" w:cs="Times New Roman"/>
+                <w:lang w:val="id-ID"/>
+              </w:rPr>
+              <w:t>Pelanggan</w:t>
+            </w:r>
+          </w:p>
+        </w:tc>
+        <w:tc>
+          <w:tcPr>
+            <w:tcW w:w="1349" w:type="dxa"/>
+            <w:vAlign w:val="center"/>
+          </w:tcPr>
+          <w:p>
+            <w:pPr>
+              <w:jc w:val="center"/>
+              <w:rPr>
+                <w:rFonts w:ascii="Times New Roman" w:hAnsi="Times New Roman" w:cs="Times New Roman"/>
+                <w:lang w:val="id-ID"/>
+              </w:rPr>
+            </w:pPr>
+            <w:r>
+              <w:rPr>
+                <w:rFonts w:ascii="Times New Roman" w:hAnsi="Times New Roman" w:cs="Times New Roman"/>
+                <w:lang w:val="id-ID"/>
+              </w:rPr>
+              <w:t>Search</w:t>
+            </w:r>
+          </w:p>
+        </w:tc>
+        <w:tc>
+          <w:tcPr>
+            <w:tcW w:w="2135" w:type="dxa"/>
+            <w:vAlign w:val="center"/>
+          </w:tcPr>
+          <w:p>
+            <w:pPr>
+              <w:jc w:val="center"/>
+              <w:rPr>
+                <w:rFonts w:ascii="Times New Roman" w:hAnsi="Times New Roman" w:cs="Times New Roman"/>
+                <w:lang w:val="id-ID"/>
+              </w:rPr>
+            </w:pPr>
+            <w:r>
+              <w:rPr>
+                <w:rFonts w:ascii="Times New Roman" w:hAnsi="Times New Roman" w:cs="Times New Roman"/>
+                <w:lang w:val="id-ID"/>
+              </w:rPr>
+              <w:t>Sehingga saya dapat mencari barang sesuai keinginan</w:t>
+            </w:r>
+          </w:p>
+        </w:tc>
+        <w:tc>
+          <w:tcPr>
+            <w:tcW w:w="962" w:type="dxa"/>
+            <w:shd w:val="clear" w:color="auto" w:fill="FF0000"/>
+            <w:vAlign w:val="center"/>
+          </w:tcPr>
+          <w:p>
+            <w:pPr>
+              <w:jc w:val="center"/>
+              <w:rPr>
+                <w:rFonts w:ascii="Times New Roman" w:hAnsi="Times New Roman" w:cs="Times New Roman"/>
+                <w:lang w:val="id-ID"/>
+              </w:rPr>
+            </w:pPr>
+            <w:r>
+              <w:rPr>
+                <w:rFonts w:ascii="Times New Roman" w:hAnsi="Times New Roman" w:cs="Times New Roman"/>
+                <w:lang w:val="id-ID"/>
+              </w:rPr>
+              <w:t>High</w:t>
+            </w:r>
+          </w:p>
+        </w:tc>
+        <w:tc>
+          <w:tcPr>
+            <w:tcW w:w="1170" w:type="dxa"/>
+            <w:vAlign w:val="center"/>
+          </w:tcPr>
+          <w:p>
+            <w:pPr>
+              <w:jc w:val="center"/>
+              <w:rPr>
+                <w:rFonts w:ascii="Times New Roman" w:hAnsi="Times New Roman" w:cs="Times New Roman"/>
+                <w:lang w:val="id-ID"/>
+              </w:rPr>
+            </w:pPr>
+            <w:r>
+              <w:rPr>
+                <w:rFonts w:ascii="Times New Roman" w:hAnsi="Times New Roman" w:cs="Times New Roman"/>
+                <w:lang w:val="id-ID"/>
+              </w:rPr>
+              <w:t>1</w:t>
+            </w:r>
+          </w:p>
+        </w:tc>
+      </w:tr>
+      <w:tr>
+        <w:tc>
+          <w:tcPr>
+            <w:tcW w:w="562" w:type="dxa"/>
+            <w:vAlign w:val="center"/>
+          </w:tcPr>
+          <w:p>
+            <w:pPr>
+              <w:jc w:val="center"/>
+              <w:rPr>
+                <w:rFonts w:ascii="Times New Roman" w:hAnsi="Times New Roman" w:cs="Times New Roman"/>
+                <w:lang w:val="id-ID"/>
+              </w:rPr>
+            </w:pPr>
+            <w:r>
+              <w:rPr>
+                <w:rFonts w:ascii="Times New Roman" w:hAnsi="Times New Roman" w:cs="Times New Roman"/>
+                <w:lang w:val="id-ID"/>
+              </w:rPr>
+              <w:t>290</w:t>
+            </w:r>
+          </w:p>
+        </w:tc>
+        <w:tc>
+          <w:tcPr>
+            <w:tcW w:w="1251" w:type="dxa"/>
+            <w:vAlign w:val="center"/>
+          </w:tcPr>
+          <w:p>
+            <w:pPr>
+              <w:jc w:val="center"/>
+              <w:rPr>
+                <w:rFonts w:ascii="Times New Roman" w:hAnsi="Times New Roman" w:cs="Times New Roman"/>
+                <w:lang w:val="id-ID"/>
+              </w:rPr>
+            </w:pPr>
+            <w:r>
+              <w:rPr>
+                <w:rFonts w:ascii="Times New Roman" w:hAnsi="Times New Roman" w:cs="Times New Roman"/>
+                <w:lang w:val="id-ID"/>
+              </w:rPr>
+              <w:t>pelanggan</w:t>
+            </w:r>
+          </w:p>
+        </w:tc>
+        <w:tc>
+          <w:tcPr>
+            <w:tcW w:w="1349" w:type="dxa"/>
+            <w:vAlign w:val="center"/>
+          </w:tcPr>
+          <w:p>
+            <w:pPr>
+              <w:jc w:val="center"/>
+              <w:rPr>
+                <w:rFonts w:ascii="Times New Roman" w:hAnsi="Times New Roman" w:cs="Times New Roman"/>
+                <w:lang w:val="id-ID"/>
+              </w:rPr>
+            </w:pPr>
+            <w:r>
+              <w:rPr>
+                <w:rFonts w:ascii="Times New Roman" w:hAnsi="Times New Roman" w:cs="Times New Roman"/>
+                <w:lang w:val="id-ID"/>
+              </w:rPr>
+              <w:t>Account</w:t>
+            </w:r>
+          </w:p>
+        </w:tc>
+        <w:tc>
+          <w:tcPr>
+            <w:tcW w:w="2135" w:type="dxa"/>
+            <w:vAlign w:val="center"/>
+          </w:tcPr>
+          <w:p>
+            <w:pPr>
+              <w:jc w:val="center"/>
+              <w:rPr>
+                <w:rFonts w:ascii="Times New Roman" w:hAnsi="Times New Roman" w:cs="Times New Roman"/>
+                <w:lang w:val="id-ID"/>
+              </w:rPr>
+            </w:pPr>
+            <w:r>
+              <w:rPr>
+                <w:rFonts w:ascii="Times New Roman" w:hAnsi="Times New Roman" w:cs="Times New Roman"/>
+                <w:lang w:val="id-ID"/>
+              </w:rPr>
+              <w:t>Sehingga saya dapat Mengakses toko online dan beli barang di toko online Y.D Tim</w:t>
+            </w:r>
+          </w:p>
+        </w:tc>
+        <w:tc>
+          <w:tcPr>
+            <w:tcW w:w="962" w:type="dxa"/>
+            <w:shd w:val="clear" w:color="auto" w:fill="FFC000"/>
+            <w:vAlign w:val="center"/>
+          </w:tcPr>
+          <w:p>
+            <w:pPr>
+              <w:jc w:val="center"/>
+              <w:rPr>
+                <w:rFonts w:ascii="Times New Roman" w:hAnsi="Times New Roman" w:cs="Times New Roman"/>
+                <w:lang w:val="id-ID"/>
+              </w:rPr>
+            </w:pPr>
+            <w:r>
+              <w:rPr>
+                <w:rFonts w:ascii="Times New Roman" w:hAnsi="Times New Roman" w:cs="Times New Roman"/>
+                <w:lang w:val="id-ID"/>
+              </w:rPr>
+              <w:t>Medium</w:t>
+            </w:r>
+          </w:p>
+        </w:tc>
+        <w:tc>
+          <w:tcPr>
+            <w:tcW w:w="1170" w:type="dxa"/>
+            <w:vAlign w:val="center"/>
+          </w:tcPr>
+          <w:p>
+            <w:pPr>
+              <w:jc w:val="center"/>
+              <w:rPr>
+                <w:rFonts w:ascii="Times New Roman" w:hAnsi="Times New Roman" w:cs="Times New Roman"/>
+                <w:lang w:val="id-ID"/>
+              </w:rPr>
+            </w:pPr>
+            <w:r>
+              <w:rPr>
+                <w:rFonts w:ascii="Times New Roman" w:hAnsi="Times New Roman" w:cs="Times New Roman"/>
+                <w:lang w:val="id-ID"/>
+              </w:rPr>
+              <w:t>1</w:t>
+            </w:r>
+          </w:p>
+        </w:tc>
+      </w:tr>
+      <w:tr>
+        <w:tc>
+          <w:tcPr>
+            <w:tcW w:w="6259" w:type="dxa"/>
+            <w:gridSpan w:val="5"/>
+          </w:tcPr>
+          <w:p>
+            <w:pPr>
+              <w:jc w:val="center"/>
+              <w:rPr>
+                <w:rFonts w:ascii="Times New Roman" w:hAnsi="Times New Roman" w:cs="Times New Roman"/>
+                <w:lang w:val="id-ID"/>
+              </w:rPr>
+            </w:pPr>
+            <w:r>
+              <w:rPr>
+                <w:rFonts w:ascii="Times New Roman" w:hAnsi="Times New Roman" w:cs="Times New Roman"/>
+                <w:lang w:val="id-ID"/>
+              </w:rPr>
+              <w:t>Total</w:t>
+            </w:r>
+          </w:p>
+        </w:tc>
+        <w:tc>
+          <w:tcPr>
+            <w:tcW w:w="1170" w:type="dxa"/>
+          </w:tcPr>
+          <w:p>
+            <w:pPr>
+              <w:jc w:val="center"/>
+              <w:rPr>
+                <w:rFonts w:ascii="Times New Roman" w:hAnsi="Times New Roman" w:cs="Times New Roman"/>
+              </w:rPr>
+            </w:pPr>
+            <w:r>
+              <w:rPr>
+                <w:rFonts w:ascii="Times New Roman" w:hAnsi="Times New Roman" w:cs="Times New Roman"/>
+              </w:rPr>
+              <w:t>8</w:t>
+            </w:r>
+          </w:p>
+        </w:tc>
+      </w:tr>
+    </w:tbl>
+    <w:p/>
+    <w:p>
+      <w:pPr>
+        <w:pStyle w:val="Heading1"/>
+      </w:pPr>
+      <w:r>
+        <w:br w:type="page"/>
+      </w:r>
+      <w:r>
+        <w:lastRenderedPageBreak/>
+        <w:t>Sprint backlog</w:t>
       </w:r>
     </w:p>
     <w:p/>
@@ -588,8 +1821,8 @@
 </file>
 
 <file path=word/numbering.xml><?xml version="1.0" encoding="utf-8"?>
-<w:numbering xmlns:wpc="http://schemas.microsoft.com/office/word/2010/wordprocessingCanvas" xmlns:mc="http://schemas.openxmlformats.org/markup-compatibility/2006" xmlns:o="urn:schemas-microsoft-com:office:office" xmlns:r="http://schemas.openxmlformats.org/officeDocument/2006/relationships" xmlns:m="http://schemas.openxmlformats.org/officeDocument/2006/math" xmlns:v="urn:schemas-microsoft-com:vml" xmlns:wp14="http://schemas.microsoft.com/office/word/2010/wordprocessingDrawing" xmlns:wp="http://schemas.openxmlformats.org/drawingml/2006/wordprocessingDrawing" xmlns:w10="urn:schemas-microsoft-com:office:word" xmlns:w="http://schemas.openxmlformats.org/wordprocessingml/2006/main" xmlns:w14="http://schemas.microsoft.com/office/word/2010/wordml" xmlns:w15="http://schemas.microsoft.com/office/word/2012/wordml" xmlns:wpg="http://schemas.microsoft.com/office/word/2010/wordprocessingGroup" xmlns:wpi="http://schemas.microsoft.com/office/word/2010/wordprocessingInk" xmlns:wne="http://schemas.microsoft.com/office/word/2006/wordml" xmlns:wps="http://schemas.microsoft.com/office/word/2010/wordprocessingShape" mc:Ignorable="w14 w15 wp14">
-  <w:abstractNum w:abstractNumId="0">
+<w:numbering xmlns:wpc="http://schemas.microsoft.com/office/word/2010/wordprocessingCanvas" xmlns:cx="http://schemas.microsoft.com/office/drawing/2014/chartex" xmlns:cx1="http://schemas.microsoft.com/office/drawing/2015/9/8/chartex" xmlns:cx2="http://schemas.microsoft.com/office/drawing/2015/10/21/chartex" xmlns:cx3="http://schemas.microsoft.com/office/drawing/2016/5/9/chartex" xmlns:cx4="http://schemas.microsoft.com/office/drawing/2016/5/10/chartex" xmlns:cx5="http://schemas.microsoft.com/office/drawing/2016/5/11/chartex" xmlns:cx6="http://schemas.microsoft.com/office/drawing/2016/5/12/chartex" xmlns:cx7="http://schemas.microsoft.com/office/drawing/2016/5/13/chartex" xmlns:cx8="http://schemas.microsoft.com/office/drawing/2016/5/14/chartex" xmlns:mc="http://schemas.openxmlformats.org/markup-compatibility/2006" xmlns:aink="http://schemas.microsoft.com/office/drawing/2016/ink" xmlns:am3d="http://schemas.microsoft.com/office/drawing/2017/model3d" xmlns:o="urn:schemas-microsoft-com:office:office" xmlns:oel="http://schemas.microsoft.com/office/2019/extlst" xmlns:r="http://schemas.openxmlformats.org/officeDocument/2006/relationships" xmlns:m="http://schemas.openxmlformats.org/officeDocument/2006/math" xmlns:v="urn:schemas-microsoft-com:vml" xmlns:wp14="http://schemas.microsoft.com/office/word/2010/wordprocessingDrawing" xmlns:wp="http://schemas.openxmlformats.org/drawingml/2006/wordprocessingDrawing" xmlns:w10="urn:schemas-microsoft-com:office:word" xmlns:w="http://schemas.openxmlformats.org/wordprocessingml/2006/main" xmlns:w14="http://schemas.microsoft.com/office/word/2010/wordml" xmlns:w15="http://schemas.microsoft.com/office/word/2012/wordml" xmlns:w16cex="http://schemas.microsoft.com/office/word/2018/wordml/cex" xmlns:w16cid="http://schemas.microsoft.com/office/word/2016/wordml/cid" xmlns:w16="http://schemas.microsoft.com/office/word/2018/wordml" xmlns:w16du="http://schemas.microsoft.com/office/word/2023/wordml/word16du" xmlns:w16sdtdh="http://schemas.microsoft.com/office/word/2020/wordml/sdtdatahash" xmlns:w16se="http://schemas.microsoft.com/office/word/2015/wordml/symex" xmlns:wpg="http://schemas.microsoft.com/office/word/2010/wordprocessingGroup" xmlns:wpi="http://schemas.microsoft.com/office/word/2010/wordprocessingInk" xmlns:wne="http://schemas.microsoft.com/office/word/2006/wordml" xmlns:wps="http://schemas.microsoft.com/office/word/2010/wordprocessingShape" mc:Ignorable="w14 w15 w16se w16cid w16 w16cex w16sdtdh wp14">
+  <w:abstractNum w:abstractNumId="0" w15:restartNumberingAfterBreak="0">
     <w:nsid w:val="01931418"/>
     <w:multiLevelType w:val="hybridMultilevel"/>
     <w:tmpl w:val="0A3E71F2"/>
@@ -702,7 +1935,7 @@
       </w:rPr>
     </w:lvl>
   </w:abstractNum>
-  <w:abstractNum w:abstractNumId="1">
+  <w:abstractNum w:abstractNumId="1" w15:restartNumberingAfterBreak="0">
     <w:nsid w:val="7DFB5708"/>
     <w:multiLevelType w:val="hybridMultilevel"/>
     <w:tmpl w:val="311210F4"/>
@@ -788,17 +2021,17 @@
       </w:pPr>
     </w:lvl>
   </w:abstractNum>
-  <w:num w:numId="1">
+  <w:num w:numId="1" w16cid:durableId="1391803301">
     <w:abstractNumId w:val="0"/>
   </w:num>
-  <w:num w:numId="2">
+  <w:num w:numId="2" w16cid:durableId="1094856615">
     <w:abstractNumId w:val="1"/>
   </w:num>
 </w:numbering>
 </file>
 
 <file path=word/styles.xml><?xml version="1.0" encoding="utf-8"?>
-<w:styles xmlns:mc="http://schemas.openxmlformats.org/markup-compatibility/2006" xmlns:r="http://schemas.openxmlformats.org/officeDocument/2006/relationships" xmlns:w="http://schemas.openxmlformats.org/wordprocessingml/2006/main" xmlns:w14="http://schemas.microsoft.com/office/word/2010/wordml" xmlns:w15="http://schemas.microsoft.com/office/word/2012/wordml" mc:Ignorable="w14 w15">
+<w:styles xmlns:mc="http://schemas.openxmlformats.org/markup-compatibility/2006" xmlns:r="http://schemas.openxmlformats.org/officeDocument/2006/relationships" xmlns:w="http://schemas.openxmlformats.org/wordprocessingml/2006/main" xmlns:w14="http://schemas.microsoft.com/office/word/2010/wordml" xmlns:w15="http://schemas.microsoft.com/office/word/2012/wordml" xmlns:w16cex="http://schemas.microsoft.com/office/word/2018/wordml/cex" xmlns:w16cid="http://schemas.microsoft.com/office/word/2016/wordml/cid" xmlns:w16="http://schemas.microsoft.com/office/word/2018/wordml" xmlns:w16sdtdh="http://schemas.microsoft.com/office/word/2020/wordml/sdtdatahash" xmlns:w16se="http://schemas.microsoft.com/office/word/2015/wordml/symex" mc:Ignorable="w14 w15 w16se w16cid w16 w16cex w16sdtdh">
   <w:docDefaults>
     <w:rPrDefault>
       <w:rPr>
@@ -814,7 +2047,7 @@
       </w:pPr>
     </w:pPrDefault>
   </w:docDefaults>
-  <w:latentStyles w:defLockedState="0" w:defUIPriority="99" w:defSemiHidden="0" w:defUnhideWhenUsed="0" w:defQFormat="0" w:count="371">
+  <w:latentStyles w:defLockedState="0" w:defUIPriority="99" w:defSemiHidden="0" w:defUnhideWhenUsed="0" w:defQFormat="0" w:count="376">
     <w:lsdException w:name="Normal" w:uiPriority="0" w:qFormat="1"/>
     <w:lsdException w:name="heading 1" w:uiPriority="9" w:qFormat="1"/>
     <w:lsdException w:name="heading 2" w:semiHidden="1" w:uiPriority="9" w:unhideWhenUsed="1" w:qFormat="1"/>
@@ -920,7 +2153,6 @@
     <w:lsdException w:name="HTML Sample" w:semiHidden="1" w:unhideWhenUsed="1"/>
     <w:lsdException w:name="HTML Typewriter" w:semiHidden="1" w:unhideWhenUsed="1"/>
     <w:lsdException w:name="HTML Variable" w:semiHidden="1" w:unhideWhenUsed="1"/>
-    <w:lsdException w:name="Normal Table" w:semiHidden="1" w:unhideWhenUsed="1"/>
     <w:lsdException w:name="annotation subject" w:semiHidden="1" w:unhideWhenUsed="1"/>
     <w:lsdException w:name="No List" w:semiHidden="1" w:unhideWhenUsed="1"/>
     <w:lsdException w:name="Outline List 1" w:semiHidden="1" w:unhideWhenUsed="1"/>
@@ -963,11 +2195,8 @@
     <w:lsdException w:name="Table Contemporary" w:semiHidden="1" w:unhideWhenUsed="1"/>
     <w:lsdException w:name="Table Elegant" w:semiHidden="1" w:unhideWhenUsed="1"/>
     <w:lsdException w:name="Table Professional" w:semiHidden="1" w:unhideWhenUsed="1"/>
-    <w:lsdException w:name="Table Subtle 1" w:semiHidden="1" w:unhideWhenUsed="1"/>
     <w:lsdException w:name="Table Subtle 2" w:semiHidden="1" w:unhideWhenUsed="1"/>
     <w:lsdException w:name="Table Web 1" w:semiHidden="1" w:unhideWhenUsed="1"/>
-    <w:lsdException w:name="Table Web 2" w:semiHidden="1" w:unhideWhenUsed="1"/>
-    <w:lsdException w:name="Table Web 3" w:semiHidden="1" w:unhideWhenUsed="1"/>
     <w:lsdException w:name="Balloon Text" w:semiHidden="1" w:unhideWhenUsed="1"/>
     <w:lsdException w:name="Table Grid" w:uiPriority="39"/>
     <w:lsdException w:name="Table Theme" w:semiHidden="1" w:unhideWhenUsed="1"/>
@@ -1186,6 +2415,11 @@
     <w:lsdException w:name="List Table 5 Dark Accent 6" w:uiPriority="50"/>
     <w:lsdException w:name="List Table 6 Colorful Accent 6" w:uiPriority="51"/>
     <w:lsdException w:name="List Table 7 Colorful Accent 6" w:uiPriority="52"/>
+    <w:lsdException w:name="Mention" w:semiHidden="1" w:unhideWhenUsed="1"/>
+    <w:lsdException w:name="Smart Hyperlink" w:semiHidden="1" w:unhideWhenUsed="1"/>
+    <w:lsdException w:name="Hashtag" w:semiHidden="1" w:unhideWhenUsed="1"/>
+    <w:lsdException w:name="Unresolved Mention" w:semiHidden="1" w:unhideWhenUsed="1"/>
+    <w:lsdException w:name="Smart Link" w:semiHidden="1" w:unhideWhenUsed="1"/>
   </w:latentStyles>
   <w:style w:type="paragraph" w:default="1" w:styleId="Normal">
     <w:name w:val="Normal"/>
@@ -1272,7 +2506,6 @@
       <w:spacing w:after="0" w:line="240" w:lineRule="auto"/>
     </w:pPr>
     <w:tblPr>
-      <w:tblInd w:w="0" w:type="dxa"/>
       <w:tblBorders>
         <w:top w:val="single" w:sz="4" w:space="0" w:color="auto"/>
         <w:left w:val="single" w:sz="4" w:space="0" w:color="auto"/>
@@ -1281,12 +2514,6 @@
         <w:insideH w:val="single" w:sz="4" w:space="0" w:color="auto"/>
         <w:insideV w:val="single" w:sz="4" w:space="0" w:color="auto"/>
       </w:tblBorders>
-      <w:tblCellMar>
-        <w:top w:w="0" w:type="dxa"/>
-        <w:left w:w="108" w:type="dxa"/>
-        <w:bottom w:w="0" w:type="dxa"/>
-        <w:right w:w="108" w:type="dxa"/>
-      </w:tblCellMar>
     </w:tblPr>
   </w:style>
 </w:styles>

--- a/YD E-commerce.docx
+++ b/YD E-commerce.docx
@@ -1,6 +1,6 @@
 
 <file path=word/document.xml><?xml version="1.0" encoding="utf-8"?>
-<w:document xmlns:wpc="http://schemas.microsoft.com/office/word/2010/wordprocessingCanvas" xmlns:cx="http://schemas.microsoft.com/office/drawing/2014/chartex" xmlns:cx1="http://schemas.microsoft.com/office/drawing/2015/9/8/chartex" xmlns:cx2="http://schemas.microsoft.com/office/drawing/2015/10/21/chartex" xmlns:cx3="http://schemas.microsoft.com/office/drawing/2016/5/9/chartex" xmlns:cx4="http://schemas.microsoft.com/office/drawing/2016/5/10/chartex" xmlns:cx5="http://schemas.microsoft.com/office/drawing/2016/5/11/chartex" xmlns:cx6="http://schemas.microsoft.com/office/drawing/2016/5/12/chartex" xmlns:cx7="http://schemas.microsoft.com/office/drawing/2016/5/13/chartex" xmlns:cx8="http://schemas.microsoft.com/office/drawing/2016/5/14/chartex" xmlns:mc="http://schemas.openxmlformats.org/markup-compatibility/2006" xmlns:aink="http://schemas.microsoft.com/office/drawing/2016/ink" xmlns:am3d="http://schemas.microsoft.com/office/drawing/2017/model3d" xmlns:o="urn:schemas-microsoft-com:office:office" xmlns:oel="http://schemas.microsoft.com/office/2019/extlst" xmlns:r="http://schemas.openxmlformats.org/officeDocument/2006/relationships" xmlns:m="http://schemas.openxmlformats.org/officeDocument/2006/math" xmlns:v="urn:schemas-microsoft-com:vml" xmlns:wp14="http://schemas.microsoft.com/office/word/2010/wordprocessingDrawing" xmlns:wp="http://schemas.openxmlformats.org/drawingml/2006/wordprocessingDrawing" xmlns:w10="urn:schemas-microsoft-com:office:word" xmlns:w="http://schemas.openxmlformats.org/wordprocessingml/2006/main" xmlns:w14="http://schemas.microsoft.com/office/word/2010/wordml" xmlns:w15="http://schemas.microsoft.com/office/word/2012/wordml" xmlns:w16cex="http://schemas.microsoft.com/office/word/2018/wordml/cex" xmlns:w16cid="http://schemas.microsoft.com/office/word/2016/wordml/cid" xmlns:w16="http://schemas.microsoft.com/office/word/2018/wordml" xmlns:w16du="http://schemas.microsoft.com/office/word/2023/wordml/word16du" xmlns:w16sdtdh="http://schemas.microsoft.com/office/word/2020/wordml/sdtdatahash" xmlns:w16se="http://schemas.microsoft.com/office/word/2015/wordml/symex" xmlns:wpg="http://schemas.microsoft.com/office/word/2010/wordprocessingGroup" xmlns:wpi="http://schemas.microsoft.com/office/word/2010/wordprocessingInk" xmlns:wne="http://schemas.microsoft.com/office/word/2006/wordml" xmlns:wps="http://schemas.microsoft.com/office/word/2010/wordprocessingShape" mc:Ignorable="w14 w15 w16se w16cid w16 w16cex w16sdtdh wp14">
+<w:document xmlns:wpc="http://schemas.microsoft.com/office/word/2010/wordprocessingCanvas" xmlns:mc="http://schemas.openxmlformats.org/markup-compatibility/2006" xmlns:o="urn:schemas-microsoft-com:office:office" xmlns:r="http://schemas.openxmlformats.org/officeDocument/2006/relationships" xmlns:m="http://schemas.openxmlformats.org/officeDocument/2006/math" xmlns:v="urn:schemas-microsoft-com:vml" xmlns:wp14="http://schemas.microsoft.com/office/word/2010/wordprocessingDrawing" xmlns:wp="http://schemas.openxmlformats.org/drawingml/2006/wordprocessingDrawing" xmlns:w10="urn:schemas-microsoft-com:office:word" xmlns:w="http://schemas.openxmlformats.org/wordprocessingml/2006/main" xmlns:w14="http://schemas.microsoft.com/office/word/2010/wordml" xmlns:w15="http://schemas.microsoft.com/office/word/2012/wordml" xmlns:wpg="http://schemas.microsoft.com/office/word/2010/wordprocessingGroup" xmlns:wpi="http://schemas.microsoft.com/office/word/2010/wordprocessingInk" xmlns:wne="http://schemas.microsoft.com/office/word/2006/wordml" xmlns:wps="http://schemas.microsoft.com/office/word/2010/wordprocessingShape" mc:Ignorable="w14 w15 wp14">
   <w:body>
     <w:p>
       <w:pPr>
@@ -340,7 +340,39 @@
           <w:rFonts w:ascii="Times New Roman" w:hAnsi="Times New Roman" w:cs="Times New Roman"/>
           <w:shd w:val="clear" w:color="auto" w:fill="F7F7F8"/>
         </w:rPr>
-        <w:t xml:space="preserve"> e-commerce hp juga </w:t>
+        <w:t xml:space="preserve"> e-commerce </w:t>
+      </w:r>
+      <w:proofErr w:type="spellStart"/>
+      <w:r>
+        <w:rPr>
+          <w:rFonts w:ascii="Times New Roman" w:hAnsi="Times New Roman" w:cs="Times New Roman"/>
+          <w:shd w:val="clear" w:color="auto" w:fill="F7F7F8"/>
+        </w:rPr>
+        <w:t>hp</w:t>
+      </w:r>
+      <w:proofErr w:type="spellEnd"/>
+      <w:r>
+        <w:rPr>
+          <w:rFonts w:ascii="Times New Roman" w:hAnsi="Times New Roman" w:cs="Times New Roman"/>
+          <w:shd w:val="clear" w:color="auto" w:fill="F7F7F8"/>
+        </w:rPr>
+        <w:t xml:space="preserve"> </w:t>
+      </w:r>
+      <w:proofErr w:type="spellStart"/>
+      <w:r>
+        <w:rPr>
+          <w:rFonts w:ascii="Times New Roman" w:hAnsi="Times New Roman" w:cs="Times New Roman"/>
+          <w:shd w:val="clear" w:color="auto" w:fill="F7F7F8"/>
+        </w:rPr>
+        <w:t>juga</w:t>
+      </w:r>
+      <w:proofErr w:type="spellEnd"/>
+      <w:r>
+        <w:rPr>
+          <w:rFonts w:ascii="Times New Roman" w:hAnsi="Times New Roman" w:cs="Times New Roman"/>
+          <w:shd w:val="clear" w:color="auto" w:fill="F7F7F8"/>
+        </w:rPr>
+        <w:t xml:space="preserve"> </w:t>
       </w:r>
       <w:proofErr w:type="spellStart"/>
       <w:r>
@@ -436,7 +468,23 @@
           <w:rFonts w:ascii="Times New Roman" w:hAnsi="Times New Roman" w:cs="Times New Roman"/>
           <w:shd w:val="clear" w:color="auto" w:fill="F7F7F8"/>
         </w:rPr>
-        <w:t xml:space="preserve"> dan </w:t>
+        <w:t xml:space="preserve"> </w:t>
+      </w:r>
+      <w:proofErr w:type="spellStart"/>
+      <w:r>
+        <w:rPr>
+          <w:rFonts w:ascii="Times New Roman" w:hAnsi="Times New Roman" w:cs="Times New Roman"/>
+          <w:shd w:val="clear" w:color="auto" w:fill="F7F7F8"/>
+        </w:rPr>
+        <w:t>dan</w:t>
+      </w:r>
+      <w:proofErr w:type="spellEnd"/>
+      <w:r>
+        <w:rPr>
+          <w:rFonts w:ascii="Times New Roman" w:hAnsi="Times New Roman" w:cs="Times New Roman"/>
+          <w:shd w:val="clear" w:color="auto" w:fill="F7F7F8"/>
+        </w:rPr>
+        <w:t xml:space="preserve"> </w:t>
       </w:r>
       <w:proofErr w:type="spellStart"/>
       <w:r>
@@ -468,7 +516,23 @@
           <w:rFonts w:ascii="Times New Roman" w:hAnsi="Times New Roman" w:cs="Times New Roman"/>
           <w:shd w:val="clear" w:color="auto" w:fill="F7F7F8"/>
         </w:rPr>
-        <w:t xml:space="preserve"> pasar yang </w:t>
+        <w:t xml:space="preserve"> </w:t>
+      </w:r>
+      <w:proofErr w:type="spellStart"/>
+      <w:r>
+        <w:rPr>
+          <w:rFonts w:ascii="Times New Roman" w:hAnsi="Times New Roman" w:cs="Times New Roman"/>
+          <w:shd w:val="clear" w:color="auto" w:fill="F7F7F8"/>
+        </w:rPr>
+        <w:t>pasar</w:t>
+      </w:r>
+      <w:proofErr w:type="spellEnd"/>
+      <w:r>
+        <w:rPr>
+          <w:rFonts w:ascii="Times New Roman" w:hAnsi="Times New Roman" w:cs="Times New Roman"/>
+          <w:shd w:val="clear" w:color="auto" w:fill="F7F7F8"/>
+        </w:rPr>
+        <w:t xml:space="preserve"> yang </w:t>
       </w:r>
       <w:proofErr w:type="spellStart"/>
       <w:r>
@@ -1800,14 +1864,2403 @@
     <w:p>
       <w:pPr>
         <w:pStyle w:val="Heading1"/>
+        <w:rPr>
+          <w:lang w:val="id-ID"/>
+        </w:rPr>
       </w:pPr>
       <w:r>
         <w:br w:type="page"/>
       </w:r>
       <w:r>
+        <w:rPr>
+          <w:lang w:val="id-ID"/>
+        </w:rPr>
         <w:lastRenderedPageBreak/>
-        <w:t>Sprint backlog</w:t>
+        <w:t>Tabel Sprint Backlog</w:t>
       </w:r>
+    </w:p>
+    <w:tbl>
+      <w:tblPr>
+        <w:tblStyle w:val="TableGrid"/>
+        <w:tblW w:w="0" w:type="auto"/>
+        <w:tblLook w:val="04A0" w:firstRow="1" w:lastRow="0" w:firstColumn="1" w:lastColumn="0" w:noHBand="0" w:noVBand="1"/>
+      </w:tblPr>
+      <w:tblGrid>
+        <w:gridCol w:w="631"/>
+        <w:gridCol w:w="1676"/>
+        <w:gridCol w:w="1167"/>
+        <w:gridCol w:w="1847"/>
+        <w:gridCol w:w="1114"/>
+        <w:gridCol w:w="994"/>
+      </w:tblGrid>
+      <w:tr>
+        <w:tc>
+          <w:tcPr>
+            <w:tcW w:w="631" w:type="dxa"/>
+            <w:vAlign w:val="center"/>
+          </w:tcPr>
+          <w:p>
+            <w:pPr>
+              <w:jc w:val="center"/>
+              <w:rPr>
+                <w:lang w:val="id-ID"/>
+              </w:rPr>
+            </w:pPr>
+            <w:r>
+              <w:rPr>
+                <w:lang w:val="id-ID"/>
+              </w:rPr>
+              <w:t>S.No</w:t>
+            </w:r>
+          </w:p>
+        </w:tc>
+        <w:tc>
+          <w:tcPr>
+            <w:tcW w:w="1676" w:type="dxa"/>
+            <w:vAlign w:val="center"/>
+          </w:tcPr>
+          <w:p>
+            <w:pPr>
+              <w:jc w:val="center"/>
+              <w:rPr>
+                <w:lang w:val="id-ID"/>
+              </w:rPr>
+            </w:pPr>
+            <w:r>
+              <w:rPr>
+                <w:lang w:val="id-ID"/>
+              </w:rPr>
+              <w:t>User Story</w:t>
+            </w:r>
+          </w:p>
+        </w:tc>
+        <w:tc>
+          <w:tcPr>
+            <w:tcW w:w="1167" w:type="dxa"/>
+            <w:vAlign w:val="center"/>
+          </w:tcPr>
+          <w:p>
+            <w:pPr>
+              <w:jc w:val="center"/>
+              <w:rPr>
+                <w:lang w:val="id-ID"/>
+              </w:rPr>
+            </w:pPr>
+            <w:r>
+              <w:rPr>
+                <w:lang w:val="id-ID"/>
+              </w:rPr>
+              <w:t>Task</w:t>
+            </w:r>
+          </w:p>
+        </w:tc>
+        <w:tc>
+          <w:tcPr>
+            <w:tcW w:w="1847" w:type="dxa"/>
+            <w:vAlign w:val="center"/>
+          </w:tcPr>
+          <w:p>
+            <w:pPr>
+              <w:jc w:val="center"/>
+              <w:rPr>
+                <w:lang w:val="id-ID"/>
+              </w:rPr>
+            </w:pPr>
+            <w:r>
+              <w:rPr>
+                <w:lang w:val="id-ID"/>
+              </w:rPr>
+              <w:t>Owner/Assignee</w:t>
+            </w:r>
+          </w:p>
+        </w:tc>
+        <w:tc>
+          <w:tcPr>
+            <w:tcW w:w="1114" w:type="dxa"/>
+            <w:vAlign w:val="center"/>
+          </w:tcPr>
+          <w:p>
+            <w:pPr>
+              <w:jc w:val="center"/>
+              <w:rPr>
+                <w:lang w:val="id-ID"/>
+              </w:rPr>
+            </w:pPr>
+            <w:r>
+              <w:rPr>
+                <w:lang w:val="id-ID"/>
+              </w:rPr>
+              <w:t>Estimated Efforts</w:t>
+            </w:r>
+          </w:p>
+        </w:tc>
+        <w:tc>
+          <w:tcPr>
+            <w:tcW w:w="994" w:type="dxa"/>
+            <w:vAlign w:val="center"/>
+          </w:tcPr>
+          <w:p>
+            <w:pPr>
+              <w:jc w:val="center"/>
+              <w:rPr>
+                <w:lang w:val="id-ID"/>
+              </w:rPr>
+            </w:pPr>
+            <w:r>
+              <w:rPr>
+                <w:lang w:val="id-ID"/>
+              </w:rPr>
+              <w:t>Status</w:t>
+            </w:r>
+          </w:p>
+        </w:tc>
+      </w:tr>
+      <w:tr>
+        <w:tc>
+          <w:tcPr>
+            <w:tcW w:w="631" w:type="dxa"/>
+            <w:vMerge w:val="restart"/>
+            <w:vAlign w:val="center"/>
+          </w:tcPr>
+          <w:p>
+            <w:pPr>
+              <w:jc w:val="center"/>
+              <w:rPr>
+                <w:lang w:val="id-ID"/>
+              </w:rPr>
+            </w:pPr>
+            <w:r>
+              <w:rPr>
+                <w:lang w:val="id-ID"/>
+              </w:rPr>
+              <w:t>1</w:t>
+            </w:r>
+          </w:p>
+        </w:tc>
+        <w:tc>
+          <w:tcPr>
+            <w:tcW w:w="1676" w:type="dxa"/>
+            <w:vMerge w:val="restart"/>
+            <w:vAlign w:val="center"/>
+          </w:tcPr>
+          <w:p>
+            <w:pPr>
+              <w:jc w:val="center"/>
+              <w:rPr>
+                <w:lang w:val="id-ID"/>
+              </w:rPr>
+            </w:pPr>
+            <w:r>
+              <w:rPr>
+                <w:lang w:val="id-ID"/>
+              </w:rPr>
+              <w:t>M</w:t>
+            </w:r>
+            <w:r>
+              <w:rPr>
+                <w:lang w:val="id-ID"/>
+              </w:rPr>
+              <w:t>embuat desain tampilan profil, pencarian, promosi, dan daftar produk pada halaman home</w:t>
+            </w:r>
+          </w:p>
+        </w:tc>
+        <w:tc>
+          <w:tcPr>
+            <w:tcW w:w="1167" w:type="dxa"/>
+            <w:vAlign w:val="center"/>
+          </w:tcPr>
+          <w:p>
+            <w:pPr>
+              <w:jc w:val="center"/>
+              <w:rPr>
+                <w:lang w:val="id-ID"/>
+              </w:rPr>
+            </w:pPr>
+            <w:r>
+              <w:rPr>
+                <w:lang w:val="id-ID"/>
+              </w:rPr>
+              <w:t>Desaign Mockup</w:t>
+            </w:r>
+          </w:p>
+        </w:tc>
+        <w:tc>
+          <w:tcPr>
+            <w:tcW w:w="1847" w:type="dxa"/>
+            <w:vAlign w:val="center"/>
+          </w:tcPr>
+          <w:p>
+            <w:pPr>
+              <w:jc w:val="center"/>
+              <w:rPr>
+                <w:lang w:val="id-ID"/>
+              </w:rPr>
+            </w:pPr>
+            <w:r>
+              <w:rPr>
+                <w:lang w:val="id-ID"/>
+              </w:rPr>
+              <w:t>David,Yusra,Grace</w:t>
+            </w:r>
+          </w:p>
+        </w:tc>
+        <w:tc>
+          <w:tcPr>
+            <w:tcW w:w="1114" w:type="dxa"/>
+            <w:vAlign w:val="center"/>
+          </w:tcPr>
+          <w:p>
+            <w:pPr>
+              <w:jc w:val="center"/>
+              <w:rPr>
+                <w:lang w:val="id-ID"/>
+              </w:rPr>
+            </w:pPr>
+            <w:r>
+              <w:rPr>
+                <w:lang w:val="id-ID"/>
+              </w:rPr>
+              <w:t>4</w:t>
+            </w:r>
+          </w:p>
+        </w:tc>
+        <w:tc>
+          <w:tcPr>
+            <w:tcW w:w="994" w:type="dxa"/>
+            <w:vAlign w:val="center"/>
+          </w:tcPr>
+          <w:p>
+            <w:pPr>
+              <w:jc w:val="center"/>
+              <w:rPr>
+                <w:lang w:val="id-ID"/>
+              </w:rPr>
+            </w:pPr>
+            <w:r>
+              <w:rPr>
+                <w:lang w:val="id-ID"/>
+              </w:rPr>
+              <w:t>Open</w:t>
+            </w:r>
+          </w:p>
+        </w:tc>
+      </w:tr>
+      <w:tr>
+        <w:tc>
+          <w:tcPr>
+            <w:tcW w:w="631" w:type="dxa"/>
+            <w:vMerge/>
+            <w:vAlign w:val="center"/>
+          </w:tcPr>
+          <w:p>
+            <w:pPr>
+              <w:jc w:val="center"/>
+              <w:rPr>
+                <w:lang w:val="id-ID"/>
+              </w:rPr>
+            </w:pPr>
+          </w:p>
+        </w:tc>
+        <w:tc>
+          <w:tcPr>
+            <w:tcW w:w="1676" w:type="dxa"/>
+            <w:vMerge/>
+            <w:vAlign w:val="center"/>
+          </w:tcPr>
+          <w:p>
+            <w:pPr>
+              <w:jc w:val="center"/>
+              <w:rPr>
+                <w:lang w:val="id-ID"/>
+              </w:rPr>
+            </w:pPr>
+          </w:p>
+        </w:tc>
+        <w:tc>
+          <w:tcPr>
+            <w:tcW w:w="1167" w:type="dxa"/>
+            <w:vAlign w:val="center"/>
+          </w:tcPr>
+          <w:p>
+            <w:pPr>
+              <w:jc w:val="center"/>
+              <w:rPr>
+                <w:lang w:val="id-ID"/>
+              </w:rPr>
+            </w:pPr>
+            <w:r>
+              <w:rPr>
+                <w:lang w:val="id-ID"/>
+              </w:rPr>
+              <w:t>Prototype</w:t>
+            </w:r>
+          </w:p>
+        </w:tc>
+        <w:tc>
+          <w:tcPr>
+            <w:tcW w:w="1847" w:type="dxa"/>
+            <w:vAlign w:val="center"/>
+          </w:tcPr>
+          <w:p>
+            <w:pPr>
+              <w:jc w:val="center"/>
+              <w:rPr>
+                <w:lang w:val="id-ID"/>
+              </w:rPr>
+            </w:pPr>
+            <w:r>
+              <w:rPr>
+                <w:lang w:val="id-ID"/>
+              </w:rPr>
+              <w:t xml:space="preserve">David </w:t>
+            </w:r>
+          </w:p>
+        </w:tc>
+        <w:tc>
+          <w:tcPr>
+            <w:tcW w:w="1114" w:type="dxa"/>
+            <w:vAlign w:val="center"/>
+          </w:tcPr>
+          <w:p>
+            <w:pPr>
+              <w:jc w:val="center"/>
+              <w:rPr>
+                <w:lang w:val="id-ID"/>
+              </w:rPr>
+            </w:pPr>
+            <w:r>
+              <w:rPr>
+                <w:lang w:val="id-ID"/>
+              </w:rPr>
+              <w:t>1</w:t>
+            </w:r>
+          </w:p>
+        </w:tc>
+        <w:tc>
+          <w:tcPr>
+            <w:tcW w:w="994" w:type="dxa"/>
+            <w:vAlign w:val="center"/>
+          </w:tcPr>
+          <w:p>
+            <w:pPr>
+              <w:jc w:val="center"/>
+            </w:pPr>
+            <w:r>
+              <w:rPr>
+                <w:lang w:val="id-ID"/>
+              </w:rPr>
+              <w:t>Open</w:t>
+            </w:r>
+          </w:p>
+        </w:tc>
+      </w:tr>
+      <w:tr>
+        <w:tc>
+          <w:tcPr>
+            <w:tcW w:w="631" w:type="dxa"/>
+            <w:vMerge/>
+            <w:vAlign w:val="center"/>
+          </w:tcPr>
+          <w:p>
+            <w:pPr>
+              <w:jc w:val="center"/>
+              <w:rPr>
+                <w:lang w:val="id-ID"/>
+              </w:rPr>
+            </w:pPr>
+          </w:p>
+        </w:tc>
+        <w:tc>
+          <w:tcPr>
+            <w:tcW w:w="1676" w:type="dxa"/>
+            <w:vMerge/>
+            <w:vAlign w:val="center"/>
+          </w:tcPr>
+          <w:p>
+            <w:pPr>
+              <w:jc w:val="center"/>
+              <w:rPr>
+                <w:lang w:val="id-ID"/>
+              </w:rPr>
+            </w:pPr>
+          </w:p>
+        </w:tc>
+        <w:tc>
+          <w:tcPr>
+            <w:tcW w:w="1167" w:type="dxa"/>
+            <w:vAlign w:val="center"/>
+          </w:tcPr>
+          <w:p>
+            <w:pPr>
+              <w:jc w:val="center"/>
+              <w:rPr>
+                <w:lang w:val="id-ID"/>
+              </w:rPr>
+            </w:pPr>
+            <w:r>
+              <w:rPr>
+                <w:lang w:val="id-ID"/>
+              </w:rPr>
+              <w:t>Testing Prototype</w:t>
+            </w:r>
+          </w:p>
+        </w:tc>
+        <w:tc>
+          <w:tcPr>
+            <w:tcW w:w="1847" w:type="dxa"/>
+            <w:vAlign w:val="center"/>
+          </w:tcPr>
+          <w:p>
+            <w:pPr>
+              <w:jc w:val="center"/>
+              <w:rPr>
+                <w:lang w:val="id-ID"/>
+              </w:rPr>
+            </w:pPr>
+            <w:r>
+              <w:rPr>
+                <w:lang w:val="id-ID"/>
+              </w:rPr>
+              <w:t>David</w:t>
+            </w:r>
+          </w:p>
+          <w:p>
+            <w:pPr>
+              <w:jc w:val="center"/>
+              <w:rPr>
+                <w:lang w:val="id-ID"/>
+              </w:rPr>
+            </w:pPr>
+            <w:r>
+              <w:rPr>
+                <w:lang w:val="id-ID"/>
+              </w:rPr>
+              <w:t>Yusra</w:t>
+            </w:r>
+          </w:p>
+          <w:p>
+            <w:pPr>
+              <w:jc w:val="center"/>
+              <w:rPr>
+                <w:lang w:val="id-ID"/>
+              </w:rPr>
+            </w:pPr>
+            <w:r>
+              <w:rPr>
+                <w:lang w:val="id-ID"/>
+              </w:rPr>
+              <w:t>Grace</w:t>
+            </w:r>
+          </w:p>
+        </w:tc>
+        <w:tc>
+          <w:tcPr>
+            <w:tcW w:w="1114" w:type="dxa"/>
+            <w:vAlign w:val="center"/>
+          </w:tcPr>
+          <w:p>
+            <w:pPr>
+              <w:jc w:val="center"/>
+              <w:rPr>
+                <w:lang w:val="id-ID"/>
+              </w:rPr>
+            </w:pPr>
+            <w:r>
+              <w:rPr>
+                <w:lang w:val="id-ID"/>
+              </w:rPr>
+              <w:t>1</w:t>
+            </w:r>
+          </w:p>
+        </w:tc>
+        <w:tc>
+          <w:tcPr>
+            <w:tcW w:w="994" w:type="dxa"/>
+            <w:vAlign w:val="center"/>
+          </w:tcPr>
+          <w:p>
+            <w:pPr>
+              <w:jc w:val="center"/>
+            </w:pPr>
+            <w:r>
+              <w:rPr>
+                <w:lang w:val="id-ID"/>
+              </w:rPr>
+              <w:t>Open</w:t>
+            </w:r>
+          </w:p>
+        </w:tc>
+      </w:tr>
+      <w:tr>
+        <w:tc>
+          <w:tcPr>
+            <w:tcW w:w="631" w:type="dxa"/>
+            <w:vMerge w:val="restart"/>
+            <w:vAlign w:val="center"/>
+          </w:tcPr>
+          <w:p>
+            <w:pPr>
+              <w:jc w:val="center"/>
+              <w:rPr>
+                <w:lang w:val="id-ID"/>
+              </w:rPr>
+            </w:pPr>
+            <w:r>
+              <w:rPr>
+                <w:lang w:val="id-ID"/>
+              </w:rPr>
+              <w:t>2</w:t>
+            </w:r>
+          </w:p>
+        </w:tc>
+        <w:tc>
+          <w:tcPr>
+            <w:tcW w:w="1676" w:type="dxa"/>
+            <w:vMerge w:val="restart"/>
+            <w:vAlign w:val="center"/>
+          </w:tcPr>
+          <w:p>
+            <w:pPr>
+              <w:jc w:val="center"/>
+              <w:rPr>
+                <w:lang w:val="id-ID"/>
+              </w:rPr>
+            </w:pPr>
+            <w:r>
+              <w:rPr>
+                <w:lang w:val="id-ID"/>
+              </w:rPr>
+              <w:t>M</w:t>
+            </w:r>
+            <w:r>
+              <w:rPr>
+                <w:lang w:val="id-ID"/>
+              </w:rPr>
+              <w:t>embuat tampilan halaman produk rinci pada halaman produk detail</w:t>
+            </w:r>
+          </w:p>
+        </w:tc>
+        <w:tc>
+          <w:tcPr>
+            <w:tcW w:w="1167" w:type="dxa"/>
+            <w:vAlign w:val="center"/>
+          </w:tcPr>
+          <w:p>
+            <w:pPr>
+              <w:jc w:val="center"/>
+              <w:rPr>
+                <w:lang w:val="id-ID"/>
+              </w:rPr>
+            </w:pPr>
+            <w:r>
+              <w:rPr>
+                <w:lang w:val="id-ID"/>
+              </w:rPr>
+              <w:t>Desaign Mockup</w:t>
+            </w:r>
+          </w:p>
+        </w:tc>
+        <w:tc>
+          <w:tcPr>
+            <w:tcW w:w="1847" w:type="dxa"/>
+            <w:vAlign w:val="center"/>
+          </w:tcPr>
+          <w:p>
+            <w:pPr>
+              <w:jc w:val="center"/>
+              <w:rPr>
+                <w:lang w:val="id-ID"/>
+              </w:rPr>
+            </w:pPr>
+            <w:r>
+              <w:rPr>
+                <w:lang w:val="id-ID"/>
+              </w:rPr>
+              <w:t xml:space="preserve">David </w:t>
+            </w:r>
+          </w:p>
+        </w:tc>
+        <w:tc>
+          <w:tcPr>
+            <w:tcW w:w="1114" w:type="dxa"/>
+            <w:vAlign w:val="center"/>
+          </w:tcPr>
+          <w:p>
+            <w:pPr>
+              <w:jc w:val="center"/>
+              <w:rPr>
+                <w:lang w:val="id-ID"/>
+              </w:rPr>
+            </w:pPr>
+            <w:r>
+              <w:rPr>
+                <w:lang w:val="id-ID"/>
+              </w:rPr>
+              <w:t>1</w:t>
+            </w:r>
+          </w:p>
+        </w:tc>
+        <w:tc>
+          <w:tcPr>
+            <w:tcW w:w="994" w:type="dxa"/>
+            <w:vAlign w:val="center"/>
+          </w:tcPr>
+          <w:p>
+            <w:pPr>
+              <w:jc w:val="center"/>
+              <w:rPr>
+                <w:lang w:val="id-ID"/>
+              </w:rPr>
+            </w:pPr>
+            <w:r>
+              <w:rPr>
+                <w:lang w:val="id-ID"/>
+              </w:rPr>
+              <w:t>Open</w:t>
+            </w:r>
+          </w:p>
+        </w:tc>
+      </w:tr>
+      <w:tr>
+        <w:tc>
+          <w:tcPr>
+            <w:tcW w:w="631" w:type="dxa"/>
+            <w:vMerge/>
+            <w:vAlign w:val="center"/>
+          </w:tcPr>
+          <w:p>
+            <w:pPr>
+              <w:jc w:val="center"/>
+              <w:rPr>
+                <w:lang w:val="id-ID"/>
+              </w:rPr>
+            </w:pPr>
+          </w:p>
+        </w:tc>
+        <w:tc>
+          <w:tcPr>
+            <w:tcW w:w="1676" w:type="dxa"/>
+            <w:vMerge/>
+            <w:vAlign w:val="center"/>
+          </w:tcPr>
+          <w:p>
+            <w:pPr>
+              <w:jc w:val="center"/>
+              <w:rPr>
+                <w:lang w:val="id-ID"/>
+              </w:rPr>
+            </w:pPr>
+          </w:p>
+        </w:tc>
+        <w:tc>
+          <w:tcPr>
+            <w:tcW w:w="1167" w:type="dxa"/>
+            <w:vAlign w:val="center"/>
+          </w:tcPr>
+          <w:p>
+            <w:pPr>
+              <w:jc w:val="center"/>
+              <w:rPr>
+                <w:lang w:val="id-ID"/>
+              </w:rPr>
+            </w:pPr>
+            <w:r>
+              <w:rPr>
+                <w:lang w:val="id-ID"/>
+              </w:rPr>
+              <w:t>Prototype</w:t>
+            </w:r>
+          </w:p>
+        </w:tc>
+        <w:tc>
+          <w:tcPr>
+            <w:tcW w:w="1847" w:type="dxa"/>
+            <w:vAlign w:val="center"/>
+          </w:tcPr>
+          <w:p>
+            <w:pPr>
+              <w:jc w:val="center"/>
+              <w:rPr>
+                <w:lang w:val="id-ID"/>
+              </w:rPr>
+            </w:pPr>
+            <w:r>
+              <w:rPr>
+                <w:lang w:val="id-ID"/>
+              </w:rPr>
+              <w:t>David</w:t>
+            </w:r>
+          </w:p>
+        </w:tc>
+        <w:tc>
+          <w:tcPr>
+            <w:tcW w:w="1114" w:type="dxa"/>
+            <w:vAlign w:val="center"/>
+          </w:tcPr>
+          <w:p>
+            <w:pPr>
+              <w:jc w:val="center"/>
+              <w:rPr>
+                <w:lang w:val="id-ID"/>
+              </w:rPr>
+            </w:pPr>
+            <w:r>
+              <w:rPr>
+                <w:lang w:val="id-ID"/>
+              </w:rPr>
+              <w:t>1</w:t>
+            </w:r>
+          </w:p>
+        </w:tc>
+        <w:tc>
+          <w:tcPr>
+            <w:tcW w:w="994" w:type="dxa"/>
+            <w:vAlign w:val="center"/>
+          </w:tcPr>
+          <w:p>
+            <w:pPr>
+              <w:jc w:val="center"/>
+            </w:pPr>
+            <w:r>
+              <w:rPr>
+                <w:lang w:val="id-ID"/>
+              </w:rPr>
+              <w:t>Open</w:t>
+            </w:r>
+          </w:p>
+        </w:tc>
+      </w:tr>
+      <w:tr>
+        <w:tc>
+          <w:tcPr>
+            <w:tcW w:w="631" w:type="dxa"/>
+            <w:vMerge/>
+            <w:vAlign w:val="center"/>
+          </w:tcPr>
+          <w:p>
+            <w:pPr>
+              <w:jc w:val="center"/>
+              <w:rPr>
+                <w:lang w:val="id-ID"/>
+              </w:rPr>
+            </w:pPr>
+          </w:p>
+        </w:tc>
+        <w:tc>
+          <w:tcPr>
+            <w:tcW w:w="1676" w:type="dxa"/>
+            <w:vMerge/>
+            <w:vAlign w:val="center"/>
+          </w:tcPr>
+          <w:p>
+            <w:pPr>
+              <w:jc w:val="center"/>
+              <w:rPr>
+                <w:lang w:val="id-ID"/>
+              </w:rPr>
+            </w:pPr>
+          </w:p>
+        </w:tc>
+        <w:tc>
+          <w:tcPr>
+            <w:tcW w:w="1167" w:type="dxa"/>
+            <w:vAlign w:val="center"/>
+          </w:tcPr>
+          <w:p>
+            <w:pPr>
+              <w:jc w:val="center"/>
+              <w:rPr>
+                <w:lang w:val="id-ID"/>
+              </w:rPr>
+            </w:pPr>
+            <w:r>
+              <w:rPr>
+                <w:lang w:val="id-ID"/>
+              </w:rPr>
+              <w:t>Testing Prototype</w:t>
+            </w:r>
+          </w:p>
+        </w:tc>
+        <w:tc>
+          <w:tcPr>
+            <w:tcW w:w="1847" w:type="dxa"/>
+            <w:vAlign w:val="center"/>
+          </w:tcPr>
+          <w:p>
+            <w:pPr>
+              <w:jc w:val="center"/>
+              <w:rPr>
+                <w:lang w:val="id-ID"/>
+              </w:rPr>
+            </w:pPr>
+            <w:r>
+              <w:rPr>
+                <w:lang w:val="id-ID"/>
+              </w:rPr>
+              <w:t>David</w:t>
+            </w:r>
+          </w:p>
+          <w:p>
+            <w:pPr>
+              <w:jc w:val="center"/>
+              <w:rPr>
+                <w:lang w:val="id-ID"/>
+              </w:rPr>
+            </w:pPr>
+            <w:r>
+              <w:rPr>
+                <w:lang w:val="id-ID"/>
+              </w:rPr>
+              <w:t>Yusra</w:t>
+            </w:r>
+          </w:p>
+          <w:p>
+            <w:pPr>
+              <w:jc w:val="center"/>
+              <w:rPr>
+                <w:lang w:val="id-ID"/>
+              </w:rPr>
+            </w:pPr>
+            <w:r>
+              <w:rPr>
+                <w:lang w:val="id-ID"/>
+              </w:rPr>
+              <w:t>Grace</w:t>
+            </w:r>
+          </w:p>
+        </w:tc>
+        <w:tc>
+          <w:tcPr>
+            <w:tcW w:w="1114" w:type="dxa"/>
+            <w:vAlign w:val="center"/>
+          </w:tcPr>
+          <w:p>
+            <w:pPr>
+              <w:jc w:val="center"/>
+              <w:rPr>
+                <w:lang w:val="id-ID"/>
+              </w:rPr>
+            </w:pPr>
+            <w:r>
+              <w:rPr>
+                <w:lang w:val="id-ID"/>
+              </w:rPr>
+              <w:t>1</w:t>
+            </w:r>
+          </w:p>
+        </w:tc>
+        <w:tc>
+          <w:tcPr>
+            <w:tcW w:w="994" w:type="dxa"/>
+            <w:vAlign w:val="center"/>
+          </w:tcPr>
+          <w:p>
+            <w:pPr>
+              <w:jc w:val="center"/>
+            </w:pPr>
+            <w:r>
+              <w:rPr>
+                <w:lang w:val="id-ID"/>
+              </w:rPr>
+              <w:t>Open</w:t>
+            </w:r>
+          </w:p>
+        </w:tc>
+      </w:tr>
+      <w:tr>
+        <w:tc>
+          <w:tcPr>
+            <w:tcW w:w="631" w:type="dxa"/>
+            <w:vMerge w:val="restart"/>
+            <w:vAlign w:val="center"/>
+          </w:tcPr>
+          <w:p>
+            <w:pPr>
+              <w:jc w:val="center"/>
+              <w:rPr>
+                <w:lang w:val="id-ID"/>
+              </w:rPr>
+            </w:pPr>
+            <w:r>
+              <w:rPr>
+                <w:lang w:val="id-ID"/>
+              </w:rPr>
+              <w:t>3</w:t>
+            </w:r>
+          </w:p>
+        </w:tc>
+        <w:tc>
+          <w:tcPr>
+            <w:tcW w:w="1676" w:type="dxa"/>
+            <w:vMerge w:val="restart"/>
+            <w:vAlign w:val="center"/>
+          </w:tcPr>
+          <w:p>
+            <w:pPr>
+              <w:jc w:val="center"/>
+              <w:rPr>
+                <w:lang w:val="id-ID"/>
+              </w:rPr>
+            </w:pPr>
+            <w:r>
+              <w:rPr>
+                <w:lang w:val="id-ID"/>
+              </w:rPr>
+              <w:t>membuat desain tampilan halaman produk wishlist</w:t>
+            </w:r>
+          </w:p>
+        </w:tc>
+        <w:tc>
+          <w:tcPr>
+            <w:tcW w:w="1167" w:type="dxa"/>
+            <w:vAlign w:val="center"/>
+          </w:tcPr>
+          <w:p>
+            <w:pPr>
+              <w:jc w:val="center"/>
+              <w:rPr>
+                <w:lang w:val="id-ID"/>
+              </w:rPr>
+            </w:pPr>
+            <w:r>
+              <w:rPr>
+                <w:lang w:val="id-ID"/>
+              </w:rPr>
+              <w:t>Desaign Mockup</w:t>
+            </w:r>
+          </w:p>
+        </w:tc>
+        <w:tc>
+          <w:tcPr>
+            <w:tcW w:w="1847" w:type="dxa"/>
+            <w:vAlign w:val="center"/>
+          </w:tcPr>
+          <w:p>
+            <w:pPr>
+              <w:jc w:val="center"/>
+              <w:rPr>
+                <w:lang w:val="id-ID"/>
+              </w:rPr>
+            </w:pPr>
+            <w:r>
+              <w:rPr>
+                <w:lang w:val="id-ID"/>
+              </w:rPr>
+              <w:t xml:space="preserve">Grace </w:t>
+            </w:r>
+          </w:p>
+        </w:tc>
+        <w:tc>
+          <w:tcPr>
+            <w:tcW w:w="1114" w:type="dxa"/>
+            <w:vAlign w:val="center"/>
+          </w:tcPr>
+          <w:p>
+            <w:pPr>
+              <w:jc w:val="center"/>
+              <w:rPr>
+                <w:lang w:val="id-ID"/>
+              </w:rPr>
+            </w:pPr>
+            <w:r>
+              <w:rPr>
+                <w:lang w:val="id-ID"/>
+              </w:rPr>
+              <w:t>1</w:t>
+            </w:r>
+          </w:p>
+        </w:tc>
+        <w:tc>
+          <w:tcPr>
+            <w:tcW w:w="994" w:type="dxa"/>
+            <w:vAlign w:val="center"/>
+          </w:tcPr>
+          <w:p>
+            <w:pPr>
+              <w:jc w:val="center"/>
+              <w:rPr>
+                <w:lang w:val="id-ID"/>
+              </w:rPr>
+            </w:pPr>
+            <w:r>
+              <w:rPr>
+                <w:lang w:val="id-ID"/>
+              </w:rPr>
+              <w:t>Open</w:t>
+            </w:r>
+          </w:p>
+        </w:tc>
+      </w:tr>
+      <w:tr>
+        <w:tc>
+          <w:tcPr>
+            <w:tcW w:w="631" w:type="dxa"/>
+            <w:vMerge/>
+            <w:vAlign w:val="center"/>
+          </w:tcPr>
+          <w:p>
+            <w:pPr>
+              <w:jc w:val="center"/>
+              <w:rPr>
+                <w:lang w:val="id-ID"/>
+              </w:rPr>
+            </w:pPr>
+          </w:p>
+        </w:tc>
+        <w:tc>
+          <w:tcPr>
+            <w:tcW w:w="1676" w:type="dxa"/>
+            <w:vMerge/>
+            <w:vAlign w:val="center"/>
+          </w:tcPr>
+          <w:p>
+            <w:pPr>
+              <w:jc w:val="center"/>
+              <w:rPr>
+                <w:lang w:val="id-ID"/>
+              </w:rPr>
+            </w:pPr>
+          </w:p>
+        </w:tc>
+        <w:tc>
+          <w:tcPr>
+            <w:tcW w:w="1167" w:type="dxa"/>
+            <w:vAlign w:val="center"/>
+          </w:tcPr>
+          <w:p>
+            <w:pPr>
+              <w:jc w:val="center"/>
+              <w:rPr>
+                <w:lang w:val="id-ID"/>
+              </w:rPr>
+            </w:pPr>
+            <w:r>
+              <w:rPr>
+                <w:lang w:val="id-ID"/>
+              </w:rPr>
+              <w:t>Prototype</w:t>
+            </w:r>
+          </w:p>
+        </w:tc>
+        <w:tc>
+          <w:tcPr>
+            <w:tcW w:w="1847" w:type="dxa"/>
+            <w:vAlign w:val="center"/>
+          </w:tcPr>
+          <w:p>
+            <w:pPr>
+              <w:jc w:val="center"/>
+              <w:rPr>
+                <w:lang w:val="id-ID"/>
+              </w:rPr>
+            </w:pPr>
+            <w:r>
+              <w:rPr>
+                <w:lang w:val="id-ID"/>
+              </w:rPr>
+              <w:t>Grace</w:t>
+            </w:r>
+          </w:p>
+        </w:tc>
+        <w:tc>
+          <w:tcPr>
+            <w:tcW w:w="1114" w:type="dxa"/>
+            <w:vAlign w:val="center"/>
+          </w:tcPr>
+          <w:p>
+            <w:pPr>
+              <w:jc w:val="center"/>
+              <w:rPr>
+                <w:lang w:val="id-ID"/>
+              </w:rPr>
+            </w:pPr>
+            <w:r>
+              <w:rPr>
+                <w:lang w:val="id-ID"/>
+              </w:rPr>
+              <w:t>1</w:t>
+            </w:r>
+          </w:p>
+        </w:tc>
+        <w:tc>
+          <w:tcPr>
+            <w:tcW w:w="994" w:type="dxa"/>
+            <w:vAlign w:val="center"/>
+          </w:tcPr>
+          <w:p>
+            <w:pPr>
+              <w:jc w:val="center"/>
+            </w:pPr>
+            <w:r>
+              <w:rPr>
+                <w:lang w:val="id-ID"/>
+              </w:rPr>
+              <w:t>Open</w:t>
+            </w:r>
+          </w:p>
+        </w:tc>
+      </w:tr>
+      <w:tr>
+        <w:tc>
+          <w:tcPr>
+            <w:tcW w:w="631" w:type="dxa"/>
+            <w:vMerge/>
+            <w:vAlign w:val="center"/>
+          </w:tcPr>
+          <w:p>
+            <w:pPr>
+              <w:jc w:val="center"/>
+              <w:rPr>
+                <w:lang w:val="id-ID"/>
+              </w:rPr>
+            </w:pPr>
+          </w:p>
+        </w:tc>
+        <w:tc>
+          <w:tcPr>
+            <w:tcW w:w="1676" w:type="dxa"/>
+            <w:vMerge/>
+            <w:vAlign w:val="center"/>
+          </w:tcPr>
+          <w:p>
+            <w:pPr>
+              <w:jc w:val="center"/>
+              <w:rPr>
+                <w:lang w:val="id-ID"/>
+              </w:rPr>
+            </w:pPr>
+          </w:p>
+        </w:tc>
+        <w:tc>
+          <w:tcPr>
+            <w:tcW w:w="1167" w:type="dxa"/>
+            <w:vAlign w:val="center"/>
+          </w:tcPr>
+          <w:p>
+            <w:pPr>
+              <w:jc w:val="center"/>
+              <w:rPr>
+                <w:lang w:val="id-ID"/>
+              </w:rPr>
+            </w:pPr>
+            <w:r>
+              <w:rPr>
+                <w:lang w:val="id-ID"/>
+              </w:rPr>
+              <w:t>Testing Prototype</w:t>
+            </w:r>
+          </w:p>
+        </w:tc>
+        <w:tc>
+          <w:tcPr>
+            <w:tcW w:w="1847" w:type="dxa"/>
+            <w:vAlign w:val="center"/>
+          </w:tcPr>
+          <w:p>
+            <w:pPr>
+              <w:jc w:val="center"/>
+              <w:rPr>
+                <w:lang w:val="id-ID"/>
+              </w:rPr>
+            </w:pPr>
+            <w:r>
+              <w:rPr>
+                <w:lang w:val="id-ID"/>
+              </w:rPr>
+              <w:t>David</w:t>
+            </w:r>
+          </w:p>
+          <w:p>
+            <w:pPr>
+              <w:jc w:val="center"/>
+              <w:rPr>
+                <w:lang w:val="id-ID"/>
+              </w:rPr>
+            </w:pPr>
+            <w:r>
+              <w:rPr>
+                <w:lang w:val="id-ID"/>
+              </w:rPr>
+              <w:t>Yusra</w:t>
+            </w:r>
+          </w:p>
+          <w:p>
+            <w:pPr>
+              <w:jc w:val="center"/>
+              <w:rPr>
+                <w:lang w:val="id-ID"/>
+              </w:rPr>
+            </w:pPr>
+            <w:r>
+              <w:rPr>
+                <w:lang w:val="id-ID"/>
+              </w:rPr>
+              <w:t>Grace</w:t>
+            </w:r>
+          </w:p>
+        </w:tc>
+        <w:tc>
+          <w:tcPr>
+            <w:tcW w:w="1114" w:type="dxa"/>
+            <w:vAlign w:val="center"/>
+          </w:tcPr>
+          <w:p>
+            <w:pPr>
+              <w:jc w:val="center"/>
+              <w:rPr>
+                <w:lang w:val="id-ID"/>
+              </w:rPr>
+            </w:pPr>
+            <w:r>
+              <w:rPr>
+                <w:lang w:val="id-ID"/>
+              </w:rPr>
+              <w:t>1</w:t>
+            </w:r>
+          </w:p>
+        </w:tc>
+        <w:tc>
+          <w:tcPr>
+            <w:tcW w:w="994" w:type="dxa"/>
+            <w:vAlign w:val="center"/>
+          </w:tcPr>
+          <w:p>
+            <w:pPr>
+              <w:jc w:val="center"/>
+            </w:pPr>
+            <w:r>
+              <w:rPr>
+                <w:lang w:val="id-ID"/>
+              </w:rPr>
+              <w:t>Open</w:t>
+            </w:r>
+          </w:p>
+        </w:tc>
+      </w:tr>
+      <w:tr>
+        <w:tc>
+          <w:tcPr>
+            <w:tcW w:w="631" w:type="dxa"/>
+            <w:vMerge w:val="restart"/>
+            <w:vAlign w:val="center"/>
+          </w:tcPr>
+          <w:p>
+            <w:pPr>
+              <w:jc w:val="center"/>
+              <w:rPr>
+                <w:lang w:val="id-ID"/>
+              </w:rPr>
+            </w:pPr>
+            <w:r>
+              <w:rPr>
+                <w:lang w:val="id-ID"/>
+              </w:rPr>
+              <w:t>4</w:t>
+            </w:r>
+          </w:p>
+        </w:tc>
+        <w:tc>
+          <w:tcPr>
+            <w:tcW w:w="1676" w:type="dxa"/>
+            <w:vMerge w:val="restart"/>
+            <w:vAlign w:val="center"/>
+          </w:tcPr>
+          <w:p>
+            <w:pPr>
+              <w:jc w:val="center"/>
+              <w:rPr>
+                <w:lang w:val="id-ID"/>
+              </w:rPr>
+            </w:pPr>
+            <w:r>
+              <w:rPr>
+                <w:lang w:val="id-ID"/>
+              </w:rPr>
+              <w:t>membuat desain tampilan halaman transaksi</w:t>
+            </w:r>
+          </w:p>
+        </w:tc>
+        <w:tc>
+          <w:tcPr>
+            <w:tcW w:w="1167" w:type="dxa"/>
+            <w:vAlign w:val="center"/>
+          </w:tcPr>
+          <w:p>
+            <w:pPr>
+              <w:jc w:val="center"/>
+              <w:rPr>
+                <w:lang w:val="id-ID"/>
+              </w:rPr>
+            </w:pPr>
+            <w:r>
+              <w:rPr>
+                <w:lang w:val="id-ID"/>
+              </w:rPr>
+              <w:t>Desaign Mockup</w:t>
+            </w:r>
+          </w:p>
+        </w:tc>
+        <w:tc>
+          <w:tcPr>
+            <w:tcW w:w="1847" w:type="dxa"/>
+            <w:vAlign w:val="center"/>
+          </w:tcPr>
+          <w:p>
+            <w:pPr>
+              <w:jc w:val="center"/>
+              <w:rPr>
+                <w:lang w:val="id-ID"/>
+              </w:rPr>
+            </w:pPr>
+            <w:r>
+              <w:rPr>
+                <w:lang w:val="id-ID"/>
+              </w:rPr>
+              <w:t xml:space="preserve">Yusra </w:t>
+            </w:r>
+          </w:p>
+        </w:tc>
+        <w:tc>
+          <w:tcPr>
+            <w:tcW w:w="1114" w:type="dxa"/>
+            <w:vAlign w:val="center"/>
+          </w:tcPr>
+          <w:p>
+            <w:pPr>
+              <w:jc w:val="center"/>
+              <w:rPr>
+                <w:lang w:val="id-ID"/>
+              </w:rPr>
+            </w:pPr>
+            <w:r>
+              <w:rPr>
+                <w:lang w:val="id-ID"/>
+              </w:rPr>
+              <w:t>1</w:t>
+            </w:r>
+          </w:p>
+        </w:tc>
+        <w:tc>
+          <w:tcPr>
+            <w:tcW w:w="994" w:type="dxa"/>
+            <w:vAlign w:val="center"/>
+          </w:tcPr>
+          <w:p>
+            <w:pPr>
+              <w:jc w:val="center"/>
+              <w:rPr>
+                <w:lang w:val="id-ID"/>
+              </w:rPr>
+            </w:pPr>
+            <w:r>
+              <w:rPr>
+                <w:lang w:val="id-ID"/>
+              </w:rPr>
+              <w:t>Open</w:t>
+            </w:r>
+          </w:p>
+        </w:tc>
+      </w:tr>
+      <w:tr>
+        <w:tc>
+          <w:tcPr>
+            <w:tcW w:w="631" w:type="dxa"/>
+            <w:vMerge/>
+            <w:vAlign w:val="center"/>
+          </w:tcPr>
+          <w:p>
+            <w:pPr>
+              <w:jc w:val="center"/>
+              <w:rPr>
+                <w:lang w:val="id-ID"/>
+              </w:rPr>
+            </w:pPr>
+          </w:p>
+        </w:tc>
+        <w:tc>
+          <w:tcPr>
+            <w:tcW w:w="1676" w:type="dxa"/>
+            <w:vMerge/>
+            <w:vAlign w:val="center"/>
+          </w:tcPr>
+          <w:p>
+            <w:pPr>
+              <w:jc w:val="center"/>
+              <w:rPr>
+                <w:lang w:val="id-ID"/>
+              </w:rPr>
+            </w:pPr>
+          </w:p>
+        </w:tc>
+        <w:tc>
+          <w:tcPr>
+            <w:tcW w:w="1167" w:type="dxa"/>
+            <w:vAlign w:val="center"/>
+          </w:tcPr>
+          <w:p>
+            <w:pPr>
+              <w:jc w:val="center"/>
+              <w:rPr>
+                <w:lang w:val="id-ID"/>
+              </w:rPr>
+            </w:pPr>
+            <w:r>
+              <w:rPr>
+                <w:lang w:val="id-ID"/>
+              </w:rPr>
+              <w:t>Prototype</w:t>
+            </w:r>
+          </w:p>
+        </w:tc>
+        <w:tc>
+          <w:tcPr>
+            <w:tcW w:w="1847" w:type="dxa"/>
+            <w:vAlign w:val="center"/>
+          </w:tcPr>
+          <w:p>
+            <w:pPr>
+              <w:jc w:val="center"/>
+              <w:rPr>
+                <w:lang w:val="id-ID"/>
+              </w:rPr>
+            </w:pPr>
+            <w:r>
+              <w:rPr>
+                <w:lang w:val="id-ID"/>
+              </w:rPr>
+              <w:t>Yusra</w:t>
+            </w:r>
+          </w:p>
+        </w:tc>
+        <w:tc>
+          <w:tcPr>
+            <w:tcW w:w="1114" w:type="dxa"/>
+            <w:vAlign w:val="center"/>
+          </w:tcPr>
+          <w:p>
+            <w:pPr>
+              <w:jc w:val="center"/>
+              <w:rPr>
+                <w:lang w:val="id-ID"/>
+              </w:rPr>
+            </w:pPr>
+            <w:r>
+              <w:rPr>
+                <w:lang w:val="id-ID"/>
+              </w:rPr>
+              <w:t>1</w:t>
+            </w:r>
+          </w:p>
+        </w:tc>
+        <w:tc>
+          <w:tcPr>
+            <w:tcW w:w="994" w:type="dxa"/>
+            <w:vAlign w:val="center"/>
+          </w:tcPr>
+          <w:p>
+            <w:pPr>
+              <w:jc w:val="center"/>
+            </w:pPr>
+            <w:r>
+              <w:rPr>
+                <w:lang w:val="id-ID"/>
+              </w:rPr>
+              <w:t>Open</w:t>
+            </w:r>
+          </w:p>
+        </w:tc>
+      </w:tr>
+      <w:tr>
+        <w:tc>
+          <w:tcPr>
+            <w:tcW w:w="631" w:type="dxa"/>
+            <w:vMerge/>
+            <w:vAlign w:val="center"/>
+          </w:tcPr>
+          <w:p>
+            <w:pPr>
+              <w:jc w:val="center"/>
+              <w:rPr>
+                <w:lang w:val="id-ID"/>
+              </w:rPr>
+            </w:pPr>
+          </w:p>
+        </w:tc>
+        <w:tc>
+          <w:tcPr>
+            <w:tcW w:w="1676" w:type="dxa"/>
+            <w:vMerge/>
+            <w:vAlign w:val="center"/>
+          </w:tcPr>
+          <w:p>
+            <w:pPr>
+              <w:jc w:val="center"/>
+              <w:rPr>
+                <w:lang w:val="id-ID"/>
+              </w:rPr>
+            </w:pPr>
+          </w:p>
+        </w:tc>
+        <w:tc>
+          <w:tcPr>
+            <w:tcW w:w="1167" w:type="dxa"/>
+            <w:vAlign w:val="center"/>
+          </w:tcPr>
+          <w:p>
+            <w:pPr>
+              <w:jc w:val="center"/>
+              <w:rPr>
+                <w:lang w:val="id-ID"/>
+              </w:rPr>
+            </w:pPr>
+            <w:r>
+              <w:rPr>
+                <w:lang w:val="id-ID"/>
+              </w:rPr>
+              <w:t>Testing Prototype</w:t>
+            </w:r>
+          </w:p>
+        </w:tc>
+        <w:tc>
+          <w:tcPr>
+            <w:tcW w:w="1847" w:type="dxa"/>
+            <w:vAlign w:val="center"/>
+          </w:tcPr>
+          <w:p>
+            <w:pPr>
+              <w:jc w:val="center"/>
+              <w:rPr>
+                <w:lang w:val="id-ID"/>
+              </w:rPr>
+            </w:pPr>
+            <w:r>
+              <w:rPr>
+                <w:lang w:val="id-ID"/>
+              </w:rPr>
+              <w:t>David</w:t>
+            </w:r>
+          </w:p>
+          <w:p>
+            <w:pPr>
+              <w:jc w:val="center"/>
+              <w:rPr>
+                <w:lang w:val="id-ID"/>
+              </w:rPr>
+            </w:pPr>
+            <w:r>
+              <w:rPr>
+                <w:lang w:val="id-ID"/>
+              </w:rPr>
+              <w:t>Yusra</w:t>
+            </w:r>
+          </w:p>
+          <w:p>
+            <w:pPr>
+              <w:jc w:val="center"/>
+              <w:rPr>
+                <w:lang w:val="id-ID"/>
+              </w:rPr>
+            </w:pPr>
+            <w:r>
+              <w:rPr>
+                <w:lang w:val="id-ID"/>
+              </w:rPr>
+              <w:t>Grace</w:t>
+            </w:r>
+          </w:p>
+        </w:tc>
+        <w:tc>
+          <w:tcPr>
+            <w:tcW w:w="1114" w:type="dxa"/>
+            <w:vAlign w:val="center"/>
+          </w:tcPr>
+          <w:p>
+            <w:pPr>
+              <w:jc w:val="center"/>
+              <w:rPr>
+                <w:lang w:val="id-ID"/>
+              </w:rPr>
+            </w:pPr>
+            <w:r>
+              <w:rPr>
+                <w:lang w:val="id-ID"/>
+              </w:rPr>
+              <w:t>1</w:t>
+            </w:r>
+          </w:p>
+        </w:tc>
+        <w:tc>
+          <w:tcPr>
+            <w:tcW w:w="994" w:type="dxa"/>
+            <w:vAlign w:val="center"/>
+          </w:tcPr>
+          <w:p>
+            <w:pPr>
+              <w:jc w:val="center"/>
+            </w:pPr>
+            <w:r>
+              <w:rPr>
+                <w:lang w:val="id-ID"/>
+              </w:rPr>
+              <w:t>Open</w:t>
+            </w:r>
+          </w:p>
+        </w:tc>
+      </w:tr>
+      <w:tr>
+        <w:tc>
+          <w:tcPr>
+            <w:tcW w:w="631" w:type="dxa"/>
+            <w:vMerge w:val="restart"/>
+            <w:vAlign w:val="center"/>
+          </w:tcPr>
+          <w:p>
+            <w:pPr>
+              <w:jc w:val="center"/>
+              <w:rPr>
+                <w:lang w:val="id-ID"/>
+              </w:rPr>
+            </w:pPr>
+            <w:r>
+              <w:rPr>
+                <w:lang w:val="id-ID"/>
+              </w:rPr>
+              <w:t>5</w:t>
+            </w:r>
+          </w:p>
+        </w:tc>
+        <w:tc>
+          <w:tcPr>
+            <w:tcW w:w="1676" w:type="dxa"/>
+            <w:vMerge w:val="restart"/>
+            <w:vAlign w:val="center"/>
+          </w:tcPr>
+          <w:p>
+            <w:pPr>
+              <w:jc w:val="center"/>
+              <w:rPr>
+                <w:lang w:val="id-ID"/>
+              </w:rPr>
+            </w:pPr>
+            <w:r>
+              <w:rPr>
+                <w:lang w:val="id-ID"/>
+              </w:rPr>
+              <w:t>membuat desain tampilan halaman profile</w:t>
+            </w:r>
+          </w:p>
+        </w:tc>
+        <w:tc>
+          <w:tcPr>
+            <w:tcW w:w="1167" w:type="dxa"/>
+            <w:vAlign w:val="center"/>
+          </w:tcPr>
+          <w:p>
+            <w:pPr>
+              <w:jc w:val="center"/>
+              <w:rPr>
+                <w:lang w:val="id-ID"/>
+              </w:rPr>
+            </w:pPr>
+            <w:r>
+              <w:rPr>
+                <w:lang w:val="id-ID"/>
+              </w:rPr>
+              <w:t>Desaign Mockup</w:t>
+            </w:r>
+          </w:p>
+        </w:tc>
+        <w:tc>
+          <w:tcPr>
+            <w:tcW w:w="1847" w:type="dxa"/>
+            <w:vAlign w:val="center"/>
+          </w:tcPr>
+          <w:p>
+            <w:pPr>
+              <w:jc w:val="center"/>
+              <w:rPr>
+                <w:lang w:val="id-ID"/>
+              </w:rPr>
+            </w:pPr>
+            <w:r>
+              <w:rPr>
+                <w:lang w:val="id-ID"/>
+              </w:rPr>
+              <w:t>Yusra</w:t>
+            </w:r>
+          </w:p>
+        </w:tc>
+        <w:tc>
+          <w:tcPr>
+            <w:tcW w:w="1114" w:type="dxa"/>
+            <w:vAlign w:val="center"/>
+          </w:tcPr>
+          <w:p>
+            <w:pPr>
+              <w:jc w:val="center"/>
+              <w:rPr>
+                <w:lang w:val="id-ID"/>
+              </w:rPr>
+            </w:pPr>
+            <w:r>
+              <w:rPr>
+                <w:lang w:val="id-ID"/>
+              </w:rPr>
+              <w:t>1</w:t>
+            </w:r>
+          </w:p>
+        </w:tc>
+        <w:tc>
+          <w:tcPr>
+            <w:tcW w:w="994" w:type="dxa"/>
+            <w:vAlign w:val="center"/>
+          </w:tcPr>
+          <w:p>
+            <w:pPr>
+              <w:jc w:val="center"/>
+              <w:rPr>
+                <w:lang w:val="id-ID"/>
+              </w:rPr>
+            </w:pPr>
+            <w:r>
+              <w:rPr>
+                <w:lang w:val="id-ID"/>
+              </w:rPr>
+              <w:t>Open</w:t>
+            </w:r>
+          </w:p>
+        </w:tc>
+      </w:tr>
+      <w:tr>
+        <w:tc>
+          <w:tcPr>
+            <w:tcW w:w="631" w:type="dxa"/>
+            <w:vMerge/>
+            <w:vAlign w:val="center"/>
+          </w:tcPr>
+          <w:p>
+            <w:pPr>
+              <w:jc w:val="center"/>
+              <w:rPr>
+                <w:lang w:val="id-ID"/>
+              </w:rPr>
+            </w:pPr>
+          </w:p>
+        </w:tc>
+        <w:tc>
+          <w:tcPr>
+            <w:tcW w:w="1676" w:type="dxa"/>
+            <w:vMerge/>
+            <w:vAlign w:val="center"/>
+          </w:tcPr>
+          <w:p>
+            <w:pPr>
+              <w:jc w:val="center"/>
+              <w:rPr>
+                <w:lang w:val="id-ID"/>
+              </w:rPr>
+            </w:pPr>
+          </w:p>
+        </w:tc>
+        <w:tc>
+          <w:tcPr>
+            <w:tcW w:w="1167" w:type="dxa"/>
+            <w:vAlign w:val="center"/>
+          </w:tcPr>
+          <w:p>
+            <w:pPr>
+              <w:jc w:val="center"/>
+              <w:rPr>
+                <w:lang w:val="id-ID"/>
+              </w:rPr>
+            </w:pPr>
+            <w:r>
+              <w:rPr>
+                <w:lang w:val="id-ID"/>
+              </w:rPr>
+              <w:t>Prototype</w:t>
+            </w:r>
+          </w:p>
+        </w:tc>
+        <w:tc>
+          <w:tcPr>
+            <w:tcW w:w="1847" w:type="dxa"/>
+            <w:vAlign w:val="center"/>
+          </w:tcPr>
+          <w:p>
+            <w:pPr>
+              <w:jc w:val="center"/>
+              <w:rPr>
+                <w:lang w:val="id-ID"/>
+              </w:rPr>
+            </w:pPr>
+            <w:r>
+              <w:rPr>
+                <w:lang w:val="id-ID"/>
+              </w:rPr>
+              <w:t>Yusra</w:t>
+            </w:r>
+          </w:p>
+        </w:tc>
+        <w:tc>
+          <w:tcPr>
+            <w:tcW w:w="1114" w:type="dxa"/>
+            <w:vAlign w:val="center"/>
+          </w:tcPr>
+          <w:p>
+            <w:pPr>
+              <w:jc w:val="center"/>
+              <w:rPr>
+                <w:lang w:val="id-ID"/>
+              </w:rPr>
+            </w:pPr>
+            <w:r>
+              <w:rPr>
+                <w:lang w:val="id-ID"/>
+              </w:rPr>
+              <w:t>1</w:t>
+            </w:r>
+          </w:p>
+        </w:tc>
+        <w:tc>
+          <w:tcPr>
+            <w:tcW w:w="994" w:type="dxa"/>
+            <w:vAlign w:val="center"/>
+          </w:tcPr>
+          <w:p>
+            <w:pPr>
+              <w:jc w:val="center"/>
+            </w:pPr>
+            <w:r>
+              <w:rPr>
+                <w:lang w:val="id-ID"/>
+              </w:rPr>
+              <w:t>Open</w:t>
+            </w:r>
+          </w:p>
+        </w:tc>
+      </w:tr>
+      <w:tr>
+        <w:tc>
+          <w:tcPr>
+            <w:tcW w:w="631" w:type="dxa"/>
+            <w:vMerge/>
+            <w:vAlign w:val="center"/>
+          </w:tcPr>
+          <w:p>
+            <w:pPr>
+              <w:jc w:val="center"/>
+              <w:rPr>
+                <w:lang w:val="id-ID"/>
+              </w:rPr>
+            </w:pPr>
+          </w:p>
+        </w:tc>
+        <w:tc>
+          <w:tcPr>
+            <w:tcW w:w="1676" w:type="dxa"/>
+            <w:vMerge/>
+            <w:vAlign w:val="center"/>
+          </w:tcPr>
+          <w:p>
+            <w:pPr>
+              <w:jc w:val="center"/>
+              <w:rPr>
+                <w:lang w:val="id-ID"/>
+              </w:rPr>
+            </w:pPr>
+          </w:p>
+        </w:tc>
+        <w:tc>
+          <w:tcPr>
+            <w:tcW w:w="1167" w:type="dxa"/>
+            <w:vAlign w:val="center"/>
+          </w:tcPr>
+          <w:p>
+            <w:pPr>
+              <w:jc w:val="center"/>
+              <w:rPr>
+                <w:lang w:val="id-ID"/>
+              </w:rPr>
+            </w:pPr>
+            <w:r>
+              <w:rPr>
+                <w:lang w:val="id-ID"/>
+              </w:rPr>
+              <w:t>Testing Prototype</w:t>
+            </w:r>
+          </w:p>
+        </w:tc>
+        <w:tc>
+          <w:tcPr>
+            <w:tcW w:w="1847" w:type="dxa"/>
+            <w:vAlign w:val="center"/>
+          </w:tcPr>
+          <w:p>
+            <w:pPr>
+              <w:jc w:val="center"/>
+              <w:rPr>
+                <w:lang w:val="id-ID"/>
+              </w:rPr>
+            </w:pPr>
+            <w:r>
+              <w:rPr>
+                <w:lang w:val="id-ID"/>
+              </w:rPr>
+              <w:t>David</w:t>
+            </w:r>
+          </w:p>
+          <w:p>
+            <w:pPr>
+              <w:jc w:val="center"/>
+              <w:rPr>
+                <w:lang w:val="id-ID"/>
+              </w:rPr>
+            </w:pPr>
+            <w:r>
+              <w:rPr>
+                <w:lang w:val="id-ID"/>
+              </w:rPr>
+              <w:t>Yusra</w:t>
+            </w:r>
+          </w:p>
+          <w:p>
+            <w:pPr>
+              <w:jc w:val="center"/>
+              <w:rPr>
+                <w:lang w:val="id-ID"/>
+              </w:rPr>
+            </w:pPr>
+            <w:r>
+              <w:rPr>
+                <w:lang w:val="id-ID"/>
+              </w:rPr>
+              <w:t>Grace</w:t>
+            </w:r>
+          </w:p>
+        </w:tc>
+        <w:tc>
+          <w:tcPr>
+            <w:tcW w:w="1114" w:type="dxa"/>
+            <w:vAlign w:val="center"/>
+          </w:tcPr>
+          <w:p>
+            <w:pPr>
+              <w:jc w:val="center"/>
+              <w:rPr>
+                <w:lang w:val="id-ID"/>
+              </w:rPr>
+            </w:pPr>
+            <w:r>
+              <w:rPr>
+                <w:lang w:val="id-ID"/>
+              </w:rPr>
+              <w:t>1</w:t>
+            </w:r>
+          </w:p>
+        </w:tc>
+        <w:tc>
+          <w:tcPr>
+            <w:tcW w:w="994" w:type="dxa"/>
+            <w:vAlign w:val="center"/>
+          </w:tcPr>
+          <w:p>
+            <w:pPr>
+              <w:jc w:val="center"/>
+            </w:pPr>
+            <w:r>
+              <w:rPr>
+                <w:lang w:val="id-ID"/>
+              </w:rPr>
+              <w:t>Open</w:t>
+            </w:r>
+          </w:p>
+        </w:tc>
+      </w:tr>
+      <w:tr>
+        <w:tc>
+          <w:tcPr>
+            <w:tcW w:w="631" w:type="dxa"/>
+            <w:vMerge w:val="restart"/>
+            <w:vAlign w:val="center"/>
+          </w:tcPr>
+          <w:p>
+            <w:pPr>
+              <w:jc w:val="center"/>
+              <w:rPr>
+                <w:lang w:val="id-ID"/>
+              </w:rPr>
+            </w:pPr>
+            <w:r>
+              <w:rPr>
+                <w:lang w:val="id-ID"/>
+              </w:rPr>
+              <w:t>6</w:t>
+            </w:r>
+          </w:p>
+        </w:tc>
+        <w:tc>
+          <w:tcPr>
+            <w:tcW w:w="1676" w:type="dxa"/>
+            <w:vMerge w:val="restart"/>
+            <w:vAlign w:val="center"/>
+          </w:tcPr>
+          <w:p>
+            <w:pPr>
+              <w:jc w:val="center"/>
+              <w:rPr>
+                <w:lang w:val="id-ID"/>
+              </w:rPr>
+            </w:pPr>
+            <w:r>
+              <w:rPr>
+                <w:lang w:val="id-ID"/>
+              </w:rPr>
+              <w:t>membuat desain tampilan halaman login</w:t>
+            </w:r>
+          </w:p>
+        </w:tc>
+        <w:tc>
+          <w:tcPr>
+            <w:tcW w:w="1167" w:type="dxa"/>
+            <w:vAlign w:val="center"/>
+          </w:tcPr>
+          <w:p>
+            <w:pPr>
+              <w:jc w:val="center"/>
+              <w:rPr>
+                <w:lang w:val="id-ID"/>
+              </w:rPr>
+            </w:pPr>
+            <w:r>
+              <w:rPr>
+                <w:lang w:val="id-ID"/>
+              </w:rPr>
+              <w:t>Desaign Mockup</w:t>
+            </w:r>
+          </w:p>
+        </w:tc>
+        <w:tc>
+          <w:tcPr>
+            <w:tcW w:w="1847" w:type="dxa"/>
+            <w:vAlign w:val="center"/>
+          </w:tcPr>
+          <w:p>
+            <w:pPr>
+              <w:jc w:val="center"/>
+              <w:rPr>
+                <w:lang w:val="id-ID"/>
+              </w:rPr>
+            </w:pPr>
+            <w:r>
+              <w:rPr>
+                <w:lang w:val="id-ID"/>
+              </w:rPr>
+              <w:t xml:space="preserve">David </w:t>
+            </w:r>
+          </w:p>
+        </w:tc>
+        <w:tc>
+          <w:tcPr>
+            <w:tcW w:w="1114" w:type="dxa"/>
+            <w:vAlign w:val="center"/>
+          </w:tcPr>
+          <w:p>
+            <w:pPr>
+              <w:jc w:val="center"/>
+              <w:rPr>
+                <w:lang w:val="id-ID"/>
+              </w:rPr>
+            </w:pPr>
+            <w:r>
+              <w:rPr>
+                <w:lang w:val="id-ID"/>
+              </w:rPr>
+              <w:t>1</w:t>
+            </w:r>
+          </w:p>
+        </w:tc>
+        <w:tc>
+          <w:tcPr>
+            <w:tcW w:w="994" w:type="dxa"/>
+            <w:vAlign w:val="center"/>
+          </w:tcPr>
+          <w:p>
+            <w:pPr>
+              <w:jc w:val="center"/>
+              <w:rPr>
+                <w:lang w:val="id-ID"/>
+              </w:rPr>
+            </w:pPr>
+            <w:r>
+              <w:rPr>
+                <w:lang w:val="id-ID"/>
+              </w:rPr>
+              <w:t>Open</w:t>
+            </w:r>
+          </w:p>
+        </w:tc>
+      </w:tr>
+      <w:tr>
+        <w:tc>
+          <w:tcPr>
+            <w:tcW w:w="631" w:type="dxa"/>
+            <w:vMerge/>
+            <w:vAlign w:val="center"/>
+          </w:tcPr>
+          <w:p>
+            <w:pPr>
+              <w:jc w:val="center"/>
+              <w:rPr>
+                <w:lang w:val="id-ID"/>
+              </w:rPr>
+            </w:pPr>
+          </w:p>
+        </w:tc>
+        <w:tc>
+          <w:tcPr>
+            <w:tcW w:w="1676" w:type="dxa"/>
+            <w:vMerge/>
+            <w:vAlign w:val="center"/>
+          </w:tcPr>
+          <w:p>
+            <w:pPr>
+              <w:jc w:val="center"/>
+              <w:rPr>
+                <w:lang w:val="id-ID"/>
+              </w:rPr>
+            </w:pPr>
+          </w:p>
+        </w:tc>
+        <w:tc>
+          <w:tcPr>
+            <w:tcW w:w="1167" w:type="dxa"/>
+            <w:vAlign w:val="center"/>
+          </w:tcPr>
+          <w:p>
+            <w:pPr>
+              <w:jc w:val="center"/>
+              <w:rPr>
+                <w:lang w:val="id-ID"/>
+              </w:rPr>
+            </w:pPr>
+            <w:r>
+              <w:rPr>
+                <w:lang w:val="id-ID"/>
+              </w:rPr>
+              <w:t>Prototype</w:t>
+            </w:r>
+          </w:p>
+        </w:tc>
+        <w:tc>
+          <w:tcPr>
+            <w:tcW w:w="1847" w:type="dxa"/>
+            <w:vAlign w:val="center"/>
+          </w:tcPr>
+          <w:p>
+            <w:pPr>
+              <w:jc w:val="center"/>
+              <w:rPr>
+                <w:lang w:val="id-ID"/>
+              </w:rPr>
+            </w:pPr>
+            <w:r>
+              <w:rPr>
+                <w:lang w:val="id-ID"/>
+              </w:rPr>
+              <w:t>David</w:t>
+            </w:r>
+          </w:p>
+        </w:tc>
+        <w:tc>
+          <w:tcPr>
+            <w:tcW w:w="1114" w:type="dxa"/>
+            <w:vAlign w:val="center"/>
+          </w:tcPr>
+          <w:p>
+            <w:pPr>
+              <w:jc w:val="center"/>
+              <w:rPr>
+                <w:lang w:val="id-ID"/>
+              </w:rPr>
+            </w:pPr>
+            <w:r>
+              <w:rPr>
+                <w:lang w:val="id-ID"/>
+              </w:rPr>
+              <w:t>1</w:t>
+            </w:r>
+          </w:p>
+        </w:tc>
+        <w:tc>
+          <w:tcPr>
+            <w:tcW w:w="994" w:type="dxa"/>
+            <w:vAlign w:val="center"/>
+          </w:tcPr>
+          <w:p>
+            <w:pPr>
+              <w:jc w:val="center"/>
+            </w:pPr>
+            <w:r>
+              <w:rPr>
+                <w:lang w:val="id-ID"/>
+              </w:rPr>
+              <w:t>Open</w:t>
+            </w:r>
+          </w:p>
+        </w:tc>
+      </w:tr>
+      <w:tr>
+        <w:tc>
+          <w:tcPr>
+            <w:tcW w:w="631" w:type="dxa"/>
+            <w:vMerge/>
+            <w:vAlign w:val="center"/>
+          </w:tcPr>
+          <w:p>
+            <w:pPr>
+              <w:jc w:val="center"/>
+              <w:rPr>
+                <w:lang w:val="id-ID"/>
+              </w:rPr>
+            </w:pPr>
+          </w:p>
+        </w:tc>
+        <w:tc>
+          <w:tcPr>
+            <w:tcW w:w="1676" w:type="dxa"/>
+            <w:vMerge/>
+            <w:vAlign w:val="center"/>
+          </w:tcPr>
+          <w:p>
+            <w:pPr>
+              <w:jc w:val="center"/>
+              <w:rPr>
+                <w:lang w:val="id-ID"/>
+              </w:rPr>
+            </w:pPr>
+          </w:p>
+        </w:tc>
+        <w:tc>
+          <w:tcPr>
+            <w:tcW w:w="1167" w:type="dxa"/>
+            <w:vAlign w:val="center"/>
+          </w:tcPr>
+          <w:p>
+            <w:pPr>
+              <w:jc w:val="center"/>
+              <w:rPr>
+                <w:lang w:val="id-ID"/>
+              </w:rPr>
+            </w:pPr>
+            <w:r>
+              <w:rPr>
+                <w:lang w:val="id-ID"/>
+              </w:rPr>
+              <w:t>Testing Prototype</w:t>
+            </w:r>
+          </w:p>
+        </w:tc>
+        <w:tc>
+          <w:tcPr>
+            <w:tcW w:w="1847" w:type="dxa"/>
+            <w:vAlign w:val="center"/>
+          </w:tcPr>
+          <w:p>
+            <w:pPr>
+              <w:jc w:val="center"/>
+              <w:rPr>
+                <w:lang w:val="id-ID"/>
+              </w:rPr>
+            </w:pPr>
+            <w:r>
+              <w:rPr>
+                <w:lang w:val="id-ID"/>
+              </w:rPr>
+              <w:t>David</w:t>
+            </w:r>
+          </w:p>
+          <w:p>
+            <w:pPr>
+              <w:jc w:val="center"/>
+              <w:rPr>
+                <w:lang w:val="id-ID"/>
+              </w:rPr>
+            </w:pPr>
+            <w:r>
+              <w:rPr>
+                <w:lang w:val="id-ID"/>
+              </w:rPr>
+              <w:t>Yusra</w:t>
+            </w:r>
+          </w:p>
+          <w:p>
+            <w:pPr>
+              <w:jc w:val="center"/>
+              <w:rPr>
+                <w:lang w:val="id-ID"/>
+              </w:rPr>
+            </w:pPr>
+            <w:r>
+              <w:rPr>
+                <w:lang w:val="id-ID"/>
+              </w:rPr>
+              <w:t>Grace</w:t>
+            </w:r>
+          </w:p>
+        </w:tc>
+        <w:tc>
+          <w:tcPr>
+            <w:tcW w:w="1114" w:type="dxa"/>
+            <w:vAlign w:val="center"/>
+          </w:tcPr>
+          <w:p>
+            <w:pPr>
+              <w:jc w:val="center"/>
+              <w:rPr>
+                <w:lang w:val="id-ID"/>
+              </w:rPr>
+            </w:pPr>
+            <w:r>
+              <w:rPr>
+                <w:lang w:val="id-ID"/>
+              </w:rPr>
+              <w:t>1</w:t>
+            </w:r>
+          </w:p>
+        </w:tc>
+        <w:tc>
+          <w:tcPr>
+            <w:tcW w:w="994" w:type="dxa"/>
+            <w:vAlign w:val="center"/>
+          </w:tcPr>
+          <w:p>
+            <w:pPr>
+              <w:jc w:val="center"/>
+            </w:pPr>
+            <w:r>
+              <w:rPr>
+                <w:lang w:val="id-ID"/>
+              </w:rPr>
+              <w:t>Open</w:t>
+            </w:r>
+          </w:p>
+        </w:tc>
+      </w:tr>
+    </w:tbl>
+    <w:p>
+      <w:pPr>
+        <w:rPr>
+          <w:lang w:val="id-ID"/>
+        </w:rPr>
+      </w:pPr>
+    </w:p>
+    <w:p>
+      <w:pPr>
+        <w:pStyle w:val="Heading1"/>
+      </w:pPr>
+      <w:bookmarkStart w:id="0" w:name="_GoBack"/>
+      <w:bookmarkEnd w:id="0"/>
     </w:p>
     <w:p/>
     <w:sectPr>
@@ -1821,8 +4274,8 @@
 </file>
 
 <file path=word/numbering.xml><?xml version="1.0" encoding="utf-8"?>
-<w:numbering xmlns:wpc="http://schemas.microsoft.com/office/word/2010/wordprocessingCanvas" xmlns:cx="http://schemas.microsoft.com/office/drawing/2014/chartex" xmlns:cx1="http://schemas.microsoft.com/office/drawing/2015/9/8/chartex" xmlns:cx2="http://schemas.microsoft.com/office/drawing/2015/10/21/chartex" xmlns:cx3="http://schemas.microsoft.com/office/drawing/2016/5/9/chartex" xmlns:cx4="http://schemas.microsoft.com/office/drawing/2016/5/10/chartex" xmlns:cx5="http://schemas.microsoft.com/office/drawing/2016/5/11/chartex" xmlns:cx6="http://schemas.microsoft.com/office/drawing/2016/5/12/chartex" xmlns:cx7="http://schemas.microsoft.com/office/drawing/2016/5/13/chartex" xmlns:cx8="http://schemas.microsoft.com/office/drawing/2016/5/14/chartex" xmlns:mc="http://schemas.openxmlformats.org/markup-compatibility/2006" xmlns:aink="http://schemas.microsoft.com/office/drawing/2016/ink" xmlns:am3d="http://schemas.microsoft.com/office/drawing/2017/model3d" xmlns:o="urn:schemas-microsoft-com:office:office" xmlns:oel="http://schemas.microsoft.com/office/2019/extlst" xmlns:r="http://schemas.openxmlformats.org/officeDocument/2006/relationships" xmlns:m="http://schemas.openxmlformats.org/officeDocument/2006/math" xmlns:v="urn:schemas-microsoft-com:vml" xmlns:wp14="http://schemas.microsoft.com/office/word/2010/wordprocessingDrawing" xmlns:wp="http://schemas.openxmlformats.org/drawingml/2006/wordprocessingDrawing" xmlns:w10="urn:schemas-microsoft-com:office:word" xmlns:w="http://schemas.openxmlformats.org/wordprocessingml/2006/main" xmlns:w14="http://schemas.microsoft.com/office/word/2010/wordml" xmlns:w15="http://schemas.microsoft.com/office/word/2012/wordml" xmlns:w16cex="http://schemas.microsoft.com/office/word/2018/wordml/cex" xmlns:w16cid="http://schemas.microsoft.com/office/word/2016/wordml/cid" xmlns:w16="http://schemas.microsoft.com/office/word/2018/wordml" xmlns:w16du="http://schemas.microsoft.com/office/word/2023/wordml/word16du" xmlns:w16sdtdh="http://schemas.microsoft.com/office/word/2020/wordml/sdtdatahash" xmlns:w16se="http://schemas.microsoft.com/office/word/2015/wordml/symex" xmlns:wpg="http://schemas.microsoft.com/office/word/2010/wordprocessingGroup" xmlns:wpi="http://schemas.microsoft.com/office/word/2010/wordprocessingInk" xmlns:wne="http://schemas.microsoft.com/office/word/2006/wordml" xmlns:wps="http://schemas.microsoft.com/office/word/2010/wordprocessingShape" mc:Ignorable="w14 w15 w16se w16cid w16 w16cex w16sdtdh wp14">
-  <w:abstractNum w:abstractNumId="0" w15:restartNumberingAfterBreak="0">
+<w:numbering xmlns:wpc="http://schemas.microsoft.com/office/word/2010/wordprocessingCanvas" xmlns:mc="http://schemas.openxmlformats.org/markup-compatibility/2006" xmlns:o="urn:schemas-microsoft-com:office:office" xmlns:r="http://schemas.openxmlformats.org/officeDocument/2006/relationships" xmlns:m="http://schemas.openxmlformats.org/officeDocument/2006/math" xmlns:v="urn:schemas-microsoft-com:vml" xmlns:wp14="http://schemas.microsoft.com/office/word/2010/wordprocessingDrawing" xmlns:wp="http://schemas.openxmlformats.org/drawingml/2006/wordprocessingDrawing" xmlns:w10="urn:schemas-microsoft-com:office:word" xmlns:w="http://schemas.openxmlformats.org/wordprocessingml/2006/main" xmlns:w14="http://schemas.microsoft.com/office/word/2010/wordml" xmlns:w15="http://schemas.microsoft.com/office/word/2012/wordml" xmlns:wpg="http://schemas.microsoft.com/office/word/2010/wordprocessingGroup" xmlns:wpi="http://schemas.microsoft.com/office/word/2010/wordprocessingInk" xmlns:wne="http://schemas.microsoft.com/office/word/2006/wordml" xmlns:wps="http://schemas.microsoft.com/office/word/2010/wordprocessingShape" mc:Ignorable="w14 w15 wp14">
+  <w:abstractNum w:abstractNumId="0">
     <w:nsid w:val="01931418"/>
     <w:multiLevelType w:val="hybridMultilevel"/>
     <w:tmpl w:val="0A3E71F2"/>
@@ -1935,7 +4388,7 @@
       </w:rPr>
     </w:lvl>
   </w:abstractNum>
-  <w:abstractNum w:abstractNumId="1" w15:restartNumberingAfterBreak="0">
+  <w:abstractNum w:abstractNumId="1">
     <w:nsid w:val="7DFB5708"/>
     <w:multiLevelType w:val="hybridMultilevel"/>
     <w:tmpl w:val="311210F4"/>
@@ -2021,17 +4474,17 @@
       </w:pPr>
     </w:lvl>
   </w:abstractNum>
-  <w:num w:numId="1" w16cid:durableId="1391803301">
+  <w:num w:numId="1">
     <w:abstractNumId w:val="0"/>
   </w:num>
-  <w:num w:numId="2" w16cid:durableId="1094856615">
+  <w:num w:numId="2">
     <w:abstractNumId w:val="1"/>
   </w:num>
 </w:numbering>
 </file>
 
 <file path=word/styles.xml><?xml version="1.0" encoding="utf-8"?>
-<w:styles xmlns:mc="http://schemas.openxmlformats.org/markup-compatibility/2006" xmlns:r="http://schemas.openxmlformats.org/officeDocument/2006/relationships" xmlns:w="http://schemas.openxmlformats.org/wordprocessingml/2006/main" xmlns:w14="http://schemas.microsoft.com/office/word/2010/wordml" xmlns:w15="http://schemas.microsoft.com/office/word/2012/wordml" xmlns:w16cex="http://schemas.microsoft.com/office/word/2018/wordml/cex" xmlns:w16cid="http://schemas.microsoft.com/office/word/2016/wordml/cid" xmlns:w16="http://schemas.microsoft.com/office/word/2018/wordml" xmlns:w16sdtdh="http://schemas.microsoft.com/office/word/2020/wordml/sdtdatahash" xmlns:w16se="http://schemas.microsoft.com/office/word/2015/wordml/symex" mc:Ignorable="w14 w15 w16se w16cid w16 w16cex w16sdtdh">
+<w:styles xmlns:mc="http://schemas.openxmlformats.org/markup-compatibility/2006" xmlns:r="http://schemas.openxmlformats.org/officeDocument/2006/relationships" xmlns:w="http://schemas.openxmlformats.org/wordprocessingml/2006/main" xmlns:w14="http://schemas.microsoft.com/office/word/2010/wordml" xmlns:w15="http://schemas.microsoft.com/office/word/2012/wordml" mc:Ignorable="w14 w15">
   <w:docDefaults>
     <w:rPrDefault>
       <w:rPr>
@@ -2047,7 +4500,7 @@
       </w:pPr>
     </w:pPrDefault>
   </w:docDefaults>
-  <w:latentStyles w:defLockedState="0" w:defUIPriority="99" w:defSemiHidden="0" w:defUnhideWhenUsed="0" w:defQFormat="0" w:count="376">
+  <w:latentStyles w:defLockedState="0" w:defUIPriority="99" w:defSemiHidden="0" w:defUnhideWhenUsed="0" w:defQFormat="0" w:count="371">
     <w:lsdException w:name="Normal" w:uiPriority="0" w:qFormat="1"/>
     <w:lsdException w:name="heading 1" w:uiPriority="9" w:qFormat="1"/>
     <w:lsdException w:name="heading 2" w:semiHidden="1" w:uiPriority="9" w:unhideWhenUsed="1" w:qFormat="1"/>
@@ -2153,6 +4606,7 @@
     <w:lsdException w:name="HTML Sample" w:semiHidden="1" w:unhideWhenUsed="1"/>
     <w:lsdException w:name="HTML Typewriter" w:semiHidden="1" w:unhideWhenUsed="1"/>
     <w:lsdException w:name="HTML Variable" w:semiHidden="1" w:unhideWhenUsed="1"/>
+    <w:lsdException w:name="Normal Table" w:semiHidden="1" w:unhideWhenUsed="1"/>
     <w:lsdException w:name="annotation subject" w:semiHidden="1" w:unhideWhenUsed="1"/>
     <w:lsdException w:name="No List" w:semiHidden="1" w:unhideWhenUsed="1"/>
     <w:lsdException w:name="Outline List 1" w:semiHidden="1" w:unhideWhenUsed="1"/>
@@ -2195,8 +4649,11 @@
     <w:lsdException w:name="Table Contemporary" w:semiHidden="1" w:unhideWhenUsed="1"/>
     <w:lsdException w:name="Table Elegant" w:semiHidden="1" w:unhideWhenUsed="1"/>
     <w:lsdException w:name="Table Professional" w:semiHidden="1" w:unhideWhenUsed="1"/>
+    <w:lsdException w:name="Table Subtle 1" w:semiHidden="1" w:unhideWhenUsed="1"/>
     <w:lsdException w:name="Table Subtle 2" w:semiHidden="1" w:unhideWhenUsed="1"/>
     <w:lsdException w:name="Table Web 1" w:semiHidden="1" w:unhideWhenUsed="1"/>
+    <w:lsdException w:name="Table Web 2" w:semiHidden="1" w:unhideWhenUsed="1"/>
+    <w:lsdException w:name="Table Web 3" w:semiHidden="1" w:unhideWhenUsed="1"/>
     <w:lsdException w:name="Balloon Text" w:semiHidden="1" w:unhideWhenUsed="1"/>
     <w:lsdException w:name="Table Grid" w:uiPriority="39"/>
     <w:lsdException w:name="Table Theme" w:semiHidden="1" w:unhideWhenUsed="1"/>
@@ -2415,11 +4872,6 @@
     <w:lsdException w:name="List Table 5 Dark Accent 6" w:uiPriority="50"/>
     <w:lsdException w:name="List Table 6 Colorful Accent 6" w:uiPriority="51"/>
     <w:lsdException w:name="List Table 7 Colorful Accent 6" w:uiPriority="52"/>
-    <w:lsdException w:name="Mention" w:semiHidden="1" w:unhideWhenUsed="1"/>
-    <w:lsdException w:name="Smart Hyperlink" w:semiHidden="1" w:unhideWhenUsed="1"/>
-    <w:lsdException w:name="Hashtag" w:semiHidden="1" w:unhideWhenUsed="1"/>
-    <w:lsdException w:name="Unresolved Mention" w:semiHidden="1" w:unhideWhenUsed="1"/>
-    <w:lsdException w:name="Smart Link" w:semiHidden="1" w:unhideWhenUsed="1"/>
   </w:latentStyles>
   <w:style w:type="paragraph" w:default="1" w:styleId="Normal">
     <w:name w:val="Normal"/>
@@ -2506,6 +4958,7 @@
       <w:spacing w:after="0" w:line="240" w:lineRule="auto"/>
     </w:pPr>
     <w:tblPr>
+      <w:tblInd w:w="0" w:type="dxa"/>
       <w:tblBorders>
         <w:top w:val="single" w:sz="4" w:space="0" w:color="auto"/>
         <w:left w:val="single" w:sz="4" w:space="0" w:color="auto"/>
@@ -2514,6 +4967,12 @@
         <w:insideH w:val="single" w:sz="4" w:space="0" w:color="auto"/>
         <w:insideV w:val="single" w:sz="4" w:space="0" w:color="auto"/>
       </w:tblBorders>
+      <w:tblCellMar>
+        <w:top w:w="0" w:type="dxa"/>
+        <w:left w:w="108" w:type="dxa"/>
+        <w:bottom w:w="0" w:type="dxa"/>
+        <w:right w:w="108" w:type="dxa"/>
+      </w:tblCellMar>
     </w:tblPr>
   </w:style>
 </w:styles>
@@ -2785,7 +5244,7 @@
 </file>
 
 <file path=customXml/itemProps1.xml><?xml version="1.0" encoding="utf-8"?>
-<ds:datastoreItem xmlns:ds="http://schemas.openxmlformats.org/officeDocument/2006/customXml" ds:itemID="{AA25AC5E-2935-48A3-A8C9-6EE8D45F138C}">
+<ds:datastoreItem xmlns:ds="http://schemas.openxmlformats.org/officeDocument/2006/customXml" ds:itemID="{89EBCD14-EB22-4066-8214-8F82ED2578D0}">
   <ds:schemaRefs>
     <ds:schemaRef ds:uri="http://schemas.openxmlformats.org/officeDocument/2006/bibliography"/>
   </ds:schemaRefs>

--- a/YD E-commerce.docx
+++ b/YD E-commerce.docx
@@ -4259,10 +4259,94 @@
       <w:pPr>
         <w:pStyle w:val="Heading1"/>
       </w:pPr>
+    </w:p>
+    <w:p>
+      <w:pPr>
+        <w:sectPr>
+          <w:pgSz w:w="10319" w:h="14572" w:code="11"/>
+          <w:pgMar w:top="1440" w:right="1440" w:bottom="1440" w:left="1440" w:header="709" w:footer="709" w:gutter="0"/>
+          <w:cols w:space="720"/>
+          <w:docGrid w:linePitch="360"/>
+        </w:sectPr>
+      </w:pPr>
+    </w:p>
+    <w:p>
+      <w:pPr>
+        <w:pStyle w:val="Heading1"/>
+        <w:rPr>
+          <w:lang w:val="id-ID"/>
+        </w:rPr>
+      </w:pPr>
+      <w:r>
+        <w:rPr>
+          <w:lang w:val="id-ID"/>
+        </w:rPr>
+        <w:lastRenderedPageBreak/>
+        <w:t>Board Trello</w:t>
+      </w:r>
+    </w:p>
+    <w:p>
+      <w:pPr>
+        <w:rPr>
+          <w:lang w:val="id-ID"/>
+        </w:rPr>
+      </w:pPr>
+      <w:r>
+        <w:rPr>
+          <w:noProof/>
+        </w:rPr>
+        <w:drawing>
+          <wp:inline distT="0" distB="0" distL="0" distR="0" wp14:anchorId="10855F1A" wp14:editId="24CC465F">
+            <wp:extent cx="4723765" cy="2655821"/>
+            <wp:effectExtent l="0" t="0" r="635" b="0"/>
+            <wp:docPr id="2" name="Picture 2" descr="C:\Users\ivona\OneDrive\Pictures\Screenshots\2023-05-10 (13).png"/>
+            <wp:cNvGraphicFramePr>
+              <a:graphicFrameLocks xmlns:a="http://schemas.openxmlformats.org/drawingml/2006/main" noChangeAspect="1"/>
+            </wp:cNvGraphicFramePr>
+            <a:graphic xmlns:a="http://schemas.openxmlformats.org/drawingml/2006/main">
+              <a:graphicData uri="http://schemas.openxmlformats.org/drawingml/2006/picture">
+                <pic:pic xmlns:pic="http://schemas.openxmlformats.org/drawingml/2006/picture">
+                  <pic:nvPicPr>
+                    <pic:cNvPr id="0" name="Picture 1" descr="C:\Users\ivona\OneDrive\Pictures\Screenshots\2023-05-10 (13).png"/>
+                    <pic:cNvPicPr>
+                      <a:picLocks noChangeAspect="1" noChangeArrowheads="1"/>
+                    </pic:cNvPicPr>
+                  </pic:nvPicPr>
+                  <pic:blipFill>
+                    <a:blip r:embed="rId7" cstate="print">
+                      <a:extLst>
+                        <a:ext uri="{28A0092B-C50C-407E-A947-70E740481C1C}">
+                          <a14:useLocalDpi xmlns:a14="http://schemas.microsoft.com/office/drawing/2010/main" val="0"/>
+                        </a:ext>
+                      </a:extLst>
+                    </a:blip>
+                    <a:srcRect/>
+                    <a:stretch>
+                      <a:fillRect/>
+                    </a:stretch>
+                  </pic:blipFill>
+                  <pic:spPr bwMode="auto">
+                    <a:xfrm>
+                      <a:off x="0" y="0"/>
+                      <a:ext cx="4723765" cy="2655821"/>
+                    </a:xfrm>
+                    <a:prstGeom prst="rect">
+                      <a:avLst/>
+                    </a:prstGeom>
+                    <a:noFill/>
+                    <a:ln>
+                      <a:noFill/>
+                    </a:ln>
+                  </pic:spPr>
+                </pic:pic>
+              </a:graphicData>
+            </a:graphic>
+          </wp:inline>
+        </w:drawing>
+      </w:r>
       <w:bookmarkStart w:id="0" w:name="_GoBack"/>
       <w:bookmarkEnd w:id="0"/>
     </w:p>
-    <w:p/>
     <w:sectPr>
       <w:pgSz w:w="10319" w:h="14572" w:code="11"/>
       <w:pgMar w:top="1440" w:right="1440" w:bottom="1440" w:left="1440" w:header="709" w:footer="709" w:gutter="0"/>
@@ -5244,7 +5328,7 @@
 </file>
 
 <file path=customXml/itemProps1.xml><?xml version="1.0" encoding="utf-8"?>
-<ds:datastoreItem xmlns:ds="http://schemas.openxmlformats.org/officeDocument/2006/customXml" ds:itemID="{89EBCD14-EB22-4066-8214-8F82ED2578D0}">
+<ds:datastoreItem xmlns:ds="http://schemas.openxmlformats.org/officeDocument/2006/customXml" ds:itemID="{D9239059-8D60-4875-9B64-B335E887EF42}">
   <ds:schemaRefs>
     <ds:schemaRef ds:uri="http://schemas.openxmlformats.org/officeDocument/2006/bibliography"/>
   </ds:schemaRefs>

--- a/YD E-commerce.docx
+++ b/YD E-commerce.docx
@@ -1,6 +1,6 @@
 
 <file path=word/document.xml><?xml version="1.0" encoding="utf-8"?>
-<w:document xmlns:wpc="http://schemas.microsoft.com/office/word/2010/wordprocessingCanvas" xmlns:mc="http://schemas.openxmlformats.org/markup-compatibility/2006" xmlns:o="urn:schemas-microsoft-com:office:office" xmlns:r="http://schemas.openxmlformats.org/officeDocument/2006/relationships" xmlns:m="http://schemas.openxmlformats.org/officeDocument/2006/math" xmlns:v="urn:schemas-microsoft-com:vml" xmlns:wp14="http://schemas.microsoft.com/office/word/2010/wordprocessingDrawing" xmlns:wp="http://schemas.openxmlformats.org/drawingml/2006/wordprocessingDrawing" xmlns:w10="urn:schemas-microsoft-com:office:word" xmlns:w="http://schemas.openxmlformats.org/wordprocessingml/2006/main" xmlns:w14="http://schemas.microsoft.com/office/word/2010/wordml" xmlns:w15="http://schemas.microsoft.com/office/word/2012/wordml" xmlns:wpg="http://schemas.microsoft.com/office/word/2010/wordprocessingGroup" xmlns:wpi="http://schemas.microsoft.com/office/word/2010/wordprocessingInk" xmlns:wne="http://schemas.microsoft.com/office/word/2006/wordml" xmlns:wps="http://schemas.microsoft.com/office/word/2010/wordprocessingShape" mc:Ignorable="w14 w15 wp14">
+<w:document xmlns:wpc="http://schemas.microsoft.com/office/word/2010/wordprocessingCanvas" xmlns:cx="http://schemas.microsoft.com/office/drawing/2014/chartex" xmlns:cx1="http://schemas.microsoft.com/office/drawing/2015/9/8/chartex" xmlns:cx2="http://schemas.microsoft.com/office/drawing/2015/10/21/chartex" xmlns:cx3="http://schemas.microsoft.com/office/drawing/2016/5/9/chartex" xmlns:cx4="http://schemas.microsoft.com/office/drawing/2016/5/10/chartex" xmlns:cx5="http://schemas.microsoft.com/office/drawing/2016/5/11/chartex" xmlns:cx6="http://schemas.microsoft.com/office/drawing/2016/5/12/chartex" xmlns:cx7="http://schemas.microsoft.com/office/drawing/2016/5/13/chartex" xmlns:cx8="http://schemas.microsoft.com/office/drawing/2016/5/14/chartex" xmlns:mc="http://schemas.openxmlformats.org/markup-compatibility/2006" xmlns:aink="http://schemas.microsoft.com/office/drawing/2016/ink" xmlns:am3d="http://schemas.microsoft.com/office/drawing/2017/model3d" xmlns:o="urn:schemas-microsoft-com:office:office" xmlns:oel="http://schemas.microsoft.com/office/2019/extlst" xmlns:r="http://schemas.openxmlformats.org/officeDocument/2006/relationships" xmlns:m="http://schemas.openxmlformats.org/officeDocument/2006/math" xmlns:v="urn:schemas-microsoft-com:vml" xmlns:wp14="http://schemas.microsoft.com/office/word/2010/wordprocessingDrawing" xmlns:wp="http://schemas.openxmlformats.org/drawingml/2006/wordprocessingDrawing" xmlns:w10="urn:schemas-microsoft-com:office:word" xmlns:w="http://schemas.openxmlformats.org/wordprocessingml/2006/main" xmlns:w14="http://schemas.microsoft.com/office/word/2010/wordml" xmlns:w15="http://schemas.microsoft.com/office/word/2012/wordml" xmlns:w16cex="http://schemas.microsoft.com/office/word/2018/wordml/cex" xmlns:w16cid="http://schemas.microsoft.com/office/word/2016/wordml/cid" xmlns:w16="http://schemas.microsoft.com/office/word/2018/wordml" xmlns:w16du="http://schemas.microsoft.com/office/word/2023/wordml/word16du" xmlns:w16sdtdh="http://schemas.microsoft.com/office/word/2020/wordml/sdtdatahash" xmlns:w16se="http://schemas.microsoft.com/office/word/2015/wordml/symex" xmlns:wpg="http://schemas.microsoft.com/office/word/2010/wordprocessingGroup" xmlns:wpi="http://schemas.microsoft.com/office/word/2010/wordprocessingInk" xmlns:wne="http://schemas.microsoft.com/office/word/2006/wordml" xmlns:wps="http://schemas.microsoft.com/office/word/2010/wordprocessingShape" mc:Ignorable="w14 w15 w16se w16cid w16 w16cex w16sdtdh wp14">
   <w:body>
     <w:p>
       <w:pPr>
@@ -340,7 +340,7 @@
           <w:rFonts w:ascii="Times New Roman" w:hAnsi="Times New Roman" w:cs="Times New Roman"/>
           <w:shd w:val="clear" w:color="auto" w:fill="F7F7F8"/>
         </w:rPr>
-        <w:t xml:space="preserve"> e-commerce </w:t>
+        <w:t xml:space="preserve"> e-commerce hp juga </w:t>
       </w:r>
       <w:proofErr w:type="spellStart"/>
       <w:r>
@@ -348,7 +348,7 @@
           <w:rFonts w:ascii="Times New Roman" w:hAnsi="Times New Roman" w:cs="Times New Roman"/>
           <w:shd w:val="clear" w:color="auto" w:fill="F7F7F8"/>
         </w:rPr>
-        <w:t>hp</w:t>
+        <w:t>menjadi</w:t>
       </w:r>
       <w:proofErr w:type="spellEnd"/>
       <w:r>
@@ -364,7 +364,7 @@
           <w:rFonts w:ascii="Times New Roman" w:hAnsi="Times New Roman" w:cs="Times New Roman"/>
           <w:shd w:val="clear" w:color="auto" w:fill="F7F7F8"/>
         </w:rPr>
-        <w:t>juga</w:t>
+        <w:t>penting</w:t>
       </w:r>
       <w:proofErr w:type="spellEnd"/>
       <w:r>
@@ -380,7 +380,7 @@
           <w:rFonts w:ascii="Times New Roman" w:hAnsi="Times New Roman" w:cs="Times New Roman"/>
           <w:shd w:val="clear" w:color="auto" w:fill="F7F7F8"/>
         </w:rPr>
-        <w:t>menjadi</w:t>
+        <w:t>untuk</w:t>
       </w:r>
       <w:proofErr w:type="spellEnd"/>
       <w:r>
@@ -396,7 +396,7 @@
           <w:rFonts w:ascii="Times New Roman" w:hAnsi="Times New Roman" w:cs="Times New Roman"/>
           <w:shd w:val="clear" w:color="auto" w:fill="F7F7F8"/>
         </w:rPr>
-        <w:t>penting</w:t>
+        <w:t>mempertahankan</w:t>
       </w:r>
       <w:proofErr w:type="spellEnd"/>
       <w:r>
@@ -412,7 +412,7 @@
           <w:rFonts w:ascii="Times New Roman" w:hAnsi="Times New Roman" w:cs="Times New Roman"/>
           <w:shd w:val="clear" w:color="auto" w:fill="F7F7F8"/>
         </w:rPr>
-        <w:t>untuk</w:t>
+        <w:t>keberlangsungan</w:t>
       </w:r>
       <w:proofErr w:type="spellEnd"/>
       <w:r>
@@ -428,7 +428,23 @@
           <w:rFonts w:ascii="Times New Roman" w:hAnsi="Times New Roman" w:cs="Times New Roman"/>
           <w:shd w:val="clear" w:color="auto" w:fill="F7F7F8"/>
         </w:rPr>
-        <w:t>mempertahankan</w:t>
+        <w:t>bisnis</w:t>
+      </w:r>
+      <w:proofErr w:type="spellEnd"/>
+      <w:r>
+        <w:rPr>
+          <w:rFonts w:ascii="Times New Roman" w:hAnsi="Times New Roman" w:cs="Times New Roman"/>
+          <w:shd w:val="clear" w:color="auto" w:fill="F7F7F8"/>
+        </w:rPr>
+        <w:t xml:space="preserve"> dan </w:t>
+      </w:r>
+      <w:proofErr w:type="spellStart"/>
+      <w:r>
+        <w:rPr>
+          <w:rFonts w:ascii="Times New Roman" w:hAnsi="Times New Roman" w:cs="Times New Roman"/>
+          <w:shd w:val="clear" w:color="auto" w:fill="F7F7F8"/>
+        </w:rPr>
+        <w:t>mengembangkan</w:t>
       </w:r>
       <w:proofErr w:type="spellEnd"/>
       <w:r>
@@ -444,70 +460,6 @@
           <w:rFonts w:ascii="Times New Roman" w:hAnsi="Times New Roman" w:cs="Times New Roman"/>
           <w:shd w:val="clear" w:color="auto" w:fill="F7F7F8"/>
         </w:rPr>
-        <w:t>keberlangsungan</w:t>
-      </w:r>
-      <w:proofErr w:type="spellEnd"/>
-      <w:r>
-        <w:rPr>
-          <w:rFonts w:ascii="Times New Roman" w:hAnsi="Times New Roman" w:cs="Times New Roman"/>
-          <w:shd w:val="clear" w:color="auto" w:fill="F7F7F8"/>
-        </w:rPr>
-        <w:t xml:space="preserve"> </w:t>
-      </w:r>
-      <w:proofErr w:type="spellStart"/>
-      <w:r>
-        <w:rPr>
-          <w:rFonts w:ascii="Times New Roman" w:hAnsi="Times New Roman" w:cs="Times New Roman"/>
-          <w:shd w:val="clear" w:color="auto" w:fill="F7F7F8"/>
-        </w:rPr>
-        <w:t>bisnis</w:t>
-      </w:r>
-      <w:proofErr w:type="spellEnd"/>
-      <w:r>
-        <w:rPr>
-          <w:rFonts w:ascii="Times New Roman" w:hAnsi="Times New Roman" w:cs="Times New Roman"/>
-          <w:shd w:val="clear" w:color="auto" w:fill="F7F7F8"/>
-        </w:rPr>
-        <w:t xml:space="preserve"> </w:t>
-      </w:r>
-      <w:proofErr w:type="spellStart"/>
-      <w:r>
-        <w:rPr>
-          <w:rFonts w:ascii="Times New Roman" w:hAnsi="Times New Roman" w:cs="Times New Roman"/>
-          <w:shd w:val="clear" w:color="auto" w:fill="F7F7F8"/>
-        </w:rPr>
-        <w:t>dan</w:t>
-      </w:r>
-      <w:proofErr w:type="spellEnd"/>
-      <w:r>
-        <w:rPr>
-          <w:rFonts w:ascii="Times New Roman" w:hAnsi="Times New Roman" w:cs="Times New Roman"/>
-          <w:shd w:val="clear" w:color="auto" w:fill="F7F7F8"/>
-        </w:rPr>
-        <w:t xml:space="preserve"> </w:t>
-      </w:r>
-      <w:proofErr w:type="spellStart"/>
-      <w:r>
-        <w:rPr>
-          <w:rFonts w:ascii="Times New Roman" w:hAnsi="Times New Roman" w:cs="Times New Roman"/>
-          <w:shd w:val="clear" w:color="auto" w:fill="F7F7F8"/>
-        </w:rPr>
-        <w:t>mengembangkan</w:t>
-      </w:r>
-      <w:proofErr w:type="spellEnd"/>
-      <w:r>
-        <w:rPr>
-          <w:rFonts w:ascii="Times New Roman" w:hAnsi="Times New Roman" w:cs="Times New Roman"/>
-          <w:shd w:val="clear" w:color="auto" w:fill="F7F7F8"/>
-        </w:rPr>
-        <w:t xml:space="preserve"> </w:t>
-      </w:r>
-      <w:proofErr w:type="spellStart"/>
-      <w:r>
-        <w:rPr>
-          <w:rFonts w:ascii="Times New Roman" w:hAnsi="Times New Roman" w:cs="Times New Roman"/>
-          <w:shd w:val="clear" w:color="auto" w:fill="F7F7F8"/>
-        </w:rPr>
         <w:t>potensi</w:t>
       </w:r>
       <w:proofErr w:type="spellEnd"/>
@@ -516,23 +468,7 @@
           <w:rFonts w:ascii="Times New Roman" w:hAnsi="Times New Roman" w:cs="Times New Roman"/>
           <w:shd w:val="clear" w:color="auto" w:fill="F7F7F8"/>
         </w:rPr>
-        <w:t xml:space="preserve"> </w:t>
-      </w:r>
-      <w:proofErr w:type="spellStart"/>
-      <w:r>
-        <w:rPr>
-          <w:rFonts w:ascii="Times New Roman" w:hAnsi="Times New Roman" w:cs="Times New Roman"/>
-          <w:shd w:val="clear" w:color="auto" w:fill="F7F7F8"/>
-        </w:rPr>
-        <w:t>pasar</w:t>
-      </w:r>
-      <w:proofErr w:type="spellEnd"/>
-      <w:r>
-        <w:rPr>
-          <w:rFonts w:ascii="Times New Roman" w:hAnsi="Times New Roman" w:cs="Times New Roman"/>
-          <w:shd w:val="clear" w:color="auto" w:fill="F7F7F8"/>
-        </w:rPr>
-        <w:t xml:space="preserve"> yang </w:t>
+        <w:t xml:space="preserve"> pasar yang </w:t>
       </w:r>
       <w:proofErr w:type="spellStart"/>
       <w:r>
@@ -4253,11 +4189,6 @@
         <w:rPr>
           <w:lang w:val="id-ID"/>
         </w:rPr>
-      </w:pPr>
-    </w:p>
-    <w:p>
-      <w:pPr>
-        <w:pStyle w:val="Heading1"/>
       </w:pPr>
     </w:p>
     <w:p>
@@ -4344,8 +4275,71 @@
           </wp:inline>
         </w:drawing>
       </w:r>
-      <w:bookmarkStart w:id="0" w:name="_GoBack"/>
-      <w:bookmarkEnd w:id="0"/>
+    </w:p>
+    <w:p>
+      <w:pPr>
+        <w:rPr>
+          <w:lang w:val="id-ID"/>
+        </w:rPr>
+      </w:pPr>
+    </w:p>
+    <w:p>
+      <w:pPr>
+        <w:pStyle w:val="Heading1"/>
+      </w:pPr>
+      <w:r>
+        <w:t>Backlog Item</w:t>
+      </w:r>
+    </w:p>
+    <w:p>
+      <w:r>
+        <w:rPr>
+          <w:noProof/>
+        </w:rPr>
+        <w:drawing>
+          <wp:inline distT="0" distB="0" distL="0" distR="0" wp14:anchorId="56301949" wp14:editId="706F960B">
+            <wp:extent cx="4527550" cy="3653566"/>
+            <wp:effectExtent l="0" t="0" r="6350" b="4445"/>
+            <wp:docPr id="2080495495" name="Picture 6"/>
+            <wp:cNvGraphicFramePr>
+              <a:graphicFrameLocks xmlns:a="http://schemas.openxmlformats.org/drawingml/2006/main" noChangeAspect="1"/>
+            </wp:cNvGraphicFramePr>
+            <a:graphic xmlns:a="http://schemas.openxmlformats.org/drawingml/2006/main">
+              <a:graphicData uri="http://schemas.openxmlformats.org/drawingml/2006/picture">
+                <pic:pic xmlns:pic="http://schemas.openxmlformats.org/drawingml/2006/picture">
+                  <pic:nvPicPr>
+                    <pic:cNvPr id="2080495495" name="Picture 6"/>
+                    <pic:cNvPicPr>
+                      <a:picLocks noChangeAspect="1"/>
+                    </pic:cNvPicPr>
+                  </pic:nvPicPr>
+                  <pic:blipFill>
+                    <a:blip r:embed="rId8">
+                      <a:extLst>
+                        <a:ext uri="{28A0092B-C50C-407E-A947-70E740481C1C}">
+                          <a14:useLocalDpi xmlns:a14="http://schemas.microsoft.com/office/drawing/2010/main" val="0"/>
+                        </a:ext>
+                      </a:extLst>
+                    </a:blip>
+                    <a:stretch>
+                      <a:fillRect/>
+                    </a:stretch>
+                  </pic:blipFill>
+                  <pic:spPr>
+                    <a:xfrm>
+                      <a:off x="0" y="0"/>
+                      <a:ext cx="4537475" cy="3661575"/>
+                    </a:xfrm>
+                    <a:prstGeom prst="rect">
+                      <a:avLst/>
+                    </a:prstGeom>
+                  </pic:spPr>
+                </pic:pic>
+              </a:graphicData>
+            </a:graphic>
+          </wp:inline>
+        </w:drawing>
+      </w:r>
     </w:p>
     <w:sectPr>
       <w:pgSz w:w="10319" w:h="14572" w:code="11"/>
@@ -4358,8 +4352,8 @@
 </file>
 
 <file path=word/numbering.xml><?xml version="1.0" encoding="utf-8"?>
-<w:numbering xmlns:wpc="http://schemas.microsoft.com/office/word/2010/wordprocessingCanvas" xmlns:mc="http://schemas.openxmlformats.org/markup-compatibility/2006" xmlns:o="urn:schemas-microsoft-com:office:office" xmlns:r="http://schemas.openxmlformats.org/officeDocument/2006/relationships" xmlns:m="http://schemas.openxmlformats.org/officeDocument/2006/math" xmlns:v="urn:schemas-microsoft-com:vml" xmlns:wp14="http://schemas.microsoft.com/office/word/2010/wordprocessingDrawing" xmlns:wp="http://schemas.openxmlformats.org/drawingml/2006/wordprocessingDrawing" xmlns:w10="urn:schemas-microsoft-com:office:word" xmlns:w="http://schemas.openxmlformats.org/wordprocessingml/2006/main" xmlns:w14="http://schemas.microsoft.com/office/word/2010/wordml" xmlns:w15="http://schemas.microsoft.com/office/word/2012/wordml" xmlns:wpg="http://schemas.microsoft.com/office/word/2010/wordprocessingGroup" xmlns:wpi="http://schemas.microsoft.com/office/word/2010/wordprocessingInk" xmlns:wne="http://schemas.microsoft.com/office/word/2006/wordml" xmlns:wps="http://schemas.microsoft.com/office/word/2010/wordprocessingShape" mc:Ignorable="w14 w15 wp14">
-  <w:abstractNum w:abstractNumId="0">
+<w:numbering xmlns:wpc="http://schemas.microsoft.com/office/word/2010/wordprocessingCanvas" xmlns:cx="http://schemas.microsoft.com/office/drawing/2014/chartex" xmlns:cx1="http://schemas.microsoft.com/office/drawing/2015/9/8/chartex" xmlns:cx2="http://schemas.microsoft.com/office/drawing/2015/10/21/chartex" xmlns:cx3="http://schemas.microsoft.com/office/drawing/2016/5/9/chartex" xmlns:cx4="http://schemas.microsoft.com/office/drawing/2016/5/10/chartex" xmlns:cx5="http://schemas.microsoft.com/office/drawing/2016/5/11/chartex" xmlns:cx6="http://schemas.microsoft.com/office/drawing/2016/5/12/chartex" xmlns:cx7="http://schemas.microsoft.com/office/drawing/2016/5/13/chartex" xmlns:cx8="http://schemas.microsoft.com/office/drawing/2016/5/14/chartex" xmlns:mc="http://schemas.openxmlformats.org/markup-compatibility/2006" xmlns:aink="http://schemas.microsoft.com/office/drawing/2016/ink" xmlns:am3d="http://schemas.microsoft.com/office/drawing/2017/model3d" xmlns:o="urn:schemas-microsoft-com:office:office" xmlns:oel="http://schemas.microsoft.com/office/2019/extlst" xmlns:r="http://schemas.openxmlformats.org/officeDocument/2006/relationships" xmlns:m="http://schemas.openxmlformats.org/officeDocument/2006/math" xmlns:v="urn:schemas-microsoft-com:vml" xmlns:wp14="http://schemas.microsoft.com/office/word/2010/wordprocessingDrawing" xmlns:wp="http://schemas.openxmlformats.org/drawingml/2006/wordprocessingDrawing" xmlns:w10="urn:schemas-microsoft-com:office:word" xmlns:w="http://schemas.openxmlformats.org/wordprocessingml/2006/main" xmlns:w14="http://schemas.microsoft.com/office/word/2010/wordml" xmlns:w15="http://schemas.microsoft.com/office/word/2012/wordml" xmlns:w16cex="http://schemas.microsoft.com/office/word/2018/wordml/cex" xmlns:w16cid="http://schemas.microsoft.com/office/word/2016/wordml/cid" xmlns:w16="http://schemas.microsoft.com/office/word/2018/wordml" xmlns:w16du="http://schemas.microsoft.com/office/word/2023/wordml/word16du" xmlns:w16sdtdh="http://schemas.microsoft.com/office/word/2020/wordml/sdtdatahash" xmlns:w16se="http://schemas.microsoft.com/office/word/2015/wordml/symex" xmlns:wpg="http://schemas.microsoft.com/office/word/2010/wordprocessingGroup" xmlns:wpi="http://schemas.microsoft.com/office/word/2010/wordprocessingInk" xmlns:wne="http://schemas.microsoft.com/office/word/2006/wordml" xmlns:wps="http://schemas.microsoft.com/office/word/2010/wordprocessingShape" mc:Ignorable="w14 w15 w16se w16cid w16 w16cex w16sdtdh wp14">
+  <w:abstractNum w:abstractNumId="0" w15:restartNumberingAfterBreak="0">
     <w:nsid w:val="01931418"/>
     <w:multiLevelType w:val="hybridMultilevel"/>
     <w:tmpl w:val="0A3E71F2"/>
@@ -4472,7 +4466,7 @@
       </w:rPr>
     </w:lvl>
   </w:abstractNum>
-  <w:abstractNum w:abstractNumId="1">
+  <w:abstractNum w:abstractNumId="1" w15:restartNumberingAfterBreak="0">
     <w:nsid w:val="7DFB5708"/>
     <w:multiLevelType w:val="hybridMultilevel"/>
     <w:tmpl w:val="311210F4"/>
@@ -4558,17 +4552,17 @@
       </w:pPr>
     </w:lvl>
   </w:abstractNum>
-  <w:num w:numId="1">
+  <w:num w:numId="1" w16cid:durableId="1360546300">
     <w:abstractNumId w:val="0"/>
   </w:num>
-  <w:num w:numId="2">
+  <w:num w:numId="2" w16cid:durableId="1671173379">
     <w:abstractNumId w:val="1"/>
   </w:num>
 </w:numbering>
 </file>
 
 <file path=word/styles.xml><?xml version="1.0" encoding="utf-8"?>
-<w:styles xmlns:mc="http://schemas.openxmlformats.org/markup-compatibility/2006" xmlns:r="http://schemas.openxmlformats.org/officeDocument/2006/relationships" xmlns:w="http://schemas.openxmlformats.org/wordprocessingml/2006/main" xmlns:w14="http://schemas.microsoft.com/office/word/2010/wordml" xmlns:w15="http://schemas.microsoft.com/office/word/2012/wordml" mc:Ignorable="w14 w15">
+<w:styles xmlns:mc="http://schemas.openxmlformats.org/markup-compatibility/2006" xmlns:r="http://schemas.openxmlformats.org/officeDocument/2006/relationships" xmlns:w="http://schemas.openxmlformats.org/wordprocessingml/2006/main" xmlns:w14="http://schemas.microsoft.com/office/word/2010/wordml" xmlns:w15="http://schemas.microsoft.com/office/word/2012/wordml" xmlns:w16cex="http://schemas.microsoft.com/office/word/2018/wordml/cex" xmlns:w16cid="http://schemas.microsoft.com/office/word/2016/wordml/cid" xmlns:w16="http://schemas.microsoft.com/office/word/2018/wordml" xmlns:w16sdtdh="http://schemas.microsoft.com/office/word/2020/wordml/sdtdatahash" xmlns:w16se="http://schemas.microsoft.com/office/word/2015/wordml/symex" mc:Ignorable="w14 w15 w16se w16cid w16 w16cex w16sdtdh">
   <w:docDefaults>
     <w:rPrDefault>
       <w:rPr>
@@ -4584,7 +4578,7 @@
       </w:pPr>
     </w:pPrDefault>
   </w:docDefaults>
-  <w:latentStyles w:defLockedState="0" w:defUIPriority="99" w:defSemiHidden="0" w:defUnhideWhenUsed="0" w:defQFormat="0" w:count="371">
+  <w:latentStyles w:defLockedState="0" w:defUIPriority="99" w:defSemiHidden="0" w:defUnhideWhenUsed="0" w:defQFormat="0" w:count="376">
     <w:lsdException w:name="Normal" w:uiPriority="0" w:qFormat="1"/>
     <w:lsdException w:name="heading 1" w:uiPriority="9" w:qFormat="1"/>
     <w:lsdException w:name="heading 2" w:semiHidden="1" w:uiPriority="9" w:unhideWhenUsed="1" w:qFormat="1"/>
@@ -4690,7 +4684,6 @@
     <w:lsdException w:name="HTML Sample" w:semiHidden="1" w:unhideWhenUsed="1"/>
     <w:lsdException w:name="HTML Typewriter" w:semiHidden="1" w:unhideWhenUsed="1"/>
     <w:lsdException w:name="HTML Variable" w:semiHidden="1" w:unhideWhenUsed="1"/>
-    <w:lsdException w:name="Normal Table" w:semiHidden="1" w:unhideWhenUsed="1"/>
     <w:lsdException w:name="annotation subject" w:semiHidden="1" w:unhideWhenUsed="1"/>
     <w:lsdException w:name="No List" w:semiHidden="1" w:unhideWhenUsed="1"/>
     <w:lsdException w:name="Outline List 1" w:semiHidden="1" w:unhideWhenUsed="1"/>
@@ -4733,11 +4726,8 @@
     <w:lsdException w:name="Table Contemporary" w:semiHidden="1" w:unhideWhenUsed="1"/>
     <w:lsdException w:name="Table Elegant" w:semiHidden="1" w:unhideWhenUsed="1"/>
     <w:lsdException w:name="Table Professional" w:semiHidden="1" w:unhideWhenUsed="1"/>
-    <w:lsdException w:name="Table Subtle 1" w:semiHidden="1" w:unhideWhenUsed="1"/>
     <w:lsdException w:name="Table Subtle 2" w:semiHidden="1" w:unhideWhenUsed="1"/>
     <w:lsdException w:name="Table Web 1" w:semiHidden="1" w:unhideWhenUsed="1"/>
-    <w:lsdException w:name="Table Web 2" w:semiHidden="1" w:unhideWhenUsed="1"/>
-    <w:lsdException w:name="Table Web 3" w:semiHidden="1" w:unhideWhenUsed="1"/>
     <w:lsdException w:name="Balloon Text" w:semiHidden="1" w:unhideWhenUsed="1"/>
     <w:lsdException w:name="Table Grid" w:uiPriority="39"/>
     <w:lsdException w:name="Table Theme" w:semiHidden="1" w:unhideWhenUsed="1"/>
@@ -4956,6 +4946,11 @@
     <w:lsdException w:name="List Table 5 Dark Accent 6" w:uiPriority="50"/>
     <w:lsdException w:name="List Table 6 Colorful Accent 6" w:uiPriority="51"/>
     <w:lsdException w:name="List Table 7 Colorful Accent 6" w:uiPriority="52"/>
+    <w:lsdException w:name="Mention" w:semiHidden="1" w:unhideWhenUsed="1"/>
+    <w:lsdException w:name="Smart Hyperlink" w:semiHidden="1" w:unhideWhenUsed="1"/>
+    <w:lsdException w:name="Hashtag" w:semiHidden="1" w:unhideWhenUsed="1"/>
+    <w:lsdException w:name="Unresolved Mention" w:semiHidden="1" w:unhideWhenUsed="1"/>
+    <w:lsdException w:name="Smart Link" w:semiHidden="1" w:unhideWhenUsed="1"/>
   </w:latentStyles>
   <w:style w:type="paragraph" w:default="1" w:styleId="Normal">
     <w:name w:val="Normal"/>
@@ -5042,7 +5037,6 @@
       <w:spacing w:after="0" w:line="240" w:lineRule="auto"/>
     </w:pPr>
     <w:tblPr>
-      <w:tblInd w:w="0" w:type="dxa"/>
       <w:tblBorders>
         <w:top w:val="single" w:sz="4" w:space="0" w:color="auto"/>
         <w:left w:val="single" w:sz="4" w:space="0" w:color="auto"/>
@@ -5051,12 +5045,6 @@
         <w:insideH w:val="single" w:sz="4" w:space="0" w:color="auto"/>
         <w:insideV w:val="single" w:sz="4" w:space="0" w:color="auto"/>
       </w:tblBorders>
-      <w:tblCellMar>
-        <w:top w:w="0" w:type="dxa"/>
-        <w:left w:w="108" w:type="dxa"/>
-        <w:bottom w:w="0" w:type="dxa"/>
-        <w:right w:w="108" w:type="dxa"/>
-      </w:tblCellMar>
     </w:tblPr>
   </w:style>
 </w:styles>

--- a/YD E-commerce.docx
+++ b/YD E-commerce.docx
@@ -19,7 +19,58 @@
           <w:szCs w:val="40"/>
           <w:lang w:val="id-ID"/>
         </w:rPr>
-        <w:t>Aplikasi Penjualan Hp secara Online YD Market</w:t>
+        <w:t>Aplikasi Penjualan Hp secara Online</w:t>
+      </w:r>
+      <w:r>
+        <w:rPr>
+          <w:rFonts w:ascii="Times New Roman" w:hAnsi="Times New Roman" w:cs="Times New Roman"/>
+          <w:sz w:val="40"/>
+          <w:szCs w:val="40"/>
+        </w:rPr>
+        <w:t xml:space="preserve"> di</w:t>
+      </w:r>
+      <w:r>
+        <w:rPr>
+          <w:rFonts w:ascii="Times New Roman" w:hAnsi="Times New Roman" w:cs="Times New Roman"/>
+          <w:sz w:val="40"/>
+          <w:szCs w:val="40"/>
+          <w:lang w:val="id-ID"/>
+        </w:rPr>
+        <w:t xml:space="preserve"> Y</w:t>
+      </w:r>
+      <w:r>
+        <w:rPr>
+          <w:rFonts w:ascii="Times New Roman" w:hAnsi="Times New Roman" w:cs="Times New Roman"/>
+          <w:sz w:val="40"/>
+          <w:szCs w:val="40"/>
+        </w:rPr>
+        <w:t>.</w:t>
+      </w:r>
+      <w:r>
+        <w:rPr>
+          <w:rFonts w:ascii="Times New Roman" w:hAnsi="Times New Roman" w:cs="Times New Roman"/>
+          <w:sz w:val="40"/>
+          <w:szCs w:val="40"/>
+          <w:lang w:val="id-ID"/>
+        </w:rPr>
+        <w:t xml:space="preserve">D </w:t>
+      </w:r>
+      <w:r>
+        <w:rPr>
+          <w:rFonts w:ascii="Times New Roman" w:hAnsi="Times New Roman" w:cs="Times New Roman"/>
+          <w:sz w:val="40"/>
+          <w:szCs w:val="40"/>
+        </w:rPr>
+        <w:t xml:space="preserve">Tim </w:t>
+      </w:r>
+      <w:r>
+        <w:rPr>
+          <w:rFonts w:ascii="Times New Roman" w:hAnsi="Times New Roman" w:cs="Times New Roman"/>
+          <w:sz w:val="40"/>
+          <w:szCs w:val="40"/>
+          <w:lang w:val="id-ID"/>
+        </w:rPr>
+        <w:t>Market</w:t>
       </w:r>
     </w:p>
     <w:p>
@@ -285,6 +336,7 @@
     </w:p>
     <w:p>
       <w:pPr>
+        <w:jc w:val="both"/>
         <w:rPr>
           <w:rFonts w:ascii="Times New Roman" w:hAnsi="Times New Roman" w:cs="Times New Roman"/>
           <w:lang w:val="id-ID"/>
@@ -300,6 +352,7 @@
     </w:p>
     <w:p>
       <w:pPr>
+        <w:jc w:val="both"/>
         <w:rPr>
           <w:rFonts w:ascii="Times New Roman" w:hAnsi="Times New Roman" w:cs="Times New Roman"/>
           <w:shd w:val="clear" w:color="auto" w:fill="F7F7F8"/>
@@ -310,7 +363,20 @@
           <w:rFonts w:ascii="Times New Roman" w:hAnsi="Times New Roman" w:cs="Times New Roman"/>
           <w:lang w:val="id-ID"/>
         </w:rPr>
-        <w:t>Dan dengan adanya e-commerce hp, penjual juga dapat memperluas jaringan jangkauan pasar mereka,mengoptimalkan pen</w:t>
+        <w:t>Dan dengan adanya e-commerce hp, penjual juga dapat memperluas jaringan jangkauan pasar mereka,</w:t>
+      </w:r>
+      <w:r>
+        <w:rPr>
+          <w:rFonts w:ascii="Times New Roman" w:hAnsi="Times New Roman" w:cs="Times New Roman"/>
+        </w:rPr>
+        <w:t xml:space="preserve"> </w:t>
+      </w:r>
+      <w:r>
+        <w:rPr>
+          <w:rFonts w:ascii="Times New Roman" w:hAnsi="Times New Roman" w:cs="Times New Roman"/>
+          <w:lang w:val="id-ID"/>
+        </w:rPr>
+        <w:t>mengoptimalkan pen</w:t>
       </w:r>
       <w:r>
         <w:rPr>
@@ -550,6 +616,7 @@
           </w:tcPr>
           <w:p>
             <w:pPr>
+              <w:jc w:val="center"/>
               <w:rPr>
                 <w:rFonts w:ascii="Times New Roman" w:hAnsi="Times New Roman" w:cs="Times New Roman"/>
                 <w:lang w:val="id-ID"/>
@@ -571,6 +638,7 @@
           </w:tcPr>
           <w:p>
             <w:pPr>
+              <w:jc w:val="center"/>
               <w:rPr>
                 <w:rFonts w:ascii="Times New Roman" w:hAnsi="Times New Roman" w:cs="Times New Roman"/>
                 <w:lang w:val="id-ID"/>
@@ -592,6 +660,7 @@
           </w:tcPr>
           <w:p>
             <w:pPr>
+              <w:jc w:val="center"/>
               <w:rPr>
                 <w:rFonts w:ascii="Times New Roman" w:hAnsi="Times New Roman" w:cs="Times New Roman"/>
                 <w:lang w:val="id-ID"/>
@@ -613,6 +682,7 @@
           </w:tcPr>
           <w:p>
             <w:pPr>
+              <w:jc w:val="center"/>
               <w:rPr>
                 <w:rFonts w:ascii="Times New Roman" w:hAnsi="Times New Roman" w:cs="Times New Roman"/>
                 <w:lang w:val="id-ID"/>
@@ -634,6 +704,7 @@
           </w:tcPr>
           <w:p>
             <w:pPr>
+              <w:jc w:val="center"/>
               <w:rPr>
                 <w:rFonts w:ascii="Times New Roman" w:hAnsi="Times New Roman" w:cs="Times New Roman"/>
                 <w:lang w:val="id-ID"/>
@@ -655,6 +726,7 @@
           </w:tcPr>
           <w:p>
             <w:pPr>
+              <w:jc w:val="center"/>
               <w:rPr>
                 <w:rFonts w:ascii="Times New Roman" w:hAnsi="Times New Roman" w:cs="Times New Roman"/>
                 <w:lang w:val="id-ID"/>
@@ -1822,12 +1894,12 @@
         <w:tblLook w:val="04A0" w:firstRow="1" w:lastRow="0" w:firstColumn="1" w:lastColumn="0" w:noHBand="0" w:noVBand="1"/>
       </w:tblPr>
       <w:tblGrid>
-        <w:gridCol w:w="631"/>
-        <w:gridCol w:w="1676"/>
-        <w:gridCol w:w="1167"/>
-        <w:gridCol w:w="1847"/>
-        <w:gridCol w:w="1114"/>
-        <w:gridCol w:w="994"/>
+        <w:gridCol w:w="663"/>
+        <w:gridCol w:w="1608"/>
+        <w:gridCol w:w="1155"/>
+        <w:gridCol w:w="1927"/>
+        <w:gridCol w:w="1112"/>
+        <w:gridCol w:w="964"/>
       </w:tblGrid>
       <w:tr>
         <w:tc>
@@ -1839,11 +1911,13 @@
             <w:pPr>
               <w:jc w:val="center"/>
               <w:rPr>
-                <w:lang w:val="id-ID"/>
-              </w:rPr>
-            </w:pPr>
-            <w:r>
-              <w:rPr>
+                <w:rFonts w:ascii="Times New Roman" w:hAnsi="Times New Roman" w:cs="Times New Roman"/>
+                <w:lang w:val="id-ID"/>
+              </w:rPr>
+            </w:pPr>
+            <w:r>
+              <w:rPr>
+                <w:rFonts w:ascii="Times New Roman" w:hAnsi="Times New Roman" w:cs="Times New Roman"/>
                 <w:lang w:val="id-ID"/>
               </w:rPr>
               <w:t>S.No</w:t>
@@ -1859,11 +1933,13 @@
             <w:pPr>
               <w:jc w:val="center"/>
               <w:rPr>
-                <w:lang w:val="id-ID"/>
-              </w:rPr>
-            </w:pPr>
-            <w:r>
-              <w:rPr>
+                <w:rFonts w:ascii="Times New Roman" w:hAnsi="Times New Roman" w:cs="Times New Roman"/>
+                <w:lang w:val="id-ID"/>
+              </w:rPr>
+            </w:pPr>
+            <w:r>
+              <w:rPr>
+                <w:rFonts w:ascii="Times New Roman" w:hAnsi="Times New Roman" w:cs="Times New Roman"/>
                 <w:lang w:val="id-ID"/>
               </w:rPr>
               <w:t>User Story</w:t>
@@ -1879,11 +1955,13 @@
             <w:pPr>
               <w:jc w:val="center"/>
               <w:rPr>
-                <w:lang w:val="id-ID"/>
-              </w:rPr>
-            </w:pPr>
-            <w:r>
-              <w:rPr>
+                <w:rFonts w:ascii="Times New Roman" w:hAnsi="Times New Roman" w:cs="Times New Roman"/>
+                <w:lang w:val="id-ID"/>
+              </w:rPr>
+            </w:pPr>
+            <w:r>
+              <w:rPr>
+                <w:rFonts w:ascii="Times New Roman" w:hAnsi="Times New Roman" w:cs="Times New Roman"/>
                 <w:lang w:val="id-ID"/>
               </w:rPr>
               <w:t>Task</w:t>
@@ -1899,15 +1977,24 @@
             <w:pPr>
               <w:jc w:val="center"/>
               <w:rPr>
-                <w:lang w:val="id-ID"/>
-              </w:rPr>
-            </w:pPr>
-            <w:r>
-              <w:rPr>
-                <w:lang w:val="id-ID"/>
-              </w:rPr>
-              <w:t>Owner/Assignee</w:t>
-            </w:r>
+                <w:rFonts w:ascii="Times New Roman" w:hAnsi="Times New Roman" w:cs="Times New Roman"/>
+              </w:rPr>
+            </w:pPr>
+            <w:r>
+              <w:rPr>
+                <w:rFonts w:ascii="Times New Roman" w:hAnsi="Times New Roman" w:cs="Times New Roman"/>
+                <w:lang w:val="id-ID"/>
+              </w:rPr>
+              <w:t>Owner/Assign</w:t>
+            </w:r>
+            <w:proofErr w:type="spellStart"/>
+            <w:r>
+              <w:rPr>
+                <w:rFonts w:ascii="Times New Roman" w:hAnsi="Times New Roman" w:cs="Times New Roman"/>
+              </w:rPr>
+              <w:t>ment</w:t>
+            </w:r>
+            <w:proofErr w:type="spellEnd"/>
           </w:p>
         </w:tc>
         <w:tc>
@@ -1919,11 +2006,13 @@
             <w:pPr>
               <w:jc w:val="center"/>
               <w:rPr>
-                <w:lang w:val="id-ID"/>
-              </w:rPr>
-            </w:pPr>
-            <w:r>
-              <w:rPr>
+                <w:rFonts w:ascii="Times New Roman" w:hAnsi="Times New Roman" w:cs="Times New Roman"/>
+                <w:lang w:val="id-ID"/>
+              </w:rPr>
+            </w:pPr>
+            <w:r>
+              <w:rPr>
+                <w:rFonts w:ascii="Times New Roman" w:hAnsi="Times New Roman" w:cs="Times New Roman"/>
                 <w:lang w:val="id-ID"/>
               </w:rPr>
               <w:t>Estimated Efforts</w:t>
@@ -1939,11 +2028,13 @@
             <w:pPr>
               <w:jc w:val="center"/>
               <w:rPr>
-                <w:lang w:val="id-ID"/>
-              </w:rPr>
-            </w:pPr>
-            <w:r>
-              <w:rPr>
+                <w:rFonts w:ascii="Times New Roman" w:hAnsi="Times New Roman" w:cs="Times New Roman"/>
+                <w:lang w:val="id-ID"/>
+              </w:rPr>
+            </w:pPr>
+            <w:r>
+              <w:rPr>
+                <w:rFonts w:ascii="Times New Roman" w:hAnsi="Times New Roman" w:cs="Times New Roman"/>
                 <w:lang w:val="id-ID"/>
               </w:rPr>
               <w:t>Status</w:t>
@@ -1962,11 +2053,13 @@
             <w:pPr>
               <w:jc w:val="center"/>
               <w:rPr>
-                <w:lang w:val="id-ID"/>
-              </w:rPr>
-            </w:pPr>
-            <w:r>
-              <w:rPr>
+                <w:rFonts w:ascii="Times New Roman" w:hAnsi="Times New Roman" w:cs="Times New Roman"/>
+                <w:lang w:val="id-ID"/>
+              </w:rPr>
+            </w:pPr>
+            <w:r>
+              <w:rPr>
+                <w:rFonts w:ascii="Times New Roman" w:hAnsi="Times New Roman" w:cs="Times New Roman"/>
                 <w:lang w:val="id-ID"/>
               </w:rPr>
               <w:t>1</w:t>
@@ -1983,20 +2076,16 @@
             <w:pPr>
               <w:jc w:val="center"/>
               <w:rPr>
-                <w:lang w:val="id-ID"/>
-              </w:rPr>
-            </w:pPr>
-            <w:r>
-              <w:rPr>
-                <w:lang w:val="id-ID"/>
-              </w:rPr>
-              <w:t>M</w:t>
-            </w:r>
-            <w:r>
-              <w:rPr>
-                <w:lang w:val="id-ID"/>
-              </w:rPr>
-              <w:t>embuat desain tampilan profil, pencarian, promosi, dan daftar produk pada halaman home</w:t>
+                <w:rFonts w:ascii="Times New Roman" w:hAnsi="Times New Roman" w:cs="Times New Roman"/>
+                <w:lang w:val="id-ID"/>
+              </w:rPr>
+            </w:pPr>
+            <w:r>
+              <w:rPr>
+                <w:rFonts w:ascii="Times New Roman" w:hAnsi="Times New Roman" w:cs="Times New Roman"/>
+                <w:lang w:val="id-ID"/>
+              </w:rPr>
+              <w:t>Membuat desain tampilan profil, pencarian, promosi, dan daftar produk pada halaman home</w:t>
             </w:r>
           </w:p>
         </w:tc>
@@ -2009,11 +2098,13 @@
             <w:pPr>
               <w:jc w:val="center"/>
               <w:rPr>
-                <w:lang w:val="id-ID"/>
-              </w:rPr>
-            </w:pPr>
-            <w:r>
-              <w:rPr>
+                <w:rFonts w:ascii="Times New Roman" w:hAnsi="Times New Roman" w:cs="Times New Roman"/>
+                <w:lang w:val="id-ID"/>
+              </w:rPr>
+            </w:pPr>
+            <w:r>
+              <w:rPr>
+                <w:rFonts w:ascii="Times New Roman" w:hAnsi="Times New Roman" w:cs="Times New Roman"/>
                 <w:lang w:val="id-ID"/>
               </w:rPr>
               <w:t>Desaign Mockup</w:t>
@@ -2029,11 +2120,13 @@
             <w:pPr>
               <w:jc w:val="center"/>
               <w:rPr>
-                <w:lang w:val="id-ID"/>
-              </w:rPr>
-            </w:pPr>
-            <w:r>
-              <w:rPr>
+                <w:rFonts w:ascii="Times New Roman" w:hAnsi="Times New Roman" w:cs="Times New Roman"/>
+                <w:lang w:val="id-ID"/>
+              </w:rPr>
+            </w:pPr>
+            <w:r>
+              <w:rPr>
+                <w:rFonts w:ascii="Times New Roman" w:hAnsi="Times New Roman" w:cs="Times New Roman"/>
                 <w:lang w:val="id-ID"/>
               </w:rPr>
               <w:t>David,Yusra,Grace</w:t>
@@ -2049,11 +2142,13 @@
             <w:pPr>
               <w:jc w:val="center"/>
               <w:rPr>
-                <w:lang w:val="id-ID"/>
-              </w:rPr>
-            </w:pPr>
-            <w:r>
-              <w:rPr>
+                <w:rFonts w:ascii="Times New Roman" w:hAnsi="Times New Roman" w:cs="Times New Roman"/>
+                <w:lang w:val="id-ID"/>
+              </w:rPr>
+            </w:pPr>
+            <w:r>
+              <w:rPr>
+                <w:rFonts w:ascii="Times New Roman" w:hAnsi="Times New Roman" w:cs="Times New Roman"/>
                 <w:lang w:val="id-ID"/>
               </w:rPr>
               <w:t>4</w:t>
@@ -2069,11 +2164,13 @@
             <w:pPr>
               <w:jc w:val="center"/>
               <w:rPr>
-                <w:lang w:val="id-ID"/>
-              </w:rPr>
-            </w:pPr>
-            <w:r>
-              <w:rPr>
+                <w:rFonts w:ascii="Times New Roman" w:hAnsi="Times New Roman" w:cs="Times New Roman"/>
+                <w:lang w:val="id-ID"/>
+              </w:rPr>
+            </w:pPr>
+            <w:r>
+              <w:rPr>
+                <w:rFonts w:ascii="Times New Roman" w:hAnsi="Times New Roman" w:cs="Times New Roman"/>
                 <w:lang w:val="id-ID"/>
               </w:rPr>
               <w:t>Open</w:t>
@@ -2092,6 +2189,7 @@
             <w:pPr>
               <w:jc w:val="center"/>
               <w:rPr>
+                <w:rFonts w:ascii="Times New Roman" w:hAnsi="Times New Roman" w:cs="Times New Roman"/>
                 <w:lang w:val="id-ID"/>
               </w:rPr>
             </w:pPr>
@@ -2107,6 +2205,7 @@
             <w:pPr>
               <w:jc w:val="center"/>
               <w:rPr>
+                <w:rFonts w:ascii="Times New Roman" w:hAnsi="Times New Roman" w:cs="Times New Roman"/>
                 <w:lang w:val="id-ID"/>
               </w:rPr>
             </w:pPr>
@@ -2121,11 +2220,13 @@
             <w:pPr>
               <w:jc w:val="center"/>
               <w:rPr>
-                <w:lang w:val="id-ID"/>
-              </w:rPr>
-            </w:pPr>
-            <w:r>
-              <w:rPr>
+                <w:rFonts w:ascii="Times New Roman" w:hAnsi="Times New Roman" w:cs="Times New Roman"/>
+                <w:lang w:val="id-ID"/>
+              </w:rPr>
+            </w:pPr>
+            <w:r>
+              <w:rPr>
+                <w:rFonts w:ascii="Times New Roman" w:hAnsi="Times New Roman" w:cs="Times New Roman"/>
                 <w:lang w:val="id-ID"/>
               </w:rPr>
               <w:t>Prototype</w:t>
@@ -2141,11 +2242,13 @@
             <w:pPr>
               <w:jc w:val="center"/>
               <w:rPr>
-                <w:lang w:val="id-ID"/>
-              </w:rPr>
-            </w:pPr>
-            <w:r>
-              <w:rPr>
+                <w:rFonts w:ascii="Times New Roman" w:hAnsi="Times New Roman" w:cs="Times New Roman"/>
+                <w:lang w:val="id-ID"/>
+              </w:rPr>
+            </w:pPr>
+            <w:r>
+              <w:rPr>
+                <w:rFonts w:ascii="Times New Roman" w:hAnsi="Times New Roman" w:cs="Times New Roman"/>
                 <w:lang w:val="id-ID"/>
               </w:rPr>
               <w:t xml:space="preserve">David </w:t>
@@ -2161,11 +2264,13 @@
             <w:pPr>
               <w:jc w:val="center"/>
               <w:rPr>
-                <w:lang w:val="id-ID"/>
-              </w:rPr>
-            </w:pPr>
-            <w:r>
-              <w:rPr>
+                <w:rFonts w:ascii="Times New Roman" w:hAnsi="Times New Roman" w:cs="Times New Roman"/>
+                <w:lang w:val="id-ID"/>
+              </w:rPr>
+            </w:pPr>
+            <w:r>
+              <w:rPr>
+                <w:rFonts w:ascii="Times New Roman" w:hAnsi="Times New Roman" w:cs="Times New Roman"/>
                 <w:lang w:val="id-ID"/>
               </w:rPr>
               <w:t>1</w:t>
@@ -2180,9 +2285,13 @@
           <w:p>
             <w:pPr>
               <w:jc w:val="center"/>
-            </w:pPr>
-            <w:r>
-              <w:rPr>
+              <w:rPr>
+                <w:rFonts w:ascii="Times New Roman" w:hAnsi="Times New Roman" w:cs="Times New Roman"/>
+              </w:rPr>
+            </w:pPr>
+            <w:r>
+              <w:rPr>
+                <w:rFonts w:ascii="Times New Roman" w:hAnsi="Times New Roman" w:cs="Times New Roman"/>
                 <w:lang w:val="id-ID"/>
               </w:rPr>
               <w:t>Open</w:t>
@@ -2201,6 +2310,7 @@
             <w:pPr>
               <w:jc w:val="center"/>
               <w:rPr>
+                <w:rFonts w:ascii="Times New Roman" w:hAnsi="Times New Roman" w:cs="Times New Roman"/>
                 <w:lang w:val="id-ID"/>
               </w:rPr>
             </w:pPr>
@@ -2216,6 +2326,7 @@
             <w:pPr>
               <w:jc w:val="center"/>
               <w:rPr>
+                <w:rFonts w:ascii="Times New Roman" w:hAnsi="Times New Roman" w:cs="Times New Roman"/>
                 <w:lang w:val="id-ID"/>
               </w:rPr>
             </w:pPr>
@@ -2230,11 +2341,13 @@
             <w:pPr>
               <w:jc w:val="center"/>
               <w:rPr>
-                <w:lang w:val="id-ID"/>
-              </w:rPr>
-            </w:pPr>
-            <w:r>
-              <w:rPr>
+                <w:rFonts w:ascii="Times New Roman" w:hAnsi="Times New Roman" w:cs="Times New Roman"/>
+                <w:lang w:val="id-ID"/>
+              </w:rPr>
+            </w:pPr>
+            <w:r>
+              <w:rPr>
+                <w:rFonts w:ascii="Times New Roman" w:hAnsi="Times New Roman" w:cs="Times New Roman"/>
                 <w:lang w:val="id-ID"/>
               </w:rPr>
               <w:t>Testing Prototype</w:t>
@@ -2250,11 +2363,13 @@
             <w:pPr>
               <w:jc w:val="center"/>
               <w:rPr>
-                <w:lang w:val="id-ID"/>
-              </w:rPr>
-            </w:pPr>
-            <w:r>
-              <w:rPr>
+                <w:rFonts w:ascii="Times New Roman" w:hAnsi="Times New Roman" w:cs="Times New Roman"/>
+                <w:lang w:val="id-ID"/>
+              </w:rPr>
+            </w:pPr>
+            <w:r>
+              <w:rPr>
+                <w:rFonts w:ascii="Times New Roman" w:hAnsi="Times New Roman" w:cs="Times New Roman"/>
                 <w:lang w:val="id-ID"/>
               </w:rPr>
               <w:t>David</w:t>
@@ -2264,11 +2379,13 @@
             <w:pPr>
               <w:jc w:val="center"/>
               <w:rPr>
-                <w:lang w:val="id-ID"/>
-              </w:rPr>
-            </w:pPr>
-            <w:r>
-              <w:rPr>
+                <w:rFonts w:ascii="Times New Roman" w:hAnsi="Times New Roman" w:cs="Times New Roman"/>
+                <w:lang w:val="id-ID"/>
+              </w:rPr>
+            </w:pPr>
+            <w:r>
+              <w:rPr>
+                <w:rFonts w:ascii="Times New Roman" w:hAnsi="Times New Roman" w:cs="Times New Roman"/>
                 <w:lang w:val="id-ID"/>
               </w:rPr>
               <w:t>Yusra</w:t>
@@ -2278,11 +2395,13 @@
             <w:pPr>
               <w:jc w:val="center"/>
               <w:rPr>
-                <w:lang w:val="id-ID"/>
-              </w:rPr>
-            </w:pPr>
-            <w:r>
-              <w:rPr>
+                <w:rFonts w:ascii="Times New Roman" w:hAnsi="Times New Roman" w:cs="Times New Roman"/>
+                <w:lang w:val="id-ID"/>
+              </w:rPr>
+            </w:pPr>
+            <w:r>
+              <w:rPr>
+                <w:rFonts w:ascii="Times New Roman" w:hAnsi="Times New Roman" w:cs="Times New Roman"/>
                 <w:lang w:val="id-ID"/>
               </w:rPr>
               <w:t>Grace</w:t>
@@ -2298,11 +2417,13 @@
             <w:pPr>
               <w:jc w:val="center"/>
               <w:rPr>
-                <w:lang w:val="id-ID"/>
-              </w:rPr>
-            </w:pPr>
-            <w:r>
-              <w:rPr>
+                <w:rFonts w:ascii="Times New Roman" w:hAnsi="Times New Roman" w:cs="Times New Roman"/>
+                <w:lang w:val="id-ID"/>
+              </w:rPr>
+            </w:pPr>
+            <w:r>
+              <w:rPr>
+                <w:rFonts w:ascii="Times New Roman" w:hAnsi="Times New Roman" w:cs="Times New Roman"/>
                 <w:lang w:val="id-ID"/>
               </w:rPr>
               <w:t>1</w:t>
@@ -2317,9 +2438,13 @@
           <w:p>
             <w:pPr>
               <w:jc w:val="center"/>
-            </w:pPr>
-            <w:r>
-              <w:rPr>
+              <w:rPr>
+                <w:rFonts w:ascii="Times New Roman" w:hAnsi="Times New Roman" w:cs="Times New Roman"/>
+              </w:rPr>
+            </w:pPr>
+            <w:r>
+              <w:rPr>
+                <w:rFonts w:ascii="Times New Roman" w:hAnsi="Times New Roman" w:cs="Times New Roman"/>
                 <w:lang w:val="id-ID"/>
               </w:rPr>
               <w:t>Open</w:t>
@@ -2338,11 +2463,13 @@
             <w:pPr>
               <w:jc w:val="center"/>
               <w:rPr>
-                <w:lang w:val="id-ID"/>
-              </w:rPr>
-            </w:pPr>
-            <w:r>
-              <w:rPr>
+                <w:rFonts w:ascii="Times New Roman" w:hAnsi="Times New Roman" w:cs="Times New Roman"/>
+                <w:lang w:val="id-ID"/>
+              </w:rPr>
+            </w:pPr>
+            <w:r>
+              <w:rPr>
+                <w:rFonts w:ascii="Times New Roman" w:hAnsi="Times New Roman" w:cs="Times New Roman"/>
                 <w:lang w:val="id-ID"/>
               </w:rPr>
               <w:t>2</w:t>
@@ -2359,20 +2486,16 @@
             <w:pPr>
               <w:jc w:val="center"/>
               <w:rPr>
-                <w:lang w:val="id-ID"/>
-              </w:rPr>
-            </w:pPr>
-            <w:r>
-              <w:rPr>
-                <w:lang w:val="id-ID"/>
-              </w:rPr>
-              <w:t>M</w:t>
-            </w:r>
-            <w:r>
-              <w:rPr>
-                <w:lang w:val="id-ID"/>
-              </w:rPr>
-              <w:t>embuat tampilan halaman produk rinci pada halaman produk detail</w:t>
+                <w:rFonts w:ascii="Times New Roman" w:hAnsi="Times New Roman" w:cs="Times New Roman"/>
+                <w:lang w:val="id-ID"/>
+              </w:rPr>
+            </w:pPr>
+            <w:r>
+              <w:rPr>
+                <w:rFonts w:ascii="Times New Roman" w:hAnsi="Times New Roman" w:cs="Times New Roman"/>
+                <w:lang w:val="id-ID"/>
+              </w:rPr>
+              <w:t>Membuat tampilan halaman produk rinci pada halaman produk detail</w:t>
             </w:r>
           </w:p>
         </w:tc>
@@ -2385,11 +2508,13 @@
             <w:pPr>
               <w:jc w:val="center"/>
               <w:rPr>
-                <w:lang w:val="id-ID"/>
-              </w:rPr>
-            </w:pPr>
-            <w:r>
-              <w:rPr>
+                <w:rFonts w:ascii="Times New Roman" w:hAnsi="Times New Roman" w:cs="Times New Roman"/>
+                <w:lang w:val="id-ID"/>
+              </w:rPr>
+            </w:pPr>
+            <w:r>
+              <w:rPr>
+                <w:rFonts w:ascii="Times New Roman" w:hAnsi="Times New Roman" w:cs="Times New Roman"/>
                 <w:lang w:val="id-ID"/>
               </w:rPr>
               <w:t>Desaign Mockup</w:t>
@@ -2405,11 +2530,13 @@
             <w:pPr>
               <w:jc w:val="center"/>
               <w:rPr>
-                <w:lang w:val="id-ID"/>
-              </w:rPr>
-            </w:pPr>
-            <w:r>
-              <w:rPr>
+                <w:rFonts w:ascii="Times New Roman" w:hAnsi="Times New Roman" w:cs="Times New Roman"/>
+                <w:lang w:val="id-ID"/>
+              </w:rPr>
+            </w:pPr>
+            <w:r>
+              <w:rPr>
+                <w:rFonts w:ascii="Times New Roman" w:hAnsi="Times New Roman" w:cs="Times New Roman"/>
                 <w:lang w:val="id-ID"/>
               </w:rPr>
               <w:t xml:space="preserve">David </w:t>
@@ -2425,11 +2552,13 @@
             <w:pPr>
               <w:jc w:val="center"/>
               <w:rPr>
-                <w:lang w:val="id-ID"/>
-              </w:rPr>
-            </w:pPr>
-            <w:r>
-              <w:rPr>
+                <w:rFonts w:ascii="Times New Roman" w:hAnsi="Times New Roman" w:cs="Times New Roman"/>
+                <w:lang w:val="id-ID"/>
+              </w:rPr>
+            </w:pPr>
+            <w:r>
+              <w:rPr>
+                <w:rFonts w:ascii="Times New Roman" w:hAnsi="Times New Roman" w:cs="Times New Roman"/>
                 <w:lang w:val="id-ID"/>
               </w:rPr>
               <w:t>1</w:t>
@@ -2445,11 +2574,13 @@
             <w:pPr>
               <w:jc w:val="center"/>
               <w:rPr>
-                <w:lang w:val="id-ID"/>
-              </w:rPr>
-            </w:pPr>
-            <w:r>
-              <w:rPr>
+                <w:rFonts w:ascii="Times New Roman" w:hAnsi="Times New Roman" w:cs="Times New Roman"/>
+                <w:lang w:val="id-ID"/>
+              </w:rPr>
+            </w:pPr>
+            <w:r>
+              <w:rPr>
+                <w:rFonts w:ascii="Times New Roman" w:hAnsi="Times New Roman" w:cs="Times New Roman"/>
                 <w:lang w:val="id-ID"/>
               </w:rPr>
               <w:t>Open</w:t>
@@ -2468,6 +2599,7 @@
             <w:pPr>
               <w:jc w:val="center"/>
               <w:rPr>
+                <w:rFonts w:ascii="Times New Roman" w:hAnsi="Times New Roman" w:cs="Times New Roman"/>
                 <w:lang w:val="id-ID"/>
               </w:rPr>
             </w:pPr>
@@ -2483,6 +2615,7 @@
             <w:pPr>
               <w:jc w:val="center"/>
               <w:rPr>
+                <w:rFonts w:ascii="Times New Roman" w:hAnsi="Times New Roman" w:cs="Times New Roman"/>
                 <w:lang w:val="id-ID"/>
               </w:rPr>
             </w:pPr>
@@ -2497,11 +2630,13 @@
             <w:pPr>
               <w:jc w:val="center"/>
               <w:rPr>
-                <w:lang w:val="id-ID"/>
-              </w:rPr>
-            </w:pPr>
-            <w:r>
-              <w:rPr>
+                <w:rFonts w:ascii="Times New Roman" w:hAnsi="Times New Roman" w:cs="Times New Roman"/>
+                <w:lang w:val="id-ID"/>
+              </w:rPr>
+            </w:pPr>
+            <w:r>
+              <w:rPr>
+                <w:rFonts w:ascii="Times New Roman" w:hAnsi="Times New Roman" w:cs="Times New Roman"/>
                 <w:lang w:val="id-ID"/>
               </w:rPr>
               <w:t>Prototype</w:t>
@@ -2517,11 +2652,13 @@
             <w:pPr>
               <w:jc w:val="center"/>
               <w:rPr>
-                <w:lang w:val="id-ID"/>
-              </w:rPr>
-            </w:pPr>
-            <w:r>
-              <w:rPr>
+                <w:rFonts w:ascii="Times New Roman" w:hAnsi="Times New Roman" w:cs="Times New Roman"/>
+                <w:lang w:val="id-ID"/>
+              </w:rPr>
+            </w:pPr>
+            <w:r>
+              <w:rPr>
+                <w:rFonts w:ascii="Times New Roman" w:hAnsi="Times New Roman" w:cs="Times New Roman"/>
                 <w:lang w:val="id-ID"/>
               </w:rPr>
               <w:t>David</w:t>
@@ -2537,11 +2674,13 @@
             <w:pPr>
               <w:jc w:val="center"/>
               <w:rPr>
-                <w:lang w:val="id-ID"/>
-              </w:rPr>
-            </w:pPr>
-            <w:r>
-              <w:rPr>
+                <w:rFonts w:ascii="Times New Roman" w:hAnsi="Times New Roman" w:cs="Times New Roman"/>
+                <w:lang w:val="id-ID"/>
+              </w:rPr>
+            </w:pPr>
+            <w:r>
+              <w:rPr>
+                <w:rFonts w:ascii="Times New Roman" w:hAnsi="Times New Roman" w:cs="Times New Roman"/>
                 <w:lang w:val="id-ID"/>
               </w:rPr>
               <w:t>1</w:t>
@@ -2556,9 +2695,13 @@
           <w:p>
             <w:pPr>
               <w:jc w:val="center"/>
-            </w:pPr>
-            <w:r>
-              <w:rPr>
+              <w:rPr>
+                <w:rFonts w:ascii="Times New Roman" w:hAnsi="Times New Roman" w:cs="Times New Roman"/>
+              </w:rPr>
+            </w:pPr>
+            <w:r>
+              <w:rPr>
+                <w:rFonts w:ascii="Times New Roman" w:hAnsi="Times New Roman" w:cs="Times New Roman"/>
                 <w:lang w:val="id-ID"/>
               </w:rPr>
               <w:t>Open</w:t>
@@ -2577,6 +2720,7 @@
             <w:pPr>
               <w:jc w:val="center"/>
               <w:rPr>
+                <w:rFonts w:ascii="Times New Roman" w:hAnsi="Times New Roman" w:cs="Times New Roman"/>
                 <w:lang w:val="id-ID"/>
               </w:rPr>
             </w:pPr>
@@ -2592,6 +2736,7 @@
             <w:pPr>
               <w:jc w:val="center"/>
               <w:rPr>
+                <w:rFonts w:ascii="Times New Roman" w:hAnsi="Times New Roman" w:cs="Times New Roman"/>
                 <w:lang w:val="id-ID"/>
               </w:rPr>
             </w:pPr>
@@ -2606,11 +2751,13 @@
             <w:pPr>
               <w:jc w:val="center"/>
               <w:rPr>
-                <w:lang w:val="id-ID"/>
-              </w:rPr>
-            </w:pPr>
-            <w:r>
-              <w:rPr>
+                <w:rFonts w:ascii="Times New Roman" w:hAnsi="Times New Roman" w:cs="Times New Roman"/>
+                <w:lang w:val="id-ID"/>
+              </w:rPr>
+            </w:pPr>
+            <w:r>
+              <w:rPr>
+                <w:rFonts w:ascii="Times New Roman" w:hAnsi="Times New Roman" w:cs="Times New Roman"/>
                 <w:lang w:val="id-ID"/>
               </w:rPr>
               <w:t>Testing Prototype</w:t>
@@ -2626,11 +2773,13 @@
             <w:pPr>
               <w:jc w:val="center"/>
               <w:rPr>
-                <w:lang w:val="id-ID"/>
-              </w:rPr>
-            </w:pPr>
-            <w:r>
-              <w:rPr>
+                <w:rFonts w:ascii="Times New Roman" w:hAnsi="Times New Roman" w:cs="Times New Roman"/>
+                <w:lang w:val="id-ID"/>
+              </w:rPr>
+            </w:pPr>
+            <w:r>
+              <w:rPr>
+                <w:rFonts w:ascii="Times New Roman" w:hAnsi="Times New Roman" w:cs="Times New Roman"/>
                 <w:lang w:val="id-ID"/>
               </w:rPr>
               <w:t>David</w:t>
@@ -2640,11 +2789,13 @@
             <w:pPr>
               <w:jc w:val="center"/>
               <w:rPr>
-                <w:lang w:val="id-ID"/>
-              </w:rPr>
-            </w:pPr>
-            <w:r>
-              <w:rPr>
+                <w:rFonts w:ascii="Times New Roman" w:hAnsi="Times New Roman" w:cs="Times New Roman"/>
+                <w:lang w:val="id-ID"/>
+              </w:rPr>
+            </w:pPr>
+            <w:r>
+              <w:rPr>
+                <w:rFonts w:ascii="Times New Roman" w:hAnsi="Times New Roman" w:cs="Times New Roman"/>
                 <w:lang w:val="id-ID"/>
               </w:rPr>
               <w:t>Yusra</w:t>
@@ -2654,11 +2805,13 @@
             <w:pPr>
               <w:jc w:val="center"/>
               <w:rPr>
-                <w:lang w:val="id-ID"/>
-              </w:rPr>
-            </w:pPr>
-            <w:r>
-              <w:rPr>
+                <w:rFonts w:ascii="Times New Roman" w:hAnsi="Times New Roman" w:cs="Times New Roman"/>
+                <w:lang w:val="id-ID"/>
+              </w:rPr>
+            </w:pPr>
+            <w:r>
+              <w:rPr>
+                <w:rFonts w:ascii="Times New Roman" w:hAnsi="Times New Roman" w:cs="Times New Roman"/>
                 <w:lang w:val="id-ID"/>
               </w:rPr>
               <w:t>Grace</w:t>
@@ -2674,11 +2827,13 @@
             <w:pPr>
               <w:jc w:val="center"/>
               <w:rPr>
-                <w:lang w:val="id-ID"/>
-              </w:rPr>
-            </w:pPr>
-            <w:r>
-              <w:rPr>
+                <w:rFonts w:ascii="Times New Roman" w:hAnsi="Times New Roman" w:cs="Times New Roman"/>
+                <w:lang w:val="id-ID"/>
+              </w:rPr>
+            </w:pPr>
+            <w:r>
+              <w:rPr>
+                <w:rFonts w:ascii="Times New Roman" w:hAnsi="Times New Roman" w:cs="Times New Roman"/>
                 <w:lang w:val="id-ID"/>
               </w:rPr>
               <w:t>1</w:t>
@@ -2693,9 +2848,13 @@
           <w:p>
             <w:pPr>
               <w:jc w:val="center"/>
-            </w:pPr>
-            <w:r>
-              <w:rPr>
+              <w:rPr>
+                <w:rFonts w:ascii="Times New Roman" w:hAnsi="Times New Roman" w:cs="Times New Roman"/>
+              </w:rPr>
+            </w:pPr>
+            <w:r>
+              <w:rPr>
+                <w:rFonts w:ascii="Times New Roman" w:hAnsi="Times New Roman" w:cs="Times New Roman"/>
                 <w:lang w:val="id-ID"/>
               </w:rPr>
               <w:t>Open</w:t>
@@ -2714,11 +2873,13 @@
             <w:pPr>
               <w:jc w:val="center"/>
               <w:rPr>
-                <w:lang w:val="id-ID"/>
-              </w:rPr>
-            </w:pPr>
-            <w:r>
-              <w:rPr>
+                <w:rFonts w:ascii="Times New Roman" w:hAnsi="Times New Roman" w:cs="Times New Roman"/>
+                <w:lang w:val="id-ID"/>
+              </w:rPr>
+            </w:pPr>
+            <w:r>
+              <w:rPr>
+                <w:rFonts w:ascii="Times New Roman" w:hAnsi="Times New Roman" w:cs="Times New Roman"/>
                 <w:lang w:val="id-ID"/>
               </w:rPr>
               <w:t>3</w:t>
@@ -2735,11 +2896,13 @@
             <w:pPr>
               <w:jc w:val="center"/>
               <w:rPr>
-                <w:lang w:val="id-ID"/>
-              </w:rPr>
-            </w:pPr>
-            <w:r>
-              <w:rPr>
+                <w:rFonts w:ascii="Times New Roman" w:hAnsi="Times New Roman" w:cs="Times New Roman"/>
+                <w:lang w:val="id-ID"/>
+              </w:rPr>
+            </w:pPr>
+            <w:r>
+              <w:rPr>
+                <w:rFonts w:ascii="Times New Roman" w:hAnsi="Times New Roman" w:cs="Times New Roman"/>
                 <w:lang w:val="id-ID"/>
               </w:rPr>
               <w:t>membuat desain tampilan halaman produk wishlist</w:t>
@@ -2755,11 +2918,13 @@
             <w:pPr>
               <w:jc w:val="center"/>
               <w:rPr>
-                <w:lang w:val="id-ID"/>
-              </w:rPr>
-            </w:pPr>
-            <w:r>
-              <w:rPr>
+                <w:rFonts w:ascii="Times New Roman" w:hAnsi="Times New Roman" w:cs="Times New Roman"/>
+                <w:lang w:val="id-ID"/>
+              </w:rPr>
+            </w:pPr>
+            <w:r>
+              <w:rPr>
+                <w:rFonts w:ascii="Times New Roman" w:hAnsi="Times New Roman" w:cs="Times New Roman"/>
                 <w:lang w:val="id-ID"/>
               </w:rPr>
               <w:t>Desaign Mockup</w:t>
@@ -2775,11 +2940,13 @@
             <w:pPr>
               <w:jc w:val="center"/>
               <w:rPr>
-                <w:lang w:val="id-ID"/>
-              </w:rPr>
-            </w:pPr>
-            <w:r>
-              <w:rPr>
+                <w:rFonts w:ascii="Times New Roman" w:hAnsi="Times New Roman" w:cs="Times New Roman"/>
+                <w:lang w:val="id-ID"/>
+              </w:rPr>
+            </w:pPr>
+            <w:r>
+              <w:rPr>
+                <w:rFonts w:ascii="Times New Roman" w:hAnsi="Times New Roman" w:cs="Times New Roman"/>
                 <w:lang w:val="id-ID"/>
               </w:rPr>
               <w:t xml:space="preserve">Grace </w:t>
@@ -2795,11 +2962,13 @@
             <w:pPr>
               <w:jc w:val="center"/>
               <w:rPr>
-                <w:lang w:val="id-ID"/>
-              </w:rPr>
-            </w:pPr>
-            <w:r>
-              <w:rPr>
+                <w:rFonts w:ascii="Times New Roman" w:hAnsi="Times New Roman" w:cs="Times New Roman"/>
+                <w:lang w:val="id-ID"/>
+              </w:rPr>
+            </w:pPr>
+            <w:r>
+              <w:rPr>
+                <w:rFonts w:ascii="Times New Roman" w:hAnsi="Times New Roman" w:cs="Times New Roman"/>
                 <w:lang w:val="id-ID"/>
               </w:rPr>
               <w:t>1</w:t>
@@ -2815,11 +2984,13 @@
             <w:pPr>
               <w:jc w:val="center"/>
               <w:rPr>
-                <w:lang w:val="id-ID"/>
-              </w:rPr>
-            </w:pPr>
-            <w:r>
-              <w:rPr>
+                <w:rFonts w:ascii="Times New Roman" w:hAnsi="Times New Roman" w:cs="Times New Roman"/>
+                <w:lang w:val="id-ID"/>
+              </w:rPr>
+            </w:pPr>
+            <w:r>
+              <w:rPr>
+                <w:rFonts w:ascii="Times New Roman" w:hAnsi="Times New Roman" w:cs="Times New Roman"/>
                 <w:lang w:val="id-ID"/>
               </w:rPr>
               <w:t>Open</w:t>
@@ -2838,6 +3009,7 @@
             <w:pPr>
               <w:jc w:val="center"/>
               <w:rPr>
+                <w:rFonts w:ascii="Times New Roman" w:hAnsi="Times New Roman" w:cs="Times New Roman"/>
                 <w:lang w:val="id-ID"/>
               </w:rPr>
             </w:pPr>
@@ -2853,6 +3025,7 @@
             <w:pPr>
               <w:jc w:val="center"/>
               <w:rPr>
+                <w:rFonts w:ascii="Times New Roman" w:hAnsi="Times New Roman" w:cs="Times New Roman"/>
                 <w:lang w:val="id-ID"/>
               </w:rPr>
             </w:pPr>
@@ -2867,11 +3040,13 @@
             <w:pPr>
               <w:jc w:val="center"/>
               <w:rPr>
-                <w:lang w:val="id-ID"/>
-              </w:rPr>
-            </w:pPr>
-            <w:r>
-              <w:rPr>
+                <w:rFonts w:ascii="Times New Roman" w:hAnsi="Times New Roman" w:cs="Times New Roman"/>
+                <w:lang w:val="id-ID"/>
+              </w:rPr>
+            </w:pPr>
+            <w:r>
+              <w:rPr>
+                <w:rFonts w:ascii="Times New Roman" w:hAnsi="Times New Roman" w:cs="Times New Roman"/>
                 <w:lang w:val="id-ID"/>
               </w:rPr>
               <w:t>Prototype</w:t>
@@ -2887,11 +3062,13 @@
             <w:pPr>
               <w:jc w:val="center"/>
               <w:rPr>
-                <w:lang w:val="id-ID"/>
-              </w:rPr>
-            </w:pPr>
-            <w:r>
-              <w:rPr>
+                <w:rFonts w:ascii="Times New Roman" w:hAnsi="Times New Roman" w:cs="Times New Roman"/>
+                <w:lang w:val="id-ID"/>
+              </w:rPr>
+            </w:pPr>
+            <w:r>
+              <w:rPr>
+                <w:rFonts w:ascii="Times New Roman" w:hAnsi="Times New Roman" w:cs="Times New Roman"/>
                 <w:lang w:val="id-ID"/>
               </w:rPr>
               <w:t>Grace</w:t>
@@ -2907,11 +3084,13 @@
             <w:pPr>
               <w:jc w:val="center"/>
               <w:rPr>
-                <w:lang w:val="id-ID"/>
-              </w:rPr>
-            </w:pPr>
-            <w:r>
-              <w:rPr>
+                <w:rFonts w:ascii="Times New Roman" w:hAnsi="Times New Roman" w:cs="Times New Roman"/>
+                <w:lang w:val="id-ID"/>
+              </w:rPr>
+            </w:pPr>
+            <w:r>
+              <w:rPr>
+                <w:rFonts w:ascii="Times New Roman" w:hAnsi="Times New Roman" w:cs="Times New Roman"/>
                 <w:lang w:val="id-ID"/>
               </w:rPr>
               <w:t>1</w:t>
@@ -2926,9 +3105,13 @@
           <w:p>
             <w:pPr>
               <w:jc w:val="center"/>
-            </w:pPr>
-            <w:r>
-              <w:rPr>
+              <w:rPr>
+                <w:rFonts w:ascii="Times New Roman" w:hAnsi="Times New Roman" w:cs="Times New Roman"/>
+              </w:rPr>
+            </w:pPr>
+            <w:r>
+              <w:rPr>
+                <w:rFonts w:ascii="Times New Roman" w:hAnsi="Times New Roman" w:cs="Times New Roman"/>
                 <w:lang w:val="id-ID"/>
               </w:rPr>
               <w:t>Open</w:t>
@@ -2947,6 +3130,7 @@
             <w:pPr>
               <w:jc w:val="center"/>
               <w:rPr>
+                <w:rFonts w:ascii="Times New Roman" w:hAnsi="Times New Roman" w:cs="Times New Roman"/>
                 <w:lang w:val="id-ID"/>
               </w:rPr>
             </w:pPr>
@@ -2962,6 +3146,7 @@
             <w:pPr>
               <w:jc w:val="center"/>
               <w:rPr>
+                <w:rFonts w:ascii="Times New Roman" w:hAnsi="Times New Roman" w:cs="Times New Roman"/>
                 <w:lang w:val="id-ID"/>
               </w:rPr>
             </w:pPr>
@@ -2976,11 +3161,13 @@
             <w:pPr>
               <w:jc w:val="center"/>
               <w:rPr>
-                <w:lang w:val="id-ID"/>
-              </w:rPr>
-            </w:pPr>
-            <w:r>
-              <w:rPr>
+                <w:rFonts w:ascii="Times New Roman" w:hAnsi="Times New Roman" w:cs="Times New Roman"/>
+                <w:lang w:val="id-ID"/>
+              </w:rPr>
+            </w:pPr>
+            <w:r>
+              <w:rPr>
+                <w:rFonts w:ascii="Times New Roman" w:hAnsi="Times New Roman" w:cs="Times New Roman"/>
                 <w:lang w:val="id-ID"/>
               </w:rPr>
               <w:t>Testing Prototype</w:t>
@@ -2996,11 +3183,13 @@
             <w:pPr>
               <w:jc w:val="center"/>
               <w:rPr>
-                <w:lang w:val="id-ID"/>
-              </w:rPr>
-            </w:pPr>
-            <w:r>
-              <w:rPr>
+                <w:rFonts w:ascii="Times New Roman" w:hAnsi="Times New Roman" w:cs="Times New Roman"/>
+                <w:lang w:val="id-ID"/>
+              </w:rPr>
+            </w:pPr>
+            <w:r>
+              <w:rPr>
+                <w:rFonts w:ascii="Times New Roman" w:hAnsi="Times New Roman" w:cs="Times New Roman"/>
                 <w:lang w:val="id-ID"/>
               </w:rPr>
               <w:t>David</w:t>
@@ -3010,11 +3199,13 @@
             <w:pPr>
               <w:jc w:val="center"/>
               <w:rPr>
-                <w:lang w:val="id-ID"/>
-              </w:rPr>
-            </w:pPr>
-            <w:r>
-              <w:rPr>
+                <w:rFonts w:ascii="Times New Roman" w:hAnsi="Times New Roman" w:cs="Times New Roman"/>
+                <w:lang w:val="id-ID"/>
+              </w:rPr>
+            </w:pPr>
+            <w:r>
+              <w:rPr>
+                <w:rFonts w:ascii="Times New Roman" w:hAnsi="Times New Roman" w:cs="Times New Roman"/>
                 <w:lang w:val="id-ID"/>
               </w:rPr>
               <w:t>Yusra</w:t>
@@ -3024,11 +3215,13 @@
             <w:pPr>
               <w:jc w:val="center"/>
               <w:rPr>
-                <w:lang w:val="id-ID"/>
-              </w:rPr>
-            </w:pPr>
-            <w:r>
-              <w:rPr>
+                <w:rFonts w:ascii="Times New Roman" w:hAnsi="Times New Roman" w:cs="Times New Roman"/>
+                <w:lang w:val="id-ID"/>
+              </w:rPr>
+            </w:pPr>
+            <w:r>
+              <w:rPr>
+                <w:rFonts w:ascii="Times New Roman" w:hAnsi="Times New Roman" w:cs="Times New Roman"/>
                 <w:lang w:val="id-ID"/>
               </w:rPr>
               <w:t>Grace</w:t>
@@ -3044,11 +3237,13 @@
             <w:pPr>
               <w:jc w:val="center"/>
               <w:rPr>
-                <w:lang w:val="id-ID"/>
-              </w:rPr>
-            </w:pPr>
-            <w:r>
-              <w:rPr>
+                <w:rFonts w:ascii="Times New Roman" w:hAnsi="Times New Roman" w:cs="Times New Roman"/>
+                <w:lang w:val="id-ID"/>
+              </w:rPr>
+            </w:pPr>
+            <w:r>
+              <w:rPr>
+                <w:rFonts w:ascii="Times New Roman" w:hAnsi="Times New Roman" w:cs="Times New Roman"/>
                 <w:lang w:val="id-ID"/>
               </w:rPr>
               <w:t>1</w:t>
@@ -3063,9 +3258,13 @@
           <w:p>
             <w:pPr>
               <w:jc w:val="center"/>
-            </w:pPr>
-            <w:r>
-              <w:rPr>
+              <w:rPr>
+                <w:rFonts w:ascii="Times New Roman" w:hAnsi="Times New Roman" w:cs="Times New Roman"/>
+              </w:rPr>
+            </w:pPr>
+            <w:r>
+              <w:rPr>
+                <w:rFonts w:ascii="Times New Roman" w:hAnsi="Times New Roman" w:cs="Times New Roman"/>
                 <w:lang w:val="id-ID"/>
               </w:rPr>
               <w:t>Open</w:t>
@@ -3084,11 +3283,13 @@
             <w:pPr>
               <w:jc w:val="center"/>
               <w:rPr>
-                <w:lang w:val="id-ID"/>
-              </w:rPr>
-            </w:pPr>
-            <w:r>
-              <w:rPr>
+                <w:rFonts w:ascii="Times New Roman" w:hAnsi="Times New Roman" w:cs="Times New Roman"/>
+                <w:lang w:val="id-ID"/>
+              </w:rPr>
+            </w:pPr>
+            <w:r>
+              <w:rPr>
+                <w:rFonts w:ascii="Times New Roman" w:hAnsi="Times New Roman" w:cs="Times New Roman"/>
                 <w:lang w:val="id-ID"/>
               </w:rPr>
               <w:t>4</w:t>
@@ -3105,11 +3306,13 @@
             <w:pPr>
               <w:jc w:val="center"/>
               <w:rPr>
-                <w:lang w:val="id-ID"/>
-              </w:rPr>
-            </w:pPr>
-            <w:r>
-              <w:rPr>
+                <w:rFonts w:ascii="Times New Roman" w:hAnsi="Times New Roman" w:cs="Times New Roman"/>
+                <w:lang w:val="id-ID"/>
+              </w:rPr>
+            </w:pPr>
+            <w:r>
+              <w:rPr>
+                <w:rFonts w:ascii="Times New Roman" w:hAnsi="Times New Roman" w:cs="Times New Roman"/>
                 <w:lang w:val="id-ID"/>
               </w:rPr>
               <w:t>membuat desain tampilan halaman transaksi</w:t>
@@ -3125,11 +3328,13 @@
             <w:pPr>
               <w:jc w:val="center"/>
               <w:rPr>
-                <w:lang w:val="id-ID"/>
-              </w:rPr>
-            </w:pPr>
-            <w:r>
-              <w:rPr>
+                <w:rFonts w:ascii="Times New Roman" w:hAnsi="Times New Roman" w:cs="Times New Roman"/>
+                <w:lang w:val="id-ID"/>
+              </w:rPr>
+            </w:pPr>
+            <w:r>
+              <w:rPr>
+                <w:rFonts w:ascii="Times New Roman" w:hAnsi="Times New Roman" w:cs="Times New Roman"/>
                 <w:lang w:val="id-ID"/>
               </w:rPr>
               <w:t>Desaign Mockup</w:t>
@@ -3145,11 +3350,13 @@
             <w:pPr>
               <w:jc w:val="center"/>
               <w:rPr>
-                <w:lang w:val="id-ID"/>
-              </w:rPr>
-            </w:pPr>
-            <w:r>
-              <w:rPr>
+                <w:rFonts w:ascii="Times New Roman" w:hAnsi="Times New Roman" w:cs="Times New Roman"/>
+                <w:lang w:val="id-ID"/>
+              </w:rPr>
+            </w:pPr>
+            <w:r>
+              <w:rPr>
+                <w:rFonts w:ascii="Times New Roman" w:hAnsi="Times New Roman" w:cs="Times New Roman"/>
                 <w:lang w:val="id-ID"/>
               </w:rPr>
               <w:t xml:space="preserve">Yusra </w:t>
@@ -3165,11 +3372,13 @@
             <w:pPr>
               <w:jc w:val="center"/>
               <w:rPr>
-                <w:lang w:val="id-ID"/>
-              </w:rPr>
-            </w:pPr>
-            <w:r>
-              <w:rPr>
+                <w:rFonts w:ascii="Times New Roman" w:hAnsi="Times New Roman" w:cs="Times New Roman"/>
+                <w:lang w:val="id-ID"/>
+              </w:rPr>
+            </w:pPr>
+            <w:r>
+              <w:rPr>
+                <w:rFonts w:ascii="Times New Roman" w:hAnsi="Times New Roman" w:cs="Times New Roman"/>
                 <w:lang w:val="id-ID"/>
               </w:rPr>
               <w:t>1</w:t>
@@ -3185,11 +3394,13 @@
             <w:pPr>
               <w:jc w:val="center"/>
               <w:rPr>
-                <w:lang w:val="id-ID"/>
-              </w:rPr>
-            </w:pPr>
-            <w:r>
-              <w:rPr>
+                <w:rFonts w:ascii="Times New Roman" w:hAnsi="Times New Roman" w:cs="Times New Roman"/>
+                <w:lang w:val="id-ID"/>
+              </w:rPr>
+            </w:pPr>
+            <w:r>
+              <w:rPr>
+                <w:rFonts w:ascii="Times New Roman" w:hAnsi="Times New Roman" w:cs="Times New Roman"/>
                 <w:lang w:val="id-ID"/>
               </w:rPr>
               <w:t>Open</w:t>
@@ -3208,6 +3419,7 @@
             <w:pPr>
               <w:jc w:val="center"/>
               <w:rPr>
+                <w:rFonts w:ascii="Times New Roman" w:hAnsi="Times New Roman" w:cs="Times New Roman"/>
                 <w:lang w:val="id-ID"/>
               </w:rPr>
             </w:pPr>
@@ -3223,6 +3435,7 @@
             <w:pPr>
               <w:jc w:val="center"/>
               <w:rPr>
+                <w:rFonts w:ascii="Times New Roman" w:hAnsi="Times New Roman" w:cs="Times New Roman"/>
                 <w:lang w:val="id-ID"/>
               </w:rPr>
             </w:pPr>
@@ -3237,11 +3450,13 @@
             <w:pPr>
               <w:jc w:val="center"/>
               <w:rPr>
-                <w:lang w:val="id-ID"/>
-              </w:rPr>
-            </w:pPr>
-            <w:r>
-              <w:rPr>
+                <w:rFonts w:ascii="Times New Roman" w:hAnsi="Times New Roman" w:cs="Times New Roman"/>
+                <w:lang w:val="id-ID"/>
+              </w:rPr>
+            </w:pPr>
+            <w:r>
+              <w:rPr>
+                <w:rFonts w:ascii="Times New Roman" w:hAnsi="Times New Roman" w:cs="Times New Roman"/>
                 <w:lang w:val="id-ID"/>
               </w:rPr>
               <w:t>Prototype</w:t>
@@ -3257,11 +3472,13 @@
             <w:pPr>
               <w:jc w:val="center"/>
               <w:rPr>
-                <w:lang w:val="id-ID"/>
-              </w:rPr>
-            </w:pPr>
-            <w:r>
-              <w:rPr>
+                <w:rFonts w:ascii="Times New Roman" w:hAnsi="Times New Roman" w:cs="Times New Roman"/>
+                <w:lang w:val="id-ID"/>
+              </w:rPr>
+            </w:pPr>
+            <w:r>
+              <w:rPr>
+                <w:rFonts w:ascii="Times New Roman" w:hAnsi="Times New Roman" w:cs="Times New Roman"/>
                 <w:lang w:val="id-ID"/>
               </w:rPr>
               <w:t>Yusra</w:t>
@@ -3277,11 +3494,13 @@
             <w:pPr>
               <w:jc w:val="center"/>
               <w:rPr>
-                <w:lang w:val="id-ID"/>
-              </w:rPr>
-            </w:pPr>
-            <w:r>
-              <w:rPr>
+                <w:rFonts w:ascii="Times New Roman" w:hAnsi="Times New Roman" w:cs="Times New Roman"/>
+                <w:lang w:val="id-ID"/>
+              </w:rPr>
+            </w:pPr>
+            <w:r>
+              <w:rPr>
+                <w:rFonts w:ascii="Times New Roman" w:hAnsi="Times New Roman" w:cs="Times New Roman"/>
                 <w:lang w:val="id-ID"/>
               </w:rPr>
               <w:t>1</w:t>
@@ -3296,9 +3515,13 @@
           <w:p>
             <w:pPr>
               <w:jc w:val="center"/>
-            </w:pPr>
-            <w:r>
-              <w:rPr>
+              <w:rPr>
+                <w:rFonts w:ascii="Times New Roman" w:hAnsi="Times New Roman" w:cs="Times New Roman"/>
+              </w:rPr>
+            </w:pPr>
+            <w:r>
+              <w:rPr>
+                <w:rFonts w:ascii="Times New Roman" w:hAnsi="Times New Roman" w:cs="Times New Roman"/>
                 <w:lang w:val="id-ID"/>
               </w:rPr>
               <w:t>Open</w:t>
@@ -3317,6 +3540,7 @@
             <w:pPr>
               <w:jc w:val="center"/>
               <w:rPr>
+                <w:rFonts w:ascii="Times New Roman" w:hAnsi="Times New Roman" w:cs="Times New Roman"/>
                 <w:lang w:val="id-ID"/>
               </w:rPr>
             </w:pPr>
@@ -3332,6 +3556,7 @@
             <w:pPr>
               <w:jc w:val="center"/>
               <w:rPr>
+                <w:rFonts w:ascii="Times New Roman" w:hAnsi="Times New Roman" w:cs="Times New Roman"/>
                 <w:lang w:val="id-ID"/>
               </w:rPr>
             </w:pPr>
@@ -3346,11 +3571,13 @@
             <w:pPr>
               <w:jc w:val="center"/>
               <w:rPr>
-                <w:lang w:val="id-ID"/>
-              </w:rPr>
-            </w:pPr>
-            <w:r>
-              <w:rPr>
+                <w:rFonts w:ascii="Times New Roman" w:hAnsi="Times New Roman" w:cs="Times New Roman"/>
+                <w:lang w:val="id-ID"/>
+              </w:rPr>
+            </w:pPr>
+            <w:r>
+              <w:rPr>
+                <w:rFonts w:ascii="Times New Roman" w:hAnsi="Times New Roman" w:cs="Times New Roman"/>
                 <w:lang w:val="id-ID"/>
               </w:rPr>
               <w:t>Testing Prototype</w:t>
@@ -3366,11 +3593,13 @@
             <w:pPr>
               <w:jc w:val="center"/>
               <w:rPr>
-                <w:lang w:val="id-ID"/>
-              </w:rPr>
-            </w:pPr>
-            <w:r>
-              <w:rPr>
+                <w:rFonts w:ascii="Times New Roman" w:hAnsi="Times New Roman" w:cs="Times New Roman"/>
+                <w:lang w:val="id-ID"/>
+              </w:rPr>
+            </w:pPr>
+            <w:r>
+              <w:rPr>
+                <w:rFonts w:ascii="Times New Roman" w:hAnsi="Times New Roman" w:cs="Times New Roman"/>
                 <w:lang w:val="id-ID"/>
               </w:rPr>
               <w:t>David</w:t>
@@ -3380,11 +3609,13 @@
             <w:pPr>
               <w:jc w:val="center"/>
               <w:rPr>
-                <w:lang w:val="id-ID"/>
-              </w:rPr>
-            </w:pPr>
-            <w:r>
-              <w:rPr>
+                <w:rFonts w:ascii="Times New Roman" w:hAnsi="Times New Roman" w:cs="Times New Roman"/>
+                <w:lang w:val="id-ID"/>
+              </w:rPr>
+            </w:pPr>
+            <w:r>
+              <w:rPr>
+                <w:rFonts w:ascii="Times New Roman" w:hAnsi="Times New Roman" w:cs="Times New Roman"/>
                 <w:lang w:val="id-ID"/>
               </w:rPr>
               <w:t>Yusra</w:t>
@@ -3394,11 +3625,13 @@
             <w:pPr>
               <w:jc w:val="center"/>
               <w:rPr>
-                <w:lang w:val="id-ID"/>
-              </w:rPr>
-            </w:pPr>
-            <w:r>
-              <w:rPr>
+                <w:rFonts w:ascii="Times New Roman" w:hAnsi="Times New Roman" w:cs="Times New Roman"/>
+                <w:lang w:val="id-ID"/>
+              </w:rPr>
+            </w:pPr>
+            <w:r>
+              <w:rPr>
+                <w:rFonts w:ascii="Times New Roman" w:hAnsi="Times New Roman" w:cs="Times New Roman"/>
                 <w:lang w:val="id-ID"/>
               </w:rPr>
               <w:t>Grace</w:t>
@@ -3414,11 +3647,13 @@
             <w:pPr>
               <w:jc w:val="center"/>
               <w:rPr>
-                <w:lang w:val="id-ID"/>
-              </w:rPr>
-            </w:pPr>
-            <w:r>
-              <w:rPr>
+                <w:rFonts w:ascii="Times New Roman" w:hAnsi="Times New Roman" w:cs="Times New Roman"/>
+                <w:lang w:val="id-ID"/>
+              </w:rPr>
+            </w:pPr>
+            <w:r>
+              <w:rPr>
+                <w:rFonts w:ascii="Times New Roman" w:hAnsi="Times New Roman" w:cs="Times New Roman"/>
                 <w:lang w:val="id-ID"/>
               </w:rPr>
               <w:t>1</w:t>
@@ -3433,9 +3668,13 @@
           <w:p>
             <w:pPr>
               <w:jc w:val="center"/>
-            </w:pPr>
-            <w:r>
-              <w:rPr>
+              <w:rPr>
+                <w:rFonts w:ascii="Times New Roman" w:hAnsi="Times New Roman" w:cs="Times New Roman"/>
+              </w:rPr>
+            </w:pPr>
+            <w:r>
+              <w:rPr>
+                <w:rFonts w:ascii="Times New Roman" w:hAnsi="Times New Roman" w:cs="Times New Roman"/>
                 <w:lang w:val="id-ID"/>
               </w:rPr>
               <w:t>Open</w:t>
@@ -3454,11 +3693,13 @@
             <w:pPr>
               <w:jc w:val="center"/>
               <w:rPr>
-                <w:lang w:val="id-ID"/>
-              </w:rPr>
-            </w:pPr>
-            <w:r>
-              <w:rPr>
+                <w:rFonts w:ascii="Times New Roman" w:hAnsi="Times New Roman" w:cs="Times New Roman"/>
+                <w:lang w:val="id-ID"/>
+              </w:rPr>
+            </w:pPr>
+            <w:r>
+              <w:rPr>
+                <w:rFonts w:ascii="Times New Roman" w:hAnsi="Times New Roman" w:cs="Times New Roman"/>
                 <w:lang w:val="id-ID"/>
               </w:rPr>
               <w:t>5</w:t>
@@ -3475,11 +3716,13 @@
             <w:pPr>
               <w:jc w:val="center"/>
               <w:rPr>
-                <w:lang w:val="id-ID"/>
-              </w:rPr>
-            </w:pPr>
-            <w:r>
-              <w:rPr>
+                <w:rFonts w:ascii="Times New Roman" w:hAnsi="Times New Roman" w:cs="Times New Roman"/>
+                <w:lang w:val="id-ID"/>
+              </w:rPr>
+            </w:pPr>
+            <w:r>
+              <w:rPr>
+                <w:rFonts w:ascii="Times New Roman" w:hAnsi="Times New Roman" w:cs="Times New Roman"/>
                 <w:lang w:val="id-ID"/>
               </w:rPr>
               <w:t>membuat desain tampilan halaman profile</w:t>
@@ -3495,11 +3738,13 @@
             <w:pPr>
               <w:jc w:val="center"/>
               <w:rPr>
-                <w:lang w:val="id-ID"/>
-              </w:rPr>
-            </w:pPr>
-            <w:r>
-              <w:rPr>
+                <w:rFonts w:ascii="Times New Roman" w:hAnsi="Times New Roman" w:cs="Times New Roman"/>
+                <w:lang w:val="id-ID"/>
+              </w:rPr>
+            </w:pPr>
+            <w:r>
+              <w:rPr>
+                <w:rFonts w:ascii="Times New Roman" w:hAnsi="Times New Roman" w:cs="Times New Roman"/>
                 <w:lang w:val="id-ID"/>
               </w:rPr>
               <w:t>Desaign Mockup</w:t>
@@ -3515,11 +3760,13 @@
             <w:pPr>
               <w:jc w:val="center"/>
               <w:rPr>
-                <w:lang w:val="id-ID"/>
-              </w:rPr>
-            </w:pPr>
-            <w:r>
-              <w:rPr>
+                <w:rFonts w:ascii="Times New Roman" w:hAnsi="Times New Roman" w:cs="Times New Roman"/>
+                <w:lang w:val="id-ID"/>
+              </w:rPr>
+            </w:pPr>
+            <w:r>
+              <w:rPr>
+                <w:rFonts w:ascii="Times New Roman" w:hAnsi="Times New Roman" w:cs="Times New Roman"/>
                 <w:lang w:val="id-ID"/>
               </w:rPr>
               <w:t>Yusra</w:t>
@@ -3535,11 +3782,13 @@
             <w:pPr>
               <w:jc w:val="center"/>
               <w:rPr>
-                <w:lang w:val="id-ID"/>
-              </w:rPr>
-            </w:pPr>
-            <w:r>
-              <w:rPr>
+                <w:rFonts w:ascii="Times New Roman" w:hAnsi="Times New Roman" w:cs="Times New Roman"/>
+                <w:lang w:val="id-ID"/>
+              </w:rPr>
+            </w:pPr>
+            <w:r>
+              <w:rPr>
+                <w:rFonts w:ascii="Times New Roman" w:hAnsi="Times New Roman" w:cs="Times New Roman"/>
                 <w:lang w:val="id-ID"/>
               </w:rPr>
               <w:t>1</w:t>
@@ -3555,11 +3804,13 @@
             <w:pPr>
               <w:jc w:val="center"/>
               <w:rPr>
-                <w:lang w:val="id-ID"/>
-              </w:rPr>
-            </w:pPr>
-            <w:r>
-              <w:rPr>
+                <w:rFonts w:ascii="Times New Roman" w:hAnsi="Times New Roman" w:cs="Times New Roman"/>
+                <w:lang w:val="id-ID"/>
+              </w:rPr>
+            </w:pPr>
+            <w:r>
+              <w:rPr>
+                <w:rFonts w:ascii="Times New Roman" w:hAnsi="Times New Roman" w:cs="Times New Roman"/>
                 <w:lang w:val="id-ID"/>
               </w:rPr>
               <w:t>Open</w:t>
@@ -3578,6 +3829,7 @@
             <w:pPr>
               <w:jc w:val="center"/>
               <w:rPr>
+                <w:rFonts w:ascii="Times New Roman" w:hAnsi="Times New Roman" w:cs="Times New Roman"/>
                 <w:lang w:val="id-ID"/>
               </w:rPr>
             </w:pPr>
@@ -3593,6 +3845,7 @@
             <w:pPr>
               <w:jc w:val="center"/>
               <w:rPr>
+                <w:rFonts w:ascii="Times New Roman" w:hAnsi="Times New Roman" w:cs="Times New Roman"/>
                 <w:lang w:val="id-ID"/>
               </w:rPr>
             </w:pPr>
@@ -3607,11 +3860,13 @@
             <w:pPr>
               <w:jc w:val="center"/>
               <w:rPr>
-                <w:lang w:val="id-ID"/>
-              </w:rPr>
-            </w:pPr>
-            <w:r>
-              <w:rPr>
+                <w:rFonts w:ascii="Times New Roman" w:hAnsi="Times New Roman" w:cs="Times New Roman"/>
+                <w:lang w:val="id-ID"/>
+              </w:rPr>
+            </w:pPr>
+            <w:r>
+              <w:rPr>
+                <w:rFonts w:ascii="Times New Roman" w:hAnsi="Times New Roman" w:cs="Times New Roman"/>
                 <w:lang w:val="id-ID"/>
               </w:rPr>
               <w:t>Prototype</w:t>
@@ -3627,11 +3882,13 @@
             <w:pPr>
               <w:jc w:val="center"/>
               <w:rPr>
-                <w:lang w:val="id-ID"/>
-              </w:rPr>
-            </w:pPr>
-            <w:r>
-              <w:rPr>
+                <w:rFonts w:ascii="Times New Roman" w:hAnsi="Times New Roman" w:cs="Times New Roman"/>
+                <w:lang w:val="id-ID"/>
+              </w:rPr>
+            </w:pPr>
+            <w:r>
+              <w:rPr>
+                <w:rFonts w:ascii="Times New Roman" w:hAnsi="Times New Roman" w:cs="Times New Roman"/>
                 <w:lang w:val="id-ID"/>
               </w:rPr>
               <w:t>Yusra</w:t>
@@ -3647,11 +3904,13 @@
             <w:pPr>
               <w:jc w:val="center"/>
               <w:rPr>
-                <w:lang w:val="id-ID"/>
-              </w:rPr>
-            </w:pPr>
-            <w:r>
-              <w:rPr>
+                <w:rFonts w:ascii="Times New Roman" w:hAnsi="Times New Roman" w:cs="Times New Roman"/>
+                <w:lang w:val="id-ID"/>
+              </w:rPr>
+            </w:pPr>
+            <w:r>
+              <w:rPr>
+                <w:rFonts w:ascii="Times New Roman" w:hAnsi="Times New Roman" w:cs="Times New Roman"/>
                 <w:lang w:val="id-ID"/>
               </w:rPr>
               <w:t>1</w:t>
@@ -3666,9 +3925,13 @@
           <w:p>
             <w:pPr>
               <w:jc w:val="center"/>
-            </w:pPr>
-            <w:r>
-              <w:rPr>
+              <w:rPr>
+                <w:rFonts w:ascii="Times New Roman" w:hAnsi="Times New Roman" w:cs="Times New Roman"/>
+              </w:rPr>
+            </w:pPr>
+            <w:r>
+              <w:rPr>
+                <w:rFonts w:ascii="Times New Roman" w:hAnsi="Times New Roman" w:cs="Times New Roman"/>
                 <w:lang w:val="id-ID"/>
               </w:rPr>
               <w:t>Open</w:t>
@@ -3687,6 +3950,7 @@
             <w:pPr>
               <w:jc w:val="center"/>
               <w:rPr>
+                <w:rFonts w:ascii="Times New Roman" w:hAnsi="Times New Roman" w:cs="Times New Roman"/>
                 <w:lang w:val="id-ID"/>
               </w:rPr>
             </w:pPr>
@@ -3702,6 +3966,7 @@
             <w:pPr>
               <w:jc w:val="center"/>
               <w:rPr>
+                <w:rFonts w:ascii="Times New Roman" w:hAnsi="Times New Roman" w:cs="Times New Roman"/>
                 <w:lang w:val="id-ID"/>
               </w:rPr>
             </w:pPr>
@@ -3716,11 +3981,13 @@
             <w:pPr>
               <w:jc w:val="center"/>
               <w:rPr>
-                <w:lang w:val="id-ID"/>
-              </w:rPr>
-            </w:pPr>
-            <w:r>
-              <w:rPr>
+                <w:rFonts w:ascii="Times New Roman" w:hAnsi="Times New Roman" w:cs="Times New Roman"/>
+                <w:lang w:val="id-ID"/>
+              </w:rPr>
+            </w:pPr>
+            <w:r>
+              <w:rPr>
+                <w:rFonts w:ascii="Times New Roman" w:hAnsi="Times New Roman" w:cs="Times New Roman"/>
                 <w:lang w:val="id-ID"/>
               </w:rPr>
               <w:t>Testing Prototype</w:t>
@@ -3736,11 +4003,13 @@
             <w:pPr>
               <w:jc w:val="center"/>
               <w:rPr>
-                <w:lang w:val="id-ID"/>
-              </w:rPr>
-            </w:pPr>
-            <w:r>
-              <w:rPr>
+                <w:rFonts w:ascii="Times New Roman" w:hAnsi="Times New Roman" w:cs="Times New Roman"/>
+                <w:lang w:val="id-ID"/>
+              </w:rPr>
+            </w:pPr>
+            <w:r>
+              <w:rPr>
+                <w:rFonts w:ascii="Times New Roman" w:hAnsi="Times New Roman" w:cs="Times New Roman"/>
                 <w:lang w:val="id-ID"/>
               </w:rPr>
               <w:t>David</w:t>
@@ -3750,11 +4019,13 @@
             <w:pPr>
               <w:jc w:val="center"/>
               <w:rPr>
-                <w:lang w:val="id-ID"/>
-              </w:rPr>
-            </w:pPr>
-            <w:r>
-              <w:rPr>
+                <w:rFonts w:ascii="Times New Roman" w:hAnsi="Times New Roman" w:cs="Times New Roman"/>
+                <w:lang w:val="id-ID"/>
+              </w:rPr>
+            </w:pPr>
+            <w:r>
+              <w:rPr>
+                <w:rFonts w:ascii="Times New Roman" w:hAnsi="Times New Roman" w:cs="Times New Roman"/>
                 <w:lang w:val="id-ID"/>
               </w:rPr>
               <w:t>Yusra</w:t>
@@ -3764,11 +4035,13 @@
             <w:pPr>
               <w:jc w:val="center"/>
               <w:rPr>
-                <w:lang w:val="id-ID"/>
-              </w:rPr>
-            </w:pPr>
-            <w:r>
-              <w:rPr>
+                <w:rFonts w:ascii="Times New Roman" w:hAnsi="Times New Roman" w:cs="Times New Roman"/>
+                <w:lang w:val="id-ID"/>
+              </w:rPr>
+            </w:pPr>
+            <w:r>
+              <w:rPr>
+                <w:rFonts w:ascii="Times New Roman" w:hAnsi="Times New Roman" w:cs="Times New Roman"/>
                 <w:lang w:val="id-ID"/>
               </w:rPr>
               <w:t>Grace</w:t>
@@ -3784,11 +4057,13 @@
             <w:pPr>
               <w:jc w:val="center"/>
               <w:rPr>
-                <w:lang w:val="id-ID"/>
-              </w:rPr>
-            </w:pPr>
-            <w:r>
-              <w:rPr>
+                <w:rFonts w:ascii="Times New Roman" w:hAnsi="Times New Roman" w:cs="Times New Roman"/>
+                <w:lang w:val="id-ID"/>
+              </w:rPr>
+            </w:pPr>
+            <w:r>
+              <w:rPr>
+                <w:rFonts w:ascii="Times New Roman" w:hAnsi="Times New Roman" w:cs="Times New Roman"/>
                 <w:lang w:val="id-ID"/>
               </w:rPr>
               <w:t>1</w:t>
@@ -3803,9 +4078,13 @@
           <w:p>
             <w:pPr>
               <w:jc w:val="center"/>
-            </w:pPr>
-            <w:r>
-              <w:rPr>
+              <w:rPr>
+                <w:rFonts w:ascii="Times New Roman" w:hAnsi="Times New Roman" w:cs="Times New Roman"/>
+              </w:rPr>
+            </w:pPr>
+            <w:r>
+              <w:rPr>
+                <w:rFonts w:ascii="Times New Roman" w:hAnsi="Times New Roman" w:cs="Times New Roman"/>
                 <w:lang w:val="id-ID"/>
               </w:rPr>
               <w:t>Open</w:t>
@@ -3824,11 +4103,13 @@
             <w:pPr>
               <w:jc w:val="center"/>
               <w:rPr>
-                <w:lang w:val="id-ID"/>
-              </w:rPr>
-            </w:pPr>
-            <w:r>
-              <w:rPr>
+                <w:rFonts w:ascii="Times New Roman" w:hAnsi="Times New Roman" w:cs="Times New Roman"/>
+                <w:lang w:val="id-ID"/>
+              </w:rPr>
+            </w:pPr>
+            <w:r>
+              <w:rPr>
+                <w:rFonts w:ascii="Times New Roman" w:hAnsi="Times New Roman" w:cs="Times New Roman"/>
                 <w:lang w:val="id-ID"/>
               </w:rPr>
               <w:t>6</w:t>
@@ -3845,11 +4126,13 @@
             <w:pPr>
               <w:jc w:val="center"/>
               <w:rPr>
-                <w:lang w:val="id-ID"/>
-              </w:rPr>
-            </w:pPr>
-            <w:r>
-              <w:rPr>
+                <w:rFonts w:ascii="Times New Roman" w:hAnsi="Times New Roman" w:cs="Times New Roman"/>
+                <w:lang w:val="id-ID"/>
+              </w:rPr>
+            </w:pPr>
+            <w:r>
+              <w:rPr>
+                <w:rFonts w:ascii="Times New Roman" w:hAnsi="Times New Roman" w:cs="Times New Roman"/>
                 <w:lang w:val="id-ID"/>
               </w:rPr>
               <w:t>membuat desain tampilan halaman login</w:t>
@@ -3865,11 +4148,13 @@
             <w:pPr>
               <w:jc w:val="center"/>
               <w:rPr>
-                <w:lang w:val="id-ID"/>
-              </w:rPr>
-            </w:pPr>
-            <w:r>
-              <w:rPr>
+                <w:rFonts w:ascii="Times New Roman" w:hAnsi="Times New Roman" w:cs="Times New Roman"/>
+                <w:lang w:val="id-ID"/>
+              </w:rPr>
+            </w:pPr>
+            <w:r>
+              <w:rPr>
+                <w:rFonts w:ascii="Times New Roman" w:hAnsi="Times New Roman" w:cs="Times New Roman"/>
                 <w:lang w:val="id-ID"/>
               </w:rPr>
               <w:t>Desaign Mockup</w:t>
@@ -3885,11 +4170,13 @@
             <w:pPr>
               <w:jc w:val="center"/>
               <w:rPr>
-                <w:lang w:val="id-ID"/>
-              </w:rPr>
-            </w:pPr>
-            <w:r>
-              <w:rPr>
+                <w:rFonts w:ascii="Times New Roman" w:hAnsi="Times New Roman" w:cs="Times New Roman"/>
+                <w:lang w:val="id-ID"/>
+              </w:rPr>
+            </w:pPr>
+            <w:r>
+              <w:rPr>
+                <w:rFonts w:ascii="Times New Roman" w:hAnsi="Times New Roman" w:cs="Times New Roman"/>
                 <w:lang w:val="id-ID"/>
               </w:rPr>
               <w:t xml:space="preserve">David </w:t>
@@ -3905,11 +4192,13 @@
             <w:pPr>
               <w:jc w:val="center"/>
               <w:rPr>
-                <w:lang w:val="id-ID"/>
-              </w:rPr>
-            </w:pPr>
-            <w:r>
-              <w:rPr>
+                <w:rFonts w:ascii="Times New Roman" w:hAnsi="Times New Roman" w:cs="Times New Roman"/>
+                <w:lang w:val="id-ID"/>
+              </w:rPr>
+            </w:pPr>
+            <w:r>
+              <w:rPr>
+                <w:rFonts w:ascii="Times New Roman" w:hAnsi="Times New Roman" w:cs="Times New Roman"/>
                 <w:lang w:val="id-ID"/>
               </w:rPr>
               <w:t>1</w:t>
@@ -3925,11 +4214,13 @@
             <w:pPr>
               <w:jc w:val="center"/>
               <w:rPr>
-                <w:lang w:val="id-ID"/>
-              </w:rPr>
-            </w:pPr>
-            <w:r>
-              <w:rPr>
+                <w:rFonts w:ascii="Times New Roman" w:hAnsi="Times New Roman" w:cs="Times New Roman"/>
+                <w:lang w:val="id-ID"/>
+              </w:rPr>
+            </w:pPr>
+            <w:r>
+              <w:rPr>
+                <w:rFonts w:ascii="Times New Roman" w:hAnsi="Times New Roman" w:cs="Times New Roman"/>
                 <w:lang w:val="id-ID"/>
               </w:rPr>
               <w:t>Open</w:t>
@@ -3948,6 +4239,7 @@
             <w:pPr>
               <w:jc w:val="center"/>
               <w:rPr>
+                <w:rFonts w:ascii="Times New Roman" w:hAnsi="Times New Roman" w:cs="Times New Roman"/>
                 <w:lang w:val="id-ID"/>
               </w:rPr>
             </w:pPr>
@@ -3963,6 +4255,7 @@
             <w:pPr>
               <w:jc w:val="center"/>
               <w:rPr>
+                <w:rFonts w:ascii="Times New Roman" w:hAnsi="Times New Roman" w:cs="Times New Roman"/>
                 <w:lang w:val="id-ID"/>
               </w:rPr>
             </w:pPr>
@@ -3977,11 +4270,13 @@
             <w:pPr>
               <w:jc w:val="center"/>
               <w:rPr>
-                <w:lang w:val="id-ID"/>
-              </w:rPr>
-            </w:pPr>
-            <w:r>
-              <w:rPr>
+                <w:rFonts w:ascii="Times New Roman" w:hAnsi="Times New Roman" w:cs="Times New Roman"/>
+                <w:lang w:val="id-ID"/>
+              </w:rPr>
+            </w:pPr>
+            <w:r>
+              <w:rPr>
+                <w:rFonts w:ascii="Times New Roman" w:hAnsi="Times New Roman" w:cs="Times New Roman"/>
                 <w:lang w:val="id-ID"/>
               </w:rPr>
               <w:t>Prototype</w:t>
@@ -3997,11 +4292,13 @@
             <w:pPr>
               <w:jc w:val="center"/>
               <w:rPr>
-                <w:lang w:val="id-ID"/>
-              </w:rPr>
-            </w:pPr>
-            <w:r>
-              <w:rPr>
+                <w:rFonts w:ascii="Times New Roman" w:hAnsi="Times New Roman" w:cs="Times New Roman"/>
+                <w:lang w:val="id-ID"/>
+              </w:rPr>
+            </w:pPr>
+            <w:r>
+              <w:rPr>
+                <w:rFonts w:ascii="Times New Roman" w:hAnsi="Times New Roman" w:cs="Times New Roman"/>
                 <w:lang w:val="id-ID"/>
               </w:rPr>
               <w:t>David</w:t>
@@ -4017,11 +4314,13 @@
             <w:pPr>
               <w:jc w:val="center"/>
               <w:rPr>
-                <w:lang w:val="id-ID"/>
-              </w:rPr>
-            </w:pPr>
-            <w:r>
-              <w:rPr>
+                <w:rFonts w:ascii="Times New Roman" w:hAnsi="Times New Roman" w:cs="Times New Roman"/>
+                <w:lang w:val="id-ID"/>
+              </w:rPr>
+            </w:pPr>
+            <w:r>
+              <w:rPr>
+                <w:rFonts w:ascii="Times New Roman" w:hAnsi="Times New Roman" w:cs="Times New Roman"/>
                 <w:lang w:val="id-ID"/>
               </w:rPr>
               <w:t>1</w:t>
@@ -4036,9 +4335,13 @@
           <w:p>
             <w:pPr>
               <w:jc w:val="center"/>
-            </w:pPr>
-            <w:r>
-              <w:rPr>
+              <w:rPr>
+                <w:rFonts w:ascii="Times New Roman" w:hAnsi="Times New Roman" w:cs="Times New Roman"/>
+              </w:rPr>
+            </w:pPr>
+            <w:r>
+              <w:rPr>
+                <w:rFonts w:ascii="Times New Roman" w:hAnsi="Times New Roman" w:cs="Times New Roman"/>
                 <w:lang w:val="id-ID"/>
               </w:rPr>
               <w:t>Open</w:t>
@@ -4057,6 +4360,7 @@
             <w:pPr>
               <w:jc w:val="center"/>
               <w:rPr>
+                <w:rFonts w:ascii="Times New Roman" w:hAnsi="Times New Roman" w:cs="Times New Roman"/>
                 <w:lang w:val="id-ID"/>
               </w:rPr>
             </w:pPr>
@@ -4072,6 +4376,7 @@
             <w:pPr>
               <w:jc w:val="center"/>
               <w:rPr>
+                <w:rFonts w:ascii="Times New Roman" w:hAnsi="Times New Roman" w:cs="Times New Roman"/>
                 <w:lang w:val="id-ID"/>
               </w:rPr>
             </w:pPr>
@@ -4086,11 +4391,13 @@
             <w:pPr>
               <w:jc w:val="center"/>
               <w:rPr>
-                <w:lang w:val="id-ID"/>
-              </w:rPr>
-            </w:pPr>
-            <w:r>
-              <w:rPr>
+                <w:rFonts w:ascii="Times New Roman" w:hAnsi="Times New Roman" w:cs="Times New Roman"/>
+                <w:lang w:val="id-ID"/>
+              </w:rPr>
+            </w:pPr>
+            <w:r>
+              <w:rPr>
+                <w:rFonts w:ascii="Times New Roman" w:hAnsi="Times New Roman" w:cs="Times New Roman"/>
                 <w:lang w:val="id-ID"/>
               </w:rPr>
               <w:t>Testing Prototype</w:t>
@@ -4106,11 +4413,13 @@
             <w:pPr>
               <w:jc w:val="center"/>
               <w:rPr>
-                <w:lang w:val="id-ID"/>
-              </w:rPr>
-            </w:pPr>
-            <w:r>
-              <w:rPr>
+                <w:rFonts w:ascii="Times New Roman" w:hAnsi="Times New Roman" w:cs="Times New Roman"/>
+                <w:lang w:val="id-ID"/>
+              </w:rPr>
+            </w:pPr>
+            <w:r>
+              <w:rPr>
+                <w:rFonts w:ascii="Times New Roman" w:hAnsi="Times New Roman" w:cs="Times New Roman"/>
                 <w:lang w:val="id-ID"/>
               </w:rPr>
               <w:t>David</w:t>
@@ -4120,11 +4429,13 @@
             <w:pPr>
               <w:jc w:val="center"/>
               <w:rPr>
-                <w:lang w:val="id-ID"/>
-              </w:rPr>
-            </w:pPr>
-            <w:r>
-              <w:rPr>
+                <w:rFonts w:ascii="Times New Roman" w:hAnsi="Times New Roman" w:cs="Times New Roman"/>
+                <w:lang w:val="id-ID"/>
+              </w:rPr>
+            </w:pPr>
+            <w:r>
+              <w:rPr>
+                <w:rFonts w:ascii="Times New Roman" w:hAnsi="Times New Roman" w:cs="Times New Roman"/>
                 <w:lang w:val="id-ID"/>
               </w:rPr>
               <w:t>Yusra</w:t>
@@ -4134,11 +4445,13 @@
             <w:pPr>
               <w:jc w:val="center"/>
               <w:rPr>
-                <w:lang w:val="id-ID"/>
-              </w:rPr>
-            </w:pPr>
-            <w:r>
-              <w:rPr>
+                <w:rFonts w:ascii="Times New Roman" w:hAnsi="Times New Roman" w:cs="Times New Roman"/>
+                <w:lang w:val="id-ID"/>
+              </w:rPr>
+            </w:pPr>
+            <w:r>
+              <w:rPr>
+                <w:rFonts w:ascii="Times New Roman" w:hAnsi="Times New Roman" w:cs="Times New Roman"/>
                 <w:lang w:val="id-ID"/>
               </w:rPr>
               <w:t>Grace</w:t>
@@ -4154,11 +4467,13 @@
             <w:pPr>
               <w:jc w:val="center"/>
               <w:rPr>
-                <w:lang w:val="id-ID"/>
-              </w:rPr>
-            </w:pPr>
-            <w:r>
-              <w:rPr>
+                <w:rFonts w:ascii="Times New Roman" w:hAnsi="Times New Roman" w:cs="Times New Roman"/>
+                <w:lang w:val="id-ID"/>
+              </w:rPr>
+            </w:pPr>
+            <w:r>
+              <w:rPr>
+                <w:rFonts w:ascii="Times New Roman" w:hAnsi="Times New Roman" w:cs="Times New Roman"/>
                 <w:lang w:val="id-ID"/>
               </w:rPr>
               <w:t>1</w:t>
@@ -4173,9 +4488,13 @@
           <w:p>
             <w:pPr>
               <w:jc w:val="center"/>
-            </w:pPr>
-            <w:r>
-              <w:rPr>
+              <w:rPr>
+                <w:rFonts w:ascii="Times New Roman" w:hAnsi="Times New Roman" w:cs="Times New Roman"/>
+              </w:rPr>
+            </w:pPr>
+            <w:r>
+              <w:rPr>
+                <w:rFonts w:ascii="Times New Roman" w:hAnsi="Times New Roman" w:cs="Times New Roman"/>
                 <w:lang w:val="id-ID"/>
               </w:rPr>
               <w:t>Open</w:t>
@@ -4684,6 +5003,7 @@
     <w:lsdException w:name="HTML Sample" w:semiHidden="1" w:unhideWhenUsed="1"/>
     <w:lsdException w:name="HTML Typewriter" w:semiHidden="1" w:unhideWhenUsed="1"/>
     <w:lsdException w:name="HTML Variable" w:semiHidden="1" w:unhideWhenUsed="1"/>
+    <w:lsdException w:name="Normal Table" w:semiHidden="1" w:unhideWhenUsed="1"/>
     <w:lsdException w:name="annotation subject" w:semiHidden="1" w:unhideWhenUsed="1"/>
     <w:lsdException w:name="No List" w:semiHidden="1" w:unhideWhenUsed="1"/>
     <w:lsdException w:name="Outline List 1" w:semiHidden="1" w:unhideWhenUsed="1"/>
@@ -4726,8 +5046,11 @@
     <w:lsdException w:name="Table Contemporary" w:semiHidden="1" w:unhideWhenUsed="1"/>
     <w:lsdException w:name="Table Elegant" w:semiHidden="1" w:unhideWhenUsed="1"/>
     <w:lsdException w:name="Table Professional" w:semiHidden="1" w:unhideWhenUsed="1"/>
+    <w:lsdException w:name="Table Subtle 1" w:semiHidden="1" w:unhideWhenUsed="1"/>
     <w:lsdException w:name="Table Subtle 2" w:semiHidden="1" w:unhideWhenUsed="1"/>
     <w:lsdException w:name="Table Web 1" w:semiHidden="1" w:unhideWhenUsed="1"/>
+    <w:lsdException w:name="Table Web 2" w:semiHidden="1" w:unhideWhenUsed="1"/>
+    <w:lsdException w:name="Table Web 3" w:semiHidden="1" w:unhideWhenUsed="1"/>
     <w:lsdException w:name="Balloon Text" w:semiHidden="1" w:unhideWhenUsed="1"/>
     <w:lsdException w:name="Table Grid" w:uiPriority="39"/>
     <w:lsdException w:name="Table Theme" w:semiHidden="1" w:unhideWhenUsed="1"/>

--- a/YD E-commerce.docx
+++ b/YD E-commerce.docx
@@ -209,6 +209,7 @@
     </w:p>
     <w:p>
       <w:pPr>
+        <w:ind w:left="1440" w:firstLine="720"/>
         <w:rPr>
           <w:rFonts w:ascii="Times New Roman" w:hAnsi="Times New Roman" w:cs="Times New Roman"/>
           <w:sz w:val="28"/>
@@ -4660,6 +4661,7 @@
         </w:drawing>
       </w:r>
     </w:p>
+    <w:p/>
     <w:sectPr>
       <w:pgSz w:w="10319" w:h="14572" w:code="11"/>
       <w:pgMar w:top="1440" w:right="1440" w:bottom="1440" w:left="1440" w:header="709" w:footer="709" w:gutter="0"/>
@@ -4795,7 +4797,7 @@
       <w:lvlText w:val="%1."/>
       <w:lvlJc w:val="left"/>
       <w:pPr>
-        <w:ind w:left="720" w:hanging="360"/>
+        <w:ind w:left="2520" w:hanging="360"/>
       </w:pPr>
     </w:lvl>
     <w:lvl w:ilvl="1" w:tplc="04090019" w:tentative="1">
@@ -4804,7 +4806,7 @@
       <w:lvlText w:val="%2."/>
       <w:lvlJc w:val="left"/>
       <w:pPr>
-        <w:ind w:left="1440" w:hanging="360"/>
+        <w:ind w:left="3240" w:hanging="360"/>
       </w:pPr>
     </w:lvl>
     <w:lvl w:ilvl="2" w:tplc="0409001B" w:tentative="1">
@@ -4813,7 +4815,7 @@
       <w:lvlText w:val="%3."/>
       <w:lvlJc w:val="right"/>
       <w:pPr>
-        <w:ind w:left="2160" w:hanging="180"/>
+        <w:ind w:left="3960" w:hanging="180"/>
       </w:pPr>
     </w:lvl>
     <w:lvl w:ilvl="3" w:tplc="0409000F" w:tentative="1">
@@ -4822,7 +4824,7 @@
       <w:lvlText w:val="%4."/>
       <w:lvlJc w:val="left"/>
       <w:pPr>
-        <w:ind w:left="2880" w:hanging="360"/>
+        <w:ind w:left="4680" w:hanging="360"/>
       </w:pPr>
     </w:lvl>
     <w:lvl w:ilvl="4" w:tplc="04090019" w:tentative="1">
@@ -4831,7 +4833,7 @@
       <w:lvlText w:val="%5."/>
       <w:lvlJc w:val="left"/>
       <w:pPr>
-        <w:ind w:left="3600" w:hanging="360"/>
+        <w:ind w:left="5400" w:hanging="360"/>
       </w:pPr>
     </w:lvl>
     <w:lvl w:ilvl="5" w:tplc="0409001B" w:tentative="1">
@@ -4840,7 +4842,7 @@
       <w:lvlText w:val="%6."/>
       <w:lvlJc w:val="right"/>
       <w:pPr>
-        <w:ind w:left="4320" w:hanging="180"/>
+        <w:ind w:left="6120" w:hanging="180"/>
       </w:pPr>
     </w:lvl>
     <w:lvl w:ilvl="6" w:tplc="0409000F" w:tentative="1">
@@ -4849,7 +4851,7 @@
       <w:lvlText w:val="%7."/>
       <w:lvlJc w:val="left"/>
       <w:pPr>
-        <w:ind w:left="5040" w:hanging="360"/>
+        <w:ind w:left="6840" w:hanging="360"/>
       </w:pPr>
     </w:lvl>
     <w:lvl w:ilvl="7" w:tplc="04090019" w:tentative="1">
@@ -4858,7 +4860,7 @@
       <w:lvlText w:val="%8."/>
       <w:lvlJc w:val="left"/>
       <w:pPr>
-        <w:ind w:left="5760" w:hanging="360"/>
+        <w:ind w:left="7560" w:hanging="360"/>
       </w:pPr>
     </w:lvl>
     <w:lvl w:ilvl="8" w:tplc="0409001B" w:tentative="1">
@@ -4867,7 +4869,7 @@
       <w:lvlText w:val="%9."/>
       <w:lvlJc w:val="right"/>
       <w:pPr>
-        <w:ind w:left="6480" w:hanging="180"/>
+        <w:ind w:left="8280" w:hanging="180"/>
       </w:pPr>
     </w:lvl>
   </w:abstractNum>

--- a/YD E-commerce.docx
+++ b/YD E-commerce.docx
@@ -139,7 +139,7 @@
                     </pic:cNvPicPr>
                   </pic:nvPicPr>
                   <pic:blipFill rotWithShape="1">
-                    <a:blip r:embed="rId6">
+                    <a:blip r:embed="rId8">
                       <a:extLst>
                         <a:ext uri="{28A0092B-C50C-407E-A947-70E740481C1C}">
                           <a14:useLocalDpi xmlns:a14="http://schemas.microsoft.com/office/drawing/2010/main" val="0"/>
@@ -309,6 +309,12 @@
           <w:lang w:val="id-ID"/>
         </w:rPr>
         <w:sectPr>
+          <w:headerReference w:type="even" r:id="rId9"/>
+          <w:headerReference w:type="default" r:id="rId10"/>
+          <w:footerReference w:type="even" r:id="rId11"/>
+          <w:footerReference w:type="default" r:id="rId12"/>
+          <w:headerReference w:type="first" r:id="rId13"/>
+          <w:footerReference w:type="first" r:id="rId14"/>
           <w:pgSz w:w="10319" w:h="14572" w:code="11"/>
           <w:pgMar w:top="1440" w:right="1440" w:bottom="1440" w:left="1440" w:header="709" w:footer="709" w:gutter="0"/>
           <w:cols w:space="720"/>
@@ -4564,7 +4570,7 @@
                     </pic:cNvPicPr>
                   </pic:nvPicPr>
                   <pic:blipFill>
-                    <a:blip r:embed="rId7" cstate="print">
+                    <a:blip r:embed="rId15" cstate="print">
                       <a:extLst>
                         <a:ext uri="{28A0092B-C50C-407E-A947-70E740481C1C}">
                           <a14:useLocalDpi xmlns:a14="http://schemas.microsoft.com/office/drawing/2010/main" val="0"/>
@@ -4634,7 +4640,7 @@
                     </pic:cNvPicPr>
                   </pic:nvPicPr>
                   <pic:blipFill>
-                    <a:blip r:embed="rId8">
+                    <a:blip r:embed="rId16">
                       <a:extLst>
                         <a:ext uri="{28A0092B-C50C-407E-A947-70E740481C1C}">
                           <a14:useLocalDpi xmlns:a14="http://schemas.microsoft.com/office/drawing/2010/main" val="0"/>
@@ -4666,10 +4672,164 @@
       <w:pgSz w:w="10319" w:h="14572" w:code="11"/>
       <w:pgMar w:top="1440" w:right="1440" w:bottom="1440" w:left="1440" w:header="709" w:footer="709" w:gutter="0"/>
       <w:cols w:space="720"/>
+      <w:titlePg/>
       <w:docGrid w:linePitch="360"/>
     </w:sectPr>
   </w:body>
 </w:document>
+</file>
+
+<file path=word/endnotes.xml><?xml version="1.0" encoding="utf-8"?>
+<w:endnotes xmlns:wpc="http://schemas.microsoft.com/office/word/2010/wordprocessingCanvas" xmlns:cx="http://schemas.microsoft.com/office/drawing/2014/chartex" xmlns:cx1="http://schemas.microsoft.com/office/drawing/2015/9/8/chartex" xmlns:cx2="http://schemas.microsoft.com/office/drawing/2015/10/21/chartex" xmlns:cx3="http://schemas.microsoft.com/office/drawing/2016/5/9/chartex" xmlns:cx4="http://schemas.microsoft.com/office/drawing/2016/5/10/chartex" xmlns:cx5="http://schemas.microsoft.com/office/drawing/2016/5/11/chartex" xmlns:cx6="http://schemas.microsoft.com/office/drawing/2016/5/12/chartex" xmlns:cx7="http://schemas.microsoft.com/office/drawing/2016/5/13/chartex" xmlns:cx8="http://schemas.microsoft.com/office/drawing/2016/5/14/chartex" xmlns:mc="http://schemas.openxmlformats.org/markup-compatibility/2006" xmlns:aink="http://schemas.microsoft.com/office/drawing/2016/ink" xmlns:am3d="http://schemas.microsoft.com/office/drawing/2017/model3d" xmlns:o="urn:schemas-microsoft-com:office:office" xmlns:oel="http://schemas.microsoft.com/office/2019/extlst" xmlns:r="http://schemas.openxmlformats.org/officeDocument/2006/relationships" xmlns:m="http://schemas.openxmlformats.org/officeDocument/2006/math" xmlns:v="urn:schemas-microsoft-com:vml" xmlns:wp14="http://schemas.microsoft.com/office/word/2010/wordprocessingDrawing" xmlns:wp="http://schemas.openxmlformats.org/drawingml/2006/wordprocessingDrawing" xmlns:w10="urn:schemas-microsoft-com:office:word" xmlns:w="http://schemas.openxmlformats.org/wordprocessingml/2006/main" xmlns:w14="http://schemas.microsoft.com/office/word/2010/wordml" xmlns:w15="http://schemas.microsoft.com/office/word/2012/wordml" xmlns:w16cex="http://schemas.microsoft.com/office/word/2018/wordml/cex" xmlns:w16cid="http://schemas.microsoft.com/office/word/2016/wordml/cid" xmlns:w16="http://schemas.microsoft.com/office/word/2018/wordml" xmlns:w16du="http://schemas.microsoft.com/office/word/2023/wordml/word16du" xmlns:w16sdtdh="http://schemas.microsoft.com/office/word/2020/wordml/sdtdatahash" xmlns:w16se="http://schemas.microsoft.com/office/word/2015/wordml/symex" xmlns:wpg="http://schemas.microsoft.com/office/word/2010/wordprocessingGroup" xmlns:wpi="http://schemas.microsoft.com/office/word/2010/wordprocessingInk" xmlns:wne="http://schemas.microsoft.com/office/word/2006/wordml" xmlns:wps="http://schemas.microsoft.com/office/word/2010/wordprocessingShape" mc:Ignorable="w14 w15 w16se w16cid w16 w16cex w16sdtdh wp14">
+  <w:endnote w:type="separator" w:id="-1">
+    <w:p>
+      <w:pPr>
+        <w:spacing w:after="0" w:line="240" w:lineRule="auto"/>
+      </w:pPr>
+      <w:r>
+        <w:separator/>
+      </w:r>
+    </w:p>
+  </w:endnote>
+  <w:endnote w:type="continuationSeparator" w:id="0">
+    <w:p>
+      <w:pPr>
+        <w:spacing w:after="0" w:line="240" w:lineRule="auto"/>
+      </w:pPr>
+      <w:r>
+        <w:continuationSeparator/>
+      </w:r>
+    </w:p>
+  </w:endnote>
+</w:endnotes>
+</file>
+
+<file path=word/footer1.xml><?xml version="1.0" encoding="utf-8"?>
+<w:ftr xmlns:wpc="http://schemas.microsoft.com/office/word/2010/wordprocessingCanvas" xmlns:cx="http://schemas.microsoft.com/office/drawing/2014/chartex" xmlns:cx1="http://schemas.microsoft.com/office/drawing/2015/9/8/chartex" xmlns:cx2="http://schemas.microsoft.com/office/drawing/2015/10/21/chartex" xmlns:cx3="http://schemas.microsoft.com/office/drawing/2016/5/9/chartex" xmlns:cx4="http://schemas.microsoft.com/office/drawing/2016/5/10/chartex" xmlns:cx5="http://schemas.microsoft.com/office/drawing/2016/5/11/chartex" xmlns:cx6="http://schemas.microsoft.com/office/drawing/2016/5/12/chartex" xmlns:cx7="http://schemas.microsoft.com/office/drawing/2016/5/13/chartex" xmlns:cx8="http://schemas.microsoft.com/office/drawing/2016/5/14/chartex" xmlns:mc="http://schemas.openxmlformats.org/markup-compatibility/2006" xmlns:aink="http://schemas.microsoft.com/office/drawing/2016/ink" xmlns:am3d="http://schemas.microsoft.com/office/drawing/2017/model3d" xmlns:o="urn:schemas-microsoft-com:office:office" xmlns:oel="http://schemas.microsoft.com/office/2019/extlst" xmlns:r="http://schemas.openxmlformats.org/officeDocument/2006/relationships" xmlns:m="http://schemas.openxmlformats.org/officeDocument/2006/math" xmlns:v="urn:schemas-microsoft-com:vml" xmlns:wp14="http://schemas.microsoft.com/office/word/2010/wordprocessingDrawing" xmlns:wp="http://schemas.openxmlformats.org/drawingml/2006/wordprocessingDrawing" xmlns:w10="urn:schemas-microsoft-com:office:word" xmlns:w="http://schemas.openxmlformats.org/wordprocessingml/2006/main" xmlns:w14="http://schemas.microsoft.com/office/word/2010/wordml" xmlns:w15="http://schemas.microsoft.com/office/word/2012/wordml" xmlns:w16cex="http://schemas.microsoft.com/office/word/2018/wordml/cex" xmlns:w16cid="http://schemas.microsoft.com/office/word/2016/wordml/cid" xmlns:w16="http://schemas.microsoft.com/office/word/2018/wordml" xmlns:w16du="http://schemas.microsoft.com/office/word/2023/wordml/word16du" xmlns:w16sdtdh="http://schemas.microsoft.com/office/word/2020/wordml/sdtdatahash" xmlns:w16se="http://schemas.microsoft.com/office/word/2015/wordml/symex" xmlns:wpg="http://schemas.microsoft.com/office/word/2010/wordprocessingGroup" xmlns:wpi="http://schemas.microsoft.com/office/word/2010/wordprocessingInk" xmlns:wne="http://schemas.microsoft.com/office/word/2006/wordml" xmlns:wps="http://schemas.microsoft.com/office/word/2010/wordprocessingShape" mc:Ignorable="w14 w15 w16se w16cid w16 w16cex w16sdtdh wp14">
+  <w:p>
+    <w:pPr>
+      <w:pStyle w:val="Footer"/>
+    </w:pPr>
+  </w:p>
+</w:ftr>
+</file>
+
+<file path=word/footer2.xml><?xml version="1.0" encoding="utf-8"?>
+<w:ftr xmlns:wpc="http://schemas.microsoft.com/office/word/2010/wordprocessingCanvas" xmlns:cx="http://schemas.microsoft.com/office/drawing/2014/chartex" xmlns:cx1="http://schemas.microsoft.com/office/drawing/2015/9/8/chartex" xmlns:cx2="http://schemas.microsoft.com/office/drawing/2015/10/21/chartex" xmlns:cx3="http://schemas.microsoft.com/office/drawing/2016/5/9/chartex" xmlns:cx4="http://schemas.microsoft.com/office/drawing/2016/5/10/chartex" xmlns:cx5="http://schemas.microsoft.com/office/drawing/2016/5/11/chartex" xmlns:cx6="http://schemas.microsoft.com/office/drawing/2016/5/12/chartex" xmlns:cx7="http://schemas.microsoft.com/office/drawing/2016/5/13/chartex" xmlns:cx8="http://schemas.microsoft.com/office/drawing/2016/5/14/chartex" xmlns:mc="http://schemas.openxmlformats.org/markup-compatibility/2006" xmlns:aink="http://schemas.microsoft.com/office/drawing/2016/ink" xmlns:am3d="http://schemas.microsoft.com/office/drawing/2017/model3d" xmlns:o="urn:schemas-microsoft-com:office:office" xmlns:oel="http://schemas.microsoft.com/office/2019/extlst" xmlns:r="http://schemas.openxmlformats.org/officeDocument/2006/relationships" xmlns:m="http://schemas.openxmlformats.org/officeDocument/2006/math" xmlns:v="urn:schemas-microsoft-com:vml" xmlns:wp14="http://schemas.microsoft.com/office/word/2010/wordprocessingDrawing" xmlns:wp="http://schemas.openxmlformats.org/drawingml/2006/wordprocessingDrawing" xmlns:w10="urn:schemas-microsoft-com:office:word" xmlns:w="http://schemas.openxmlformats.org/wordprocessingml/2006/main" xmlns:w14="http://schemas.microsoft.com/office/word/2010/wordml" xmlns:w15="http://schemas.microsoft.com/office/word/2012/wordml" xmlns:w16cex="http://schemas.microsoft.com/office/word/2018/wordml/cex" xmlns:w16cid="http://schemas.microsoft.com/office/word/2016/wordml/cid" xmlns:w16="http://schemas.microsoft.com/office/word/2018/wordml" xmlns:w16du="http://schemas.microsoft.com/office/word/2023/wordml/word16du" xmlns:w16sdtdh="http://schemas.microsoft.com/office/word/2020/wordml/sdtdatahash" xmlns:w16se="http://schemas.microsoft.com/office/word/2015/wordml/symex" xmlns:wpg="http://schemas.microsoft.com/office/word/2010/wordprocessingGroup" xmlns:wpi="http://schemas.microsoft.com/office/word/2010/wordprocessingInk" xmlns:wne="http://schemas.microsoft.com/office/word/2006/wordml" xmlns:wps="http://schemas.microsoft.com/office/word/2010/wordprocessingShape" mc:Ignorable="w14 w15 w16se w16cid w16 w16cex w16sdtdh wp14">
+  <w:sdt>
+    <w:sdtPr>
+      <w:id w:val="-1897573664"/>
+      <w:docPartObj>
+        <w:docPartGallery w:val="Page Numbers (Bottom of Page)"/>
+        <w:docPartUnique/>
+      </w:docPartObj>
+    </w:sdtPr>
+    <w:sdtEndPr>
+      <w:rPr>
+        <w:noProof/>
+      </w:rPr>
+    </w:sdtEndPr>
+    <w:sdtContent>
+      <w:p>
+        <w:pPr>
+          <w:pStyle w:val="Footer"/>
+          <w:jc w:val="right"/>
+        </w:pPr>
+        <w:r>
+          <w:fldChar w:fldCharType="begin"/>
+        </w:r>
+        <w:r>
+          <w:instrText xml:space="preserve"> PAGE   \* MERGEFORMAT </w:instrText>
+        </w:r>
+        <w:r>
+          <w:fldChar w:fldCharType="separate"/>
+        </w:r>
+        <w:r>
+          <w:rPr>
+            <w:noProof/>
+          </w:rPr>
+          <w:t>2</w:t>
+        </w:r>
+        <w:r>
+          <w:rPr>
+            <w:noProof/>
+          </w:rPr>
+          <w:fldChar w:fldCharType="end"/>
+        </w:r>
+      </w:p>
+    </w:sdtContent>
+  </w:sdt>
+  <w:p>
+    <w:pPr>
+      <w:pStyle w:val="Footer"/>
+    </w:pPr>
+  </w:p>
+</w:ftr>
+</file>
+
+<file path=word/footer3.xml><?xml version="1.0" encoding="utf-8"?>
+<w:ftr xmlns:wpc="http://schemas.microsoft.com/office/word/2010/wordprocessingCanvas" xmlns:cx="http://schemas.microsoft.com/office/drawing/2014/chartex" xmlns:cx1="http://schemas.microsoft.com/office/drawing/2015/9/8/chartex" xmlns:cx2="http://schemas.microsoft.com/office/drawing/2015/10/21/chartex" xmlns:cx3="http://schemas.microsoft.com/office/drawing/2016/5/9/chartex" xmlns:cx4="http://schemas.microsoft.com/office/drawing/2016/5/10/chartex" xmlns:cx5="http://schemas.microsoft.com/office/drawing/2016/5/11/chartex" xmlns:cx6="http://schemas.microsoft.com/office/drawing/2016/5/12/chartex" xmlns:cx7="http://schemas.microsoft.com/office/drawing/2016/5/13/chartex" xmlns:cx8="http://schemas.microsoft.com/office/drawing/2016/5/14/chartex" xmlns:mc="http://schemas.openxmlformats.org/markup-compatibility/2006" xmlns:aink="http://schemas.microsoft.com/office/drawing/2016/ink" xmlns:am3d="http://schemas.microsoft.com/office/drawing/2017/model3d" xmlns:o="urn:schemas-microsoft-com:office:office" xmlns:oel="http://schemas.microsoft.com/office/2019/extlst" xmlns:r="http://schemas.openxmlformats.org/officeDocument/2006/relationships" xmlns:m="http://schemas.openxmlformats.org/officeDocument/2006/math" xmlns:v="urn:schemas-microsoft-com:vml" xmlns:wp14="http://schemas.microsoft.com/office/word/2010/wordprocessingDrawing" xmlns:wp="http://schemas.openxmlformats.org/drawingml/2006/wordprocessingDrawing" xmlns:w10="urn:schemas-microsoft-com:office:word" xmlns:w="http://schemas.openxmlformats.org/wordprocessingml/2006/main" xmlns:w14="http://schemas.microsoft.com/office/word/2010/wordml" xmlns:w15="http://schemas.microsoft.com/office/word/2012/wordml" xmlns:w16cex="http://schemas.microsoft.com/office/word/2018/wordml/cex" xmlns:w16cid="http://schemas.microsoft.com/office/word/2016/wordml/cid" xmlns:w16="http://schemas.microsoft.com/office/word/2018/wordml" xmlns:w16du="http://schemas.microsoft.com/office/word/2023/wordml/word16du" xmlns:w16sdtdh="http://schemas.microsoft.com/office/word/2020/wordml/sdtdatahash" xmlns:w16se="http://schemas.microsoft.com/office/word/2015/wordml/symex" xmlns:wpg="http://schemas.microsoft.com/office/word/2010/wordprocessingGroup" xmlns:wpi="http://schemas.microsoft.com/office/word/2010/wordprocessingInk" xmlns:wne="http://schemas.microsoft.com/office/word/2006/wordml" xmlns:wps="http://schemas.microsoft.com/office/word/2010/wordprocessingShape" mc:Ignorable="w14 w15 w16se w16cid w16 w16cex w16sdtdh wp14">
+  <w:p>
+    <w:pPr>
+      <w:pStyle w:val="Footer"/>
+    </w:pPr>
+  </w:p>
+</w:ftr>
+</file>
+
+<file path=word/footnotes.xml><?xml version="1.0" encoding="utf-8"?>
+<w:footnotes xmlns:wpc="http://schemas.microsoft.com/office/word/2010/wordprocessingCanvas" xmlns:cx="http://schemas.microsoft.com/office/drawing/2014/chartex" xmlns:cx1="http://schemas.microsoft.com/office/drawing/2015/9/8/chartex" xmlns:cx2="http://schemas.microsoft.com/office/drawing/2015/10/21/chartex" xmlns:cx3="http://schemas.microsoft.com/office/drawing/2016/5/9/chartex" xmlns:cx4="http://schemas.microsoft.com/office/drawing/2016/5/10/chartex" xmlns:cx5="http://schemas.microsoft.com/office/drawing/2016/5/11/chartex" xmlns:cx6="http://schemas.microsoft.com/office/drawing/2016/5/12/chartex" xmlns:cx7="http://schemas.microsoft.com/office/drawing/2016/5/13/chartex" xmlns:cx8="http://schemas.microsoft.com/office/drawing/2016/5/14/chartex" xmlns:mc="http://schemas.openxmlformats.org/markup-compatibility/2006" xmlns:aink="http://schemas.microsoft.com/office/drawing/2016/ink" xmlns:am3d="http://schemas.microsoft.com/office/drawing/2017/model3d" xmlns:o="urn:schemas-microsoft-com:office:office" xmlns:oel="http://schemas.microsoft.com/office/2019/extlst" xmlns:r="http://schemas.openxmlformats.org/officeDocument/2006/relationships" xmlns:m="http://schemas.openxmlformats.org/officeDocument/2006/math" xmlns:v="urn:schemas-microsoft-com:vml" xmlns:wp14="http://schemas.microsoft.com/office/word/2010/wordprocessingDrawing" xmlns:wp="http://schemas.openxmlformats.org/drawingml/2006/wordprocessingDrawing" xmlns:w10="urn:schemas-microsoft-com:office:word" xmlns:w="http://schemas.openxmlformats.org/wordprocessingml/2006/main" xmlns:w14="http://schemas.microsoft.com/office/word/2010/wordml" xmlns:w15="http://schemas.microsoft.com/office/word/2012/wordml" xmlns:w16cex="http://schemas.microsoft.com/office/word/2018/wordml/cex" xmlns:w16cid="http://schemas.microsoft.com/office/word/2016/wordml/cid" xmlns:w16="http://schemas.microsoft.com/office/word/2018/wordml" xmlns:w16du="http://schemas.microsoft.com/office/word/2023/wordml/word16du" xmlns:w16sdtdh="http://schemas.microsoft.com/office/word/2020/wordml/sdtdatahash" xmlns:w16se="http://schemas.microsoft.com/office/word/2015/wordml/symex" xmlns:wpg="http://schemas.microsoft.com/office/word/2010/wordprocessingGroup" xmlns:wpi="http://schemas.microsoft.com/office/word/2010/wordprocessingInk" xmlns:wne="http://schemas.microsoft.com/office/word/2006/wordml" xmlns:wps="http://schemas.microsoft.com/office/word/2010/wordprocessingShape" mc:Ignorable="w14 w15 w16se w16cid w16 w16cex w16sdtdh wp14">
+  <w:footnote w:type="separator" w:id="-1">
+    <w:p>
+      <w:pPr>
+        <w:spacing w:after="0" w:line="240" w:lineRule="auto"/>
+      </w:pPr>
+      <w:r>
+        <w:separator/>
+      </w:r>
+    </w:p>
+  </w:footnote>
+  <w:footnote w:type="continuationSeparator" w:id="0">
+    <w:p>
+      <w:pPr>
+        <w:spacing w:after="0" w:line="240" w:lineRule="auto"/>
+      </w:pPr>
+      <w:r>
+        <w:continuationSeparator/>
+      </w:r>
+    </w:p>
+  </w:footnote>
+</w:footnotes>
+</file>
+
+<file path=word/header1.xml><?xml version="1.0" encoding="utf-8"?>
+<w:hdr xmlns:wpc="http://schemas.microsoft.com/office/word/2010/wordprocessingCanvas" xmlns:cx="http://schemas.microsoft.com/office/drawing/2014/chartex" xmlns:cx1="http://schemas.microsoft.com/office/drawing/2015/9/8/chartex" xmlns:cx2="http://schemas.microsoft.com/office/drawing/2015/10/21/chartex" xmlns:cx3="http://schemas.microsoft.com/office/drawing/2016/5/9/chartex" xmlns:cx4="http://schemas.microsoft.com/office/drawing/2016/5/10/chartex" xmlns:cx5="http://schemas.microsoft.com/office/drawing/2016/5/11/chartex" xmlns:cx6="http://schemas.microsoft.com/office/drawing/2016/5/12/chartex" xmlns:cx7="http://schemas.microsoft.com/office/drawing/2016/5/13/chartex" xmlns:cx8="http://schemas.microsoft.com/office/drawing/2016/5/14/chartex" xmlns:mc="http://schemas.openxmlformats.org/markup-compatibility/2006" xmlns:aink="http://schemas.microsoft.com/office/drawing/2016/ink" xmlns:am3d="http://schemas.microsoft.com/office/drawing/2017/model3d" xmlns:o="urn:schemas-microsoft-com:office:office" xmlns:oel="http://schemas.microsoft.com/office/2019/extlst" xmlns:r="http://schemas.openxmlformats.org/officeDocument/2006/relationships" xmlns:m="http://schemas.openxmlformats.org/officeDocument/2006/math" xmlns:v="urn:schemas-microsoft-com:vml" xmlns:wp14="http://schemas.microsoft.com/office/word/2010/wordprocessingDrawing" xmlns:wp="http://schemas.openxmlformats.org/drawingml/2006/wordprocessingDrawing" xmlns:w10="urn:schemas-microsoft-com:office:word" xmlns:w="http://schemas.openxmlformats.org/wordprocessingml/2006/main" xmlns:w14="http://schemas.microsoft.com/office/word/2010/wordml" xmlns:w15="http://schemas.microsoft.com/office/word/2012/wordml" xmlns:w16cex="http://schemas.microsoft.com/office/word/2018/wordml/cex" xmlns:w16cid="http://schemas.microsoft.com/office/word/2016/wordml/cid" xmlns:w16="http://schemas.microsoft.com/office/word/2018/wordml" xmlns:w16du="http://schemas.microsoft.com/office/word/2023/wordml/word16du" xmlns:w16sdtdh="http://schemas.microsoft.com/office/word/2020/wordml/sdtdatahash" xmlns:w16se="http://schemas.microsoft.com/office/word/2015/wordml/symex" xmlns:wpg="http://schemas.microsoft.com/office/word/2010/wordprocessingGroup" xmlns:wpi="http://schemas.microsoft.com/office/word/2010/wordprocessingInk" xmlns:wne="http://schemas.microsoft.com/office/word/2006/wordml" xmlns:wps="http://schemas.microsoft.com/office/word/2010/wordprocessingShape" mc:Ignorable="w14 w15 w16se w16cid w16 w16cex w16sdtdh wp14">
+  <w:p>
+    <w:pPr>
+      <w:pStyle w:val="Header"/>
+    </w:pPr>
+  </w:p>
+</w:hdr>
+</file>
+
+<file path=word/header2.xml><?xml version="1.0" encoding="utf-8"?>
+<w:hdr xmlns:wpc="http://schemas.microsoft.com/office/word/2010/wordprocessingCanvas" xmlns:cx="http://schemas.microsoft.com/office/drawing/2014/chartex" xmlns:cx1="http://schemas.microsoft.com/office/drawing/2015/9/8/chartex" xmlns:cx2="http://schemas.microsoft.com/office/drawing/2015/10/21/chartex" xmlns:cx3="http://schemas.microsoft.com/office/drawing/2016/5/9/chartex" xmlns:cx4="http://schemas.microsoft.com/office/drawing/2016/5/10/chartex" xmlns:cx5="http://schemas.microsoft.com/office/drawing/2016/5/11/chartex" xmlns:cx6="http://schemas.microsoft.com/office/drawing/2016/5/12/chartex" xmlns:cx7="http://schemas.microsoft.com/office/drawing/2016/5/13/chartex" xmlns:cx8="http://schemas.microsoft.com/office/drawing/2016/5/14/chartex" xmlns:mc="http://schemas.openxmlformats.org/markup-compatibility/2006" xmlns:aink="http://schemas.microsoft.com/office/drawing/2016/ink" xmlns:am3d="http://schemas.microsoft.com/office/drawing/2017/model3d" xmlns:o="urn:schemas-microsoft-com:office:office" xmlns:oel="http://schemas.microsoft.com/office/2019/extlst" xmlns:r="http://schemas.openxmlformats.org/officeDocument/2006/relationships" xmlns:m="http://schemas.openxmlformats.org/officeDocument/2006/math" xmlns:v="urn:schemas-microsoft-com:vml" xmlns:wp14="http://schemas.microsoft.com/office/word/2010/wordprocessingDrawing" xmlns:wp="http://schemas.openxmlformats.org/drawingml/2006/wordprocessingDrawing" xmlns:w10="urn:schemas-microsoft-com:office:word" xmlns:w="http://schemas.openxmlformats.org/wordprocessingml/2006/main" xmlns:w14="http://schemas.microsoft.com/office/word/2010/wordml" xmlns:w15="http://schemas.microsoft.com/office/word/2012/wordml" xmlns:w16cex="http://schemas.microsoft.com/office/word/2018/wordml/cex" xmlns:w16cid="http://schemas.microsoft.com/office/word/2016/wordml/cid" xmlns:w16="http://schemas.microsoft.com/office/word/2018/wordml" xmlns:w16du="http://schemas.microsoft.com/office/word/2023/wordml/word16du" xmlns:w16sdtdh="http://schemas.microsoft.com/office/word/2020/wordml/sdtdatahash" xmlns:w16se="http://schemas.microsoft.com/office/word/2015/wordml/symex" xmlns:wpg="http://schemas.microsoft.com/office/word/2010/wordprocessingGroup" xmlns:wpi="http://schemas.microsoft.com/office/word/2010/wordprocessingInk" xmlns:wne="http://schemas.microsoft.com/office/word/2006/wordml" xmlns:wps="http://schemas.microsoft.com/office/word/2010/wordprocessingShape" mc:Ignorable="w14 w15 w16se w16cid w16 w16cex w16sdtdh wp14">
+  <w:p>
+    <w:pPr>
+      <w:pStyle w:val="Header"/>
+    </w:pPr>
+  </w:p>
+</w:hdr>
+</file>
+
+<file path=word/header3.xml><?xml version="1.0" encoding="utf-8"?>
+<w:hdr xmlns:wpc="http://schemas.microsoft.com/office/word/2010/wordprocessingCanvas" xmlns:cx="http://schemas.microsoft.com/office/drawing/2014/chartex" xmlns:cx1="http://schemas.microsoft.com/office/drawing/2015/9/8/chartex" xmlns:cx2="http://schemas.microsoft.com/office/drawing/2015/10/21/chartex" xmlns:cx3="http://schemas.microsoft.com/office/drawing/2016/5/9/chartex" xmlns:cx4="http://schemas.microsoft.com/office/drawing/2016/5/10/chartex" xmlns:cx5="http://schemas.microsoft.com/office/drawing/2016/5/11/chartex" xmlns:cx6="http://schemas.microsoft.com/office/drawing/2016/5/12/chartex" xmlns:cx7="http://schemas.microsoft.com/office/drawing/2016/5/13/chartex" xmlns:cx8="http://schemas.microsoft.com/office/drawing/2016/5/14/chartex" xmlns:mc="http://schemas.openxmlformats.org/markup-compatibility/2006" xmlns:aink="http://schemas.microsoft.com/office/drawing/2016/ink" xmlns:am3d="http://schemas.microsoft.com/office/drawing/2017/model3d" xmlns:o="urn:schemas-microsoft-com:office:office" xmlns:oel="http://schemas.microsoft.com/office/2019/extlst" xmlns:r="http://schemas.openxmlformats.org/officeDocument/2006/relationships" xmlns:m="http://schemas.openxmlformats.org/officeDocument/2006/math" xmlns:v="urn:schemas-microsoft-com:vml" xmlns:wp14="http://schemas.microsoft.com/office/word/2010/wordprocessingDrawing" xmlns:wp="http://schemas.openxmlformats.org/drawingml/2006/wordprocessingDrawing" xmlns:w10="urn:schemas-microsoft-com:office:word" xmlns:w="http://schemas.openxmlformats.org/wordprocessingml/2006/main" xmlns:w14="http://schemas.microsoft.com/office/word/2010/wordml" xmlns:w15="http://schemas.microsoft.com/office/word/2012/wordml" xmlns:w16cex="http://schemas.microsoft.com/office/word/2018/wordml/cex" xmlns:w16cid="http://schemas.microsoft.com/office/word/2016/wordml/cid" xmlns:w16="http://schemas.microsoft.com/office/word/2018/wordml" xmlns:w16du="http://schemas.microsoft.com/office/word/2023/wordml/word16du" xmlns:w16sdtdh="http://schemas.microsoft.com/office/word/2020/wordml/sdtdatahash" xmlns:w16se="http://schemas.microsoft.com/office/word/2015/wordml/symex" xmlns:wpg="http://schemas.microsoft.com/office/word/2010/wordprocessingGroup" xmlns:wpi="http://schemas.microsoft.com/office/word/2010/wordprocessingInk" xmlns:wne="http://schemas.microsoft.com/office/word/2006/wordml" xmlns:wps="http://schemas.microsoft.com/office/word/2010/wordprocessingShape" mc:Ignorable="w14 w15 w16se w16cid w16 w16cex w16sdtdh wp14">
+  <w:p>
+    <w:pPr>
+      <w:pStyle w:val="Header"/>
+    </w:pPr>
+  </w:p>
+</w:hdr>
 </file>
 
 <file path=word/numbering.xml><?xml version="1.0" encoding="utf-8"?>
@@ -5372,6 +5532,50 @@
       </w:tblBorders>
     </w:tblPr>
   </w:style>
+  <w:style w:type="paragraph" w:styleId="Header">
+    <w:name w:val="header"/>
+    <w:basedOn w:val="Normal"/>
+    <w:link w:val="HeaderChar"/>
+    <w:uiPriority w:val="99"/>
+    <w:unhideWhenUsed/>
+    <w:rsid w:val="00FF7A61"/>
+    <w:pPr>
+      <w:tabs>
+        <w:tab w:val="center" w:pos="4680"/>
+        <w:tab w:val="right" w:pos="9360"/>
+      </w:tabs>
+      <w:spacing w:after="0" w:line="240" w:lineRule="auto"/>
+    </w:pPr>
+  </w:style>
+  <w:style w:type="character" w:customStyle="1" w:styleId="HeaderChar">
+    <w:name w:val="Header Char"/>
+    <w:basedOn w:val="DefaultParagraphFont"/>
+    <w:link w:val="Header"/>
+    <w:uiPriority w:val="99"/>
+    <w:rsid w:val="00FF7A61"/>
+  </w:style>
+  <w:style w:type="paragraph" w:styleId="Footer">
+    <w:name w:val="footer"/>
+    <w:basedOn w:val="Normal"/>
+    <w:link w:val="FooterChar"/>
+    <w:uiPriority w:val="99"/>
+    <w:unhideWhenUsed/>
+    <w:rsid w:val="00FF7A61"/>
+    <w:pPr>
+      <w:tabs>
+        <w:tab w:val="center" w:pos="4680"/>
+        <w:tab w:val="right" w:pos="9360"/>
+      </w:tabs>
+      <w:spacing w:after="0" w:line="240" w:lineRule="auto"/>
+    </w:pPr>
+  </w:style>
+  <w:style w:type="character" w:customStyle="1" w:styleId="FooterChar">
+    <w:name w:val="Footer Char"/>
+    <w:basedOn w:val="DefaultParagraphFont"/>
+    <w:link w:val="Footer"/>
+    <w:uiPriority w:val="99"/>
+    <w:rsid w:val="00FF7A61"/>
+  </w:style>
 </w:styles>
 </file>
 

--- a/YD E-commerce.docx
+++ b/YD E-commerce.docx
@@ -325,18 +325,30 @@
     <w:p>
       <w:pPr>
         <w:pStyle w:val="Heading1"/>
+        <w:rPr>
+          <w:rFonts w:asciiTheme="minorHAnsi" w:hAnsiTheme="minorHAnsi" w:cstheme="minorHAnsi"/>
+        </w:rPr>
       </w:pPr>
       <w:proofErr w:type="spellStart"/>
       <w:r>
+        <w:rPr>
+          <w:rFonts w:asciiTheme="minorHAnsi" w:hAnsiTheme="minorHAnsi" w:cstheme="minorHAnsi"/>
+        </w:rPr>
         <w:lastRenderedPageBreak/>
         <w:t>Latar</w:t>
       </w:r>
       <w:proofErr w:type="spellEnd"/>
       <w:r>
+        <w:rPr>
+          <w:rFonts w:asciiTheme="minorHAnsi" w:hAnsiTheme="minorHAnsi" w:cstheme="minorHAnsi"/>
+        </w:rPr>
         <w:t xml:space="preserve"> </w:t>
       </w:r>
       <w:proofErr w:type="spellStart"/>
       <w:r>
+        <w:rPr>
+          <w:rFonts w:asciiTheme="minorHAnsi" w:hAnsiTheme="minorHAnsi" w:cstheme="minorHAnsi"/>
+        </w:rPr>
         <w:t>Belakang</w:t>
       </w:r>
       <w:proofErr w:type="spellEnd"/>
@@ -580,12 +592,14 @@
       <w:pPr>
         <w:pStyle w:val="Heading1"/>
         <w:rPr>
+          <w:rFonts w:asciiTheme="minorHAnsi" w:hAnsiTheme="minorHAnsi" w:cstheme="minorHAnsi"/>
           <w:shd w:val="clear" w:color="auto" w:fill="F7F7F8"/>
         </w:rPr>
       </w:pPr>
       <w:proofErr w:type="spellStart"/>
       <w:r>
         <w:rPr>
+          <w:rFonts w:asciiTheme="minorHAnsi" w:hAnsiTheme="minorHAnsi" w:cstheme="minorHAnsi"/>
           <w:shd w:val="clear" w:color="auto" w:fill="F7F7F8"/>
         </w:rPr>
         <w:t>Produk</w:t>
@@ -593,6 +607,7 @@
       <w:proofErr w:type="spellEnd"/>
       <w:r>
         <w:rPr>
+          <w:rFonts w:asciiTheme="minorHAnsi" w:hAnsiTheme="minorHAnsi" w:cstheme="minorHAnsi"/>
           <w:shd w:val="clear" w:color="auto" w:fill="F7F7F8"/>
         </w:rPr>
         <w:t xml:space="preserve"> Backlog</w:t>
@@ -1880,6 +1895,7 @@
       <w:pPr>
         <w:pStyle w:val="Heading1"/>
         <w:rPr>
+          <w:rFonts w:asciiTheme="minorHAnsi" w:hAnsiTheme="minorHAnsi" w:cstheme="minorHAnsi"/>
           <w:lang w:val="id-ID"/>
         </w:rPr>
       </w:pPr>
@@ -1888,6 +1904,7 @@
       </w:r>
       <w:r>
         <w:rPr>
+          <w:rFonts w:asciiTheme="minorHAnsi" w:hAnsiTheme="minorHAnsi" w:cstheme="minorHAnsi"/>
           <w:lang w:val="id-ID"/>
         </w:rPr>
         <w:lastRenderedPageBreak/>
@@ -4164,7 +4181,20 @@
                 <w:rFonts w:ascii="Times New Roman" w:hAnsi="Times New Roman" w:cs="Times New Roman"/>
                 <w:lang w:val="id-ID"/>
               </w:rPr>
-              <w:t>Desaign Mockup</w:t>
+              <w:t>Desai</w:t>
+            </w:r>
+            <w:r>
+              <w:rPr>
+                <w:rFonts w:ascii="Times New Roman" w:hAnsi="Times New Roman" w:cs="Times New Roman"/>
+              </w:rPr>
+              <w:t xml:space="preserve">g </w:t>
+            </w:r>
+            <w:r>
+              <w:rPr>
+                <w:rFonts w:ascii="Times New Roman" w:hAnsi="Times New Roman" w:cs="Times New Roman"/>
+                <w:lang w:val="id-ID"/>
+              </w:rPr>
+              <w:t>n Mockup</w:t>
             </w:r>
           </w:p>
         </w:tc>
@@ -4531,11 +4561,13 @@
       <w:pPr>
         <w:pStyle w:val="Heading1"/>
         <w:rPr>
+          <w:rFonts w:asciiTheme="minorHAnsi" w:hAnsiTheme="minorHAnsi" w:cstheme="minorHAnsi"/>
           <w:lang w:val="id-ID"/>
         </w:rPr>
       </w:pPr>
       <w:r>
         <w:rPr>
+          <w:rFonts w:asciiTheme="minorHAnsi" w:hAnsiTheme="minorHAnsi" w:cstheme="minorHAnsi"/>
           <w:lang w:val="id-ID"/>
         </w:rPr>
         <w:lastRenderedPageBreak/>
@@ -4612,8 +4644,14 @@
     <w:p>
       <w:pPr>
         <w:pStyle w:val="Heading1"/>
+        <w:rPr>
+          <w:rFonts w:asciiTheme="minorHAnsi" w:hAnsiTheme="minorHAnsi" w:cstheme="minorHAnsi"/>
+        </w:rPr>
       </w:pPr>
       <w:r>
+        <w:rPr>
+          <w:rFonts w:asciiTheme="minorHAnsi" w:hAnsiTheme="minorHAnsi" w:cstheme="minorHAnsi"/>
+        </w:rPr>
         <w:t>Backlog Item</w:t>
       </w:r>
     </w:p>
@@ -4667,7 +4705,6 @@
         </w:drawing>
       </w:r>
     </w:p>
-    <w:p/>
     <w:sectPr>
       <w:pgSz w:w="10319" w:h="14572" w:code="11"/>
       <w:pgMar w:top="1440" w:right="1440" w:bottom="1440" w:left="1440" w:header="709" w:footer="709" w:gutter="0"/>

--- a/YD E-commerce.docx
+++ b/YD E-commerce.docx
@@ -325,33 +325,11 @@
     <w:p>
       <w:pPr>
         <w:pStyle w:val="Heading1"/>
-        <w:rPr>
-          <w:rFonts w:asciiTheme="minorHAnsi" w:hAnsiTheme="minorHAnsi" w:cstheme="minorHAnsi"/>
-        </w:rPr>
       </w:pPr>
-      <w:proofErr w:type="spellStart"/>
       <w:r>
-        <w:rPr>
-          <w:rFonts w:asciiTheme="minorHAnsi" w:hAnsiTheme="minorHAnsi" w:cstheme="minorHAnsi"/>
-        </w:rPr>
         <w:lastRenderedPageBreak/>
-        <w:t>Latar</w:t>
+        <w:t>Latar Belakang</w:t>
       </w:r>
-      <w:proofErr w:type="spellEnd"/>
-      <w:r>
-        <w:rPr>
-          <w:rFonts w:asciiTheme="minorHAnsi" w:hAnsiTheme="minorHAnsi" w:cstheme="minorHAnsi"/>
-        </w:rPr>
-        <w:t xml:space="preserve"> </w:t>
-      </w:r>
-      <w:proofErr w:type="spellStart"/>
-      <w:r>
-        <w:rPr>
-          <w:rFonts w:asciiTheme="minorHAnsi" w:hAnsiTheme="minorHAnsi" w:cstheme="minorHAnsi"/>
-        </w:rPr>
-        <w:t>Belakang</w:t>
-      </w:r>
-      <w:proofErr w:type="spellEnd"/>
     </w:p>
     <w:p>
       <w:pPr>
@@ -409,208 +387,21 @@
           <w:rFonts w:ascii="Times New Roman" w:hAnsi="Times New Roman" w:cs="Times New Roman"/>
           <w:shd w:val="clear" w:color="auto" w:fill="F7F7F8"/>
         </w:rPr>
-        <w:t xml:space="preserve"> </w:t>
-      </w:r>
-      <w:proofErr w:type="spellStart"/>
-      <w:r>
-        <w:rPr>
-          <w:rFonts w:ascii="Times New Roman" w:hAnsi="Times New Roman" w:cs="Times New Roman"/>
-          <w:shd w:val="clear" w:color="auto" w:fill="F7F7F8"/>
-        </w:rPr>
-        <w:t>kehadiran</w:t>
-      </w:r>
-      <w:proofErr w:type="spellEnd"/>
-      <w:r>
-        <w:rPr>
-          <w:rFonts w:ascii="Times New Roman" w:hAnsi="Times New Roman" w:cs="Times New Roman"/>
-          <w:shd w:val="clear" w:color="auto" w:fill="F7F7F8"/>
-        </w:rPr>
-        <w:t xml:space="preserve"> e-commerce hp juga </w:t>
-      </w:r>
-      <w:proofErr w:type="spellStart"/>
-      <w:r>
-        <w:rPr>
-          <w:rFonts w:ascii="Times New Roman" w:hAnsi="Times New Roman" w:cs="Times New Roman"/>
-          <w:shd w:val="clear" w:color="auto" w:fill="F7F7F8"/>
-        </w:rPr>
-        <w:t>menjadi</w:t>
-      </w:r>
-      <w:proofErr w:type="spellEnd"/>
-      <w:r>
-        <w:rPr>
-          <w:rFonts w:ascii="Times New Roman" w:hAnsi="Times New Roman" w:cs="Times New Roman"/>
-          <w:shd w:val="clear" w:color="auto" w:fill="F7F7F8"/>
-        </w:rPr>
-        <w:t xml:space="preserve"> </w:t>
-      </w:r>
-      <w:proofErr w:type="spellStart"/>
-      <w:r>
-        <w:rPr>
-          <w:rFonts w:ascii="Times New Roman" w:hAnsi="Times New Roman" w:cs="Times New Roman"/>
-          <w:shd w:val="clear" w:color="auto" w:fill="F7F7F8"/>
-        </w:rPr>
-        <w:t>penting</w:t>
-      </w:r>
-      <w:proofErr w:type="spellEnd"/>
-      <w:r>
-        <w:rPr>
-          <w:rFonts w:ascii="Times New Roman" w:hAnsi="Times New Roman" w:cs="Times New Roman"/>
-          <w:shd w:val="clear" w:color="auto" w:fill="F7F7F8"/>
-        </w:rPr>
-        <w:t xml:space="preserve"> </w:t>
-      </w:r>
-      <w:proofErr w:type="spellStart"/>
-      <w:r>
-        <w:rPr>
-          <w:rFonts w:ascii="Times New Roman" w:hAnsi="Times New Roman" w:cs="Times New Roman"/>
-          <w:shd w:val="clear" w:color="auto" w:fill="F7F7F8"/>
-        </w:rPr>
-        <w:t>untuk</w:t>
-      </w:r>
-      <w:proofErr w:type="spellEnd"/>
-      <w:r>
-        <w:rPr>
-          <w:rFonts w:ascii="Times New Roman" w:hAnsi="Times New Roman" w:cs="Times New Roman"/>
-          <w:shd w:val="clear" w:color="auto" w:fill="F7F7F8"/>
-        </w:rPr>
-        <w:t xml:space="preserve"> </w:t>
-      </w:r>
-      <w:proofErr w:type="spellStart"/>
-      <w:r>
-        <w:rPr>
-          <w:rFonts w:ascii="Times New Roman" w:hAnsi="Times New Roman" w:cs="Times New Roman"/>
-          <w:shd w:val="clear" w:color="auto" w:fill="F7F7F8"/>
-        </w:rPr>
-        <w:t>mempertahankan</w:t>
-      </w:r>
-      <w:proofErr w:type="spellEnd"/>
-      <w:r>
-        <w:rPr>
-          <w:rFonts w:ascii="Times New Roman" w:hAnsi="Times New Roman" w:cs="Times New Roman"/>
-          <w:shd w:val="clear" w:color="auto" w:fill="F7F7F8"/>
-        </w:rPr>
-        <w:t xml:space="preserve"> </w:t>
-      </w:r>
-      <w:proofErr w:type="spellStart"/>
-      <w:r>
-        <w:rPr>
-          <w:rFonts w:ascii="Times New Roman" w:hAnsi="Times New Roman" w:cs="Times New Roman"/>
-          <w:shd w:val="clear" w:color="auto" w:fill="F7F7F8"/>
-        </w:rPr>
-        <w:t>keberlangsungan</w:t>
-      </w:r>
-      <w:proofErr w:type="spellEnd"/>
-      <w:r>
-        <w:rPr>
-          <w:rFonts w:ascii="Times New Roman" w:hAnsi="Times New Roman" w:cs="Times New Roman"/>
-          <w:shd w:val="clear" w:color="auto" w:fill="F7F7F8"/>
-        </w:rPr>
-        <w:t xml:space="preserve"> </w:t>
-      </w:r>
-      <w:proofErr w:type="spellStart"/>
-      <w:r>
-        <w:rPr>
-          <w:rFonts w:ascii="Times New Roman" w:hAnsi="Times New Roman" w:cs="Times New Roman"/>
-          <w:shd w:val="clear" w:color="auto" w:fill="F7F7F8"/>
-        </w:rPr>
-        <w:t>bisnis</w:t>
-      </w:r>
-      <w:proofErr w:type="spellEnd"/>
-      <w:r>
-        <w:rPr>
-          <w:rFonts w:ascii="Times New Roman" w:hAnsi="Times New Roman" w:cs="Times New Roman"/>
-          <w:shd w:val="clear" w:color="auto" w:fill="F7F7F8"/>
-        </w:rPr>
-        <w:t xml:space="preserve"> dan </w:t>
-      </w:r>
-      <w:proofErr w:type="spellStart"/>
-      <w:r>
-        <w:rPr>
-          <w:rFonts w:ascii="Times New Roman" w:hAnsi="Times New Roman" w:cs="Times New Roman"/>
-          <w:shd w:val="clear" w:color="auto" w:fill="F7F7F8"/>
-        </w:rPr>
-        <w:t>mengembangkan</w:t>
-      </w:r>
-      <w:proofErr w:type="spellEnd"/>
-      <w:r>
-        <w:rPr>
-          <w:rFonts w:ascii="Times New Roman" w:hAnsi="Times New Roman" w:cs="Times New Roman"/>
-          <w:shd w:val="clear" w:color="auto" w:fill="F7F7F8"/>
-        </w:rPr>
-        <w:t xml:space="preserve"> </w:t>
-      </w:r>
-      <w:proofErr w:type="spellStart"/>
-      <w:r>
-        <w:rPr>
-          <w:rFonts w:ascii="Times New Roman" w:hAnsi="Times New Roman" w:cs="Times New Roman"/>
-          <w:shd w:val="clear" w:color="auto" w:fill="F7F7F8"/>
-        </w:rPr>
-        <w:t>potensi</w:t>
-      </w:r>
-      <w:proofErr w:type="spellEnd"/>
-      <w:r>
-        <w:rPr>
-          <w:rFonts w:ascii="Times New Roman" w:hAnsi="Times New Roman" w:cs="Times New Roman"/>
-          <w:shd w:val="clear" w:color="auto" w:fill="F7F7F8"/>
-        </w:rPr>
-        <w:t xml:space="preserve"> pasar yang </w:t>
-      </w:r>
-      <w:proofErr w:type="spellStart"/>
-      <w:r>
-        <w:rPr>
-          <w:rFonts w:ascii="Times New Roman" w:hAnsi="Times New Roman" w:cs="Times New Roman"/>
-          <w:shd w:val="clear" w:color="auto" w:fill="F7F7F8"/>
-        </w:rPr>
-        <w:t>lebih</w:t>
-      </w:r>
-      <w:proofErr w:type="spellEnd"/>
-      <w:r>
-        <w:rPr>
-          <w:rFonts w:ascii="Times New Roman" w:hAnsi="Times New Roman" w:cs="Times New Roman"/>
-          <w:shd w:val="clear" w:color="auto" w:fill="F7F7F8"/>
-        </w:rPr>
-        <w:t xml:space="preserve"> </w:t>
-      </w:r>
-      <w:proofErr w:type="spellStart"/>
-      <w:r>
-        <w:rPr>
-          <w:rFonts w:ascii="Times New Roman" w:hAnsi="Times New Roman" w:cs="Times New Roman"/>
-          <w:shd w:val="clear" w:color="auto" w:fill="F7F7F8"/>
-        </w:rPr>
-        <w:t>luas</w:t>
-      </w:r>
-      <w:proofErr w:type="spellEnd"/>
-      <w:r>
-        <w:rPr>
-          <w:rFonts w:ascii="Times New Roman" w:hAnsi="Times New Roman" w:cs="Times New Roman"/>
-          <w:shd w:val="clear" w:color="auto" w:fill="F7F7F8"/>
-        </w:rPr>
-        <w:t>.</w:t>
+        <w:t xml:space="preserve"> kehadiran e-commerce hp juga menjadi penting untuk mempertahankan keberlangsungan bisnis dan mengembangkan potensi pasar yang lebih luas.</w:t>
       </w:r>
     </w:p>
     <w:p>
       <w:pPr>
         <w:pStyle w:val="Heading1"/>
         <w:rPr>
-          <w:rFonts w:asciiTheme="minorHAnsi" w:hAnsiTheme="minorHAnsi" w:cstheme="minorHAnsi"/>
           <w:shd w:val="clear" w:color="auto" w:fill="F7F7F8"/>
         </w:rPr>
       </w:pPr>
-      <w:proofErr w:type="spellStart"/>
       <w:r>
         <w:rPr>
-          <w:rFonts w:asciiTheme="minorHAnsi" w:hAnsiTheme="minorHAnsi" w:cstheme="minorHAnsi"/>
           <w:shd w:val="clear" w:color="auto" w:fill="F7F7F8"/>
         </w:rPr>
-        <w:t>Produk</w:t>
-      </w:r>
-      <w:proofErr w:type="spellEnd"/>
-      <w:r>
-        <w:rPr>
-          <w:rFonts w:asciiTheme="minorHAnsi" w:hAnsiTheme="minorHAnsi" w:cstheme="minorHAnsi"/>
-          <w:shd w:val="clear" w:color="auto" w:fill="F7F7F8"/>
-        </w:rPr>
-        <w:t xml:space="preserve"> Backlog</w:t>
+        <w:t>Produk Backlog</w:t>
       </w:r>
     </w:p>
     <w:tbl>
@@ -1894,19 +1685,11 @@
     <w:p>
       <w:pPr>
         <w:pStyle w:val="Heading1"/>
-        <w:rPr>
-          <w:rFonts w:asciiTheme="minorHAnsi" w:hAnsiTheme="minorHAnsi" w:cstheme="minorHAnsi"/>
-          <w:lang w:val="id-ID"/>
-        </w:rPr>
       </w:pPr>
       <w:r>
         <w:br w:type="page"/>
       </w:r>
       <w:r>
-        <w:rPr>
-          <w:rFonts w:asciiTheme="minorHAnsi" w:hAnsiTheme="minorHAnsi" w:cstheme="minorHAnsi"/>
-          <w:lang w:val="id-ID"/>
-        </w:rPr>
         <w:lastRenderedPageBreak/>
         <w:t>Tabel Sprint Backlog</w:t>
       </w:r>
@@ -2011,14 +1794,12 @@
               </w:rPr>
               <w:t>Owner/Assign</w:t>
             </w:r>
-            <w:proofErr w:type="spellStart"/>
             <w:r>
               <w:rPr>
                 <w:rFonts w:ascii="Times New Roman" w:hAnsi="Times New Roman" w:cs="Times New Roman"/>
               </w:rPr>
               <w:t>ment</w:t>
             </w:r>
-            <w:proofErr w:type="spellEnd"/>
           </w:p>
         </w:tc>
         <w:tc>
@@ -4547,8 +4328,628 @@
         </w:rPr>
       </w:pPr>
     </w:p>
+    <w:p/>
+    <w:p/>
     <w:p>
       <w:pPr>
+        <w:pStyle w:val="Heading1"/>
+      </w:pPr>
+      <w:r>
+        <w:t>Tabel Daily Scrum Meeting</w:t>
+      </w:r>
+    </w:p>
+    <w:tbl>
+      <w:tblPr>
+        <w:tblStyle w:val="TableGrid"/>
+        <w:tblW w:w="0" w:type="auto"/>
+        <w:tblLook w:val="04A0" w:firstRow="1" w:lastRow="0" w:firstColumn="1" w:lastColumn="0" w:noHBand="0" w:noVBand="1"/>
+      </w:tblPr>
+      <w:tblGrid>
+        <w:gridCol w:w="1857"/>
+        <w:gridCol w:w="1857"/>
+        <w:gridCol w:w="1857"/>
+        <w:gridCol w:w="1858"/>
+      </w:tblGrid>
+      <w:tr>
+        <w:tc>
+          <w:tcPr>
+            <w:tcW w:w="1857" w:type="dxa"/>
+          </w:tcPr>
+          <w:p>
+            <w:pPr>
+              <w:jc w:val="center"/>
+              <w:rPr>
+                <w:rFonts w:ascii="Times New Roman" w:hAnsi="Times New Roman" w:cs="Times New Roman"/>
+              </w:rPr>
+            </w:pPr>
+            <w:r>
+              <w:rPr>
+                <w:rFonts w:ascii="Times New Roman" w:hAnsi="Times New Roman" w:cs="Times New Roman"/>
+              </w:rPr>
+              <w:t>Nama Anggota Tim</w:t>
+            </w:r>
+          </w:p>
+        </w:tc>
+        <w:tc>
+          <w:tcPr>
+            <w:tcW w:w="1857" w:type="dxa"/>
+          </w:tcPr>
+          <w:p>
+            <w:pPr>
+              <w:jc w:val="center"/>
+              <w:rPr>
+                <w:rFonts w:ascii="Times New Roman" w:hAnsi="Times New Roman" w:cs="Times New Roman"/>
+              </w:rPr>
+            </w:pPr>
+            <w:r>
+              <w:rPr>
+                <w:rFonts w:ascii="Times New Roman" w:hAnsi="Times New Roman" w:cs="Times New Roman"/>
+              </w:rPr>
+              <w:t>Apa yang telah sejak pertemuan terakhir ?</w:t>
+            </w:r>
+          </w:p>
+        </w:tc>
+        <w:tc>
+          <w:tcPr>
+            <w:tcW w:w="1857" w:type="dxa"/>
+          </w:tcPr>
+          <w:p>
+            <w:pPr>
+              <w:jc w:val="center"/>
+              <w:rPr>
+                <w:rFonts w:ascii="Times New Roman" w:hAnsi="Times New Roman" w:cs="Times New Roman"/>
+              </w:rPr>
+            </w:pPr>
+            <w:r>
+              <w:rPr>
+                <w:rFonts w:ascii="Times New Roman" w:hAnsi="Times New Roman" w:cs="Times New Roman"/>
+              </w:rPr>
+              <w:t>Apa yang akan dilakukan selanjutnya ?</w:t>
+            </w:r>
+          </w:p>
+        </w:tc>
+        <w:tc>
+          <w:tcPr>
+            <w:tcW w:w="1858" w:type="dxa"/>
+          </w:tcPr>
+          <w:p>
+            <w:pPr>
+              <w:jc w:val="center"/>
+              <w:rPr>
+                <w:rFonts w:ascii="Times New Roman" w:hAnsi="Times New Roman" w:cs="Times New Roman"/>
+              </w:rPr>
+            </w:pPr>
+            <w:r>
+              <w:rPr>
+                <w:rFonts w:ascii="Times New Roman" w:hAnsi="Times New Roman" w:cs="Times New Roman"/>
+              </w:rPr>
+              <w:t>Apakah ada masalah atau hambatan ?</w:t>
+            </w:r>
+          </w:p>
+        </w:tc>
+      </w:tr>
+      <w:tr>
+        <w:tc>
+          <w:tcPr>
+            <w:tcW w:w="1857" w:type="dxa"/>
+          </w:tcPr>
+          <w:p>
+            <w:pPr>
+              <w:jc w:val="center"/>
+              <w:rPr>
+                <w:rFonts w:ascii="Times New Roman" w:hAnsi="Times New Roman" w:cs="Times New Roman"/>
+              </w:rPr>
+            </w:pPr>
+            <w:r>
+              <w:rPr>
+                <w:rFonts w:ascii="Times New Roman" w:hAnsi="Times New Roman" w:cs="Times New Roman"/>
+              </w:rPr>
+              <w:t>Yusra Budiman Hasibuan</w:t>
+            </w:r>
+          </w:p>
+        </w:tc>
+        <w:tc>
+          <w:tcPr>
+            <w:tcW w:w="1857" w:type="dxa"/>
+          </w:tcPr>
+          <w:p>
+            <w:pPr>
+              <w:jc w:val="center"/>
+              <w:rPr>
+                <w:rFonts w:ascii="Times New Roman" w:hAnsi="Times New Roman" w:cs="Times New Roman"/>
+              </w:rPr>
+            </w:pPr>
+            <w:r>
+              <w:rPr>
+                <w:rFonts w:ascii="Times New Roman" w:hAnsi="Times New Roman" w:cs="Times New Roman"/>
+              </w:rPr>
+              <w:t>Membuat Mockup, membuat prototype, melakukan testing</w:t>
+            </w:r>
+          </w:p>
+        </w:tc>
+        <w:tc>
+          <w:tcPr>
+            <w:tcW w:w="1857" w:type="dxa"/>
+          </w:tcPr>
+          <w:p>
+            <w:pPr>
+              <w:jc w:val="center"/>
+              <w:rPr>
+                <w:rFonts w:ascii="Times New Roman" w:hAnsi="Times New Roman" w:cs="Times New Roman"/>
+              </w:rPr>
+            </w:pPr>
+            <w:r>
+              <w:rPr>
+                <w:rFonts w:ascii="Times New Roman" w:hAnsi="Times New Roman" w:cs="Times New Roman"/>
+              </w:rPr>
+              <w:t>Melakukan Review aplikasi Y.D Tim, kemudian memberikan saran</w:t>
+            </w:r>
+          </w:p>
+        </w:tc>
+        <w:tc>
+          <w:tcPr>
+            <w:tcW w:w="1858" w:type="dxa"/>
+          </w:tcPr>
+          <w:p>
+            <w:pPr>
+              <w:jc w:val="center"/>
+              <w:rPr>
+                <w:rFonts w:ascii="Times New Roman" w:hAnsi="Times New Roman" w:cs="Times New Roman"/>
+              </w:rPr>
+            </w:pPr>
+            <w:r>
+              <w:rPr>
+                <w:rFonts w:ascii="Times New Roman" w:hAnsi="Times New Roman" w:cs="Times New Roman"/>
+              </w:rPr>
+              <w:t>Tidak</w:t>
+            </w:r>
+          </w:p>
+        </w:tc>
+      </w:tr>
+      <w:tr>
+        <w:tc>
+          <w:tcPr>
+            <w:tcW w:w="1857" w:type="dxa"/>
+          </w:tcPr>
+          <w:p>
+            <w:pPr>
+              <w:jc w:val="center"/>
+              <w:rPr>
+                <w:rFonts w:ascii="Times New Roman" w:hAnsi="Times New Roman" w:cs="Times New Roman"/>
+              </w:rPr>
+            </w:pPr>
+            <w:r>
+              <w:rPr>
+                <w:rFonts w:ascii="Times New Roman" w:hAnsi="Times New Roman" w:cs="Times New Roman"/>
+              </w:rPr>
+              <w:t>David Bate’e</w:t>
+            </w:r>
+          </w:p>
+        </w:tc>
+        <w:tc>
+          <w:tcPr>
+            <w:tcW w:w="1857" w:type="dxa"/>
+          </w:tcPr>
+          <w:p>
+            <w:pPr>
+              <w:jc w:val="center"/>
+              <w:rPr>
+                <w:rFonts w:ascii="Times New Roman" w:hAnsi="Times New Roman" w:cs="Times New Roman"/>
+              </w:rPr>
+            </w:pPr>
+            <w:r>
+              <w:rPr>
+                <w:rFonts w:ascii="Times New Roman" w:hAnsi="Times New Roman" w:cs="Times New Roman"/>
+              </w:rPr>
+              <w:t>Membuat Mockup, membuat prototype, melakukan testing</w:t>
+            </w:r>
+          </w:p>
+        </w:tc>
+        <w:tc>
+          <w:tcPr>
+            <w:tcW w:w="1857" w:type="dxa"/>
+          </w:tcPr>
+          <w:p>
+            <w:pPr>
+              <w:jc w:val="center"/>
+              <w:rPr>
+                <w:rFonts w:ascii="Times New Roman" w:hAnsi="Times New Roman" w:cs="Times New Roman"/>
+              </w:rPr>
+            </w:pPr>
+            <w:r>
+              <w:rPr>
+                <w:rFonts w:ascii="Times New Roman" w:hAnsi="Times New Roman" w:cs="Times New Roman"/>
+              </w:rPr>
+              <w:t>Membuat desain tampilan, aplikasi, dan prototype yang dibutuhkan</w:t>
+            </w:r>
+          </w:p>
+        </w:tc>
+        <w:tc>
+          <w:tcPr>
+            <w:tcW w:w="1858" w:type="dxa"/>
+          </w:tcPr>
+          <w:p>
+            <w:pPr>
+              <w:jc w:val="center"/>
+              <w:rPr>
+                <w:rFonts w:ascii="Times New Roman" w:hAnsi="Times New Roman" w:cs="Times New Roman"/>
+              </w:rPr>
+            </w:pPr>
+            <w:r>
+              <w:rPr>
+                <w:rFonts w:ascii="Times New Roman" w:hAnsi="Times New Roman" w:cs="Times New Roman"/>
+              </w:rPr>
+              <w:t>Tidak</w:t>
+            </w:r>
+          </w:p>
+        </w:tc>
+      </w:tr>
+      <w:tr>
+        <w:tc>
+          <w:tcPr>
+            <w:tcW w:w="1857" w:type="dxa"/>
+          </w:tcPr>
+          <w:p>
+            <w:pPr>
+              <w:jc w:val="center"/>
+              <w:rPr>
+                <w:rFonts w:ascii="Times New Roman" w:hAnsi="Times New Roman" w:cs="Times New Roman"/>
+              </w:rPr>
+            </w:pPr>
+            <w:r>
+              <w:rPr>
+                <w:rFonts w:ascii="Times New Roman" w:hAnsi="Times New Roman" w:cs="Times New Roman"/>
+              </w:rPr>
+              <w:t>Grace Helena Hutagaol</w:t>
+            </w:r>
+          </w:p>
+        </w:tc>
+        <w:tc>
+          <w:tcPr>
+            <w:tcW w:w="1857" w:type="dxa"/>
+          </w:tcPr>
+          <w:p>
+            <w:pPr>
+              <w:jc w:val="center"/>
+              <w:rPr>
+                <w:rFonts w:ascii="Times New Roman" w:hAnsi="Times New Roman" w:cs="Times New Roman"/>
+              </w:rPr>
+            </w:pPr>
+            <w:r>
+              <w:rPr>
+                <w:rFonts w:ascii="Times New Roman" w:hAnsi="Times New Roman" w:cs="Times New Roman"/>
+              </w:rPr>
+              <w:t>Desain tampilan, membuat prototype, melakukan testing</w:t>
+            </w:r>
+          </w:p>
+        </w:tc>
+        <w:tc>
+          <w:tcPr>
+            <w:tcW w:w="1857" w:type="dxa"/>
+          </w:tcPr>
+          <w:p>
+            <w:pPr>
+              <w:jc w:val="center"/>
+              <w:rPr>
+                <w:rFonts w:ascii="Times New Roman" w:hAnsi="Times New Roman" w:cs="Times New Roman"/>
+              </w:rPr>
+            </w:pPr>
+            <w:r>
+              <w:rPr>
+                <w:rFonts w:ascii="Times New Roman" w:hAnsi="Times New Roman" w:cs="Times New Roman"/>
+              </w:rPr>
+              <w:t>Merancang dan membuat aplikasi yang spesifik, kemudian melakukan testing</w:t>
+            </w:r>
+          </w:p>
+        </w:tc>
+        <w:tc>
+          <w:tcPr>
+            <w:tcW w:w="1858" w:type="dxa"/>
+          </w:tcPr>
+          <w:p>
+            <w:pPr>
+              <w:jc w:val="center"/>
+              <w:rPr>
+                <w:rFonts w:ascii="Times New Roman" w:hAnsi="Times New Roman" w:cs="Times New Roman"/>
+              </w:rPr>
+            </w:pPr>
+            <w:r>
+              <w:rPr>
+                <w:rFonts w:ascii="Times New Roman" w:hAnsi="Times New Roman" w:cs="Times New Roman"/>
+              </w:rPr>
+              <w:t>waktu</w:t>
+            </w:r>
+          </w:p>
+        </w:tc>
+      </w:tr>
+    </w:tbl>
+    <w:p>
+      <w:pPr>
+        <w:pStyle w:val="Header"/>
+        <w:tabs>
+          <w:tab w:val="clear" w:pos="4680"/>
+          <w:tab w:val="clear" w:pos="9360"/>
+        </w:tabs>
+        <w:spacing w:after="160" w:line="259" w:lineRule="auto"/>
+        <w:rPr>
+          <w:lang w:val="id-ID"/>
+        </w:rPr>
+      </w:pPr>
+    </w:p>
+    <w:p>
+      <w:pPr>
+        <w:pStyle w:val="Header"/>
+        <w:tabs>
+          <w:tab w:val="clear" w:pos="4680"/>
+          <w:tab w:val="clear" w:pos="9360"/>
+        </w:tabs>
+        <w:spacing w:after="160" w:line="259" w:lineRule="auto"/>
+        <w:rPr>
+          <w:lang w:val="id-ID"/>
+        </w:rPr>
+      </w:pPr>
+    </w:p>
+    <w:p>
+      <w:pPr>
+        <w:pStyle w:val="Heading1"/>
+      </w:pPr>
+      <w:r>
+        <w:t>Tabel Sprint Review</w:t>
+      </w:r>
+    </w:p>
+    <w:tbl>
+      <w:tblPr>
+        <w:tblStyle w:val="TableGrid"/>
+        <w:tblW w:w="0" w:type="auto"/>
+        <w:tblLook w:val="04A0" w:firstRow="1" w:lastRow="0" w:firstColumn="1" w:lastColumn="0" w:noHBand="0" w:noVBand="1"/>
+      </w:tblPr>
+      <w:tblGrid>
+        <w:gridCol w:w="2476"/>
+        <w:gridCol w:w="2476"/>
+        <w:gridCol w:w="2477"/>
+      </w:tblGrid>
+      <w:tr>
+        <w:tc>
+          <w:tcPr>
+            <w:tcW w:w="2476" w:type="dxa"/>
+          </w:tcPr>
+          <w:p>
+            <w:pPr>
+              <w:jc w:val="center"/>
+              <w:rPr>
+                <w:rFonts w:ascii="Times New Roman" w:hAnsi="Times New Roman" w:cs="Times New Roman"/>
+              </w:rPr>
+            </w:pPr>
+            <w:r>
+              <w:rPr>
+                <w:rFonts w:ascii="Times New Roman" w:hAnsi="Times New Roman" w:cs="Times New Roman"/>
+              </w:rPr>
+              <w:t>Apa yang telah Berhasil dicapai ?</w:t>
+            </w:r>
+          </w:p>
+        </w:tc>
+        <w:tc>
+          <w:tcPr>
+            <w:tcW w:w="2476" w:type="dxa"/>
+          </w:tcPr>
+          <w:p>
+            <w:pPr>
+              <w:jc w:val="center"/>
+              <w:rPr>
+                <w:rFonts w:ascii="Times New Roman" w:hAnsi="Times New Roman" w:cs="Times New Roman"/>
+              </w:rPr>
+            </w:pPr>
+            <w:r>
+              <w:rPr>
+                <w:rFonts w:ascii="Times New Roman" w:hAnsi="Times New Roman" w:cs="Times New Roman"/>
+              </w:rPr>
+              <w:t>Apa yang tidak berhasil dicapai ?</w:t>
+            </w:r>
+          </w:p>
+        </w:tc>
+        <w:tc>
+          <w:tcPr>
+            <w:tcW w:w="2477" w:type="dxa"/>
+          </w:tcPr>
+          <w:p>
+            <w:pPr>
+              <w:jc w:val="center"/>
+              <w:rPr>
+                <w:rFonts w:ascii="Times New Roman" w:hAnsi="Times New Roman" w:cs="Times New Roman"/>
+              </w:rPr>
+            </w:pPr>
+            <w:r>
+              <w:rPr>
+                <w:rFonts w:ascii="Times New Roman" w:hAnsi="Times New Roman" w:cs="Times New Roman"/>
+              </w:rPr>
+              <w:t>Apa yang akan dilakukan selanjutnya ?</w:t>
+            </w:r>
+          </w:p>
+        </w:tc>
+      </w:tr>
+      <w:tr>
+        <w:tc>
+          <w:tcPr>
+            <w:tcW w:w="2476" w:type="dxa"/>
+          </w:tcPr>
+          <w:p>
+            <w:pPr>
+              <w:jc w:val="center"/>
+              <w:rPr>
+                <w:rFonts w:ascii="Times New Roman" w:hAnsi="Times New Roman" w:cs="Times New Roman"/>
+              </w:rPr>
+            </w:pPr>
+            <w:r>
+              <w:rPr>
+                <w:rFonts w:ascii="Times New Roman" w:hAnsi="Times New Roman" w:cs="Times New Roman"/>
+              </w:rPr>
+              <w:t>Telah menyelesaikan seluruh tugas mockup, prototype, dan testing</w:t>
+            </w:r>
+          </w:p>
+        </w:tc>
+        <w:tc>
+          <w:tcPr>
+            <w:tcW w:w="2476" w:type="dxa"/>
+          </w:tcPr>
+          <w:p>
+            <w:pPr>
+              <w:jc w:val="center"/>
+              <w:rPr>
+                <w:rFonts w:ascii="Times New Roman" w:hAnsi="Times New Roman" w:cs="Times New Roman"/>
+              </w:rPr>
+            </w:pPr>
+            <w:r>
+              <w:rPr>
+                <w:rFonts w:ascii="Times New Roman" w:hAnsi="Times New Roman" w:cs="Times New Roman"/>
+              </w:rPr>
+              <w:t>Tidak ada</w:t>
+            </w:r>
+          </w:p>
+        </w:tc>
+        <w:tc>
+          <w:tcPr>
+            <w:tcW w:w="2477" w:type="dxa"/>
+          </w:tcPr>
+          <w:p>
+            <w:pPr>
+              <w:jc w:val="center"/>
+              <w:rPr>
+                <w:rFonts w:ascii="Times New Roman" w:hAnsi="Times New Roman" w:cs="Times New Roman"/>
+              </w:rPr>
+            </w:pPr>
+            <w:r>
+              <w:rPr>
+                <w:rFonts w:ascii="Times New Roman" w:hAnsi="Times New Roman" w:cs="Times New Roman"/>
+              </w:rPr>
+              <w:t>Memberikan saran kepada client hasil interview akhir</w:t>
+            </w:r>
+          </w:p>
+        </w:tc>
+      </w:tr>
+      <w:tr>
+        <w:tc>
+          <w:tcPr>
+            <w:tcW w:w="2476" w:type="dxa"/>
+          </w:tcPr>
+          <w:p>
+            <w:pPr>
+              <w:jc w:val="center"/>
+              <w:rPr>
+                <w:rFonts w:ascii="Times New Roman" w:hAnsi="Times New Roman" w:cs="Times New Roman"/>
+              </w:rPr>
+            </w:pPr>
+            <w:r>
+              <w:rPr>
+                <w:rFonts w:ascii="Times New Roman" w:hAnsi="Times New Roman" w:cs="Times New Roman"/>
+              </w:rPr>
+              <w:t>Telah menyelesaikan seluruh tugas mockup, prototype, dan testing</w:t>
+            </w:r>
+          </w:p>
+        </w:tc>
+        <w:tc>
+          <w:tcPr>
+            <w:tcW w:w="2476" w:type="dxa"/>
+          </w:tcPr>
+          <w:p>
+            <w:pPr>
+              <w:jc w:val="center"/>
+              <w:rPr>
+                <w:rFonts w:ascii="Times New Roman" w:hAnsi="Times New Roman" w:cs="Times New Roman"/>
+              </w:rPr>
+            </w:pPr>
+            <w:r>
+              <w:rPr>
+                <w:rFonts w:ascii="Times New Roman" w:hAnsi="Times New Roman" w:cs="Times New Roman"/>
+              </w:rPr>
+              <w:t>Tidak ada</w:t>
+            </w:r>
+          </w:p>
+        </w:tc>
+        <w:tc>
+          <w:tcPr>
+            <w:tcW w:w="2477" w:type="dxa"/>
+          </w:tcPr>
+          <w:p>
+            <w:pPr>
+              <w:jc w:val="center"/>
+              <w:rPr>
+                <w:rFonts w:ascii="Times New Roman" w:hAnsi="Times New Roman" w:cs="Times New Roman"/>
+              </w:rPr>
+            </w:pPr>
+            <w:r>
+              <w:rPr>
+                <w:rFonts w:ascii="Times New Roman" w:hAnsi="Times New Roman" w:cs="Times New Roman"/>
+              </w:rPr>
+              <w:t>Melakukan interview, pada aplikasi Y.D Tim</w:t>
+            </w:r>
+          </w:p>
+        </w:tc>
+      </w:tr>
+      <w:tr>
+        <w:tc>
+          <w:tcPr>
+            <w:tcW w:w="2476" w:type="dxa"/>
+          </w:tcPr>
+          <w:p>
+            <w:pPr>
+              <w:jc w:val="center"/>
+              <w:rPr>
+                <w:rFonts w:ascii="Times New Roman" w:hAnsi="Times New Roman" w:cs="Times New Roman"/>
+              </w:rPr>
+            </w:pPr>
+            <w:r>
+              <w:rPr>
+                <w:rFonts w:ascii="Times New Roman" w:hAnsi="Times New Roman" w:cs="Times New Roman"/>
+              </w:rPr>
+              <w:t>Telah menyelesaikan seluruh tugas mockup, prototype, dan testing</w:t>
+            </w:r>
+          </w:p>
+        </w:tc>
+        <w:tc>
+          <w:tcPr>
+            <w:tcW w:w="2476" w:type="dxa"/>
+          </w:tcPr>
+          <w:p>
+            <w:pPr>
+              <w:jc w:val="center"/>
+              <w:rPr>
+                <w:rFonts w:ascii="Times New Roman" w:hAnsi="Times New Roman" w:cs="Times New Roman"/>
+              </w:rPr>
+            </w:pPr>
+            <w:r>
+              <w:rPr>
+                <w:rFonts w:ascii="Times New Roman" w:hAnsi="Times New Roman" w:cs="Times New Roman"/>
+              </w:rPr>
+              <w:t>Tidak ada</w:t>
+            </w:r>
+          </w:p>
+        </w:tc>
+        <w:tc>
+          <w:tcPr>
+            <w:tcW w:w="2477" w:type="dxa"/>
+          </w:tcPr>
+          <w:p>
+            <w:pPr>
+              <w:jc w:val="center"/>
+              <w:rPr>
+                <w:rFonts w:ascii="Times New Roman" w:hAnsi="Times New Roman" w:cs="Times New Roman"/>
+              </w:rPr>
+            </w:pPr>
+            <w:r>
+              <w:rPr>
+                <w:rFonts w:ascii="Times New Roman" w:hAnsi="Times New Roman" w:cs="Times New Roman"/>
+              </w:rPr>
+              <w:t>Melakukan perubahan pada fitur yang sudah ada</w:t>
+            </w:r>
+          </w:p>
+        </w:tc>
+      </w:tr>
+    </w:tbl>
+    <w:p>
+      <w:pPr>
+        <w:rPr>
+          <w:lang w:val="id-ID"/>
+        </w:rPr>
         <w:sectPr>
           <w:pgSz w:w="10319" w:h="14572" w:code="11"/>
           <w:pgMar w:top="1440" w:right="1440" w:bottom="1440" w:left="1440" w:header="709" w:footer="709" w:gutter="0"/>
@@ -4560,16 +4961,8 @@
     <w:p>
       <w:pPr>
         <w:pStyle w:val="Heading1"/>
-        <w:rPr>
-          <w:rFonts w:asciiTheme="minorHAnsi" w:hAnsiTheme="minorHAnsi" w:cstheme="minorHAnsi"/>
-          <w:lang w:val="id-ID"/>
-        </w:rPr>
       </w:pPr>
       <w:r>
-        <w:rPr>
-          <w:rFonts w:asciiTheme="minorHAnsi" w:hAnsiTheme="minorHAnsi" w:cstheme="minorHAnsi"/>
-          <w:lang w:val="id-ID"/>
-        </w:rPr>
         <w:lastRenderedPageBreak/>
         <w:t>Board Trello</w:t>
       </w:r>
@@ -4644,14 +5037,8 @@
     <w:p>
       <w:pPr>
         <w:pStyle w:val="Heading1"/>
-        <w:rPr>
-          <w:rFonts w:asciiTheme="minorHAnsi" w:hAnsiTheme="minorHAnsi" w:cstheme="minorHAnsi"/>
-        </w:rPr>
       </w:pPr>
       <w:r>
-        <w:rPr>
-          <w:rFonts w:asciiTheme="minorHAnsi" w:hAnsiTheme="minorHAnsi" w:cstheme="minorHAnsi"/>
-        </w:rPr>
         <w:t>Backlog Item</w:t>
       </w:r>
     </w:p>
@@ -5485,7 +5872,7 @@
     <w:link w:val="Heading1Char"/>
     <w:uiPriority w:val="9"/>
     <w:qFormat/>
-    <w:rsid w:val="00BA5BC3"/>
+    <w:rsid w:val="001C2204"/>
     <w:pPr>
       <w:keepNext/>
       <w:keepLines/>
@@ -5493,10 +5880,11 @@
       <w:outlineLvl w:val="0"/>
     </w:pPr>
     <w:rPr>
-      <w:rFonts w:asciiTheme="majorHAnsi" w:eastAsiaTheme="majorEastAsia" w:hAnsiTheme="majorHAnsi" w:cstheme="majorBidi"/>
+      <w:rFonts w:eastAsiaTheme="majorEastAsia" w:cstheme="minorHAnsi"/>
       <w:color w:val="2E74B5" w:themeColor="accent1" w:themeShade="BF"/>
       <w:sz w:val="32"/>
       <w:szCs w:val="32"/>
+      <w:lang w:val="id-ID"/>
     </w:rPr>
   </w:style>
   <w:style w:type="character" w:default="1" w:styleId="DefaultParagraphFont">
@@ -5542,12 +5930,13 @@
     <w:basedOn w:val="DefaultParagraphFont"/>
     <w:link w:val="Heading1"/>
     <w:uiPriority w:val="9"/>
-    <w:rsid w:val="00BA5BC3"/>
+    <w:rsid w:val="001C2204"/>
     <w:rPr>
-      <w:rFonts w:asciiTheme="majorHAnsi" w:eastAsiaTheme="majorEastAsia" w:hAnsiTheme="majorHAnsi" w:cstheme="majorBidi"/>
+      <w:rFonts w:eastAsiaTheme="majorEastAsia" w:cstheme="minorHAnsi"/>
       <w:color w:val="2E74B5" w:themeColor="accent1" w:themeShade="BF"/>
       <w:sz w:val="32"/>
       <w:szCs w:val="32"/>
+      <w:lang w:val="id-ID"/>
     </w:rPr>
   </w:style>
   <w:style w:type="table" w:styleId="TableGrid">

--- a/YD E-commerce.docx
+++ b/YD E-commerce.docx
@@ -176,39 +176,6 @@
     </w:p>
     <w:p>
       <w:pPr>
-        <w:jc w:val="center"/>
-        <w:rPr>
-          <w:rFonts w:ascii="Times New Roman" w:hAnsi="Times New Roman" w:cs="Times New Roman"/>
-          <w:sz w:val="40"/>
-          <w:szCs w:val="40"/>
-          <w:lang w:val="id-ID"/>
-        </w:rPr>
-      </w:pPr>
-    </w:p>
-    <w:p>
-      <w:pPr>
-        <w:jc w:val="center"/>
-        <w:rPr>
-          <w:rFonts w:ascii="Times New Roman" w:hAnsi="Times New Roman" w:cs="Times New Roman"/>
-          <w:sz w:val="40"/>
-          <w:szCs w:val="40"/>
-          <w:lang w:val="id-ID"/>
-        </w:rPr>
-      </w:pPr>
-    </w:p>
-    <w:p>
-      <w:pPr>
-        <w:jc w:val="center"/>
-        <w:rPr>
-          <w:rFonts w:ascii="Times New Roman" w:hAnsi="Times New Roman" w:cs="Times New Roman"/>
-          <w:sz w:val="40"/>
-          <w:szCs w:val="40"/>
-          <w:lang w:val="id-ID"/>
-        </w:rPr>
-      </w:pPr>
-    </w:p>
-    <w:p>
-      <w:pPr>
         <w:ind w:left="1440" w:firstLine="720"/>
         <w:rPr>
           <w:rFonts w:ascii="Times New Roman" w:hAnsi="Times New Roman" w:cs="Times New Roman"/>
@@ -308,13 +275,165 @@
           <w:szCs w:val="28"/>
           <w:lang w:val="id-ID"/>
         </w:rPr>
+      </w:pPr>
+    </w:p>
+    <w:p>
+      <w:pPr>
+        <w:pStyle w:val="ListParagraph"/>
+        <w:rPr>
+          <w:rFonts w:ascii="Times New Roman" w:hAnsi="Times New Roman" w:cs="Times New Roman"/>
+          <w:sz w:val="28"/>
+          <w:szCs w:val="28"/>
+          <w:lang w:val="id-ID"/>
+        </w:rPr>
+      </w:pPr>
+    </w:p>
+    <w:p>
+      <w:pPr>
+        <w:pStyle w:val="Heading2"/>
+      </w:pPr>
+      <w:proofErr w:type="gramStart"/>
+      <w:r>
+        <w:t>Link  dan</w:t>
+      </w:r>
+      <w:proofErr w:type="gramEnd"/>
+      <w:r>
+        <w:t xml:space="preserve">  Mockup</w:t>
+      </w:r>
+    </w:p>
+    <w:p>
+      <w:pPr>
+        <w:pStyle w:val="Header"/>
+        <w:tabs>
+          <w:tab w:val="clear" w:pos="4680"/>
+          <w:tab w:val="clear" w:pos="9360"/>
+        </w:tabs>
+        <w:spacing w:after="160" w:line="259" w:lineRule="auto"/>
+        <w:rPr>
+          <w:rFonts w:ascii="Times New Roman" w:hAnsi="Times New Roman" w:cs="Times New Roman"/>
+        </w:rPr>
+      </w:pPr>
+      <w:hyperlink r:id="rId9" w:history="1">
+        <w:r>
+          <w:rPr>
+            <w:rStyle w:val="Hyperlink"/>
+            <w:rFonts w:ascii="Times New Roman" w:hAnsi="Times New Roman" w:cs="Times New Roman"/>
+          </w:rPr>
+          <w:t>https://trello.com/invite/b/aWpyHgtK/ATTI39aed62b44f96a4cefefb499b70bc7689BA3D4D3/yd-ti</w:t>
+        </w:r>
+        <w:r>
+          <w:rPr>
+            <w:rStyle w:val="Hyperlink"/>
+            <w:rFonts w:ascii="Times New Roman" w:hAnsi="Times New Roman" w:cs="Times New Roman"/>
+          </w:rPr>
+          <w:t>m</w:t>
+        </w:r>
+        <w:r>
+          <w:rPr>
+            <w:rStyle w:val="Hyperlink"/>
+            <w:rFonts w:ascii="Times New Roman" w:hAnsi="Times New Roman" w:cs="Times New Roman"/>
+          </w:rPr>
+          <w:t>-uts</w:t>
+        </w:r>
+      </w:hyperlink>
+      <w:r>
+        <w:rPr>
+          <w:rFonts w:ascii="Times New Roman" w:hAnsi="Times New Roman" w:cs="Times New Roman"/>
+        </w:rPr>
+        <w:t xml:space="preserve"> </w:t>
+      </w:r>
+    </w:p>
+    <w:p>
+      <w:pPr>
+        <w:pStyle w:val="Header"/>
+        <w:tabs>
+          <w:tab w:val="clear" w:pos="4680"/>
+          <w:tab w:val="clear" w:pos="9360"/>
+        </w:tabs>
+        <w:spacing w:after="160" w:line="259" w:lineRule="auto"/>
+        <w:rPr>
+          <w:rFonts w:ascii="Times New Roman" w:hAnsi="Times New Roman" w:cs="Times New Roman"/>
+        </w:rPr>
+      </w:pPr>
+      <w:hyperlink r:id="rId10" w:history="1">
+        <w:r>
+          <w:rPr>
+            <w:rStyle w:val="Hyperlink"/>
+          </w:rPr>
+          <w:t xml:space="preserve">GitHub - </w:t>
+        </w:r>
+        <w:proofErr w:type="spellStart"/>
+        <w:r>
+          <w:rPr>
+            <w:rStyle w:val="Hyperlink"/>
+          </w:rPr>
+          <w:t>Davi</w:t>
+        </w:r>
+        <w:r>
+          <w:rPr>
+            <w:rStyle w:val="Hyperlink"/>
+          </w:rPr>
+          <w:t>d</w:t>
+        </w:r>
+        <w:r>
+          <w:rPr>
+            <w:rStyle w:val="Hyperlink"/>
+          </w:rPr>
+          <w:t>Batee</w:t>
+        </w:r>
+        <w:proofErr w:type="spellEnd"/>
+        <w:r>
+          <w:rPr>
+            <w:rStyle w:val="Hyperlink"/>
+          </w:rPr>
+          <w:t>/UTS-Agile</w:t>
+        </w:r>
+      </w:hyperlink>
+    </w:p>
+    <w:p>
+      <w:pPr>
+        <w:pStyle w:val="Header"/>
+        <w:tabs>
+          <w:tab w:val="clear" w:pos="4680"/>
+          <w:tab w:val="clear" w:pos="9360"/>
+        </w:tabs>
+        <w:spacing w:after="160" w:line="259" w:lineRule="auto"/>
+        <w:rPr>
+          <w:rFonts w:ascii="Times New Roman" w:hAnsi="Times New Roman" w:cs="Times New Roman"/>
+        </w:rPr>
+      </w:pPr>
+    </w:p>
+    <w:p>
+      <w:pPr>
+        <w:pStyle w:val="Header"/>
+        <w:tabs>
+          <w:tab w:val="clear" w:pos="4680"/>
+          <w:tab w:val="clear" w:pos="9360"/>
+        </w:tabs>
+        <w:spacing w:after="160" w:line="259" w:lineRule="auto"/>
+        <w:rPr>
+          <w:rFonts w:ascii="Times New Roman" w:hAnsi="Times New Roman" w:cs="Times New Roman"/>
+        </w:rPr>
+      </w:pPr>
+    </w:p>
+    <w:p>
+      <w:pPr>
+        <w:pStyle w:val="Header"/>
+        <w:tabs>
+          <w:tab w:val="clear" w:pos="4680"/>
+          <w:tab w:val="clear" w:pos="9360"/>
+        </w:tabs>
+        <w:spacing w:after="160" w:line="259" w:lineRule="auto"/>
+        <w:rPr>
+          <w:rFonts w:ascii="Times New Roman" w:hAnsi="Times New Roman" w:cs="Times New Roman"/>
+        </w:rPr>
         <w:sectPr>
-          <w:headerReference w:type="even" r:id="rId9"/>
-          <w:headerReference w:type="default" r:id="rId10"/>
-          <w:footerReference w:type="even" r:id="rId11"/>
-          <w:footerReference w:type="default" r:id="rId12"/>
-          <w:headerReference w:type="first" r:id="rId13"/>
-          <w:footerReference w:type="first" r:id="rId14"/>
+          <w:headerReference w:type="even" r:id="rId11"/>
+          <w:headerReference w:type="default" r:id="rId12"/>
+          <w:footerReference w:type="even" r:id="rId13"/>
+          <w:footerReference w:type="default" r:id="rId14"/>
+          <w:headerReference w:type="first" r:id="rId15"/>
+          <w:footerReference w:type="first" r:id="rId16"/>
           <w:pgSz w:w="10319" w:h="14572" w:code="11"/>
           <w:pgMar w:top="1440" w:right="1440" w:bottom="1440" w:left="1440" w:header="709" w:footer="709" w:gutter="0"/>
           <w:cols w:space="720"/>
@@ -387,7 +506,183 @@
           <w:rFonts w:ascii="Times New Roman" w:hAnsi="Times New Roman" w:cs="Times New Roman"/>
           <w:shd w:val="clear" w:color="auto" w:fill="F7F7F8"/>
         </w:rPr>
-        <w:t xml:space="preserve"> kehadiran e-commerce hp juga menjadi penting untuk mempertahankan keberlangsungan bisnis dan mengembangkan potensi pasar yang lebih luas.</w:t>
+        <w:t xml:space="preserve"> </w:t>
+      </w:r>
+      <w:proofErr w:type="spellStart"/>
+      <w:r>
+        <w:rPr>
+          <w:rFonts w:ascii="Times New Roman" w:hAnsi="Times New Roman" w:cs="Times New Roman"/>
+          <w:shd w:val="clear" w:color="auto" w:fill="F7F7F8"/>
+        </w:rPr>
+        <w:t>kehadiran</w:t>
+      </w:r>
+      <w:proofErr w:type="spellEnd"/>
+      <w:r>
+        <w:rPr>
+          <w:rFonts w:ascii="Times New Roman" w:hAnsi="Times New Roman" w:cs="Times New Roman"/>
+          <w:shd w:val="clear" w:color="auto" w:fill="F7F7F8"/>
+        </w:rPr>
+        <w:t xml:space="preserve"> e-commerce hp juga </w:t>
+      </w:r>
+      <w:proofErr w:type="spellStart"/>
+      <w:r>
+        <w:rPr>
+          <w:rFonts w:ascii="Times New Roman" w:hAnsi="Times New Roman" w:cs="Times New Roman"/>
+          <w:shd w:val="clear" w:color="auto" w:fill="F7F7F8"/>
+        </w:rPr>
+        <w:t>menjadi</w:t>
+      </w:r>
+      <w:proofErr w:type="spellEnd"/>
+      <w:r>
+        <w:rPr>
+          <w:rFonts w:ascii="Times New Roman" w:hAnsi="Times New Roman" w:cs="Times New Roman"/>
+          <w:shd w:val="clear" w:color="auto" w:fill="F7F7F8"/>
+        </w:rPr>
+        <w:t xml:space="preserve"> </w:t>
+      </w:r>
+      <w:proofErr w:type="spellStart"/>
+      <w:r>
+        <w:rPr>
+          <w:rFonts w:ascii="Times New Roman" w:hAnsi="Times New Roman" w:cs="Times New Roman"/>
+          <w:shd w:val="clear" w:color="auto" w:fill="F7F7F8"/>
+        </w:rPr>
+        <w:t>penting</w:t>
+      </w:r>
+      <w:proofErr w:type="spellEnd"/>
+      <w:r>
+        <w:rPr>
+          <w:rFonts w:ascii="Times New Roman" w:hAnsi="Times New Roman" w:cs="Times New Roman"/>
+          <w:shd w:val="clear" w:color="auto" w:fill="F7F7F8"/>
+        </w:rPr>
+        <w:t xml:space="preserve"> </w:t>
+      </w:r>
+      <w:proofErr w:type="spellStart"/>
+      <w:r>
+        <w:rPr>
+          <w:rFonts w:ascii="Times New Roman" w:hAnsi="Times New Roman" w:cs="Times New Roman"/>
+          <w:shd w:val="clear" w:color="auto" w:fill="F7F7F8"/>
+        </w:rPr>
+        <w:t>untuk</w:t>
+      </w:r>
+      <w:proofErr w:type="spellEnd"/>
+      <w:r>
+        <w:rPr>
+          <w:rFonts w:ascii="Times New Roman" w:hAnsi="Times New Roman" w:cs="Times New Roman"/>
+          <w:shd w:val="clear" w:color="auto" w:fill="F7F7F8"/>
+        </w:rPr>
+        <w:t xml:space="preserve"> </w:t>
+      </w:r>
+      <w:proofErr w:type="spellStart"/>
+      <w:r>
+        <w:rPr>
+          <w:rFonts w:ascii="Times New Roman" w:hAnsi="Times New Roman" w:cs="Times New Roman"/>
+          <w:shd w:val="clear" w:color="auto" w:fill="F7F7F8"/>
+        </w:rPr>
+        <w:t>mempertahankan</w:t>
+      </w:r>
+      <w:proofErr w:type="spellEnd"/>
+      <w:r>
+        <w:rPr>
+          <w:rFonts w:ascii="Times New Roman" w:hAnsi="Times New Roman" w:cs="Times New Roman"/>
+          <w:shd w:val="clear" w:color="auto" w:fill="F7F7F8"/>
+        </w:rPr>
+        <w:t xml:space="preserve"> </w:t>
+      </w:r>
+      <w:proofErr w:type="spellStart"/>
+      <w:r>
+        <w:rPr>
+          <w:rFonts w:ascii="Times New Roman" w:hAnsi="Times New Roman" w:cs="Times New Roman"/>
+          <w:shd w:val="clear" w:color="auto" w:fill="F7F7F8"/>
+        </w:rPr>
+        <w:t>keberlangsungan</w:t>
+      </w:r>
+      <w:proofErr w:type="spellEnd"/>
+      <w:r>
+        <w:rPr>
+          <w:rFonts w:ascii="Times New Roman" w:hAnsi="Times New Roman" w:cs="Times New Roman"/>
+          <w:shd w:val="clear" w:color="auto" w:fill="F7F7F8"/>
+        </w:rPr>
+        <w:t xml:space="preserve"> </w:t>
+      </w:r>
+      <w:proofErr w:type="spellStart"/>
+      <w:r>
+        <w:rPr>
+          <w:rFonts w:ascii="Times New Roman" w:hAnsi="Times New Roman" w:cs="Times New Roman"/>
+          <w:shd w:val="clear" w:color="auto" w:fill="F7F7F8"/>
+        </w:rPr>
+        <w:t>bisnis</w:t>
+      </w:r>
+      <w:proofErr w:type="spellEnd"/>
+      <w:r>
+        <w:rPr>
+          <w:rFonts w:ascii="Times New Roman" w:hAnsi="Times New Roman" w:cs="Times New Roman"/>
+          <w:shd w:val="clear" w:color="auto" w:fill="F7F7F8"/>
+        </w:rPr>
+        <w:t xml:space="preserve"> dan </w:t>
+      </w:r>
+      <w:proofErr w:type="spellStart"/>
+      <w:r>
+        <w:rPr>
+          <w:rFonts w:ascii="Times New Roman" w:hAnsi="Times New Roman" w:cs="Times New Roman"/>
+          <w:shd w:val="clear" w:color="auto" w:fill="F7F7F8"/>
+        </w:rPr>
+        <w:t>mengembangkan</w:t>
+      </w:r>
+      <w:proofErr w:type="spellEnd"/>
+      <w:r>
+        <w:rPr>
+          <w:rFonts w:ascii="Times New Roman" w:hAnsi="Times New Roman" w:cs="Times New Roman"/>
+          <w:shd w:val="clear" w:color="auto" w:fill="F7F7F8"/>
+        </w:rPr>
+        <w:t xml:space="preserve"> </w:t>
+      </w:r>
+      <w:proofErr w:type="spellStart"/>
+      <w:r>
+        <w:rPr>
+          <w:rFonts w:ascii="Times New Roman" w:hAnsi="Times New Roman" w:cs="Times New Roman"/>
+          <w:shd w:val="clear" w:color="auto" w:fill="F7F7F8"/>
+        </w:rPr>
+        <w:t>potensi</w:t>
+      </w:r>
+      <w:proofErr w:type="spellEnd"/>
+      <w:r>
+        <w:rPr>
+          <w:rFonts w:ascii="Times New Roman" w:hAnsi="Times New Roman" w:cs="Times New Roman"/>
+          <w:shd w:val="clear" w:color="auto" w:fill="F7F7F8"/>
+        </w:rPr>
+        <w:t xml:space="preserve"> pasar yang </w:t>
+      </w:r>
+      <w:proofErr w:type="spellStart"/>
+      <w:r>
+        <w:rPr>
+          <w:rFonts w:ascii="Times New Roman" w:hAnsi="Times New Roman" w:cs="Times New Roman"/>
+          <w:shd w:val="clear" w:color="auto" w:fill="F7F7F8"/>
+        </w:rPr>
+        <w:t>lebih</w:t>
+      </w:r>
+      <w:proofErr w:type="spellEnd"/>
+      <w:r>
+        <w:rPr>
+          <w:rFonts w:ascii="Times New Roman" w:hAnsi="Times New Roman" w:cs="Times New Roman"/>
+          <w:shd w:val="clear" w:color="auto" w:fill="F7F7F8"/>
+        </w:rPr>
+        <w:t xml:space="preserve"> </w:t>
+      </w:r>
+      <w:proofErr w:type="spellStart"/>
+      <w:r>
+        <w:rPr>
+          <w:rFonts w:ascii="Times New Roman" w:hAnsi="Times New Roman" w:cs="Times New Roman"/>
+          <w:shd w:val="clear" w:color="auto" w:fill="F7F7F8"/>
+        </w:rPr>
+        <w:t>luas</w:t>
+      </w:r>
+      <w:proofErr w:type="spellEnd"/>
+      <w:r>
+        <w:rPr>
+          <w:rFonts w:ascii="Times New Roman" w:hAnsi="Times New Roman" w:cs="Times New Roman"/>
+          <w:shd w:val="clear" w:color="auto" w:fill="F7F7F8"/>
+        </w:rPr>
+        <w:t>.</w:t>
       </w:r>
     </w:p>
     <w:p>
@@ -1794,12 +2089,14 @@
               </w:rPr>
               <w:t>Owner/Assign</w:t>
             </w:r>
+            <w:proofErr w:type="spellStart"/>
             <w:r>
               <w:rPr>
                 <w:rFonts w:ascii="Times New Roman" w:hAnsi="Times New Roman" w:cs="Times New Roman"/>
               </w:rPr>
               <w:t>ment</w:t>
             </w:r>
+            <w:proofErr w:type="spellEnd"/>
           </w:p>
         </w:tc>
         <w:tc>
@@ -4366,7 +4663,21 @@
               <w:rPr>
                 <w:rFonts w:ascii="Times New Roman" w:hAnsi="Times New Roman" w:cs="Times New Roman"/>
               </w:rPr>
-              <w:t>Nama Anggota Tim</w:t>
+              <w:t xml:space="preserve">Nama </w:t>
+            </w:r>
+            <w:proofErr w:type="spellStart"/>
+            <w:r>
+              <w:rPr>
+                <w:rFonts w:ascii="Times New Roman" w:hAnsi="Times New Roman" w:cs="Times New Roman"/>
+              </w:rPr>
+              <w:t>Anggota</w:t>
+            </w:r>
+            <w:proofErr w:type="spellEnd"/>
+            <w:r>
+              <w:rPr>
+                <w:rFonts w:ascii="Times New Roman" w:hAnsi="Times New Roman" w:cs="Times New Roman"/>
+              </w:rPr>
+              <w:t xml:space="preserve"> Tim</w:t>
             </w:r>
           </w:p>
         </w:tc>
@@ -4381,12 +4692,78 @@
                 <w:rFonts w:ascii="Times New Roman" w:hAnsi="Times New Roman" w:cs="Times New Roman"/>
               </w:rPr>
             </w:pPr>
-            <w:r>
-              <w:rPr>
-                <w:rFonts w:ascii="Times New Roman" w:hAnsi="Times New Roman" w:cs="Times New Roman"/>
-              </w:rPr>
-              <w:t>Apa yang telah sejak pertemuan terakhir ?</w:t>
-            </w:r>
+            <w:proofErr w:type="spellStart"/>
+            <w:r>
+              <w:rPr>
+                <w:rFonts w:ascii="Times New Roman" w:hAnsi="Times New Roman" w:cs="Times New Roman"/>
+              </w:rPr>
+              <w:t>Apa</w:t>
+            </w:r>
+            <w:proofErr w:type="spellEnd"/>
+            <w:r>
+              <w:rPr>
+                <w:rFonts w:ascii="Times New Roman" w:hAnsi="Times New Roman" w:cs="Times New Roman"/>
+              </w:rPr>
+              <w:t xml:space="preserve"> yang </w:t>
+            </w:r>
+            <w:proofErr w:type="spellStart"/>
+            <w:r>
+              <w:rPr>
+                <w:rFonts w:ascii="Times New Roman" w:hAnsi="Times New Roman" w:cs="Times New Roman"/>
+              </w:rPr>
+              <w:t>telah</w:t>
+            </w:r>
+            <w:proofErr w:type="spellEnd"/>
+            <w:r>
+              <w:rPr>
+                <w:rFonts w:ascii="Times New Roman" w:hAnsi="Times New Roman" w:cs="Times New Roman"/>
+              </w:rPr>
+              <w:t xml:space="preserve"> </w:t>
+            </w:r>
+            <w:proofErr w:type="spellStart"/>
+            <w:r>
+              <w:rPr>
+                <w:rFonts w:ascii="Times New Roman" w:hAnsi="Times New Roman" w:cs="Times New Roman"/>
+              </w:rPr>
+              <w:t>sejak</w:t>
+            </w:r>
+            <w:proofErr w:type="spellEnd"/>
+            <w:r>
+              <w:rPr>
+                <w:rFonts w:ascii="Times New Roman" w:hAnsi="Times New Roman" w:cs="Times New Roman"/>
+              </w:rPr>
+              <w:t xml:space="preserve"> </w:t>
+            </w:r>
+            <w:proofErr w:type="spellStart"/>
+            <w:r>
+              <w:rPr>
+                <w:rFonts w:ascii="Times New Roman" w:hAnsi="Times New Roman" w:cs="Times New Roman"/>
+              </w:rPr>
+              <w:t>pertemuan</w:t>
+            </w:r>
+            <w:proofErr w:type="spellEnd"/>
+            <w:r>
+              <w:rPr>
+                <w:rFonts w:ascii="Times New Roman" w:hAnsi="Times New Roman" w:cs="Times New Roman"/>
+              </w:rPr>
+              <w:t xml:space="preserve"> </w:t>
+            </w:r>
+            <w:proofErr w:type="spellStart"/>
+            <w:proofErr w:type="gramStart"/>
+            <w:r>
+              <w:rPr>
+                <w:rFonts w:ascii="Times New Roman" w:hAnsi="Times New Roman" w:cs="Times New Roman"/>
+              </w:rPr>
+              <w:t>terakhir</w:t>
+            </w:r>
+            <w:proofErr w:type="spellEnd"/>
+            <w:r>
+              <w:rPr>
+                <w:rFonts w:ascii="Times New Roman" w:hAnsi="Times New Roman" w:cs="Times New Roman"/>
+              </w:rPr>
+              <w:t xml:space="preserve"> ?</w:t>
+            </w:r>
+            <w:proofErr w:type="gramEnd"/>
           </w:p>
         </w:tc>
         <w:tc>
@@ -4400,12 +4777,64 @@
                 <w:rFonts w:ascii="Times New Roman" w:hAnsi="Times New Roman" w:cs="Times New Roman"/>
               </w:rPr>
             </w:pPr>
-            <w:r>
-              <w:rPr>
-                <w:rFonts w:ascii="Times New Roman" w:hAnsi="Times New Roman" w:cs="Times New Roman"/>
-              </w:rPr>
-              <w:t>Apa yang akan dilakukan selanjutnya ?</w:t>
-            </w:r>
+            <w:proofErr w:type="spellStart"/>
+            <w:r>
+              <w:rPr>
+                <w:rFonts w:ascii="Times New Roman" w:hAnsi="Times New Roman" w:cs="Times New Roman"/>
+              </w:rPr>
+              <w:t>Apa</w:t>
+            </w:r>
+            <w:proofErr w:type="spellEnd"/>
+            <w:r>
+              <w:rPr>
+                <w:rFonts w:ascii="Times New Roman" w:hAnsi="Times New Roman" w:cs="Times New Roman"/>
+              </w:rPr>
+              <w:t xml:space="preserve"> yang </w:t>
+            </w:r>
+            <w:proofErr w:type="spellStart"/>
+            <w:r>
+              <w:rPr>
+                <w:rFonts w:ascii="Times New Roman" w:hAnsi="Times New Roman" w:cs="Times New Roman"/>
+              </w:rPr>
+              <w:t>akan</w:t>
+            </w:r>
+            <w:proofErr w:type="spellEnd"/>
+            <w:r>
+              <w:rPr>
+                <w:rFonts w:ascii="Times New Roman" w:hAnsi="Times New Roman" w:cs="Times New Roman"/>
+              </w:rPr>
+              <w:t xml:space="preserve"> </w:t>
+            </w:r>
+            <w:proofErr w:type="spellStart"/>
+            <w:r>
+              <w:rPr>
+                <w:rFonts w:ascii="Times New Roman" w:hAnsi="Times New Roman" w:cs="Times New Roman"/>
+              </w:rPr>
+              <w:t>dilakukan</w:t>
+            </w:r>
+            <w:proofErr w:type="spellEnd"/>
+            <w:r>
+              <w:rPr>
+                <w:rFonts w:ascii="Times New Roman" w:hAnsi="Times New Roman" w:cs="Times New Roman"/>
+              </w:rPr>
+              <w:t xml:space="preserve"> </w:t>
+            </w:r>
+            <w:proofErr w:type="spellStart"/>
+            <w:proofErr w:type="gramStart"/>
+            <w:r>
+              <w:rPr>
+                <w:rFonts w:ascii="Times New Roman" w:hAnsi="Times New Roman" w:cs="Times New Roman"/>
+              </w:rPr>
+              <w:t>selanjutnya</w:t>
+            </w:r>
+            <w:proofErr w:type="spellEnd"/>
+            <w:r>
+              <w:rPr>
+                <w:rFonts w:ascii="Times New Roman" w:hAnsi="Times New Roman" w:cs="Times New Roman"/>
+              </w:rPr>
+              <w:t xml:space="preserve"> ?</w:t>
+            </w:r>
+            <w:proofErr w:type="gramEnd"/>
           </w:p>
         </w:tc>
         <w:tc>
@@ -4419,12 +4848,78 @@
                 <w:rFonts w:ascii="Times New Roman" w:hAnsi="Times New Roman" w:cs="Times New Roman"/>
               </w:rPr>
             </w:pPr>
-            <w:r>
-              <w:rPr>
-                <w:rFonts w:ascii="Times New Roman" w:hAnsi="Times New Roman" w:cs="Times New Roman"/>
-              </w:rPr>
-              <w:t>Apakah ada masalah atau hambatan ?</w:t>
-            </w:r>
+            <w:proofErr w:type="spellStart"/>
+            <w:r>
+              <w:rPr>
+                <w:rFonts w:ascii="Times New Roman" w:hAnsi="Times New Roman" w:cs="Times New Roman"/>
+              </w:rPr>
+              <w:t>Apakah</w:t>
+            </w:r>
+            <w:proofErr w:type="spellEnd"/>
+            <w:r>
+              <w:rPr>
+                <w:rFonts w:ascii="Times New Roman" w:hAnsi="Times New Roman" w:cs="Times New Roman"/>
+              </w:rPr>
+              <w:t xml:space="preserve"> </w:t>
+            </w:r>
+            <w:proofErr w:type="spellStart"/>
+            <w:r>
+              <w:rPr>
+                <w:rFonts w:ascii="Times New Roman" w:hAnsi="Times New Roman" w:cs="Times New Roman"/>
+              </w:rPr>
+              <w:t>ada</w:t>
+            </w:r>
+            <w:proofErr w:type="spellEnd"/>
+            <w:r>
+              <w:rPr>
+                <w:rFonts w:ascii="Times New Roman" w:hAnsi="Times New Roman" w:cs="Times New Roman"/>
+              </w:rPr>
+              <w:t xml:space="preserve"> </w:t>
+            </w:r>
+            <w:proofErr w:type="spellStart"/>
+            <w:r>
+              <w:rPr>
+                <w:rFonts w:ascii="Times New Roman" w:hAnsi="Times New Roman" w:cs="Times New Roman"/>
+              </w:rPr>
+              <w:t>masalah</w:t>
+            </w:r>
+            <w:proofErr w:type="spellEnd"/>
+            <w:r>
+              <w:rPr>
+                <w:rFonts w:ascii="Times New Roman" w:hAnsi="Times New Roman" w:cs="Times New Roman"/>
+              </w:rPr>
+              <w:t xml:space="preserve"> </w:t>
+            </w:r>
+            <w:proofErr w:type="spellStart"/>
+            <w:r>
+              <w:rPr>
+                <w:rFonts w:ascii="Times New Roman" w:hAnsi="Times New Roman" w:cs="Times New Roman"/>
+              </w:rPr>
+              <w:t>atau</w:t>
+            </w:r>
+            <w:proofErr w:type="spellEnd"/>
+            <w:r>
+              <w:rPr>
+                <w:rFonts w:ascii="Times New Roman" w:hAnsi="Times New Roman" w:cs="Times New Roman"/>
+              </w:rPr>
+              <w:t xml:space="preserve"> </w:t>
+            </w:r>
+            <w:proofErr w:type="spellStart"/>
+            <w:proofErr w:type="gramStart"/>
+            <w:r>
+              <w:rPr>
+                <w:rFonts w:ascii="Times New Roman" w:hAnsi="Times New Roman" w:cs="Times New Roman"/>
+              </w:rPr>
+              <w:t>hambatan</w:t>
+            </w:r>
+            <w:proofErr w:type="spellEnd"/>
+            <w:r>
+              <w:rPr>
+                <w:rFonts w:ascii="Times New Roman" w:hAnsi="Times New Roman" w:cs="Times New Roman"/>
+              </w:rPr>
+              <w:t xml:space="preserve"> ?</w:t>
+            </w:r>
+            <w:proofErr w:type="gramEnd"/>
           </w:p>
         </w:tc>
       </w:tr>
@@ -4459,11 +4954,47 @@
                 <w:rFonts w:ascii="Times New Roman" w:hAnsi="Times New Roman" w:cs="Times New Roman"/>
               </w:rPr>
             </w:pPr>
-            <w:r>
-              <w:rPr>
-                <w:rFonts w:ascii="Times New Roman" w:hAnsi="Times New Roman" w:cs="Times New Roman"/>
-              </w:rPr>
-              <w:t>Membuat Mockup, membuat prototype, melakukan testing</w:t>
+            <w:proofErr w:type="spellStart"/>
+            <w:r>
+              <w:rPr>
+                <w:rFonts w:ascii="Times New Roman" w:hAnsi="Times New Roman" w:cs="Times New Roman"/>
+              </w:rPr>
+              <w:t>Membuat</w:t>
+            </w:r>
+            <w:proofErr w:type="spellEnd"/>
+            <w:r>
+              <w:rPr>
+                <w:rFonts w:ascii="Times New Roman" w:hAnsi="Times New Roman" w:cs="Times New Roman"/>
+              </w:rPr>
+              <w:t xml:space="preserve"> Mockup, </w:t>
+            </w:r>
+            <w:proofErr w:type="spellStart"/>
+            <w:r>
+              <w:rPr>
+                <w:rFonts w:ascii="Times New Roman" w:hAnsi="Times New Roman" w:cs="Times New Roman"/>
+              </w:rPr>
+              <w:t>membuat</w:t>
+            </w:r>
+            <w:proofErr w:type="spellEnd"/>
+            <w:r>
+              <w:rPr>
+                <w:rFonts w:ascii="Times New Roman" w:hAnsi="Times New Roman" w:cs="Times New Roman"/>
+              </w:rPr>
+              <w:t xml:space="preserve"> prototype, </w:t>
+            </w:r>
+            <w:proofErr w:type="spellStart"/>
+            <w:r>
+              <w:rPr>
+                <w:rFonts w:ascii="Times New Roman" w:hAnsi="Times New Roman" w:cs="Times New Roman"/>
+              </w:rPr>
+              <w:t>melakukan</w:t>
+            </w:r>
+            <w:proofErr w:type="spellEnd"/>
+            <w:r>
+              <w:rPr>
+                <w:rFonts w:ascii="Times New Roman" w:hAnsi="Times New Roman" w:cs="Times New Roman"/>
+              </w:rPr>
+              <w:t xml:space="preserve"> testing</w:t>
             </w:r>
           </w:p>
         </w:tc>
@@ -4478,11 +5009,61 @@
                 <w:rFonts w:ascii="Times New Roman" w:hAnsi="Times New Roman" w:cs="Times New Roman"/>
               </w:rPr>
             </w:pPr>
-            <w:r>
-              <w:rPr>
-                <w:rFonts w:ascii="Times New Roman" w:hAnsi="Times New Roman" w:cs="Times New Roman"/>
-              </w:rPr>
-              <w:t>Melakukan Review aplikasi Y.D Tim, kemudian memberikan saran</w:t>
+            <w:proofErr w:type="spellStart"/>
+            <w:r>
+              <w:rPr>
+                <w:rFonts w:ascii="Times New Roman" w:hAnsi="Times New Roman" w:cs="Times New Roman"/>
+              </w:rPr>
+              <w:t>Melakukan</w:t>
+            </w:r>
+            <w:proofErr w:type="spellEnd"/>
+            <w:r>
+              <w:rPr>
+                <w:rFonts w:ascii="Times New Roman" w:hAnsi="Times New Roman" w:cs="Times New Roman"/>
+              </w:rPr>
+              <w:t xml:space="preserve"> Review </w:t>
+            </w:r>
+            <w:proofErr w:type="spellStart"/>
+            <w:r>
+              <w:rPr>
+                <w:rFonts w:ascii="Times New Roman" w:hAnsi="Times New Roman" w:cs="Times New Roman"/>
+              </w:rPr>
+              <w:t>aplikasi</w:t>
+            </w:r>
+            <w:proofErr w:type="spellEnd"/>
+            <w:r>
+              <w:rPr>
+                <w:rFonts w:ascii="Times New Roman" w:hAnsi="Times New Roman" w:cs="Times New Roman"/>
+              </w:rPr>
+              <w:t xml:space="preserve"> Y.D Tim, </w:t>
+            </w:r>
+            <w:proofErr w:type="spellStart"/>
+            <w:r>
+              <w:rPr>
+                <w:rFonts w:ascii="Times New Roman" w:hAnsi="Times New Roman" w:cs="Times New Roman"/>
+              </w:rPr>
+              <w:t>kemudian</w:t>
+            </w:r>
+            <w:proofErr w:type="spellEnd"/>
+            <w:r>
+              <w:rPr>
+                <w:rFonts w:ascii="Times New Roman" w:hAnsi="Times New Roman" w:cs="Times New Roman"/>
+              </w:rPr>
+              <w:t xml:space="preserve"> </w:t>
+            </w:r>
+            <w:proofErr w:type="spellStart"/>
+            <w:r>
+              <w:rPr>
+                <w:rFonts w:ascii="Times New Roman" w:hAnsi="Times New Roman" w:cs="Times New Roman"/>
+              </w:rPr>
+              <w:t>memberikan</w:t>
+            </w:r>
+            <w:proofErr w:type="spellEnd"/>
+            <w:r>
+              <w:rPr>
+                <w:rFonts w:ascii="Times New Roman" w:hAnsi="Times New Roman" w:cs="Times New Roman"/>
+              </w:rPr>
+              <w:t xml:space="preserve"> saran</w:t>
             </w:r>
           </w:p>
         </w:tc>
@@ -4497,12 +5078,14 @@
                 <w:rFonts w:ascii="Times New Roman" w:hAnsi="Times New Roman" w:cs="Times New Roman"/>
               </w:rPr>
             </w:pPr>
+            <w:proofErr w:type="spellStart"/>
             <w:r>
               <w:rPr>
                 <w:rFonts w:ascii="Times New Roman" w:hAnsi="Times New Roman" w:cs="Times New Roman"/>
               </w:rPr>
               <w:t>Tidak</w:t>
             </w:r>
+            <w:proofErr w:type="spellEnd"/>
           </w:p>
         </w:tc>
       </w:tr>
@@ -4522,8 +5105,16 @@
               <w:rPr>
                 <w:rFonts w:ascii="Times New Roman" w:hAnsi="Times New Roman" w:cs="Times New Roman"/>
               </w:rPr>
-              <w:t>David Bate’e</w:t>
-            </w:r>
+              <w:t xml:space="preserve">David </w:t>
+            </w:r>
+            <w:proofErr w:type="spellStart"/>
+            <w:r>
+              <w:rPr>
+                <w:rFonts w:ascii="Times New Roman" w:hAnsi="Times New Roman" w:cs="Times New Roman"/>
+              </w:rPr>
+              <w:t>Bate’e</w:t>
+            </w:r>
+            <w:proofErr w:type="spellEnd"/>
           </w:p>
         </w:tc>
         <w:tc>
@@ -4537,11 +5128,47 @@
                 <w:rFonts w:ascii="Times New Roman" w:hAnsi="Times New Roman" w:cs="Times New Roman"/>
               </w:rPr>
             </w:pPr>
-            <w:r>
-              <w:rPr>
-                <w:rFonts w:ascii="Times New Roman" w:hAnsi="Times New Roman" w:cs="Times New Roman"/>
-              </w:rPr>
-              <w:t>Membuat Mockup, membuat prototype, melakukan testing</w:t>
+            <w:proofErr w:type="spellStart"/>
+            <w:r>
+              <w:rPr>
+                <w:rFonts w:ascii="Times New Roman" w:hAnsi="Times New Roman" w:cs="Times New Roman"/>
+              </w:rPr>
+              <w:t>Membuat</w:t>
+            </w:r>
+            <w:proofErr w:type="spellEnd"/>
+            <w:r>
+              <w:rPr>
+                <w:rFonts w:ascii="Times New Roman" w:hAnsi="Times New Roman" w:cs="Times New Roman"/>
+              </w:rPr>
+              <w:t xml:space="preserve"> Mockup, </w:t>
+            </w:r>
+            <w:proofErr w:type="spellStart"/>
+            <w:r>
+              <w:rPr>
+                <w:rFonts w:ascii="Times New Roman" w:hAnsi="Times New Roman" w:cs="Times New Roman"/>
+              </w:rPr>
+              <w:t>membuat</w:t>
+            </w:r>
+            <w:proofErr w:type="spellEnd"/>
+            <w:r>
+              <w:rPr>
+                <w:rFonts w:ascii="Times New Roman" w:hAnsi="Times New Roman" w:cs="Times New Roman"/>
+              </w:rPr>
+              <w:t xml:space="preserve"> prototype, </w:t>
+            </w:r>
+            <w:proofErr w:type="spellStart"/>
+            <w:r>
+              <w:rPr>
+                <w:rFonts w:ascii="Times New Roman" w:hAnsi="Times New Roman" w:cs="Times New Roman"/>
+              </w:rPr>
+              <w:t>melakukan</w:t>
+            </w:r>
+            <w:proofErr w:type="spellEnd"/>
+            <w:r>
+              <w:rPr>
+                <w:rFonts w:ascii="Times New Roman" w:hAnsi="Times New Roman" w:cs="Times New Roman"/>
+              </w:rPr>
+              <w:t xml:space="preserve"> testing</w:t>
             </w:r>
           </w:p>
         </w:tc>
@@ -4556,12 +5183,70 @@
                 <w:rFonts w:ascii="Times New Roman" w:hAnsi="Times New Roman" w:cs="Times New Roman"/>
               </w:rPr>
             </w:pPr>
-            <w:r>
-              <w:rPr>
-                <w:rFonts w:ascii="Times New Roman" w:hAnsi="Times New Roman" w:cs="Times New Roman"/>
-              </w:rPr>
-              <w:t>Membuat desain tampilan, aplikasi, dan prototype yang dibutuhkan</w:t>
-            </w:r>
+            <w:proofErr w:type="spellStart"/>
+            <w:r>
+              <w:rPr>
+                <w:rFonts w:ascii="Times New Roman" w:hAnsi="Times New Roman" w:cs="Times New Roman"/>
+              </w:rPr>
+              <w:t>Membuat</w:t>
+            </w:r>
+            <w:proofErr w:type="spellEnd"/>
+            <w:r>
+              <w:rPr>
+                <w:rFonts w:ascii="Times New Roman" w:hAnsi="Times New Roman" w:cs="Times New Roman"/>
+              </w:rPr>
+              <w:t xml:space="preserve"> </w:t>
+            </w:r>
+            <w:proofErr w:type="spellStart"/>
+            <w:r>
+              <w:rPr>
+                <w:rFonts w:ascii="Times New Roman" w:hAnsi="Times New Roman" w:cs="Times New Roman"/>
+              </w:rPr>
+              <w:t>desain</w:t>
+            </w:r>
+            <w:proofErr w:type="spellEnd"/>
+            <w:r>
+              <w:rPr>
+                <w:rFonts w:ascii="Times New Roman" w:hAnsi="Times New Roman" w:cs="Times New Roman"/>
+              </w:rPr>
+              <w:t xml:space="preserve"> </w:t>
+            </w:r>
+            <w:proofErr w:type="spellStart"/>
+            <w:r>
+              <w:rPr>
+                <w:rFonts w:ascii="Times New Roman" w:hAnsi="Times New Roman" w:cs="Times New Roman"/>
+              </w:rPr>
+              <w:t>tampilan</w:t>
+            </w:r>
+            <w:proofErr w:type="spellEnd"/>
+            <w:r>
+              <w:rPr>
+                <w:rFonts w:ascii="Times New Roman" w:hAnsi="Times New Roman" w:cs="Times New Roman"/>
+              </w:rPr>
+              <w:t xml:space="preserve">, </w:t>
+            </w:r>
+            <w:proofErr w:type="spellStart"/>
+            <w:r>
+              <w:rPr>
+                <w:rFonts w:ascii="Times New Roman" w:hAnsi="Times New Roman" w:cs="Times New Roman"/>
+              </w:rPr>
+              <w:t>aplikasi</w:t>
+            </w:r>
+            <w:proofErr w:type="spellEnd"/>
+            <w:r>
+              <w:rPr>
+                <w:rFonts w:ascii="Times New Roman" w:hAnsi="Times New Roman" w:cs="Times New Roman"/>
+              </w:rPr>
+              <w:t xml:space="preserve">, dan prototype yang </w:t>
+            </w:r>
+            <w:proofErr w:type="spellStart"/>
+            <w:r>
+              <w:rPr>
+                <w:rFonts w:ascii="Times New Roman" w:hAnsi="Times New Roman" w:cs="Times New Roman"/>
+              </w:rPr>
+              <w:t>dibutuhkan</w:t>
+            </w:r>
+            <w:proofErr w:type="spellEnd"/>
           </w:p>
         </w:tc>
         <w:tc>
@@ -4575,12 +5260,14 @@
                 <w:rFonts w:ascii="Times New Roman" w:hAnsi="Times New Roman" w:cs="Times New Roman"/>
               </w:rPr>
             </w:pPr>
+            <w:proofErr w:type="spellStart"/>
             <w:r>
               <w:rPr>
                 <w:rFonts w:ascii="Times New Roman" w:hAnsi="Times New Roman" w:cs="Times New Roman"/>
               </w:rPr>
               <w:t>Tidak</w:t>
             </w:r>
+            <w:proofErr w:type="spellEnd"/>
           </w:p>
         </w:tc>
       </w:tr>
@@ -4600,8 +5287,16 @@
               <w:rPr>
                 <w:rFonts w:ascii="Times New Roman" w:hAnsi="Times New Roman" w:cs="Times New Roman"/>
               </w:rPr>
-              <w:t>Grace Helena Hutagaol</w:t>
-            </w:r>
+              <w:t xml:space="preserve">Grace Helena </w:t>
+            </w:r>
+            <w:proofErr w:type="spellStart"/>
+            <w:r>
+              <w:rPr>
+                <w:rFonts w:ascii="Times New Roman" w:hAnsi="Times New Roman" w:cs="Times New Roman"/>
+              </w:rPr>
+              <w:t>Hutagaol</w:t>
+            </w:r>
+            <w:proofErr w:type="spellEnd"/>
           </w:p>
         </w:tc>
         <w:tc>
@@ -4619,7 +5314,49 @@
               <w:rPr>
                 <w:rFonts w:ascii="Times New Roman" w:hAnsi="Times New Roman" w:cs="Times New Roman"/>
               </w:rPr>
-              <w:t>Desain tampilan, membuat prototype, melakukan testing</w:t>
+              <w:t xml:space="preserve">Desain </w:t>
+            </w:r>
+            <w:proofErr w:type="spellStart"/>
+            <w:r>
+              <w:rPr>
+                <w:rFonts w:ascii="Times New Roman" w:hAnsi="Times New Roman" w:cs="Times New Roman"/>
+              </w:rPr>
+              <w:t>tampilan</w:t>
+            </w:r>
+            <w:proofErr w:type="spellEnd"/>
+            <w:r>
+              <w:rPr>
+                <w:rFonts w:ascii="Times New Roman" w:hAnsi="Times New Roman" w:cs="Times New Roman"/>
+              </w:rPr>
+              <w:t xml:space="preserve">, </w:t>
+            </w:r>
+            <w:proofErr w:type="spellStart"/>
+            <w:r>
+              <w:rPr>
+                <w:rFonts w:ascii="Times New Roman" w:hAnsi="Times New Roman" w:cs="Times New Roman"/>
+              </w:rPr>
+              <w:t>membuat</w:t>
+            </w:r>
+            <w:proofErr w:type="spellEnd"/>
+            <w:r>
+              <w:rPr>
+                <w:rFonts w:ascii="Times New Roman" w:hAnsi="Times New Roman" w:cs="Times New Roman"/>
+              </w:rPr>
+              <w:t xml:space="preserve"> prototype, </w:t>
+            </w:r>
+            <w:proofErr w:type="spellStart"/>
+            <w:r>
+              <w:rPr>
+                <w:rFonts w:ascii="Times New Roman" w:hAnsi="Times New Roman" w:cs="Times New Roman"/>
+              </w:rPr>
+              <w:t>melakukan</w:t>
+            </w:r>
+            <w:proofErr w:type="spellEnd"/>
+            <w:r>
+              <w:rPr>
+                <w:rFonts w:ascii="Times New Roman" w:hAnsi="Times New Roman" w:cs="Times New Roman"/>
+              </w:rPr>
+              <w:t xml:space="preserve"> testing</w:t>
             </w:r>
           </w:p>
         </w:tc>
@@ -4634,11 +5371,89 @@
                 <w:rFonts w:ascii="Times New Roman" w:hAnsi="Times New Roman" w:cs="Times New Roman"/>
               </w:rPr>
             </w:pPr>
-            <w:r>
-              <w:rPr>
-                <w:rFonts w:ascii="Times New Roman" w:hAnsi="Times New Roman" w:cs="Times New Roman"/>
-              </w:rPr>
-              <w:t>Merancang dan membuat aplikasi yang spesifik, kemudian melakukan testing</w:t>
+            <w:proofErr w:type="spellStart"/>
+            <w:r>
+              <w:rPr>
+                <w:rFonts w:ascii="Times New Roman" w:hAnsi="Times New Roman" w:cs="Times New Roman"/>
+              </w:rPr>
+              <w:t>Merancang</w:t>
+            </w:r>
+            <w:proofErr w:type="spellEnd"/>
+            <w:r>
+              <w:rPr>
+                <w:rFonts w:ascii="Times New Roman" w:hAnsi="Times New Roman" w:cs="Times New Roman"/>
+              </w:rPr>
+              <w:t xml:space="preserve"> dan </w:t>
+            </w:r>
+            <w:proofErr w:type="spellStart"/>
+            <w:r>
+              <w:rPr>
+                <w:rFonts w:ascii="Times New Roman" w:hAnsi="Times New Roman" w:cs="Times New Roman"/>
+              </w:rPr>
+              <w:t>membuat</w:t>
+            </w:r>
+            <w:proofErr w:type="spellEnd"/>
+            <w:r>
+              <w:rPr>
+                <w:rFonts w:ascii="Times New Roman" w:hAnsi="Times New Roman" w:cs="Times New Roman"/>
+              </w:rPr>
+              <w:t xml:space="preserve"> </w:t>
+            </w:r>
+            <w:proofErr w:type="spellStart"/>
+            <w:r>
+              <w:rPr>
+                <w:rFonts w:ascii="Times New Roman" w:hAnsi="Times New Roman" w:cs="Times New Roman"/>
+              </w:rPr>
+              <w:t>aplikasi</w:t>
+            </w:r>
+            <w:proofErr w:type="spellEnd"/>
+            <w:r>
+              <w:rPr>
+                <w:rFonts w:ascii="Times New Roman" w:hAnsi="Times New Roman" w:cs="Times New Roman"/>
+              </w:rPr>
+              <w:t xml:space="preserve"> yang </w:t>
+            </w:r>
+            <w:proofErr w:type="spellStart"/>
+            <w:r>
+              <w:rPr>
+                <w:rFonts w:ascii="Times New Roman" w:hAnsi="Times New Roman" w:cs="Times New Roman"/>
+              </w:rPr>
+              <w:t>spesifik</w:t>
+            </w:r>
+            <w:proofErr w:type="spellEnd"/>
+            <w:r>
+              <w:rPr>
+                <w:rFonts w:ascii="Times New Roman" w:hAnsi="Times New Roman" w:cs="Times New Roman"/>
+              </w:rPr>
+              <w:t xml:space="preserve">, </w:t>
+            </w:r>
+            <w:proofErr w:type="spellStart"/>
+            <w:r>
+              <w:rPr>
+                <w:rFonts w:ascii="Times New Roman" w:hAnsi="Times New Roman" w:cs="Times New Roman"/>
+              </w:rPr>
+              <w:t>kemudian</w:t>
+            </w:r>
+            <w:proofErr w:type="spellEnd"/>
+            <w:r>
+              <w:rPr>
+                <w:rFonts w:ascii="Times New Roman" w:hAnsi="Times New Roman" w:cs="Times New Roman"/>
+              </w:rPr>
+              <w:t xml:space="preserve"> </w:t>
+            </w:r>
+            <w:proofErr w:type="spellStart"/>
+            <w:r>
+              <w:rPr>
+                <w:rFonts w:ascii="Times New Roman" w:hAnsi="Times New Roman" w:cs="Times New Roman"/>
+              </w:rPr>
+              <w:t>melakukan</w:t>
+            </w:r>
+            <w:proofErr w:type="spellEnd"/>
+            <w:r>
+              <w:rPr>
+                <w:rFonts w:ascii="Times New Roman" w:hAnsi="Times New Roman" w:cs="Times New Roman"/>
+              </w:rPr>
+              <w:t xml:space="preserve"> testing</w:t>
             </w:r>
           </w:p>
         </w:tc>
@@ -4653,12 +5468,14 @@
                 <w:rFonts w:ascii="Times New Roman" w:hAnsi="Times New Roman" w:cs="Times New Roman"/>
               </w:rPr>
             </w:pPr>
+            <w:proofErr w:type="spellStart"/>
             <w:r>
               <w:rPr>
                 <w:rFonts w:ascii="Times New Roman" w:hAnsi="Times New Roman" w:cs="Times New Roman"/>
               </w:rPr>
               <w:t>waktu</w:t>
             </w:r>
+            <w:proofErr w:type="spellEnd"/>
           </w:p>
         </w:tc>
       </w:tr>
@@ -4720,12 +5537,64 @@
                 <w:rFonts w:ascii="Times New Roman" w:hAnsi="Times New Roman" w:cs="Times New Roman"/>
               </w:rPr>
             </w:pPr>
-            <w:r>
-              <w:rPr>
-                <w:rFonts w:ascii="Times New Roman" w:hAnsi="Times New Roman" w:cs="Times New Roman"/>
-              </w:rPr>
-              <w:t>Apa yang telah Berhasil dicapai ?</w:t>
-            </w:r>
+            <w:proofErr w:type="spellStart"/>
+            <w:r>
+              <w:rPr>
+                <w:rFonts w:ascii="Times New Roman" w:hAnsi="Times New Roman" w:cs="Times New Roman"/>
+              </w:rPr>
+              <w:t>Apa</w:t>
+            </w:r>
+            <w:proofErr w:type="spellEnd"/>
+            <w:r>
+              <w:rPr>
+                <w:rFonts w:ascii="Times New Roman" w:hAnsi="Times New Roman" w:cs="Times New Roman"/>
+              </w:rPr>
+              <w:t xml:space="preserve"> yang </w:t>
+            </w:r>
+            <w:proofErr w:type="spellStart"/>
+            <w:r>
+              <w:rPr>
+                <w:rFonts w:ascii="Times New Roman" w:hAnsi="Times New Roman" w:cs="Times New Roman"/>
+              </w:rPr>
+              <w:t>telah</w:t>
+            </w:r>
+            <w:proofErr w:type="spellEnd"/>
+            <w:r>
+              <w:rPr>
+                <w:rFonts w:ascii="Times New Roman" w:hAnsi="Times New Roman" w:cs="Times New Roman"/>
+              </w:rPr>
+              <w:t xml:space="preserve"> </w:t>
+            </w:r>
+            <w:proofErr w:type="spellStart"/>
+            <w:r>
+              <w:rPr>
+                <w:rFonts w:ascii="Times New Roman" w:hAnsi="Times New Roman" w:cs="Times New Roman"/>
+              </w:rPr>
+              <w:t>Berhasil</w:t>
+            </w:r>
+            <w:proofErr w:type="spellEnd"/>
+            <w:r>
+              <w:rPr>
+                <w:rFonts w:ascii="Times New Roman" w:hAnsi="Times New Roman" w:cs="Times New Roman"/>
+              </w:rPr>
+              <w:t xml:space="preserve"> </w:t>
+            </w:r>
+            <w:proofErr w:type="spellStart"/>
+            <w:proofErr w:type="gramStart"/>
+            <w:r>
+              <w:rPr>
+                <w:rFonts w:ascii="Times New Roman" w:hAnsi="Times New Roman" w:cs="Times New Roman"/>
+              </w:rPr>
+              <w:t>dicapai</w:t>
+            </w:r>
+            <w:proofErr w:type="spellEnd"/>
+            <w:r>
+              <w:rPr>
+                <w:rFonts w:ascii="Times New Roman" w:hAnsi="Times New Roman" w:cs="Times New Roman"/>
+              </w:rPr>
+              <w:t xml:space="preserve"> ?</w:t>
+            </w:r>
+            <w:proofErr w:type="gramEnd"/>
           </w:p>
         </w:tc>
         <w:tc>
@@ -4739,12 +5608,64 @@
                 <w:rFonts w:ascii="Times New Roman" w:hAnsi="Times New Roman" w:cs="Times New Roman"/>
               </w:rPr>
             </w:pPr>
-            <w:r>
-              <w:rPr>
-                <w:rFonts w:ascii="Times New Roman" w:hAnsi="Times New Roman" w:cs="Times New Roman"/>
-              </w:rPr>
-              <w:t>Apa yang tidak berhasil dicapai ?</w:t>
-            </w:r>
+            <w:proofErr w:type="spellStart"/>
+            <w:r>
+              <w:rPr>
+                <w:rFonts w:ascii="Times New Roman" w:hAnsi="Times New Roman" w:cs="Times New Roman"/>
+              </w:rPr>
+              <w:t>Apa</w:t>
+            </w:r>
+            <w:proofErr w:type="spellEnd"/>
+            <w:r>
+              <w:rPr>
+                <w:rFonts w:ascii="Times New Roman" w:hAnsi="Times New Roman" w:cs="Times New Roman"/>
+              </w:rPr>
+              <w:t xml:space="preserve"> yang </w:t>
+            </w:r>
+            <w:proofErr w:type="spellStart"/>
+            <w:r>
+              <w:rPr>
+                <w:rFonts w:ascii="Times New Roman" w:hAnsi="Times New Roman" w:cs="Times New Roman"/>
+              </w:rPr>
+              <w:t>tidak</w:t>
+            </w:r>
+            <w:proofErr w:type="spellEnd"/>
+            <w:r>
+              <w:rPr>
+                <w:rFonts w:ascii="Times New Roman" w:hAnsi="Times New Roman" w:cs="Times New Roman"/>
+              </w:rPr>
+              <w:t xml:space="preserve"> </w:t>
+            </w:r>
+            <w:proofErr w:type="spellStart"/>
+            <w:r>
+              <w:rPr>
+                <w:rFonts w:ascii="Times New Roman" w:hAnsi="Times New Roman" w:cs="Times New Roman"/>
+              </w:rPr>
+              <w:t>berhasil</w:t>
+            </w:r>
+            <w:proofErr w:type="spellEnd"/>
+            <w:r>
+              <w:rPr>
+                <w:rFonts w:ascii="Times New Roman" w:hAnsi="Times New Roman" w:cs="Times New Roman"/>
+              </w:rPr>
+              <w:t xml:space="preserve"> </w:t>
+            </w:r>
+            <w:proofErr w:type="spellStart"/>
+            <w:proofErr w:type="gramStart"/>
+            <w:r>
+              <w:rPr>
+                <w:rFonts w:ascii="Times New Roman" w:hAnsi="Times New Roman" w:cs="Times New Roman"/>
+              </w:rPr>
+              <w:t>dicapai</w:t>
+            </w:r>
+            <w:proofErr w:type="spellEnd"/>
+            <w:r>
+              <w:rPr>
+                <w:rFonts w:ascii="Times New Roman" w:hAnsi="Times New Roman" w:cs="Times New Roman"/>
+              </w:rPr>
+              <w:t xml:space="preserve"> ?</w:t>
+            </w:r>
+            <w:proofErr w:type="gramEnd"/>
           </w:p>
         </w:tc>
         <w:tc>
@@ -4758,12 +5679,64 @@
                 <w:rFonts w:ascii="Times New Roman" w:hAnsi="Times New Roman" w:cs="Times New Roman"/>
               </w:rPr>
             </w:pPr>
-            <w:r>
-              <w:rPr>
-                <w:rFonts w:ascii="Times New Roman" w:hAnsi="Times New Roman" w:cs="Times New Roman"/>
-              </w:rPr>
-              <w:t>Apa yang akan dilakukan selanjutnya ?</w:t>
-            </w:r>
+            <w:proofErr w:type="spellStart"/>
+            <w:r>
+              <w:rPr>
+                <w:rFonts w:ascii="Times New Roman" w:hAnsi="Times New Roman" w:cs="Times New Roman"/>
+              </w:rPr>
+              <w:t>Apa</w:t>
+            </w:r>
+            <w:proofErr w:type="spellEnd"/>
+            <w:r>
+              <w:rPr>
+                <w:rFonts w:ascii="Times New Roman" w:hAnsi="Times New Roman" w:cs="Times New Roman"/>
+              </w:rPr>
+              <w:t xml:space="preserve"> yang </w:t>
+            </w:r>
+            <w:proofErr w:type="spellStart"/>
+            <w:r>
+              <w:rPr>
+                <w:rFonts w:ascii="Times New Roman" w:hAnsi="Times New Roman" w:cs="Times New Roman"/>
+              </w:rPr>
+              <w:t>akan</w:t>
+            </w:r>
+            <w:proofErr w:type="spellEnd"/>
+            <w:r>
+              <w:rPr>
+                <w:rFonts w:ascii="Times New Roman" w:hAnsi="Times New Roman" w:cs="Times New Roman"/>
+              </w:rPr>
+              <w:t xml:space="preserve"> </w:t>
+            </w:r>
+            <w:proofErr w:type="spellStart"/>
+            <w:r>
+              <w:rPr>
+                <w:rFonts w:ascii="Times New Roman" w:hAnsi="Times New Roman" w:cs="Times New Roman"/>
+              </w:rPr>
+              <w:t>dilakukan</w:t>
+            </w:r>
+            <w:proofErr w:type="spellEnd"/>
+            <w:r>
+              <w:rPr>
+                <w:rFonts w:ascii="Times New Roman" w:hAnsi="Times New Roman" w:cs="Times New Roman"/>
+              </w:rPr>
+              <w:t xml:space="preserve"> </w:t>
+            </w:r>
+            <w:proofErr w:type="spellStart"/>
+            <w:proofErr w:type="gramStart"/>
+            <w:r>
+              <w:rPr>
+                <w:rFonts w:ascii="Times New Roman" w:hAnsi="Times New Roman" w:cs="Times New Roman"/>
+              </w:rPr>
+              <w:t>selanjutnya</w:t>
+            </w:r>
+            <w:proofErr w:type="spellEnd"/>
+            <w:r>
+              <w:rPr>
+                <w:rFonts w:ascii="Times New Roman" w:hAnsi="Times New Roman" w:cs="Times New Roman"/>
+              </w:rPr>
+              <w:t xml:space="preserve"> ?</w:t>
+            </w:r>
+            <w:proofErr w:type="gramEnd"/>
           </w:p>
         </w:tc>
       </w:tr>
@@ -4783,7 +5756,49 @@
               <w:rPr>
                 <w:rFonts w:ascii="Times New Roman" w:hAnsi="Times New Roman" w:cs="Times New Roman"/>
               </w:rPr>
-              <w:t>Telah menyelesaikan seluruh tugas mockup, prototype, dan testing</w:t>
+              <w:t xml:space="preserve">Telah </w:t>
+            </w:r>
+            <w:proofErr w:type="spellStart"/>
+            <w:r>
+              <w:rPr>
+                <w:rFonts w:ascii="Times New Roman" w:hAnsi="Times New Roman" w:cs="Times New Roman"/>
+              </w:rPr>
+              <w:t>menyelesaikan</w:t>
+            </w:r>
+            <w:proofErr w:type="spellEnd"/>
+            <w:r>
+              <w:rPr>
+                <w:rFonts w:ascii="Times New Roman" w:hAnsi="Times New Roman" w:cs="Times New Roman"/>
+              </w:rPr>
+              <w:t xml:space="preserve"> </w:t>
+            </w:r>
+            <w:proofErr w:type="spellStart"/>
+            <w:r>
+              <w:rPr>
+                <w:rFonts w:ascii="Times New Roman" w:hAnsi="Times New Roman" w:cs="Times New Roman"/>
+              </w:rPr>
+              <w:t>seluruh</w:t>
+            </w:r>
+            <w:proofErr w:type="spellEnd"/>
+            <w:r>
+              <w:rPr>
+                <w:rFonts w:ascii="Times New Roman" w:hAnsi="Times New Roman" w:cs="Times New Roman"/>
+              </w:rPr>
+              <w:t xml:space="preserve"> </w:t>
+            </w:r>
+            <w:proofErr w:type="spellStart"/>
+            <w:r>
+              <w:rPr>
+                <w:rFonts w:ascii="Times New Roman" w:hAnsi="Times New Roman" w:cs="Times New Roman"/>
+              </w:rPr>
+              <w:t>tugas</w:t>
+            </w:r>
+            <w:proofErr w:type="spellEnd"/>
+            <w:r>
+              <w:rPr>
+                <w:rFonts w:ascii="Times New Roman" w:hAnsi="Times New Roman" w:cs="Times New Roman"/>
+              </w:rPr>
+              <w:t xml:space="preserve"> mockup, prototype, dan testing</w:t>
             </w:r>
           </w:p>
         </w:tc>
@@ -4798,12 +5813,28 @@
                 <w:rFonts w:ascii="Times New Roman" w:hAnsi="Times New Roman" w:cs="Times New Roman"/>
               </w:rPr>
             </w:pPr>
-            <w:r>
-              <w:rPr>
-                <w:rFonts w:ascii="Times New Roman" w:hAnsi="Times New Roman" w:cs="Times New Roman"/>
-              </w:rPr>
-              <w:t>Tidak ada</w:t>
-            </w:r>
+            <w:proofErr w:type="spellStart"/>
+            <w:r>
+              <w:rPr>
+                <w:rFonts w:ascii="Times New Roman" w:hAnsi="Times New Roman" w:cs="Times New Roman"/>
+              </w:rPr>
+              <w:t>Tidak</w:t>
+            </w:r>
+            <w:proofErr w:type="spellEnd"/>
+            <w:r>
+              <w:rPr>
+                <w:rFonts w:ascii="Times New Roman" w:hAnsi="Times New Roman" w:cs="Times New Roman"/>
+              </w:rPr>
+              <w:t xml:space="preserve"> </w:t>
+            </w:r>
+            <w:proofErr w:type="spellStart"/>
+            <w:r>
+              <w:rPr>
+                <w:rFonts w:ascii="Times New Roman" w:hAnsi="Times New Roman" w:cs="Times New Roman"/>
+              </w:rPr>
+              <w:t>ada</w:t>
+            </w:r>
+            <w:proofErr w:type="spellEnd"/>
           </w:p>
         </w:tc>
         <w:tc>
@@ -4817,12 +5848,56 @@
                 <w:rFonts w:ascii="Times New Roman" w:hAnsi="Times New Roman" w:cs="Times New Roman"/>
               </w:rPr>
             </w:pPr>
-            <w:r>
-              <w:rPr>
-                <w:rFonts w:ascii="Times New Roman" w:hAnsi="Times New Roman" w:cs="Times New Roman"/>
-              </w:rPr>
-              <w:t>Memberikan saran kepada client hasil interview akhir</w:t>
-            </w:r>
+            <w:proofErr w:type="spellStart"/>
+            <w:r>
+              <w:rPr>
+                <w:rFonts w:ascii="Times New Roman" w:hAnsi="Times New Roman" w:cs="Times New Roman"/>
+              </w:rPr>
+              <w:t>Memberikan</w:t>
+            </w:r>
+            <w:proofErr w:type="spellEnd"/>
+            <w:r>
+              <w:rPr>
+                <w:rFonts w:ascii="Times New Roman" w:hAnsi="Times New Roman" w:cs="Times New Roman"/>
+              </w:rPr>
+              <w:t xml:space="preserve"> saran </w:t>
+            </w:r>
+            <w:proofErr w:type="spellStart"/>
+            <w:r>
+              <w:rPr>
+                <w:rFonts w:ascii="Times New Roman" w:hAnsi="Times New Roman" w:cs="Times New Roman"/>
+              </w:rPr>
+              <w:t>kepada</w:t>
+            </w:r>
+            <w:proofErr w:type="spellEnd"/>
+            <w:r>
+              <w:rPr>
+                <w:rFonts w:ascii="Times New Roman" w:hAnsi="Times New Roman" w:cs="Times New Roman"/>
+              </w:rPr>
+              <w:t xml:space="preserve"> client </w:t>
+            </w:r>
+            <w:proofErr w:type="spellStart"/>
+            <w:r>
+              <w:rPr>
+                <w:rFonts w:ascii="Times New Roman" w:hAnsi="Times New Roman" w:cs="Times New Roman"/>
+              </w:rPr>
+              <w:t>hasil</w:t>
+            </w:r>
+            <w:proofErr w:type="spellEnd"/>
+            <w:r>
+              <w:rPr>
+                <w:rFonts w:ascii="Times New Roman" w:hAnsi="Times New Roman" w:cs="Times New Roman"/>
+              </w:rPr>
+              <w:t xml:space="preserve"> interview </w:t>
+            </w:r>
+            <w:proofErr w:type="spellStart"/>
+            <w:r>
+              <w:rPr>
+                <w:rFonts w:ascii="Times New Roman" w:hAnsi="Times New Roman" w:cs="Times New Roman"/>
+              </w:rPr>
+              <w:t>akhir</w:t>
+            </w:r>
+            <w:proofErr w:type="spellEnd"/>
           </w:p>
         </w:tc>
       </w:tr>
@@ -4842,7 +5917,49 @@
               <w:rPr>
                 <w:rFonts w:ascii="Times New Roman" w:hAnsi="Times New Roman" w:cs="Times New Roman"/>
               </w:rPr>
-              <w:t>Telah menyelesaikan seluruh tugas mockup, prototype, dan testing</w:t>
+              <w:t xml:space="preserve">Telah </w:t>
+            </w:r>
+            <w:proofErr w:type="spellStart"/>
+            <w:r>
+              <w:rPr>
+                <w:rFonts w:ascii="Times New Roman" w:hAnsi="Times New Roman" w:cs="Times New Roman"/>
+              </w:rPr>
+              <w:t>menyelesaikan</w:t>
+            </w:r>
+            <w:proofErr w:type="spellEnd"/>
+            <w:r>
+              <w:rPr>
+                <w:rFonts w:ascii="Times New Roman" w:hAnsi="Times New Roman" w:cs="Times New Roman"/>
+              </w:rPr>
+              <w:t xml:space="preserve"> </w:t>
+            </w:r>
+            <w:proofErr w:type="spellStart"/>
+            <w:r>
+              <w:rPr>
+                <w:rFonts w:ascii="Times New Roman" w:hAnsi="Times New Roman" w:cs="Times New Roman"/>
+              </w:rPr>
+              <w:t>seluruh</w:t>
+            </w:r>
+            <w:proofErr w:type="spellEnd"/>
+            <w:r>
+              <w:rPr>
+                <w:rFonts w:ascii="Times New Roman" w:hAnsi="Times New Roman" w:cs="Times New Roman"/>
+              </w:rPr>
+              <w:t xml:space="preserve"> </w:t>
+            </w:r>
+            <w:proofErr w:type="spellStart"/>
+            <w:r>
+              <w:rPr>
+                <w:rFonts w:ascii="Times New Roman" w:hAnsi="Times New Roman" w:cs="Times New Roman"/>
+              </w:rPr>
+              <w:t>tugas</w:t>
+            </w:r>
+            <w:proofErr w:type="spellEnd"/>
+            <w:r>
+              <w:rPr>
+                <w:rFonts w:ascii="Times New Roman" w:hAnsi="Times New Roman" w:cs="Times New Roman"/>
+              </w:rPr>
+              <w:t xml:space="preserve"> mockup, prototype, dan testing</w:t>
             </w:r>
           </w:p>
         </w:tc>
@@ -4857,12 +5974,28 @@
                 <w:rFonts w:ascii="Times New Roman" w:hAnsi="Times New Roman" w:cs="Times New Roman"/>
               </w:rPr>
             </w:pPr>
-            <w:r>
-              <w:rPr>
-                <w:rFonts w:ascii="Times New Roman" w:hAnsi="Times New Roman" w:cs="Times New Roman"/>
-              </w:rPr>
-              <w:t>Tidak ada</w:t>
-            </w:r>
+            <w:proofErr w:type="spellStart"/>
+            <w:r>
+              <w:rPr>
+                <w:rFonts w:ascii="Times New Roman" w:hAnsi="Times New Roman" w:cs="Times New Roman"/>
+              </w:rPr>
+              <w:t>Tidak</w:t>
+            </w:r>
+            <w:proofErr w:type="spellEnd"/>
+            <w:r>
+              <w:rPr>
+                <w:rFonts w:ascii="Times New Roman" w:hAnsi="Times New Roman" w:cs="Times New Roman"/>
+              </w:rPr>
+              <w:t xml:space="preserve"> </w:t>
+            </w:r>
+            <w:proofErr w:type="spellStart"/>
+            <w:r>
+              <w:rPr>
+                <w:rFonts w:ascii="Times New Roman" w:hAnsi="Times New Roman" w:cs="Times New Roman"/>
+              </w:rPr>
+              <w:t>ada</w:t>
+            </w:r>
+            <w:proofErr w:type="spellEnd"/>
           </w:p>
         </w:tc>
         <w:tc>
@@ -4876,11 +6009,33 @@
                 <w:rFonts w:ascii="Times New Roman" w:hAnsi="Times New Roman" w:cs="Times New Roman"/>
               </w:rPr>
             </w:pPr>
-            <w:r>
-              <w:rPr>
-                <w:rFonts w:ascii="Times New Roman" w:hAnsi="Times New Roman" w:cs="Times New Roman"/>
-              </w:rPr>
-              <w:t>Melakukan interview, pada aplikasi Y.D Tim</w:t>
+            <w:proofErr w:type="spellStart"/>
+            <w:r>
+              <w:rPr>
+                <w:rFonts w:ascii="Times New Roman" w:hAnsi="Times New Roman" w:cs="Times New Roman"/>
+              </w:rPr>
+              <w:t>Melakukan</w:t>
+            </w:r>
+            <w:proofErr w:type="spellEnd"/>
+            <w:r>
+              <w:rPr>
+                <w:rFonts w:ascii="Times New Roman" w:hAnsi="Times New Roman" w:cs="Times New Roman"/>
+              </w:rPr>
+              <w:t xml:space="preserve"> interview, pada </w:t>
+            </w:r>
+            <w:proofErr w:type="spellStart"/>
+            <w:r>
+              <w:rPr>
+                <w:rFonts w:ascii="Times New Roman" w:hAnsi="Times New Roman" w:cs="Times New Roman"/>
+              </w:rPr>
+              <w:t>aplikasi</w:t>
+            </w:r>
+            <w:proofErr w:type="spellEnd"/>
+            <w:r>
+              <w:rPr>
+                <w:rFonts w:ascii="Times New Roman" w:hAnsi="Times New Roman" w:cs="Times New Roman"/>
+              </w:rPr>
+              <w:t xml:space="preserve"> Y.D Tim</w:t>
             </w:r>
           </w:p>
         </w:tc>
@@ -4901,7 +6056,49 @@
               <w:rPr>
                 <w:rFonts w:ascii="Times New Roman" w:hAnsi="Times New Roman" w:cs="Times New Roman"/>
               </w:rPr>
-              <w:t>Telah menyelesaikan seluruh tugas mockup, prototype, dan testing</w:t>
+              <w:t xml:space="preserve">Telah </w:t>
+            </w:r>
+            <w:proofErr w:type="spellStart"/>
+            <w:r>
+              <w:rPr>
+                <w:rFonts w:ascii="Times New Roman" w:hAnsi="Times New Roman" w:cs="Times New Roman"/>
+              </w:rPr>
+              <w:t>menyelesaikan</w:t>
+            </w:r>
+            <w:proofErr w:type="spellEnd"/>
+            <w:r>
+              <w:rPr>
+                <w:rFonts w:ascii="Times New Roman" w:hAnsi="Times New Roman" w:cs="Times New Roman"/>
+              </w:rPr>
+              <w:t xml:space="preserve"> </w:t>
+            </w:r>
+            <w:proofErr w:type="spellStart"/>
+            <w:r>
+              <w:rPr>
+                <w:rFonts w:ascii="Times New Roman" w:hAnsi="Times New Roman" w:cs="Times New Roman"/>
+              </w:rPr>
+              <w:t>seluruh</w:t>
+            </w:r>
+            <w:proofErr w:type="spellEnd"/>
+            <w:r>
+              <w:rPr>
+                <w:rFonts w:ascii="Times New Roman" w:hAnsi="Times New Roman" w:cs="Times New Roman"/>
+              </w:rPr>
+              <w:t xml:space="preserve"> </w:t>
+            </w:r>
+            <w:proofErr w:type="spellStart"/>
+            <w:r>
+              <w:rPr>
+                <w:rFonts w:ascii="Times New Roman" w:hAnsi="Times New Roman" w:cs="Times New Roman"/>
+              </w:rPr>
+              <w:t>tugas</w:t>
+            </w:r>
+            <w:proofErr w:type="spellEnd"/>
+            <w:r>
+              <w:rPr>
+                <w:rFonts w:ascii="Times New Roman" w:hAnsi="Times New Roman" w:cs="Times New Roman"/>
+              </w:rPr>
+              <w:t xml:space="preserve"> mockup, prototype, dan testing</w:t>
             </w:r>
           </w:p>
         </w:tc>
@@ -4916,12 +6113,28 @@
                 <w:rFonts w:ascii="Times New Roman" w:hAnsi="Times New Roman" w:cs="Times New Roman"/>
               </w:rPr>
             </w:pPr>
-            <w:r>
-              <w:rPr>
-                <w:rFonts w:ascii="Times New Roman" w:hAnsi="Times New Roman" w:cs="Times New Roman"/>
-              </w:rPr>
-              <w:t>Tidak ada</w:t>
-            </w:r>
+            <w:proofErr w:type="spellStart"/>
+            <w:r>
+              <w:rPr>
+                <w:rFonts w:ascii="Times New Roman" w:hAnsi="Times New Roman" w:cs="Times New Roman"/>
+              </w:rPr>
+              <w:t>Tidak</w:t>
+            </w:r>
+            <w:proofErr w:type="spellEnd"/>
+            <w:r>
+              <w:rPr>
+                <w:rFonts w:ascii="Times New Roman" w:hAnsi="Times New Roman" w:cs="Times New Roman"/>
+              </w:rPr>
+              <w:t xml:space="preserve"> </w:t>
+            </w:r>
+            <w:proofErr w:type="spellStart"/>
+            <w:r>
+              <w:rPr>
+                <w:rFonts w:ascii="Times New Roman" w:hAnsi="Times New Roman" w:cs="Times New Roman"/>
+              </w:rPr>
+              <w:t>ada</w:t>
+            </w:r>
+            <w:proofErr w:type="spellEnd"/>
           </w:p>
         </w:tc>
         <w:tc>
@@ -4935,12 +6148,70 @@
                 <w:rFonts w:ascii="Times New Roman" w:hAnsi="Times New Roman" w:cs="Times New Roman"/>
               </w:rPr>
             </w:pPr>
-            <w:r>
-              <w:rPr>
-                <w:rFonts w:ascii="Times New Roman" w:hAnsi="Times New Roman" w:cs="Times New Roman"/>
-              </w:rPr>
-              <w:t>Melakukan perubahan pada fitur yang sudah ada</w:t>
-            </w:r>
+            <w:proofErr w:type="spellStart"/>
+            <w:r>
+              <w:rPr>
+                <w:rFonts w:ascii="Times New Roman" w:hAnsi="Times New Roman" w:cs="Times New Roman"/>
+              </w:rPr>
+              <w:t>Melakukan</w:t>
+            </w:r>
+            <w:proofErr w:type="spellEnd"/>
+            <w:r>
+              <w:rPr>
+                <w:rFonts w:ascii="Times New Roman" w:hAnsi="Times New Roman" w:cs="Times New Roman"/>
+              </w:rPr>
+              <w:t xml:space="preserve"> </w:t>
+            </w:r>
+            <w:proofErr w:type="spellStart"/>
+            <w:r>
+              <w:rPr>
+                <w:rFonts w:ascii="Times New Roman" w:hAnsi="Times New Roman" w:cs="Times New Roman"/>
+              </w:rPr>
+              <w:t>perubahan</w:t>
+            </w:r>
+            <w:proofErr w:type="spellEnd"/>
+            <w:r>
+              <w:rPr>
+                <w:rFonts w:ascii="Times New Roman" w:hAnsi="Times New Roman" w:cs="Times New Roman"/>
+              </w:rPr>
+              <w:t xml:space="preserve"> pada </w:t>
+            </w:r>
+            <w:proofErr w:type="spellStart"/>
+            <w:r>
+              <w:rPr>
+                <w:rFonts w:ascii="Times New Roman" w:hAnsi="Times New Roman" w:cs="Times New Roman"/>
+              </w:rPr>
+              <w:t>fitur</w:t>
+            </w:r>
+            <w:proofErr w:type="spellEnd"/>
+            <w:r>
+              <w:rPr>
+                <w:rFonts w:ascii="Times New Roman" w:hAnsi="Times New Roman" w:cs="Times New Roman"/>
+              </w:rPr>
+              <w:t xml:space="preserve"> yang </w:t>
+            </w:r>
+            <w:proofErr w:type="spellStart"/>
+            <w:r>
+              <w:rPr>
+                <w:rFonts w:ascii="Times New Roman" w:hAnsi="Times New Roman" w:cs="Times New Roman"/>
+              </w:rPr>
+              <w:t>sudah</w:t>
+            </w:r>
+            <w:proofErr w:type="spellEnd"/>
+            <w:r>
+              <w:rPr>
+                <w:rFonts w:ascii="Times New Roman" w:hAnsi="Times New Roman" w:cs="Times New Roman"/>
+              </w:rPr>
+              <w:t xml:space="preserve"> </w:t>
+            </w:r>
+            <w:proofErr w:type="spellStart"/>
+            <w:r>
+              <w:rPr>
+                <w:rFonts w:ascii="Times New Roman" w:hAnsi="Times New Roman" w:cs="Times New Roman"/>
+              </w:rPr>
+              <w:t>ada</w:t>
+            </w:r>
+            <w:proofErr w:type="spellEnd"/>
           </w:p>
         </w:tc>
       </w:tr>
@@ -4995,7 +6266,7 @@
                     </pic:cNvPicPr>
                   </pic:nvPicPr>
                   <pic:blipFill>
-                    <a:blip r:embed="rId15" cstate="print">
+                    <a:blip r:embed="rId17" cstate="print">
                       <a:extLst>
                         <a:ext uri="{28A0092B-C50C-407E-A947-70E740481C1C}">
                           <a14:useLocalDpi xmlns:a14="http://schemas.microsoft.com/office/drawing/2010/main" val="0"/>
@@ -5065,7 +6336,7 @@
                     </pic:cNvPicPr>
                   </pic:nvPicPr>
                   <pic:blipFill>
-                    <a:blip r:embed="rId16">
+                    <a:blip r:embed="rId18">
                       <a:extLst>
                         <a:ext uri="{28A0092B-C50C-407E-A947-70E740481C1C}">
                           <a14:useLocalDpi xmlns:a14="http://schemas.microsoft.com/office/drawing/2010/main" val="0"/>
@@ -5887,6 +7158,26 @@
       <w:lang w:val="id-ID"/>
     </w:rPr>
   </w:style>
+  <w:style w:type="paragraph" w:styleId="Heading2">
+    <w:name w:val="heading 2"/>
+    <w:basedOn w:val="Normal"/>
+    <w:next w:val="Normal"/>
+    <w:link w:val="Heading2Char"/>
+    <w:uiPriority w:val="9"/>
+    <w:unhideWhenUsed/>
+    <w:qFormat/>
+    <w:rsid w:val="00F37BF4"/>
+    <w:pPr>
+      <w:keepNext/>
+      <w:jc w:val="center"/>
+      <w:outlineLvl w:val="1"/>
+    </w:pPr>
+    <w:rPr>
+      <w:rFonts w:ascii="Times New Roman" w:hAnsi="Times New Roman" w:cs="Times New Roman"/>
+      <w:sz w:val="28"/>
+      <w:szCs w:val="28"/>
+    </w:rPr>
+  </w:style>
   <w:style w:type="character" w:default="1" w:styleId="DefaultParagraphFont">
     <w:name w:val="Default Paragraph Font"/>
     <w:uiPriority w:val="1"/>
@@ -6001,6 +7292,53 @@
     <w:link w:val="Footer"/>
     <w:uiPriority w:val="99"/>
     <w:rsid w:val="00FF7A61"/>
+  </w:style>
+  <w:style w:type="character" w:customStyle="1" w:styleId="Heading2Char">
+    <w:name w:val="Heading 2 Char"/>
+    <w:basedOn w:val="DefaultParagraphFont"/>
+    <w:link w:val="Heading2"/>
+    <w:uiPriority w:val="9"/>
+    <w:rsid w:val="00F37BF4"/>
+    <w:rPr>
+      <w:rFonts w:ascii="Times New Roman" w:hAnsi="Times New Roman" w:cs="Times New Roman"/>
+      <w:sz w:val="28"/>
+      <w:szCs w:val="28"/>
+    </w:rPr>
+  </w:style>
+  <w:style w:type="character" w:styleId="Hyperlink">
+    <w:name w:val="Hyperlink"/>
+    <w:basedOn w:val="DefaultParagraphFont"/>
+    <w:uiPriority w:val="99"/>
+    <w:unhideWhenUsed/>
+    <w:rsid w:val="00F37BF4"/>
+    <w:rPr>
+      <w:color w:val="0563C1" w:themeColor="hyperlink"/>
+      <w:u w:val="single"/>
+    </w:rPr>
+  </w:style>
+  <w:style w:type="character" w:styleId="UnresolvedMention">
+    <w:name w:val="Unresolved Mention"/>
+    <w:basedOn w:val="DefaultParagraphFont"/>
+    <w:uiPriority w:val="99"/>
+    <w:semiHidden/>
+    <w:unhideWhenUsed/>
+    <w:rsid w:val="00F37BF4"/>
+    <w:rPr>
+      <w:color w:val="605E5C"/>
+      <w:shd w:val="clear" w:color="auto" w:fill="E1DFDD"/>
+    </w:rPr>
+  </w:style>
+  <w:style w:type="character" w:styleId="FollowedHyperlink">
+    <w:name w:val="FollowedHyperlink"/>
+    <w:basedOn w:val="DefaultParagraphFont"/>
+    <w:uiPriority w:val="99"/>
+    <w:semiHidden/>
+    <w:unhideWhenUsed/>
+    <w:rsid w:val="00F37BF4"/>
+    <w:rPr>
+      <w:color w:val="954F72" w:themeColor="followedHyperlink"/>
+      <w:u w:val="single"/>
+    </w:rPr>
   </w:style>
 </w:styles>
 </file>

--- a/YD E-commerce.docx
+++ b/YD E-commerce.docx
@@ -319,21 +319,7 @@
             <w:rStyle w:val="Hyperlink"/>
             <w:rFonts w:ascii="Times New Roman" w:hAnsi="Times New Roman" w:cs="Times New Roman"/>
           </w:rPr>
-          <w:t>https://trello.com/invite/b/aWpyHgtK/ATTI39aed62b44f96a4cefefb499b70bc7689BA3D4D3/yd-ti</w:t>
-        </w:r>
-        <w:r>
-          <w:rPr>
-            <w:rStyle w:val="Hyperlink"/>
-            <w:rFonts w:ascii="Times New Roman" w:hAnsi="Times New Roman" w:cs="Times New Roman"/>
-          </w:rPr>
-          <w:t>m</w:t>
-        </w:r>
-        <w:r>
-          <w:rPr>
-            <w:rStyle w:val="Hyperlink"/>
-            <w:rFonts w:ascii="Times New Roman" w:hAnsi="Times New Roman" w:cs="Times New Roman"/>
-          </w:rPr>
-          <w:t>-uts</w:t>
+          <w:t>https://trello.com/invite/b/aWpyHgtK/ATTI39aed62b44f96a4cefefb499b70bc7689BA3D4D3/yd-tim-uts</w:t>
         </w:r>
       </w:hyperlink>
       <w:r>
@@ -352,7 +338,7 @@
         </w:tabs>
         <w:spacing w:after="160" w:line="259" w:lineRule="auto"/>
         <w:rPr>
-          <w:rFonts w:ascii="Times New Roman" w:hAnsi="Times New Roman" w:cs="Times New Roman"/>
+          <w:rStyle w:val="Hyperlink"/>
         </w:rPr>
       </w:pPr>
       <w:hyperlink r:id="rId10" w:history="1">
@@ -367,19 +353,7 @@
           <w:rPr>
             <w:rStyle w:val="Hyperlink"/>
           </w:rPr>
-          <w:t>Davi</w:t>
-        </w:r>
-        <w:r>
-          <w:rPr>
-            <w:rStyle w:val="Hyperlink"/>
-          </w:rPr>
-          <w:t>d</w:t>
-        </w:r>
-        <w:r>
-          <w:rPr>
-            <w:rStyle w:val="Hyperlink"/>
-          </w:rPr>
-          <w:t>Batee</w:t>
+          <w:t>DavidBatee</w:t>
         </w:r>
         <w:proofErr w:type="spellEnd"/>
         <w:r>
@@ -389,6 +363,19 @@
           <w:t>/UTS-Agile</w:t>
         </w:r>
       </w:hyperlink>
+    </w:p>
+    <w:p>
+      <w:pPr>
+        <w:pStyle w:val="Header"/>
+        <w:tabs>
+          <w:tab w:val="clear" w:pos="4680"/>
+          <w:tab w:val="clear" w:pos="9360"/>
+        </w:tabs>
+        <w:spacing w:after="160" w:line="259" w:lineRule="auto"/>
+        <w:rPr>
+          <w:rFonts w:ascii="Times New Roman" w:hAnsi="Times New Roman" w:cs="Times New Roman"/>
+        </w:rPr>
+      </w:pPr>
     </w:p>
     <w:p>
       <w:pPr>

--- a/YD E-commerce.docx
+++ b/YD E-commerce.docx
@@ -292,13 +292,11 @@
       <w:pPr>
         <w:pStyle w:val="Heading2"/>
       </w:pPr>
-      <w:proofErr w:type="gramStart"/>
       <w:r>
-        <w:t>Link  dan</w:t>
+        <w:t xml:space="preserve">Link  dan  </w:t>
       </w:r>
-      <w:proofErr w:type="gramEnd"/>
       <w:r>
-        <w:t xml:space="preserve">  Mockup</w:t>
+        <w:t>interview</w:t>
       </w:r>
     </w:p>
     <w:p>
@@ -339,28 +337,39 @@
         <w:spacing w:after="160" w:line="259" w:lineRule="auto"/>
         <w:rPr>
           <w:rStyle w:val="Hyperlink"/>
+          <w:rFonts w:ascii="Times New Roman" w:hAnsi="Times New Roman" w:cs="Times New Roman"/>
         </w:rPr>
       </w:pPr>
       <w:hyperlink r:id="rId10" w:history="1">
         <w:r>
           <w:rPr>
             <w:rStyle w:val="Hyperlink"/>
+            <w:rFonts w:ascii="Times New Roman" w:hAnsi="Times New Roman" w:cs="Times New Roman"/>
           </w:rPr>
-          <w:t xml:space="preserve">GitHub - </w:t>
+          <w:t>GitHub - DavidBatee/UTS-Agile</w:t>
         </w:r>
-        <w:proofErr w:type="spellStart"/>
+      </w:hyperlink>
+    </w:p>
+    <w:p>
+      <w:pPr>
+        <w:pStyle w:val="Header"/>
+        <w:tabs>
+          <w:tab w:val="clear" w:pos="4680"/>
+          <w:tab w:val="clear" w:pos="9360"/>
+        </w:tabs>
+        <w:spacing w:after="160" w:line="259" w:lineRule="auto"/>
+        <w:rPr>
+          <w:rStyle w:val="Hyperlink"/>
+          <w:rFonts w:ascii="Times New Roman" w:hAnsi="Times New Roman" w:cs="Times New Roman"/>
+        </w:rPr>
+      </w:pPr>
+      <w:hyperlink r:id="rId11" w:history="1">
         <w:r>
           <w:rPr>
             <w:rStyle w:val="Hyperlink"/>
+            <w:rFonts w:ascii="Times New Roman" w:hAnsi="Times New Roman" w:cs="Times New Roman"/>
           </w:rPr>
-          <w:t>DavidBatee</w:t>
-        </w:r>
-        <w:proofErr w:type="spellEnd"/>
-        <w:r>
-          <w:rPr>
-            <w:rStyle w:val="Hyperlink"/>
-          </w:rPr>
-          <w:t>/UTS-Agile</w:t>
+          <w:t>Wawancara mengenai fungsional aplikasi Y.D Tim.mp4</w:t>
         </w:r>
       </w:hyperlink>
     </w:p>
@@ -415,12 +424,12 @@
           <w:rFonts w:ascii="Times New Roman" w:hAnsi="Times New Roman" w:cs="Times New Roman"/>
         </w:rPr>
         <w:sectPr>
-          <w:headerReference w:type="even" r:id="rId11"/>
-          <w:headerReference w:type="default" r:id="rId12"/>
-          <w:footerReference w:type="even" r:id="rId13"/>
-          <w:footerReference w:type="default" r:id="rId14"/>
-          <w:headerReference w:type="first" r:id="rId15"/>
-          <w:footerReference w:type="first" r:id="rId16"/>
+          <w:headerReference w:type="even" r:id="rId12"/>
+          <w:headerReference w:type="default" r:id="rId13"/>
+          <w:footerReference w:type="even" r:id="rId14"/>
+          <w:footerReference w:type="default" r:id="rId15"/>
+          <w:headerReference w:type="first" r:id="rId16"/>
+          <w:footerReference w:type="first" r:id="rId17"/>
           <w:pgSz w:w="10319" w:h="14572" w:code="11"/>
           <w:pgMar w:top="1440" w:right="1440" w:bottom="1440" w:left="1440" w:header="709" w:footer="709" w:gutter="0"/>
           <w:cols w:space="720"/>
@@ -493,183 +502,7 @@
           <w:rFonts w:ascii="Times New Roman" w:hAnsi="Times New Roman" w:cs="Times New Roman"/>
           <w:shd w:val="clear" w:color="auto" w:fill="F7F7F8"/>
         </w:rPr>
-        <w:t xml:space="preserve"> </w:t>
-      </w:r>
-      <w:proofErr w:type="spellStart"/>
-      <w:r>
-        <w:rPr>
-          <w:rFonts w:ascii="Times New Roman" w:hAnsi="Times New Roman" w:cs="Times New Roman"/>
-          <w:shd w:val="clear" w:color="auto" w:fill="F7F7F8"/>
-        </w:rPr>
-        <w:t>kehadiran</w:t>
-      </w:r>
-      <w:proofErr w:type="spellEnd"/>
-      <w:r>
-        <w:rPr>
-          <w:rFonts w:ascii="Times New Roman" w:hAnsi="Times New Roman" w:cs="Times New Roman"/>
-          <w:shd w:val="clear" w:color="auto" w:fill="F7F7F8"/>
-        </w:rPr>
-        <w:t xml:space="preserve"> e-commerce hp juga </w:t>
-      </w:r>
-      <w:proofErr w:type="spellStart"/>
-      <w:r>
-        <w:rPr>
-          <w:rFonts w:ascii="Times New Roman" w:hAnsi="Times New Roman" w:cs="Times New Roman"/>
-          <w:shd w:val="clear" w:color="auto" w:fill="F7F7F8"/>
-        </w:rPr>
-        <w:t>menjadi</w:t>
-      </w:r>
-      <w:proofErr w:type="spellEnd"/>
-      <w:r>
-        <w:rPr>
-          <w:rFonts w:ascii="Times New Roman" w:hAnsi="Times New Roman" w:cs="Times New Roman"/>
-          <w:shd w:val="clear" w:color="auto" w:fill="F7F7F8"/>
-        </w:rPr>
-        <w:t xml:space="preserve"> </w:t>
-      </w:r>
-      <w:proofErr w:type="spellStart"/>
-      <w:r>
-        <w:rPr>
-          <w:rFonts w:ascii="Times New Roman" w:hAnsi="Times New Roman" w:cs="Times New Roman"/>
-          <w:shd w:val="clear" w:color="auto" w:fill="F7F7F8"/>
-        </w:rPr>
-        <w:t>penting</w:t>
-      </w:r>
-      <w:proofErr w:type="spellEnd"/>
-      <w:r>
-        <w:rPr>
-          <w:rFonts w:ascii="Times New Roman" w:hAnsi="Times New Roman" w:cs="Times New Roman"/>
-          <w:shd w:val="clear" w:color="auto" w:fill="F7F7F8"/>
-        </w:rPr>
-        <w:t xml:space="preserve"> </w:t>
-      </w:r>
-      <w:proofErr w:type="spellStart"/>
-      <w:r>
-        <w:rPr>
-          <w:rFonts w:ascii="Times New Roman" w:hAnsi="Times New Roman" w:cs="Times New Roman"/>
-          <w:shd w:val="clear" w:color="auto" w:fill="F7F7F8"/>
-        </w:rPr>
-        <w:t>untuk</w:t>
-      </w:r>
-      <w:proofErr w:type="spellEnd"/>
-      <w:r>
-        <w:rPr>
-          <w:rFonts w:ascii="Times New Roman" w:hAnsi="Times New Roman" w:cs="Times New Roman"/>
-          <w:shd w:val="clear" w:color="auto" w:fill="F7F7F8"/>
-        </w:rPr>
-        <w:t xml:space="preserve"> </w:t>
-      </w:r>
-      <w:proofErr w:type="spellStart"/>
-      <w:r>
-        <w:rPr>
-          <w:rFonts w:ascii="Times New Roman" w:hAnsi="Times New Roman" w:cs="Times New Roman"/>
-          <w:shd w:val="clear" w:color="auto" w:fill="F7F7F8"/>
-        </w:rPr>
-        <w:t>mempertahankan</w:t>
-      </w:r>
-      <w:proofErr w:type="spellEnd"/>
-      <w:r>
-        <w:rPr>
-          <w:rFonts w:ascii="Times New Roman" w:hAnsi="Times New Roman" w:cs="Times New Roman"/>
-          <w:shd w:val="clear" w:color="auto" w:fill="F7F7F8"/>
-        </w:rPr>
-        <w:t xml:space="preserve"> </w:t>
-      </w:r>
-      <w:proofErr w:type="spellStart"/>
-      <w:r>
-        <w:rPr>
-          <w:rFonts w:ascii="Times New Roman" w:hAnsi="Times New Roman" w:cs="Times New Roman"/>
-          <w:shd w:val="clear" w:color="auto" w:fill="F7F7F8"/>
-        </w:rPr>
-        <w:t>keberlangsungan</w:t>
-      </w:r>
-      <w:proofErr w:type="spellEnd"/>
-      <w:r>
-        <w:rPr>
-          <w:rFonts w:ascii="Times New Roman" w:hAnsi="Times New Roman" w:cs="Times New Roman"/>
-          <w:shd w:val="clear" w:color="auto" w:fill="F7F7F8"/>
-        </w:rPr>
-        <w:t xml:space="preserve"> </w:t>
-      </w:r>
-      <w:proofErr w:type="spellStart"/>
-      <w:r>
-        <w:rPr>
-          <w:rFonts w:ascii="Times New Roman" w:hAnsi="Times New Roman" w:cs="Times New Roman"/>
-          <w:shd w:val="clear" w:color="auto" w:fill="F7F7F8"/>
-        </w:rPr>
-        <w:t>bisnis</w:t>
-      </w:r>
-      <w:proofErr w:type="spellEnd"/>
-      <w:r>
-        <w:rPr>
-          <w:rFonts w:ascii="Times New Roman" w:hAnsi="Times New Roman" w:cs="Times New Roman"/>
-          <w:shd w:val="clear" w:color="auto" w:fill="F7F7F8"/>
-        </w:rPr>
-        <w:t xml:space="preserve"> dan </w:t>
-      </w:r>
-      <w:proofErr w:type="spellStart"/>
-      <w:r>
-        <w:rPr>
-          <w:rFonts w:ascii="Times New Roman" w:hAnsi="Times New Roman" w:cs="Times New Roman"/>
-          <w:shd w:val="clear" w:color="auto" w:fill="F7F7F8"/>
-        </w:rPr>
-        <w:t>mengembangkan</w:t>
-      </w:r>
-      <w:proofErr w:type="spellEnd"/>
-      <w:r>
-        <w:rPr>
-          <w:rFonts w:ascii="Times New Roman" w:hAnsi="Times New Roman" w:cs="Times New Roman"/>
-          <w:shd w:val="clear" w:color="auto" w:fill="F7F7F8"/>
-        </w:rPr>
-        <w:t xml:space="preserve"> </w:t>
-      </w:r>
-      <w:proofErr w:type="spellStart"/>
-      <w:r>
-        <w:rPr>
-          <w:rFonts w:ascii="Times New Roman" w:hAnsi="Times New Roman" w:cs="Times New Roman"/>
-          <w:shd w:val="clear" w:color="auto" w:fill="F7F7F8"/>
-        </w:rPr>
-        <w:t>potensi</w:t>
-      </w:r>
-      <w:proofErr w:type="spellEnd"/>
-      <w:r>
-        <w:rPr>
-          <w:rFonts w:ascii="Times New Roman" w:hAnsi="Times New Roman" w:cs="Times New Roman"/>
-          <w:shd w:val="clear" w:color="auto" w:fill="F7F7F8"/>
-        </w:rPr>
-        <w:t xml:space="preserve"> pasar yang </w:t>
-      </w:r>
-      <w:proofErr w:type="spellStart"/>
-      <w:r>
-        <w:rPr>
-          <w:rFonts w:ascii="Times New Roman" w:hAnsi="Times New Roman" w:cs="Times New Roman"/>
-          <w:shd w:val="clear" w:color="auto" w:fill="F7F7F8"/>
-        </w:rPr>
-        <w:t>lebih</w:t>
-      </w:r>
-      <w:proofErr w:type="spellEnd"/>
-      <w:r>
-        <w:rPr>
-          <w:rFonts w:ascii="Times New Roman" w:hAnsi="Times New Roman" w:cs="Times New Roman"/>
-          <w:shd w:val="clear" w:color="auto" w:fill="F7F7F8"/>
-        </w:rPr>
-        <w:t xml:space="preserve"> </w:t>
-      </w:r>
-      <w:proofErr w:type="spellStart"/>
-      <w:r>
-        <w:rPr>
-          <w:rFonts w:ascii="Times New Roman" w:hAnsi="Times New Roman" w:cs="Times New Roman"/>
-          <w:shd w:val="clear" w:color="auto" w:fill="F7F7F8"/>
-        </w:rPr>
-        <w:t>luas</w:t>
-      </w:r>
-      <w:proofErr w:type="spellEnd"/>
-      <w:r>
-        <w:rPr>
-          <w:rFonts w:ascii="Times New Roman" w:hAnsi="Times New Roman" w:cs="Times New Roman"/>
-          <w:shd w:val="clear" w:color="auto" w:fill="F7F7F8"/>
-        </w:rPr>
-        <w:t>.</w:t>
+        <w:t xml:space="preserve"> kehadiran e-commerce hp juga menjadi penting untuk mempertahankan keberlangsungan bisnis dan mengembangkan potensi pasar yang lebih luas.</w:t>
       </w:r>
     </w:p>
     <w:p>
@@ -2076,14 +1909,12 @@
               </w:rPr>
               <w:t>Owner/Assign</w:t>
             </w:r>
-            <w:proofErr w:type="spellStart"/>
             <w:r>
               <w:rPr>
                 <w:rFonts w:ascii="Times New Roman" w:hAnsi="Times New Roman" w:cs="Times New Roman"/>
               </w:rPr>
               <w:t>ment</w:t>
             </w:r>
-            <w:proofErr w:type="spellEnd"/>
           </w:p>
         </w:tc>
         <w:tc>
@@ -4650,21 +4481,7 @@
               <w:rPr>
                 <w:rFonts w:ascii="Times New Roman" w:hAnsi="Times New Roman" w:cs="Times New Roman"/>
               </w:rPr>
-              <w:t xml:space="preserve">Nama </w:t>
-            </w:r>
-            <w:proofErr w:type="spellStart"/>
-            <w:r>
-              <w:rPr>
-                <w:rFonts w:ascii="Times New Roman" w:hAnsi="Times New Roman" w:cs="Times New Roman"/>
-              </w:rPr>
-              <w:t>Anggota</w:t>
-            </w:r>
-            <w:proofErr w:type="spellEnd"/>
-            <w:r>
-              <w:rPr>
-                <w:rFonts w:ascii="Times New Roman" w:hAnsi="Times New Roman" w:cs="Times New Roman"/>
-              </w:rPr>
-              <w:t xml:space="preserve"> Tim</w:t>
+              <w:t>Nama Anggota Tim</w:t>
             </w:r>
           </w:p>
         </w:tc>
@@ -4679,78 +4496,12 @@
                 <w:rFonts w:ascii="Times New Roman" w:hAnsi="Times New Roman" w:cs="Times New Roman"/>
               </w:rPr>
             </w:pPr>
-            <w:proofErr w:type="spellStart"/>
-            <w:r>
-              <w:rPr>
-                <w:rFonts w:ascii="Times New Roman" w:hAnsi="Times New Roman" w:cs="Times New Roman"/>
-              </w:rPr>
-              <w:t>Apa</w:t>
-            </w:r>
-            <w:proofErr w:type="spellEnd"/>
-            <w:r>
-              <w:rPr>
-                <w:rFonts w:ascii="Times New Roman" w:hAnsi="Times New Roman" w:cs="Times New Roman"/>
-              </w:rPr>
-              <w:t xml:space="preserve"> yang </w:t>
-            </w:r>
-            <w:proofErr w:type="spellStart"/>
-            <w:r>
-              <w:rPr>
-                <w:rFonts w:ascii="Times New Roman" w:hAnsi="Times New Roman" w:cs="Times New Roman"/>
-              </w:rPr>
-              <w:t>telah</w:t>
-            </w:r>
-            <w:proofErr w:type="spellEnd"/>
-            <w:r>
-              <w:rPr>
-                <w:rFonts w:ascii="Times New Roman" w:hAnsi="Times New Roman" w:cs="Times New Roman"/>
-              </w:rPr>
-              <w:t xml:space="preserve"> </w:t>
-            </w:r>
-            <w:proofErr w:type="spellStart"/>
-            <w:r>
-              <w:rPr>
-                <w:rFonts w:ascii="Times New Roman" w:hAnsi="Times New Roman" w:cs="Times New Roman"/>
-              </w:rPr>
-              <w:t>sejak</w:t>
-            </w:r>
-            <w:proofErr w:type="spellEnd"/>
-            <w:r>
-              <w:rPr>
-                <w:rFonts w:ascii="Times New Roman" w:hAnsi="Times New Roman" w:cs="Times New Roman"/>
-              </w:rPr>
-              <w:t xml:space="preserve"> </w:t>
-            </w:r>
-            <w:proofErr w:type="spellStart"/>
-            <w:r>
-              <w:rPr>
-                <w:rFonts w:ascii="Times New Roman" w:hAnsi="Times New Roman" w:cs="Times New Roman"/>
-              </w:rPr>
-              <w:t>pertemuan</w:t>
-            </w:r>
-            <w:proofErr w:type="spellEnd"/>
-            <w:r>
-              <w:rPr>
-                <w:rFonts w:ascii="Times New Roman" w:hAnsi="Times New Roman" w:cs="Times New Roman"/>
-              </w:rPr>
-              <w:t xml:space="preserve"> </w:t>
-            </w:r>
-            <w:proofErr w:type="spellStart"/>
-            <w:proofErr w:type="gramStart"/>
-            <w:r>
-              <w:rPr>
-                <w:rFonts w:ascii="Times New Roman" w:hAnsi="Times New Roman" w:cs="Times New Roman"/>
-              </w:rPr>
-              <w:t>terakhir</w:t>
-            </w:r>
-            <w:proofErr w:type="spellEnd"/>
-            <w:r>
-              <w:rPr>
-                <w:rFonts w:ascii="Times New Roman" w:hAnsi="Times New Roman" w:cs="Times New Roman"/>
-              </w:rPr>
-              <w:t xml:space="preserve"> ?</w:t>
-            </w:r>
-            <w:proofErr w:type="gramEnd"/>
+            <w:r>
+              <w:rPr>
+                <w:rFonts w:ascii="Times New Roman" w:hAnsi="Times New Roman" w:cs="Times New Roman"/>
+              </w:rPr>
+              <w:t>Apa yang telah sejak pertemuan terakhir ?</w:t>
+            </w:r>
           </w:p>
         </w:tc>
         <w:tc>
@@ -4764,64 +4515,12 @@
                 <w:rFonts w:ascii="Times New Roman" w:hAnsi="Times New Roman" w:cs="Times New Roman"/>
               </w:rPr>
             </w:pPr>
-            <w:proofErr w:type="spellStart"/>
-            <w:r>
-              <w:rPr>
-                <w:rFonts w:ascii="Times New Roman" w:hAnsi="Times New Roman" w:cs="Times New Roman"/>
-              </w:rPr>
-              <w:t>Apa</w:t>
-            </w:r>
-            <w:proofErr w:type="spellEnd"/>
-            <w:r>
-              <w:rPr>
-                <w:rFonts w:ascii="Times New Roman" w:hAnsi="Times New Roman" w:cs="Times New Roman"/>
-              </w:rPr>
-              <w:t xml:space="preserve"> yang </w:t>
-            </w:r>
-            <w:proofErr w:type="spellStart"/>
-            <w:r>
-              <w:rPr>
-                <w:rFonts w:ascii="Times New Roman" w:hAnsi="Times New Roman" w:cs="Times New Roman"/>
-              </w:rPr>
-              <w:t>akan</w:t>
-            </w:r>
-            <w:proofErr w:type="spellEnd"/>
-            <w:r>
-              <w:rPr>
-                <w:rFonts w:ascii="Times New Roman" w:hAnsi="Times New Roman" w:cs="Times New Roman"/>
-              </w:rPr>
-              <w:t xml:space="preserve"> </w:t>
-            </w:r>
-            <w:proofErr w:type="spellStart"/>
-            <w:r>
-              <w:rPr>
-                <w:rFonts w:ascii="Times New Roman" w:hAnsi="Times New Roman" w:cs="Times New Roman"/>
-              </w:rPr>
-              <w:t>dilakukan</w:t>
-            </w:r>
-            <w:proofErr w:type="spellEnd"/>
-            <w:r>
-              <w:rPr>
-                <w:rFonts w:ascii="Times New Roman" w:hAnsi="Times New Roman" w:cs="Times New Roman"/>
-              </w:rPr>
-              <w:t xml:space="preserve"> </w:t>
-            </w:r>
-            <w:proofErr w:type="spellStart"/>
-            <w:proofErr w:type="gramStart"/>
-            <w:r>
-              <w:rPr>
-                <w:rFonts w:ascii="Times New Roman" w:hAnsi="Times New Roman" w:cs="Times New Roman"/>
-              </w:rPr>
-              <w:t>selanjutnya</w:t>
-            </w:r>
-            <w:proofErr w:type="spellEnd"/>
-            <w:r>
-              <w:rPr>
-                <w:rFonts w:ascii="Times New Roman" w:hAnsi="Times New Roman" w:cs="Times New Roman"/>
-              </w:rPr>
-              <w:t xml:space="preserve"> ?</w:t>
-            </w:r>
-            <w:proofErr w:type="gramEnd"/>
+            <w:r>
+              <w:rPr>
+                <w:rFonts w:ascii="Times New Roman" w:hAnsi="Times New Roman" w:cs="Times New Roman"/>
+              </w:rPr>
+              <w:t>Apa yang akan dilakukan selanjutnya ?</w:t>
+            </w:r>
           </w:p>
         </w:tc>
         <w:tc>
@@ -4835,78 +4534,12 @@
                 <w:rFonts w:ascii="Times New Roman" w:hAnsi="Times New Roman" w:cs="Times New Roman"/>
               </w:rPr>
             </w:pPr>
-            <w:proofErr w:type="spellStart"/>
-            <w:r>
-              <w:rPr>
-                <w:rFonts w:ascii="Times New Roman" w:hAnsi="Times New Roman" w:cs="Times New Roman"/>
-              </w:rPr>
-              <w:t>Apakah</w:t>
-            </w:r>
-            <w:proofErr w:type="spellEnd"/>
-            <w:r>
-              <w:rPr>
-                <w:rFonts w:ascii="Times New Roman" w:hAnsi="Times New Roman" w:cs="Times New Roman"/>
-              </w:rPr>
-              <w:t xml:space="preserve"> </w:t>
-            </w:r>
-            <w:proofErr w:type="spellStart"/>
-            <w:r>
-              <w:rPr>
-                <w:rFonts w:ascii="Times New Roman" w:hAnsi="Times New Roman" w:cs="Times New Roman"/>
-              </w:rPr>
-              <w:t>ada</w:t>
-            </w:r>
-            <w:proofErr w:type="spellEnd"/>
-            <w:r>
-              <w:rPr>
-                <w:rFonts w:ascii="Times New Roman" w:hAnsi="Times New Roman" w:cs="Times New Roman"/>
-              </w:rPr>
-              <w:t xml:space="preserve"> </w:t>
-            </w:r>
-            <w:proofErr w:type="spellStart"/>
-            <w:r>
-              <w:rPr>
-                <w:rFonts w:ascii="Times New Roman" w:hAnsi="Times New Roman" w:cs="Times New Roman"/>
-              </w:rPr>
-              <w:t>masalah</w:t>
-            </w:r>
-            <w:proofErr w:type="spellEnd"/>
-            <w:r>
-              <w:rPr>
-                <w:rFonts w:ascii="Times New Roman" w:hAnsi="Times New Roman" w:cs="Times New Roman"/>
-              </w:rPr>
-              <w:t xml:space="preserve"> </w:t>
-            </w:r>
-            <w:proofErr w:type="spellStart"/>
-            <w:r>
-              <w:rPr>
-                <w:rFonts w:ascii="Times New Roman" w:hAnsi="Times New Roman" w:cs="Times New Roman"/>
-              </w:rPr>
-              <w:t>atau</w:t>
-            </w:r>
-            <w:proofErr w:type="spellEnd"/>
-            <w:r>
-              <w:rPr>
-                <w:rFonts w:ascii="Times New Roman" w:hAnsi="Times New Roman" w:cs="Times New Roman"/>
-              </w:rPr>
-              <w:t xml:space="preserve"> </w:t>
-            </w:r>
-            <w:proofErr w:type="spellStart"/>
-            <w:proofErr w:type="gramStart"/>
-            <w:r>
-              <w:rPr>
-                <w:rFonts w:ascii="Times New Roman" w:hAnsi="Times New Roman" w:cs="Times New Roman"/>
-              </w:rPr>
-              <w:t>hambatan</w:t>
-            </w:r>
-            <w:proofErr w:type="spellEnd"/>
-            <w:r>
-              <w:rPr>
-                <w:rFonts w:ascii="Times New Roman" w:hAnsi="Times New Roman" w:cs="Times New Roman"/>
-              </w:rPr>
-              <w:t xml:space="preserve"> ?</w:t>
-            </w:r>
-            <w:proofErr w:type="gramEnd"/>
+            <w:r>
+              <w:rPr>
+                <w:rFonts w:ascii="Times New Roman" w:hAnsi="Times New Roman" w:cs="Times New Roman"/>
+              </w:rPr>
+              <w:t>Apakah ada masalah atau hambatan ?</w:t>
+            </w:r>
           </w:p>
         </w:tc>
       </w:tr>
@@ -4941,47 +4574,11 @@
                 <w:rFonts w:ascii="Times New Roman" w:hAnsi="Times New Roman" w:cs="Times New Roman"/>
               </w:rPr>
             </w:pPr>
-            <w:proofErr w:type="spellStart"/>
-            <w:r>
-              <w:rPr>
-                <w:rFonts w:ascii="Times New Roman" w:hAnsi="Times New Roman" w:cs="Times New Roman"/>
-              </w:rPr>
-              <w:t>Membuat</w:t>
-            </w:r>
-            <w:proofErr w:type="spellEnd"/>
-            <w:r>
-              <w:rPr>
-                <w:rFonts w:ascii="Times New Roman" w:hAnsi="Times New Roman" w:cs="Times New Roman"/>
-              </w:rPr>
-              <w:t xml:space="preserve"> Mockup, </w:t>
-            </w:r>
-            <w:proofErr w:type="spellStart"/>
-            <w:r>
-              <w:rPr>
-                <w:rFonts w:ascii="Times New Roman" w:hAnsi="Times New Roman" w:cs="Times New Roman"/>
-              </w:rPr>
-              <w:t>membuat</w:t>
-            </w:r>
-            <w:proofErr w:type="spellEnd"/>
-            <w:r>
-              <w:rPr>
-                <w:rFonts w:ascii="Times New Roman" w:hAnsi="Times New Roman" w:cs="Times New Roman"/>
-              </w:rPr>
-              <w:t xml:space="preserve"> prototype, </w:t>
-            </w:r>
-            <w:proofErr w:type="spellStart"/>
-            <w:r>
-              <w:rPr>
-                <w:rFonts w:ascii="Times New Roman" w:hAnsi="Times New Roman" w:cs="Times New Roman"/>
-              </w:rPr>
-              <w:t>melakukan</w:t>
-            </w:r>
-            <w:proofErr w:type="spellEnd"/>
-            <w:r>
-              <w:rPr>
-                <w:rFonts w:ascii="Times New Roman" w:hAnsi="Times New Roman" w:cs="Times New Roman"/>
-              </w:rPr>
-              <w:t xml:space="preserve"> testing</w:t>
+            <w:r>
+              <w:rPr>
+                <w:rFonts w:ascii="Times New Roman" w:hAnsi="Times New Roman" w:cs="Times New Roman"/>
+              </w:rPr>
+              <w:t>Membuat Mockup, membuat prototype, melakukan testing</w:t>
             </w:r>
           </w:p>
         </w:tc>
@@ -4996,61 +4593,11 @@
                 <w:rFonts w:ascii="Times New Roman" w:hAnsi="Times New Roman" w:cs="Times New Roman"/>
               </w:rPr>
             </w:pPr>
-            <w:proofErr w:type="spellStart"/>
-            <w:r>
-              <w:rPr>
-                <w:rFonts w:ascii="Times New Roman" w:hAnsi="Times New Roman" w:cs="Times New Roman"/>
-              </w:rPr>
-              <w:t>Melakukan</w:t>
-            </w:r>
-            <w:proofErr w:type="spellEnd"/>
-            <w:r>
-              <w:rPr>
-                <w:rFonts w:ascii="Times New Roman" w:hAnsi="Times New Roman" w:cs="Times New Roman"/>
-              </w:rPr>
-              <w:t xml:space="preserve"> Review </w:t>
-            </w:r>
-            <w:proofErr w:type="spellStart"/>
-            <w:r>
-              <w:rPr>
-                <w:rFonts w:ascii="Times New Roman" w:hAnsi="Times New Roman" w:cs="Times New Roman"/>
-              </w:rPr>
-              <w:t>aplikasi</w:t>
-            </w:r>
-            <w:proofErr w:type="spellEnd"/>
-            <w:r>
-              <w:rPr>
-                <w:rFonts w:ascii="Times New Roman" w:hAnsi="Times New Roman" w:cs="Times New Roman"/>
-              </w:rPr>
-              <w:t xml:space="preserve"> Y.D Tim, </w:t>
-            </w:r>
-            <w:proofErr w:type="spellStart"/>
-            <w:r>
-              <w:rPr>
-                <w:rFonts w:ascii="Times New Roman" w:hAnsi="Times New Roman" w:cs="Times New Roman"/>
-              </w:rPr>
-              <w:t>kemudian</w:t>
-            </w:r>
-            <w:proofErr w:type="spellEnd"/>
-            <w:r>
-              <w:rPr>
-                <w:rFonts w:ascii="Times New Roman" w:hAnsi="Times New Roman" w:cs="Times New Roman"/>
-              </w:rPr>
-              <w:t xml:space="preserve"> </w:t>
-            </w:r>
-            <w:proofErr w:type="spellStart"/>
-            <w:r>
-              <w:rPr>
-                <w:rFonts w:ascii="Times New Roman" w:hAnsi="Times New Roman" w:cs="Times New Roman"/>
-              </w:rPr>
-              <w:t>memberikan</w:t>
-            </w:r>
-            <w:proofErr w:type="spellEnd"/>
-            <w:r>
-              <w:rPr>
-                <w:rFonts w:ascii="Times New Roman" w:hAnsi="Times New Roman" w:cs="Times New Roman"/>
-              </w:rPr>
-              <w:t xml:space="preserve"> saran</w:t>
+            <w:r>
+              <w:rPr>
+                <w:rFonts w:ascii="Times New Roman" w:hAnsi="Times New Roman" w:cs="Times New Roman"/>
+              </w:rPr>
+              <w:t>Melakukan Review aplikasi Y.D Tim, kemudian memberikan saran</w:t>
             </w:r>
           </w:p>
         </w:tc>
@@ -5065,14 +4612,12 @@
                 <w:rFonts w:ascii="Times New Roman" w:hAnsi="Times New Roman" w:cs="Times New Roman"/>
               </w:rPr>
             </w:pPr>
-            <w:proofErr w:type="spellStart"/>
             <w:r>
               <w:rPr>
                 <w:rFonts w:ascii="Times New Roman" w:hAnsi="Times New Roman" w:cs="Times New Roman"/>
               </w:rPr>
               <w:t>Tidak</w:t>
             </w:r>
-            <w:proofErr w:type="spellEnd"/>
           </w:p>
         </w:tc>
       </w:tr>
@@ -5092,16 +4637,8 @@
               <w:rPr>
                 <w:rFonts w:ascii="Times New Roman" w:hAnsi="Times New Roman" w:cs="Times New Roman"/>
               </w:rPr>
-              <w:t xml:space="preserve">David </w:t>
-            </w:r>
-            <w:proofErr w:type="spellStart"/>
-            <w:r>
-              <w:rPr>
-                <w:rFonts w:ascii="Times New Roman" w:hAnsi="Times New Roman" w:cs="Times New Roman"/>
-              </w:rPr>
-              <w:t>Bate’e</w:t>
-            </w:r>
-            <w:proofErr w:type="spellEnd"/>
+              <w:t>David Bate’e</w:t>
+            </w:r>
           </w:p>
         </w:tc>
         <w:tc>
@@ -5115,47 +4652,11 @@
                 <w:rFonts w:ascii="Times New Roman" w:hAnsi="Times New Roman" w:cs="Times New Roman"/>
               </w:rPr>
             </w:pPr>
-            <w:proofErr w:type="spellStart"/>
-            <w:r>
-              <w:rPr>
-                <w:rFonts w:ascii="Times New Roman" w:hAnsi="Times New Roman" w:cs="Times New Roman"/>
-              </w:rPr>
-              <w:t>Membuat</w:t>
-            </w:r>
-            <w:proofErr w:type="spellEnd"/>
-            <w:r>
-              <w:rPr>
-                <w:rFonts w:ascii="Times New Roman" w:hAnsi="Times New Roman" w:cs="Times New Roman"/>
-              </w:rPr>
-              <w:t xml:space="preserve"> Mockup, </w:t>
-            </w:r>
-            <w:proofErr w:type="spellStart"/>
-            <w:r>
-              <w:rPr>
-                <w:rFonts w:ascii="Times New Roman" w:hAnsi="Times New Roman" w:cs="Times New Roman"/>
-              </w:rPr>
-              <w:t>membuat</w:t>
-            </w:r>
-            <w:proofErr w:type="spellEnd"/>
-            <w:r>
-              <w:rPr>
-                <w:rFonts w:ascii="Times New Roman" w:hAnsi="Times New Roman" w:cs="Times New Roman"/>
-              </w:rPr>
-              <w:t xml:space="preserve"> prototype, </w:t>
-            </w:r>
-            <w:proofErr w:type="spellStart"/>
-            <w:r>
-              <w:rPr>
-                <w:rFonts w:ascii="Times New Roman" w:hAnsi="Times New Roman" w:cs="Times New Roman"/>
-              </w:rPr>
-              <w:t>melakukan</w:t>
-            </w:r>
-            <w:proofErr w:type="spellEnd"/>
-            <w:r>
-              <w:rPr>
-                <w:rFonts w:ascii="Times New Roman" w:hAnsi="Times New Roman" w:cs="Times New Roman"/>
-              </w:rPr>
-              <w:t xml:space="preserve"> testing</w:t>
+            <w:r>
+              <w:rPr>
+                <w:rFonts w:ascii="Times New Roman" w:hAnsi="Times New Roman" w:cs="Times New Roman"/>
+              </w:rPr>
+              <w:t>Membuat Mockup, membuat prototype, melakukan testing</w:t>
             </w:r>
           </w:p>
         </w:tc>
@@ -5170,70 +4671,12 @@
                 <w:rFonts w:ascii="Times New Roman" w:hAnsi="Times New Roman" w:cs="Times New Roman"/>
               </w:rPr>
             </w:pPr>
-            <w:proofErr w:type="spellStart"/>
-            <w:r>
-              <w:rPr>
-                <w:rFonts w:ascii="Times New Roman" w:hAnsi="Times New Roman" w:cs="Times New Roman"/>
-              </w:rPr>
-              <w:t>Membuat</w:t>
-            </w:r>
-            <w:proofErr w:type="spellEnd"/>
-            <w:r>
-              <w:rPr>
-                <w:rFonts w:ascii="Times New Roman" w:hAnsi="Times New Roman" w:cs="Times New Roman"/>
-              </w:rPr>
-              <w:t xml:space="preserve"> </w:t>
-            </w:r>
-            <w:proofErr w:type="spellStart"/>
-            <w:r>
-              <w:rPr>
-                <w:rFonts w:ascii="Times New Roman" w:hAnsi="Times New Roman" w:cs="Times New Roman"/>
-              </w:rPr>
-              <w:t>desain</w:t>
-            </w:r>
-            <w:proofErr w:type="spellEnd"/>
-            <w:r>
-              <w:rPr>
-                <w:rFonts w:ascii="Times New Roman" w:hAnsi="Times New Roman" w:cs="Times New Roman"/>
-              </w:rPr>
-              <w:t xml:space="preserve"> </w:t>
-            </w:r>
-            <w:proofErr w:type="spellStart"/>
-            <w:r>
-              <w:rPr>
-                <w:rFonts w:ascii="Times New Roman" w:hAnsi="Times New Roman" w:cs="Times New Roman"/>
-              </w:rPr>
-              <w:t>tampilan</w:t>
-            </w:r>
-            <w:proofErr w:type="spellEnd"/>
-            <w:r>
-              <w:rPr>
-                <w:rFonts w:ascii="Times New Roman" w:hAnsi="Times New Roman" w:cs="Times New Roman"/>
-              </w:rPr>
-              <w:t xml:space="preserve">, </w:t>
-            </w:r>
-            <w:proofErr w:type="spellStart"/>
-            <w:r>
-              <w:rPr>
-                <w:rFonts w:ascii="Times New Roman" w:hAnsi="Times New Roman" w:cs="Times New Roman"/>
-              </w:rPr>
-              <w:t>aplikasi</w:t>
-            </w:r>
-            <w:proofErr w:type="spellEnd"/>
-            <w:r>
-              <w:rPr>
-                <w:rFonts w:ascii="Times New Roman" w:hAnsi="Times New Roman" w:cs="Times New Roman"/>
-              </w:rPr>
-              <w:t xml:space="preserve">, dan prototype yang </w:t>
-            </w:r>
-            <w:proofErr w:type="spellStart"/>
-            <w:r>
-              <w:rPr>
-                <w:rFonts w:ascii="Times New Roman" w:hAnsi="Times New Roman" w:cs="Times New Roman"/>
-              </w:rPr>
-              <w:t>dibutuhkan</w:t>
-            </w:r>
-            <w:proofErr w:type="spellEnd"/>
+            <w:r>
+              <w:rPr>
+                <w:rFonts w:ascii="Times New Roman" w:hAnsi="Times New Roman" w:cs="Times New Roman"/>
+              </w:rPr>
+              <w:t>Membuat desain tampilan, aplikasi, dan prototype yang dibutuhkan</w:t>
+            </w:r>
           </w:p>
         </w:tc>
         <w:tc>
@@ -5247,14 +4690,12 @@
                 <w:rFonts w:ascii="Times New Roman" w:hAnsi="Times New Roman" w:cs="Times New Roman"/>
               </w:rPr>
             </w:pPr>
-            <w:proofErr w:type="spellStart"/>
             <w:r>
               <w:rPr>
                 <w:rFonts w:ascii="Times New Roman" w:hAnsi="Times New Roman" w:cs="Times New Roman"/>
               </w:rPr>
               <w:t>Tidak</w:t>
             </w:r>
-            <w:proofErr w:type="spellEnd"/>
           </w:p>
         </w:tc>
       </w:tr>
@@ -5274,16 +4715,8 @@
               <w:rPr>
                 <w:rFonts w:ascii="Times New Roman" w:hAnsi="Times New Roman" w:cs="Times New Roman"/>
               </w:rPr>
-              <w:t xml:space="preserve">Grace Helena </w:t>
-            </w:r>
-            <w:proofErr w:type="spellStart"/>
-            <w:r>
-              <w:rPr>
-                <w:rFonts w:ascii="Times New Roman" w:hAnsi="Times New Roman" w:cs="Times New Roman"/>
-              </w:rPr>
-              <w:t>Hutagaol</w:t>
-            </w:r>
-            <w:proofErr w:type="spellEnd"/>
+              <w:t>Grace Helena Hutagaol</w:t>
+            </w:r>
           </w:p>
         </w:tc>
         <w:tc>
@@ -5301,49 +4734,7 @@
               <w:rPr>
                 <w:rFonts w:ascii="Times New Roman" w:hAnsi="Times New Roman" w:cs="Times New Roman"/>
               </w:rPr>
-              <w:t xml:space="preserve">Desain </w:t>
-            </w:r>
-            <w:proofErr w:type="spellStart"/>
-            <w:r>
-              <w:rPr>
-                <w:rFonts w:ascii="Times New Roman" w:hAnsi="Times New Roman" w:cs="Times New Roman"/>
-              </w:rPr>
-              <w:t>tampilan</w:t>
-            </w:r>
-            <w:proofErr w:type="spellEnd"/>
-            <w:r>
-              <w:rPr>
-                <w:rFonts w:ascii="Times New Roman" w:hAnsi="Times New Roman" w:cs="Times New Roman"/>
-              </w:rPr>
-              <w:t xml:space="preserve">, </w:t>
-            </w:r>
-            <w:proofErr w:type="spellStart"/>
-            <w:r>
-              <w:rPr>
-                <w:rFonts w:ascii="Times New Roman" w:hAnsi="Times New Roman" w:cs="Times New Roman"/>
-              </w:rPr>
-              <w:t>membuat</w:t>
-            </w:r>
-            <w:proofErr w:type="spellEnd"/>
-            <w:r>
-              <w:rPr>
-                <w:rFonts w:ascii="Times New Roman" w:hAnsi="Times New Roman" w:cs="Times New Roman"/>
-              </w:rPr>
-              <w:t xml:space="preserve"> prototype, </w:t>
-            </w:r>
-            <w:proofErr w:type="spellStart"/>
-            <w:r>
-              <w:rPr>
-                <w:rFonts w:ascii="Times New Roman" w:hAnsi="Times New Roman" w:cs="Times New Roman"/>
-              </w:rPr>
-              <w:t>melakukan</w:t>
-            </w:r>
-            <w:proofErr w:type="spellEnd"/>
-            <w:r>
-              <w:rPr>
-                <w:rFonts w:ascii="Times New Roman" w:hAnsi="Times New Roman" w:cs="Times New Roman"/>
-              </w:rPr>
-              <w:t xml:space="preserve"> testing</w:t>
+              <w:t>Desain tampilan, membuat prototype, melakukan testing</w:t>
             </w:r>
           </w:p>
         </w:tc>
@@ -5358,89 +4749,11 @@
                 <w:rFonts w:ascii="Times New Roman" w:hAnsi="Times New Roman" w:cs="Times New Roman"/>
               </w:rPr>
             </w:pPr>
-            <w:proofErr w:type="spellStart"/>
-            <w:r>
-              <w:rPr>
-                <w:rFonts w:ascii="Times New Roman" w:hAnsi="Times New Roman" w:cs="Times New Roman"/>
-              </w:rPr>
-              <w:t>Merancang</w:t>
-            </w:r>
-            <w:proofErr w:type="spellEnd"/>
-            <w:r>
-              <w:rPr>
-                <w:rFonts w:ascii="Times New Roman" w:hAnsi="Times New Roman" w:cs="Times New Roman"/>
-              </w:rPr>
-              <w:t xml:space="preserve"> dan </w:t>
-            </w:r>
-            <w:proofErr w:type="spellStart"/>
-            <w:r>
-              <w:rPr>
-                <w:rFonts w:ascii="Times New Roman" w:hAnsi="Times New Roman" w:cs="Times New Roman"/>
-              </w:rPr>
-              <w:t>membuat</w:t>
-            </w:r>
-            <w:proofErr w:type="spellEnd"/>
-            <w:r>
-              <w:rPr>
-                <w:rFonts w:ascii="Times New Roman" w:hAnsi="Times New Roman" w:cs="Times New Roman"/>
-              </w:rPr>
-              <w:t xml:space="preserve"> </w:t>
-            </w:r>
-            <w:proofErr w:type="spellStart"/>
-            <w:r>
-              <w:rPr>
-                <w:rFonts w:ascii="Times New Roman" w:hAnsi="Times New Roman" w:cs="Times New Roman"/>
-              </w:rPr>
-              <w:t>aplikasi</w:t>
-            </w:r>
-            <w:proofErr w:type="spellEnd"/>
-            <w:r>
-              <w:rPr>
-                <w:rFonts w:ascii="Times New Roman" w:hAnsi="Times New Roman" w:cs="Times New Roman"/>
-              </w:rPr>
-              <w:t xml:space="preserve"> yang </w:t>
-            </w:r>
-            <w:proofErr w:type="spellStart"/>
-            <w:r>
-              <w:rPr>
-                <w:rFonts w:ascii="Times New Roman" w:hAnsi="Times New Roman" w:cs="Times New Roman"/>
-              </w:rPr>
-              <w:t>spesifik</w:t>
-            </w:r>
-            <w:proofErr w:type="spellEnd"/>
-            <w:r>
-              <w:rPr>
-                <w:rFonts w:ascii="Times New Roman" w:hAnsi="Times New Roman" w:cs="Times New Roman"/>
-              </w:rPr>
-              <w:t xml:space="preserve">, </w:t>
-            </w:r>
-            <w:proofErr w:type="spellStart"/>
-            <w:r>
-              <w:rPr>
-                <w:rFonts w:ascii="Times New Roman" w:hAnsi="Times New Roman" w:cs="Times New Roman"/>
-              </w:rPr>
-              <w:t>kemudian</w:t>
-            </w:r>
-            <w:proofErr w:type="spellEnd"/>
-            <w:r>
-              <w:rPr>
-                <w:rFonts w:ascii="Times New Roman" w:hAnsi="Times New Roman" w:cs="Times New Roman"/>
-              </w:rPr>
-              <w:t xml:space="preserve"> </w:t>
-            </w:r>
-            <w:proofErr w:type="spellStart"/>
-            <w:r>
-              <w:rPr>
-                <w:rFonts w:ascii="Times New Roman" w:hAnsi="Times New Roman" w:cs="Times New Roman"/>
-              </w:rPr>
-              <w:t>melakukan</w:t>
-            </w:r>
-            <w:proofErr w:type="spellEnd"/>
-            <w:r>
-              <w:rPr>
-                <w:rFonts w:ascii="Times New Roman" w:hAnsi="Times New Roman" w:cs="Times New Roman"/>
-              </w:rPr>
-              <w:t xml:space="preserve"> testing</w:t>
+            <w:r>
+              <w:rPr>
+                <w:rFonts w:ascii="Times New Roman" w:hAnsi="Times New Roman" w:cs="Times New Roman"/>
+              </w:rPr>
+              <w:t>Merancang dan membuat aplikasi yang spesifik, kemudian melakukan testing</w:t>
             </w:r>
           </w:p>
         </w:tc>
@@ -5455,14 +4768,12 @@
                 <w:rFonts w:ascii="Times New Roman" w:hAnsi="Times New Roman" w:cs="Times New Roman"/>
               </w:rPr>
             </w:pPr>
-            <w:proofErr w:type="spellStart"/>
             <w:r>
               <w:rPr>
                 <w:rFonts w:ascii="Times New Roman" w:hAnsi="Times New Roman" w:cs="Times New Roman"/>
               </w:rPr>
               <w:t>waktu</w:t>
             </w:r>
-            <w:proofErr w:type="spellEnd"/>
           </w:p>
         </w:tc>
       </w:tr>
@@ -5524,64 +4835,12 @@
                 <w:rFonts w:ascii="Times New Roman" w:hAnsi="Times New Roman" w:cs="Times New Roman"/>
               </w:rPr>
             </w:pPr>
-            <w:proofErr w:type="spellStart"/>
-            <w:r>
-              <w:rPr>
-                <w:rFonts w:ascii="Times New Roman" w:hAnsi="Times New Roman" w:cs="Times New Roman"/>
-              </w:rPr>
-              <w:t>Apa</w:t>
-            </w:r>
-            <w:proofErr w:type="spellEnd"/>
-            <w:r>
-              <w:rPr>
-                <w:rFonts w:ascii="Times New Roman" w:hAnsi="Times New Roman" w:cs="Times New Roman"/>
-              </w:rPr>
-              <w:t xml:space="preserve"> yang </w:t>
-            </w:r>
-            <w:proofErr w:type="spellStart"/>
-            <w:r>
-              <w:rPr>
-                <w:rFonts w:ascii="Times New Roman" w:hAnsi="Times New Roman" w:cs="Times New Roman"/>
-              </w:rPr>
-              <w:t>telah</w:t>
-            </w:r>
-            <w:proofErr w:type="spellEnd"/>
-            <w:r>
-              <w:rPr>
-                <w:rFonts w:ascii="Times New Roman" w:hAnsi="Times New Roman" w:cs="Times New Roman"/>
-              </w:rPr>
-              <w:t xml:space="preserve"> </w:t>
-            </w:r>
-            <w:proofErr w:type="spellStart"/>
-            <w:r>
-              <w:rPr>
-                <w:rFonts w:ascii="Times New Roman" w:hAnsi="Times New Roman" w:cs="Times New Roman"/>
-              </w:rPr>
-              <w:t>Berhasil</w:t>
-            </w:r>
-            <w:proofErr w:type="spellEnd"/>
-            <w:r>
-              <w:rPr>
-                <w:rFonts w:ascii="Times New Roman" w:hAnsi="Times New Roman" w:cs="Times New Roman"/>
-              </w:rPr>
-              <w:t xml:space="preserve"> </w:t>
-            </w:r>
-            <w:proofErr w:type="spellStart"/>
-            <w:proofErr w:type="gramStart"/>
-            <w:r>
-              <w:rPr>
-                <w:rFonts w:ascii="Times New Roman" w:hAnsi="Times New Roman" w:cs="Times New Roman"/>
-              </w:rPr>
-              <w:t>dicapai</w:t>
-            </w:r>
-            <w:proofErr w:type="spellEnd"/>
-            <w:r>
-              <w:rPr>
-                <w:rFonts w:ascii="Times New Roman" w:hAnsi="Times New Roman" w:cs="Times New Roman"/>
-              </w:rPr>
-              <w:t xml:space="preserve"> ?</w:t>
-            </w:r>
-            <w:proofErr w:type="gramEnd"/>
+            <w:r>
+              <w:rPr>
+                <w:rFonts w:ascii="Times New Roman" w:hAnsi="Times New Roman" w:cs="Times New Roman"/>
+              </w:rPr>
+              <w:t>Apa yang telah Berhasil dicapai ?</w:t>
+            </w:r>
           </w:p>
         </w:tc>
         <w:tc>
@@ -5595,64 +4854,12 @@
                 <w:rFonts w:ascii="Times New Roman" w:hAnsi="Times New Roman" w:cs="Times New Roman"/>
               </w:rPr>
             </w:pPr>
-            <w:proofErr w:type="spellStart"/>
-            <w:r>
-              <w:rPr>
-                <w:rFonts w:ascii="Times New Roman" w:hAnsi="Times New Roman" w:cs="Times New Roman"/>
-              </w:rPr>
-              <w:t>Apa</w:t>
-            </w:r>
-            <w:proofErr w:type="spellEnd"/>
-            <w:r>
-              <w:rPr>
-                <w:rFonts w:ascii="Times New Roman" w:hAnsi="Times New Roman" w:cs="Times New Roman"/>
-              </w:rPr>
-              <w:t xml:space="preserve"> yang </w:t>
-            </w:r>
-            <w:proofErr w:type="spellStart"/>
-            <w:r>
-              <w:rPr>
-                <w:rFonts w:ascii="Times New Roman" w:hAnsi="Times New Roman" w:cs="Times New Roman"/>
-              </w:rPr>
-              <w:t>tidak</w:t>
-            </w:r>
-            <w:proofErr w:type="spellEnd"/>
-            <w:r>
-              <w:rPr>
-                <w:rFonts w:ascii="Times New Roman" w:hAnsi="Times New Roman" w:cs="Times New Roman"/>
-              </w:rPr>
-              <w:t xml:space="preserve"> </w:t>
-            </w:r>
-            <w:proofErr w:type="spellStart"/>
-            <w:r>
-              <w:rPr>
-                <w:rFonts w:ascii="Times New Roman" w:hAnsi="Times New Roman" w:cs="Times New Roman"/>
-              </w:rPr>
-              <w:t>berhasil</w:t>
-            </w:r>
-            <w:proofErr w:type="spellEnd"/>
-            <w:r>
-              <w:rPr>
-                <w:rFonts w:ascii="Times New Roman" w:hAnsi="Times New Roman" w:cs="Times New Roman"/>
-              </w:rPr>
-              <w:t xml:space="preserve"> </w:t>
-            </w:r>
-            <w:proofErr w:type="spellStart"/>
-            <w:proofErr w:type="gramStart"/>
-            <w:r>
-              <w:rPr>
-                <w:rFonts w:ascii="Times New Roman" w:hAnsi="Times New Roman" w:cs="Times New Roman"/>
-              </w:rPr>
-              <w:t>dicapai</w:t>
-            </w:r>
-            <w:proofErr w:type="spellEnd"/>
-            <w:r>
-              <w:rPr>
-                <w:rFonts w:ascii="Times New Roman" w:hAnsi="Times New Roman" w:cs="Times New Roman"/>
-              </w:rPr>
-              <w:t xml:space="preserve"> ?</w:t>
-            </w:r>
-            <w:proofErr w:type="gramEnd"/>
+            <w:r>
+              <w:rPr>
+                <w:rFonts w:ascii="Times New Roman" w:hAnsi="Times New Roman" w:cs="Times New Roman"/>
+              </w:rPr>
+              <w:t>Apa yang tidak berhasil dicapai ?</w:t>
+            </w:r>
           </w:p>
         </w:tc>
         <w:tc>
@@ -5666,64 +4873,12 @@
                 <w:rFonts w:ascii="Times New Roman" w:hAnsi="Times New Roman" w:cs="Times New Roman"/>
               </w:rPr>
             </w:pPr>
-            <w:proofErr w:type="spellStart"/>
-            <w:r>
-              <w:rPr>
-                <w:rFonts w:ascii="Times New Roman" w:hAnsi="Times New Roman" w:cs="Times New Roman"/>
-              </w:rPr>
-              <w:t>Apa</w:t>
-            </w:r>
-            <w:proofErr w:type="spellEnd"/>
-            <w:r>
-              <w:rPr>
-                <w:rFonts w:ascii="Times New Roman" w:hAnsi="Times New Roman" w:cs="Times New Roman"/>
-              </w:rPr>
-              <w:t xml:space="preserve"> yang </w:t>
-            </w:r>
-            <w:proofErr w:type="spellStart"/>
-            <w:r>
-              <w:rPr>
-                <w:rFonts w:ascii="Times New Roman" w:hAnsi="Times New Roman" w:cs="Times New Roman"/>
-              </w:rPr>
-              <w:t>akan</w:t>
-            </w:r>
-            <w:proofErr w:type="spellEnd"/>
-            <w:r>
-              <w:rPr>
-                <w:rFonts w:ascii="Times New Roman" w:hAnsi="Times New Roman" w:cs="Times New Roman"/>
-              </w:rPr>
-              <w:t xml:space="preserve"> </w:t>
-            </w:r>
-            <w:proofErr w:type="spellStart"/>
-            <w:r>
-              <w:rPr>
-                <w:rFonts w:ascii="Times New Roman" w:hAnsi="Times New Roman" w:cs="Times New Roman"/>
-              </w:rPr>
-              <w:t>dilakukan</w:t>
-            </w:r>
-            <w:proofErr w:type="spellEnd"/>
-            <w:r>
-              <w:rPr>
-                <w:rFonts w:ascii="Times New Roman" w:hAnsi="Times New Roman" w:cs="Times New Roman"/>
-              </w:rPr>
-              <w:t xml:space="preserve"> </w:t>
-            </w:r>
-            <w:proofErr w:type="spellStart"/>
-            <w:proofErr w:type="gramStart"/>
-            <w:r>
-              <w:rPr>
-                <w:rFonts w:ascii="Times New Roman" w:hAnsi="Times New Roman" w:cs="Times New Roman"/>
-              </w:rPr>
-              <w:t>selanjutnya</w:t>
-            </w:r>
-            <w:proofErr w:type="spellEnd"/>
-            <w:r>
-              <w:rPr>
-                <w:rFonts w:ascii="Times New Roman" w:hAnsi="Times New Roman" w:cs="Times New Roman"/>
-              </w:rPr>
-              <w:t xml:space="preserve"> ?</w:t>
-            </w:r>
-            <w:proofErr w:type="gramEnd"/>
+            <w:r>
+              <w:rPr>
+                <w:rFonts w:ascii="Times New Roman" w:hAnsi="Times New Roman" w:cs="Times New Roman"/>
+              </w:rPr>
+              <w:t>Apa yang akan dilakukan selanjutnya ?</w:t>
+            </w:r>
           </w:p>
         </w:tc>
       </w:tr>
@@ -5743,49 +4898,7 @@
               <w:rPr>
                 <w:rFonts w:ascii="Times New Roman" w:hAnsi="Times New Roman" w:cs="Times New Roman"/>
               </w:rPr>
-              <w:t xml:space="preserve">Telah </w:t>
-            </w:r>
-            <w:proofErr w:type="spellStart"/>
-            <w:r>
-              <w:rPr>
-                <w:rFonts w:ascii="Times New Roman" w:hAnsi="Times New Roman" w:cs="Times New Roman"/>
-              </w:rPr>
-              <w:t>menyelesaikan</w:t>
-            </w:r>
-            <w:proofErr w:type="spellEnd"/>
-            <w:r>
-              <w:rPr>
-                <w:rFonts w:ascii="Times New Roman" w:hAnsi="Times New Roman" w:cs="Times New Roman"/>
-              </w:rPr>
-              <w:t xml:space="preserve"> </w:t>
-            </w:r>
-            <w:proofErr w:type="spellStart"/>
-            <w:r>
-              <w:rPr>
-                <w:rFonts w:ascii="Times New Roman" w:hAnsi="Times New Roman" w:cs="Times New Roman"/>
-              </w:rPr>
-              <w:t>seluruh</w:t>
-            </w:r>
-            <w:proofErr w:type="spellEnd"/>
-            <w:r>
-              <w:rPr>
-                <w:rFonts w:ascii="Times New Roman" w:hAnsi="Times New Roman" w:cs="Times New Roman"/>
-              </w:rPr>
-              <w:t xml:space="preserve"> </w:t>
-            </w:r>
-            <w:proofErr w:type="spellStart"/>
-            <w:r>
-              <w:rPr>
-                <w:rFonts w:ascii="Times New Roman" w:hAnsi="Times New Roman" w:cs="Times New Roman"/>
-              </w:rPr>
-              <w:t>tugas</w:t>
-            </w:r>
-            <w:proofErr w:type="spellEnd"/>
-            <w:r>
-              <w:rPr>
-                <w:rFonts w:ascii="Times New Roman" w:hAnsi="Times New Roman" w:cs="Times New Roman"/>
-              </w:rPr>
-              <w:t xml:space="preserve"> mockup, prototype, dan testing</w:t>
+              <w:t>Telah menyelesaikan seluruh tugas mockup, prototype, dan testing</w:t>
             </w:r>
           </w:p>
         </w:tc>
@@ -5800,28 +4913,12 @@
                 <w:rFonts w:ascii="Times New Roman" w:hAnsi="Times New Roman" w:cs="Times New Roman"/>
               </w:rPr>
             </w:pPr>
-            <w:proofErr w:type="spellStart"/>
-            <w:r>
-              <w:rPr>
-                <w:rFonts w:ascii="Times New Roman" w:hAnsi="Times New Roman" w:cs="Times New Roman"/>
-              </w:rPr>
-              <w:t>Tidak</w:t>
-            </w:r>
-            <w:proofErr w:type="spellEnd"/>
-            <w:r>
-              <w:rPr>
-                <w:rFonts w:ascii="Times New Roman" w:hAnsi="Times New Roman" w:cs="Times New Roman"/>
-              </w:rPr>
-              <w:t xml:space="preserve"> </w:t>
-            </w:r>
-            <w:proofErr w:type="spellStart"/>
-            <w:r>
-              <w:rPr>
-                <w:rFonts w:ascii="Times New Roman" w:hAnsi="Times New Roman" w:cs="Times New Roman"/>
-              </w:rPr>
-              <w:t>ada</w:t>
-            </w:r>
-            <w:proofErr w:type="spellEnd"/>
+            <w:r>
+              <w:rPr>
+                <w:rFonts w:ascii="Times New Roman" w:hAnsi="Times New Roman" w:cs="Times New Roman"/>
+              </w:rPr>
+              <w:t>Tidak ada</w:t>
+            </w:r>
           </w:p>
         </w:tc>
         <w:tc>
@@ -5835,56 +4932,12 @@
                 <w:rFonts w:ascii="Times New Roman" w:hAnsi="Times New Roman" w:cs="Times New Roman"/>
               </w:rPr>
             </w:pPr>
-            <w:proofErr w:type="spellStart"/>
-            <w:r>
-              <w:rPr>
-                <w:rFonts w:ascii="Times New Roman" w:hAnsi="Times New Roman" w:cs="Times New Roman"/>
-              </w:rPr>
-              <w:t>Memberikan</w:t>
-            </w:r>
-            <w:proofErr w:type="spellEnd"/>
-            <w:r>
-              <w:rPr>
-                <w:rFonts w:ascii="Times New Roman" w:hAnsi="Times New Roman" w:cs="Times New Roman"/>
-              </w:rPr>
-              <w:t xml:space="preserve"> saran </w:t>
-            </w:r>
-            <w:proofErr w:type="spellStart"/>
-            <w:r>
-              <w:rPr>
-                <w:rFonts w:ascii="Times New Roman" w:hAnsi="Times New Roman" w:cs="Times New Roman"/>
-              </w:rPr>
-              <w:t>kepada</w:t>
-            </w:r>
-            <w:proofErr w:type="spellEnd"/>
-            <w:r>
-              <w:rPr>
-                <w:rFonts w:ascii="Times New Roman" w:hAnsi="Times New Roman" w:cs="Times New Roman"/>
-              </w:rPr>
-              <w:t xml:space="preserve"> client </w:t>
-            </w:r>
-            <w:proofErr w:type="spellStart"/>
-            <w:r>
-              <w:rPr>
-                <w:rFonts w:ascii="Times New Roman" w:hAnsi="Times New Roman" w:cs="Times New Roman"/>
-              </w:rPr>
-              <w:t>hasil</w:t>
-            </w:r>
-            <w:proofErr w:type="spellEnd"/>
-            <w:r>
-              <w:rPr>
-                <w:rFonts w:ascii="Times New Roman" w:hAnsi="Times New Roman" w:cs="Times New Roman"/>
-              </w:rPr>
-              <w:t xml:space="preserve"> interview </w:t>
-            </w:r>
-            <w:proofErr w:type="spellStart"/>
-            <w:r>
-              <w:rPr>
-                <w:rFonts w:ascii="Times New Roman" w:hAnsi="Times New Roman" w:cs="Times New Roman"/>
-              </w:rPr>
-              <w:t>akhir</w:t>
-            </w:r>
-            <w:proofErr w:type="spellEnd"/>
+            <w:r>
+              <w:rPr>
+                <w:rFonts w:ascii="Times New Roman" w:hAnsi="Times New Roman" w:cs="Times New Roman"/>
+              </w:rPr>
+              <w:t>Memberikan saran kepada client hasil interview akhir</w:t>
+            </w:r>
           </w:p>
         </w:tc>
       </w:tr>
@@ -5904,49 +4957,7 @@
               <w:rPr>
                 <w:rFonts w:ascii="Times New Roman" w:hAnsi="Times New Roman" w:cs="Times New Roman"/>
               </w:rPr>
-              <w:t xml:space="preserve">Telah </w:t>
-            </w:r>
-            <w:proofErr w:type="spellStart"/>
-            <w:r>
-              <w:rPr>
-                <w:rFonts w:ascii="Times New Roman" w:hAnsi="Times New Roman" w:cs="Times New Roman"/>
-              </w:rPr>
-              <w:t>menyelesaikan</w:t>
-            </w:r>
-            <w:proofErr w:type="spellEnd"/>
-            <w:r>
-              <w:rPr>
-                <w:rFonts w:ascii="Times New Roman" w:hAnsi="Times New Roman" w:cs="Times New Roman"/>
-              </w:rPr>
-              <w:t xml:space="preserve"> </w:t>
-            </w:r>
-            <w:proofErr w:type="spellStart"/>
-            <w:r>
-              <w:rPr>
-                <w:rFonts w:ascii="Times New Roman" w:hAnsi="Times New Roman" w:cs="Times New Roman"/>
-              </w:rPr>
-              <w:t>seluruh</w:t>
-            </w:r>
-            <w:proofErr w:type="spellEnd"/>
-            <w:r>
-              <w:rPr>
-                <w:rFonts w:ascii="Times New Roman" w:hAnsi="Times New Roman" w:cs="Times New Roman"/>
-              </w:rPr>
-              <w:t xml:space="preserve"> </w:t>
-            </w:r>
-            <w:proofErr w:type="spellStart"/>
-            <w:r>
-              <w:rPr>
-                <w:rFonts w:ascii="Times New Roman" w:hAnsi="Times New Roman" w:cs="Times New Roman"/>
-              </w:rPr>
-              <w:t>tugas</w:t>
-            </w:r>
-            <w:proofErr w:type="spellEnd"/>
-            <w:r>
-              <w:rPr>
-                <w:rFonts w:ascii="Times New Roman" w:hAnsi="Times New Roman" w:cs="Times New Roman"/>
-              </w:rPr>
-              <w:t xml:space="preserve"> mockup, prototype, dan testing</w:t>
+              <w:t>Telah menyelesaikan seluruh tugas mockup, prototype, dan testing</w:t>
             </w:r>
           </w:p>
         </w:tc>
@@ -5961,28 +4972,12 @@
                 <w:rFonts w:ascii="Times New Roman" w:hAnsi="Times New Roman" w:cs="Times New Roman"/>
               </w:rPr>
             </w:pPr>
-            <w:proofErr w:type="spellStart"/>
-            <w:r>
-              <w:rPr>
-                <w:rFonts w:ascii="Times New Roman" w:hAnsi="Times New Roman" w:cs="Times New Roman"/>
-              </w:rPr>
-              <w:t>Tidak</w:t>
-            </w:r>
-            <w:proofErr w:type="spellEnd"/>
-            <w:r>
-              <w:rPr>
-                <w:rFonts w:ascii="Times New Roman" w:hAnsi="Times New Roman" w:cs="Times New Roman"/>
-              </w:rPr>
-              <w:t xml:space="preserve"> </w:t>
-            </w:r>
-            <w:proofErr w:type="spellStart"/>
-            <w:r>
-              <w:rPr>
-                <w:rFonts w:ascii="Times New Roman" w:hAnsi="Times New Roman" w:cs="Times New Roman"/>
-              </w:rPr>
-              <w:t>ada</w:t>
-            </w:r>
-            <w:proofErr w:type="spellEnd"/>
+            <w:r>
+              <w:rPr>
+                <w:rFonts w:ascii="Times New Roman" w:hAnsi="Times New Roman" w:cs="Times New Roman"/>
+              </w:rPr>
+              <w:t>Tidak ada</w:t>
+            </w:r>
           </w:p>
         </w:tc>
         <w:tc>
@@ -5996,33 +4991,11 @@
                 <w:rFonts w:ascii="Times New Roman" w:hAnsi="Times New Roman" w:cs="Times New Roman"/>
               </w:rPr>
             </w:pPr>
-            <w:proofErr w:type="spellStart"/>
-            <w:r>
-              <w:rPr>
-                <w:rFonts w:ascii="Times New Roman" w:hAnsi="Times New Roman" w:cs="Times New Roman"/>
-              </w:rPr>
-              <w:t>Melakukan</w:t>
-            </w:r>
-            <w:proofErr w:type="spellEnd"/>
-            <w:r>
-              <w:rPr>
-                <w:rFonts w:ascii="Times New Roman" w:hAnsi="Times New Roman" w:cs="Times New Roman"/>
-              </w:rPr>
-              <w:t xml:space="preserve"> interview, pada </w:t>
-            </w:r>
-            <w:proofErr w:type="spellStart"/>
-            <w:r>
-              <w:rPr>
-                <w:rFonts w:ascii="Times New Roman" w:hAnsi="Times New Roman" w:cs="Times New Roman"/>
-              </w:rPr>
-              <w:t>aplikasi</w:t>
-            </w:r>
-            <w:proofErr w:type="spellEnd"/>
-            <w:r>
-              <w:rPr>
-                <w:rFonts w:ascii="Times New Roman" w:hAnsi="Times New Roman" w:cs="Times New Roman"/>
-              </w:rPr>
-              <w:t xml:space="preserve"> Y.D Tim</w:t>
+            <w:r>
+              <w:rPr>
+                <w:rFonts w:ascii="Times New Roman" w:hAnsi="Times New Roman" w:cs="Times New Roman"/>
+              </w:rPr>
+              <w:t>Melakukan interview, pada aplikasi Y.D Tim</w:t>
             </w:r>
           </w:p>
         </w:tc>
@@ -6043,49 +5016,7 @@
               <w:rPr>
                 <w:rFonts w:ascii="Times New Roman" w:hAnsi="Times New Roman" w:cs="Times New Roman"/>
               </w:rPr>
-              <w:t xml:space="preserve">Telah </w:t>
-            </w:r>
-            <w:proofErr w:type="spellStart"/>
-            <w:r>
-              <w:rPr>
-                <w:rFonts w:ascii="Times New Roman" w:hAnsi="Times New Roman" w:cs="Times New Roman"/>
-              </w:rPr>
-              <w:t>menyelesaikan</w:t>
-            </w:r>
-            <w:proofErr w:type="spellEnd"/>
-            <w:r>
-              <w:rPr>
-                <w:rFonts w:ascii="Times New Roman" w:hAnsi="Times New Roman" w:cs="Times New Roman"/>
-              </w:rPr>
-              <w:t xml:space="preserve"> </w:t>
-            </w:r>
-            <w:proofErr w:type="spellStart"/>
-            <w:r>
-              <w:rPr>
-                <w:rFonts w:ascii="Times New Roman" w:hAnsi="Times New Roman" w:cs="Times New Roman"/>
-              </w:rPr>
-              <w:t>seluruh</w:t>
-            </w:r>
-            <w:proofErr w:type="spellEnd"/>
-            <w:r>
-              <w:rPr>
-                <w:rFonts w:ascii="Times New Roman" w:hAnsi="Times New Roman" w:cs="Times New Roman"/>
-              </w:rPr>
-              <w:t xml:space="preserve"> </w:t>
-            </w:r>
-            <w:proofErr w:type="spellStart"/>
-            <w:r>
-              <w:rPr>
-                <w:rFonts w:ascii="Times New Roman" w:hAnsi="Times New Roman" w:cs="Times New Roman"/>
-              </w:rPr>
-              <w:t>tugas</w:t>
-            </w:r>
-            <w:proofErr w:type="spellEnd"/>
-            <w:r>
-              <w:rPr>
-                <w:rFonts w:ascii="Times New Roman" w:hAnsi="Times New Roman" w:cs="Times New Roman"/>
-              </w:rPr>
-              <w:t xml:space="preserve"> mockup, prototype, dan testing</w:t>
+              <w:t>Telah menyelesaikan seluruh tugas mockup, prototype, dan testing</w:t>
             </w:r>
           </w:p>
         </w:tc>
@@ -6100,28 +5031,12 @@
                 <w:rFonts w:ascii="Times New Roman" w:hAnsi="Times New Roman" w:cs="Times New Roman"/>
               </w:rPr>
             </w:pPr>
-            <w:proofErr w:type="spellStart"/>
-            <w:r>
-              <w:rPr>
-                <w:rFonts w:ascii="Times New Roman" w:hAnsi="Times New Roman" w:cs="Times New Roman"/>
-              </w:rPr>
-              <w:t>Tidak</w:t>
-            </w:r>
-            <w:proofErr w:type="spellEnd"/>
-            <w:r>
-              <w:rPr>
-                <w:rFonts w:ascii="Times New Roman" w:hAnsi="Times New Roman" w:cs="Times New Roman"/>
-              </w:rPr>
-              <w:t xml:space="preserve"> </w:t>
-            </w:r>
-            <w:proofErr w:type="spellStart"/>
-            <w:r>
-              <w:rPr>
-                <w:rFonts w:ascii="Times New Roman" w:hAnsi="Times New Roman" w:cs="Times New Roman"/>
-              </w:rPr>
-              <w:t>ada</w:t>
-            </w:r>
-            <w:proofErr w:type="spellEnd"/>
+            <w:r>
+              <w:rPr>
+                <w:rFonts w:ascii="Times New Roman" w:hAnsi="Times New Roman" w:cs="Times New Roman"/>
+              </w:rPr>
+              <w:t>Tidak ada</w:t>
+            </w:r>
           </w:p>
         </w:tc>
         <w:tc>
@@ -6135,70 +5050,12 @@
                 <w:rFonts w:ascii="Times New Roman" w:hAnsi="Times New Roman" w:cs="Times New Roman"/>
               </w:rPr>
             </w:pPr>
-            <w:proofErr w:type="spellStart"/>
-            <w:r>
-              <w:rPr>
-                <w:rFonts w:ascii="Times New Roman" w:hAnsi="Times New Roman" w:cs="Times New Roman"/>
-              </w:rPr>
-              <w:t>Melakukan</w:t>
-            </w:r>
-            <w:proofErr w:type="spellEnd"/>
-            <w:r>
-              <w:rPr>
-                <w:rFonts w:ascii="Times New Roman" w:hAnsi="Times New Roman" w:cs="Times New Roman"/>
-              </w:rPr>
-              <w:t xml:space="preserve"> </w:t>
-            </w:r>
-            <w:proofErr w:type="spellStart"/>
-            <w:r>
-              <w:rPr>
-                <w:rFonts w:ascii="Times New Roman" w:hAnsi="Times New Roman" w:cs="Times New Roman"/>
-              </w:rPr>
-              <w:t>perubahan</w:t>
-            </w:r>
-            <w:proofErr w:type="spellEnd"/>
-            <w:r>
-              <w:rPr>
-                <w:rFonts w:ascii="Times New Roman" w:hAnsi="Times New Roman" w:cs="Times New Roman"/>
-              </w:rPr>
-              <w:t xml:space="preserve"> pada </w:t>
-            </w:r>
-            <w:proofErr w:type="spellStart"/>
-            <w:r>
-              <w:rPr>
-                <w:rFonts w:ascii="Times New Roman" w:hAnsi="Times New Roman" w:cs="Times New Roman"/>
-              </w:rPr>
-              <w:t>fitur</w:t>
-            </w:r>
-            <w:proofErr w:type="spellEnd"/>
-            <w:r>
-              <w:rPr>
-                <w:rFonts w:ascii="Times New Roman" w:hAnsi="Times New Roman" w:cs="Times New Roman"/>
-              </w:rPr>
-              <w:t xml:space="preserve"> yang </w:t>
-            </w:r>
-            <w:proofErr w:type="spellStart"/>
-            <w:r>
-              <w:rPr>
-                <w:rFonts w:ascii="Times New Roman" w:hAnsi="Times New Roman" w:cs="Times New Roman"/>
-              </w:rPr>
-              <w:t>sudah</w:t>
-            </w:r>
-            <w:proofErr w:type="spellEnd"/>
-            <w:r>
-              <w:rPr>
-                <w:rFonts w:ascii="Times New Roman" w:hAnsi="Times New Roman" w:cs="Times New Roman"/>
-              </w:rPr>
-              <w:t xml:space="preserve"> </w:t>
-            </w:r>
-            <w:proofErr w:type="spellStart"/>
-            <w:r>
-              <w:rPr>
-                <w:rFonts w:ascii="Times New Roman" w:hAnsi="Times New Roman" w:cs="Times New Roman"/>
-              </w:rPr>
-              <w:t>ada</w:t>
-            </w:r>
-            <w:proofErr w:type="spellEnd"/>
+            <w:r>
+              <w:rPr>
+                <w:rFonts w:ascii="Times New Roman" w:hAnsi="Times New Roman" w:cs="Times New Roman"/>
+              </w:rPr>
+              <w:t>Melakukan perubahan pada fitur yang sudah ada</w:t>
+            </w:r>
           </w:p>
         </w:tc>
       </w:tr>
@@ -6253,7 +5110,7 @@
                     </pic:cNvPicPr>
                   </pic:nvPicPr>
                   <pic:blipFill>
-                    <a:blip r:embed="rId17" cstate="print">
+                    <a:blip r:embed="rId18" cstate="print">
                       <a:extLst>
                         <a:ext uri="{28A0092B-C50C-407E-A947-70E740481C1C}">
                           <a14:useLocalDpi xmlns:a14="http://schemas.microsoft.com/office/drawing/2010/main" val="0"/>
@@ -6323,7 +5180,7 @@
                     </pic:cNvPicPr>
                   </pic:nvPicPr>
                   <pic:blipFill>
-                    <a:blip r:embed="rId18">
+                    <a:blip r:embed="rId19">
                       <a:extLst>
                         <a:ext uri="{28A0092B-C50C-407E-A947-70E740481C1C}">
                           <a14:useLocalDpi xmlns:a14="http://schemas.microsoft.com/office/drawing/2010/main" val="0"/>
